--- a/Documentacao_Projeto_Xero.docx
+++ b/Documentacao_Projeto_Xero.docx
@@ -1,6 +1,6 @@
 
 <file path=word/document.xml><?xml version="1.0" encoding="utf-8"?>
-<w:document xmlns:wpc="http://schemas.microsoft.com/office/word/2010/wordprocessingCanvas" xmlns:cx="http://schemas.microsoft.com/office/drawing/2014/chartex" xmlns:mc="http://schemas.openxmlformats.org/markup-compatibility/2006" xmlns:o="urn:schemas-microsoft-com:office:office" xmlns:r="http://schemas.openxmlformats.org/officeDocument/2006/relationships" xmlns:m="http://schemas.openxmlformats.org/officeDocument/2006/math" xmlns:v="urn:schemas-microsoft-com:vml" xmlns:wp14="http://schemas.microsoft.com/office/word/2010/wordprocessingDrawing" xmlns:wp="http://schemas.openxmlformats.org/drawingml/2006/wordprocessingDrawing" xmlns:w10="urn:schemas-microsoft-com:office:word" xmlns:w="http://schemas.openxmlformats.org/wordprocessingml/2006/main" xmlns:w14="http://schemas.microsoft.com/office/word/2010/wordml" xmlns:w15="http://schemas.microsoft.com/office/word/2012/wordml" xmlns:w16se="http://schemas.microsoft.com/office/word/2015/wordml/symex" xmlns:wpg="http://schemas.microsoft.com/office/word/2010/wordprocessingGroup" xmlns:wpi="http://schemas.microsoft.com/office/word/2010/wordprocessingInk" xmlns:wne="http://schemas.microsoft.com/office/word/2006/wordml" xmlns:wps="http://schemas.microsoft.com/office/word/2010/wordprocessingShape" mc:Ignorable="w14 w15 w16se wp14">
+<w:document xmlns:wpc="http://schemas.microsoft.com/office/word/2010/wordprocessingCanvas" xmlns:cx="http://schemas.microsoft.com/office/drawing/2014/chartex" xmlns:cx1="http://schemas.microsoft.com/office/drawing/2015/9/8/chartex" xmlns:cx2="http://schemas.microsoft.com/office/drawing/2015/10/21/chartex" xmlns:cx3="http://schemas.microsoft.com/office/drawing/2016/5/9/chartex" xmlns:cx4="http://schemas.microsoft.com/office/drawing/2016/5/10/chartex" xmlns:cx5="http://schemas.microsoft.com/office/drawing/2016/5/11/chartex" xmlns:cx6="http://schemas.microsoft.com/office/drawing/2016/5/12/chartex" xmlns:cx7="http://schemas.microsoft.com/office/drawing/2016/5/13/chartex" xmlns:cx8="http://schemas.microsoft.com/office/drawing/2016/5/14/chartex" xmlns:mc="http://schemas.openxmlformats.org/markup-compatibility/2006" xmlns:aink="http://schemas.microsoft.com/office/drawing/2016/ink" xmlns:am3d="http://schemas.microsoft.com/office/drawing/2017/model3d" xmlns:o="urn:schemas-microsoft-com:office:office" xmlns:r="http://schemas.openxmlformats.org/officeDocument/2006/relationships" xmlns:m="http://schemas.openxmlformats.org/officeDocument/2006/math" xmlns:v="urn:schemas-microsoft-com:vml" xmlns:wp14="http://schemas.microsoft.com/office/word/2010/wordprocessingDrawing" xmlns:wp="http://schemas.openxmlformats.org/drawingml/2006/wordprocessingDrawing" xmlns:w10="urn:schemas-microsoft-com:office:word" xmlns:w="http://schemas.openxmlformats.org/wordprocessingml/2006/main" xmlns:w14="http://schemas.microsoft.com/office/word/2010/wordml" xmlns:w15="http://schemas.microsoft.com/office/word/2012/wordml" xmlns:w16cex="http://schemas.microsoft.com/office/word/2018/wordml/cex" xmlns:w16cid="http://schemas.microsoft.com/office/word/2016/wordml/cid" xmlns:w16="http://schemas.microsoft.com/office/word/2018/wordml" xmlns:w16sdtdh="http://schemas.microsoft.com/office/word/2020/wordml/sdtdatahash" xmlns:w16se="http://schemas.microsoft.com/office/word/2015/wordml/symex" xmlns:wpg="http://schemas.microsoft.com/office/word/2010/wordprocessingGroup" xmlns:wpi="http://schemas.microsoft.com/office/word/2010/wordprocessingInk" xmlns:wne="http://schemas.microsoft.com/office/word/2006/wordml" xmlns:wps="http://schemas.microsoft.com/office/word/2010/wordprocessingShape" mc:Ignorable="w14 w15 w16se w16cid w16 w16cex w16sdtdh wp14">
   <w:body>
     <w:p>
       <w:pPr>
@@ -57,76 +57,6 @@
           <w:rFonts w:cs="Times New Roman"/>
         </w:rPr>
       </w:pPr>
-    </w:p>
-    <w:p>
-      <w:pPr>
-        <w:pStyle w:val="Corpodetexto"/>
-        <w:spacing w:before="0"/>
-        <w:ind w:left="0" w:firstLine="0"/>
-        <w:jc w:val="center"/>
-        <w:rPr>
-          <w:rFonts w:cs="Times New Roman"/>
-        </w:rPr>
-      </w:pPr>
-      <w:bookmarkStart w:id="0" w:name="_Hlk176961094"/>
-      <w:r>
-        <w:rPr>
-          <w:rFonts w:cs="Times New Roman"/>
-        </w:rPr>
-        <w:t>GUILHERME ALVES DE SOUZA GREGÓRIO – ANÁLISE E DESENVOLVIMENTO DE SISTEMAS</w:t>
-      </w:r>
-    </w:p>
-    <w:p>
-      <w:pPr>
-        <w:pStyle w:val="Corpodetexto"/>
-        <w:spacing w:before="0"/>
-        <w:ind w:left="0" w:firstLine="0"/>
-        <w:jc w:val="center"/>
-        <w:rPr>
-          <w:rFonts w:cs="Times New Roman"/>
-        </w:rPr>
-      </w:pPr>
-      <w:r>
-        <w:rPr>
-          <w:rFonts w:cs="Times New Roman"/>
-        </w:rPr>
-        <w:t>JOÃO TAVARES – SISTEMAS DE INFORMAÇÃO</w:t>
-      </w:r>
-    </w:p>
-    <w:p>
-      <w:pPr>
-        <w:pStyle w:val="Corpodetexto"/>
-        <w:spacing w:before="0"/>
-        <w:ind w:left="0" w:firstLine="0"/>
-        <w:jc w:val="center"/>
-        <w:rPr>
-          <w:rFonts w:cs="Times New Roman"/>
-        </w:rPr>
-      </w:pPr>
-      <w:r>
-        <w:rPr>
-          <w:rFonts w:cs="Times New Roman"/>
-        </w:rPr>
-        <w:t>LARYSSA ESPER PEREIRA – SISTEMAS DE INFORMAÇÃO</w:t>
-      </w:r>
-    </w:p>
-    <w:p>
-      <w:pPr>
-        <w:pStyle w:val="Corpodetexto"/>
-        <w:spacing w:before="0"/>
-        <w:ind w:left="0" w:firstLine="0"/>
-        <w:jc w:val="center"/>
-        <w:rPr>
-          <w:rFonts w:cs="Times New Roman"/>
-        </w:rPr>
-      </w:pPr>
-      <w:r>
-        <w:rPr>
-          <w:rFonts w:cs="Times New Roman"/>
-        </w:rPr>
-        <w:t>SARAH CRISTINA CABRAL LOPES – SISTEMAS DE INFORMAÇÃO</w:t>
-      </w:r>
-      <w:bookmarkEnd w:id="0"/>
     </w:p>
     <w:p>
       <w:pPr>
@@ -135,13 +65,9 @@
           <w:ilvl w:val="0"/>
           <w:numId w:val="0"/>
         </w:numPr>
-        <w:jc w:val="center"/>
-        <w:rPr>
-          <w:rFonts w:cs="Times New Roman"/>
-        </w:rPr>
-      </w:pPr>
-      <w:bookmarkStart w:id="1" w:name="_Toc176964064"/>
-      <w:bookmarkEnd w:id="1"/>
+      </w:pPr>
+      <w:bookmarkStart w:id="0" w:name="_Toc176964064"/>
+      <w:bookmarkEnd w:id="0"/>
     </w:p>
     <w:p>
       <w:pPr>
@@ -150,13 +76,54 @@
           <w:ilvl w:val="0"/>
           <w:numId w:val="0"/>
         </w:numPr>
-        <w:jc w:val="center"/>
-        <w:rPr>
-          <w:rFonts w:cs="Times New Roman"/>
-        </w:rPr>
-      </w:pPr>
-      <w:bookmarkStart w:id="2" w:name="_Toc176964065"/>
-      <w:bookmarkEnd w:id="2"/>
+      </w:pPr>
+    </w:p>
+    <w:p>
+      <w:pPr>
+        <w:pStyle w:val="Ttulo2"/>
+        <w:numPr>
+          <w:ilvl w:val="0"/>
+          <w:numId w:val="0"/>
+        </w:numPr>
+      </w:pPr>
+    </w:p>
+    <w:p>
+      <w:pPr>
+        <w:pStyle w:val="Ttulo2"/>
+        <w:numPr>
+          <w:ilvl w:val="0"/>
+          <w:numId w:val="0"/>
+        </w:numPr>
+      </w:pPr>
+    </w:p>
+    <w:p>
+      <w:pPr>
+        <w:pStyle w:val="Ttulo2"/>
+        <w:numPr>
+          <w:ilvl w:val="0"/>
+          <w:numId w:val="0"/>
+        </w:numPr>
+      </w:pPr>
+    </w:p>
+    <w:p>
+      <w:pPr>
+        <w:pStyle w:val="Ttulo2"/>
+        <w:numPr>
+          <w:ilvl w:val="0"/>
+          <w:numId w:val="0"/>
+        </w:numPr>
+      </w:pPr>
+    </w:p>
+    <w:p>
+      <w:pPr>
+        <w:pStyle w:val="Ttulo2"/>
+        <w:numPr>
+          <w:ilvl w:val="0"/>
+          <w:numId w:val="0"/>
+        </w:numPr>
+      </w:pPr>
+      <w:bookmarkStart w:id="1" w:name="_Toc176964065"/>
+      <w:bookmarkEnd w:id="1"/>
     </w:p>
     <w:p>
       <w:pPr>
@@ -216,7 +183,7 @@
           <w:szCs w:val="32"/>
         </w:rPr>
       </w:pPr>
-      <w:bookmarkStart w:id="3" w:name="_Hlk176961160"/>
+      <w:bookmarkStart w:id="2" w:name="_Hlk176961160"/>
       <w:r>
         <w:rPr>
           <w:rFonts w:cs="Times New Roman"/>
@@ -289,7 +256,7 @@
         </w:rPr>
       </w:pPr>
     </w:p>
-    <w:bookmarkEnd w:id="3"/>
+    <w:bookmarkEnd w:id="2"/>
     <w:p>
       <w:pPr>
         <w:pStyle w:val="Corpodetexto"/>
@@ -363,13 +330,9 @@
           <w:ilvl w:val="0"/>
           <w:numId w:val="0"/>
         </w:numPr>
-        <w:jc w:val="center"/>
-        <w:rPr>
-          <w:rFonts w:cs="Times New Roman"/>
-        </w:rPr>
-      </w:pPr>
-      <w:bookmarkStart w:id="4" w:name="_Toc176964066"/>
-      <w:bookmarkEnd w:id="4"/>
+      </w:pPr>
+      <w:bookmarkStart w:id="3" w:name="_Toc176964066"/>
+      <w:bookmarkEnd w:id="3"/>
     </w:p>
     <w:p>
       <w:pPr>
@@ -662,21 +625,12 @@
         </w:rPr>
         <w:t xml:space="preserve">2024.03.30106-7 </w:t>
       </w:r>
-      <w:proofErr w:type="spellStart"/>
       <w:r>
         <w:rPr>
           <w:rFonts w:eastAsia="Times New Roman" w:cs="Times New Roman"/>
           <w:szCs w:val="24"/>
         </w:rPr>
-        <w:t>Laryssa</w:t>
-      </w:r>
-      <w:proofErr w:type="spellEnd"/>
-      <w:r>
-        <w:rPr>
-          <w:rFonts w:eastAsia="Times New Roman" w:cs="Times New Roman"/>
-          <w:szCs w:val="24"/>
-        </w:rPr>
-        <w:t xml:space="preserve"> </w:t>
+        <w:t xml:space="preserve">Laryssa </w:t>
       </w:r>
       <w:proofErr w:type="spellStart"/>
       <w:r>
@@ -1186,11 +1140,8 @@
     <w:sdt>
       <w:sdtPr>
         <w:rPr>
-          <w:rFonts w:ascii="Times New Roman" w:eastAsiaTheme="minorHAnsi" w:hAnsi="Times New Roman" w:cstheme="minorBidi"/>
-          <w:caps w:val="0"/>
-          <w:color w:val="auto"/>
-          <w:sz w:val="24"/>
-          <w:szCs w:val="22"/>
+          <w:rFonts w:ascii="Times New Roman" w:eastAsiaTheme="minorHAnsi" w:hAnsi="Times New Roman" w:cs="Times New Roman"/>
+          <w:color w:val="000000" w:themeColor="text1"/>
           <w:lang w:eastAsia="en-US"/>
         </w:rPr>
         <w:id w:val="1869254697"/>
@@ -1201,8 +1152,11 @@
       </w:sdtPr>
       <w:sdtEndPr>
         <w:rPr>
-          <w:b/>
-          <w:bCs/>
+          <w:rFonts w:cstheme="minorBidi"/>
+          <w:caps w:val="0"/>
+          <w:color w:val="auto"/>
+          <w:sz w:val="24"/>
+          <w:szCs w:val="22"/>
         </w:rPr>
       </w:sdtEndPr>
       <w:sdtContent>
@@ -1216,19 +1170,13 @@
             <w:jc w:val="center"/>
             <w:rPr>
               <w:rFonts w:ascii="Times New Roman" w:hAnsi="Times New Roman" w:cs="Times New Roman"/>
-              <w:caps w:val="0"/>
               <w:color w:val="000000" w:themeColor="text1"/>
-              <w:sz w:val="24"/>
-              <w:szCs w:val="24"/>
             </w:rPr>
           </w:pPr>
           <w:r>
             <w:rPr>
               <w:rFonts w:ascii="Times New Roman" w:hAnsi="Times New Roman" w:cs="Times New Roman"/>
-              <w:caps w:val="0"/>
               <w:color w:val="000000" w:themeColor="text1"/>
-              <w:sz w:val="24"/>
-              <w:szCs w:val="24"/>
             </w:rPr>
             <w:t>SUMÁRIO</w:t>
           </w:r>
@@ -1243,10 +1191,6 @@
         <w:p>
           <w:pPr>
             <w:pStyle w:val="Sumrio1"/>
-            <w:tabs>
-              <w:tab w:val="left" w:pos="1100"/>
-              <w:tab w:val="right" w:leader="dot" w:pos="9280"/>
-            </w:tabs>
             <w:rPr>
               <w:rFonts w:asciiTheme="minorHAnsi" w:eastAsiaTheme="minorEastAsia" w:hAnsiTheme="minorHAnsi"/>
               <w:noProof/>
@@ -1278,14 +1222,13 @@
             </w:rPr>
             <w:fldChar w:fldCharType="separate"/>
           </w:r>
-          <w:hyperlink w:anchor="_Toc177974381" w:history="1">
+          <w:hyperlink w:anchor="_Toc178775017" w:history="1">
             <w:r>
               <w:rPr>
                 <w:rStyle w:val="Hyperlink"/>
-                <w:rFonts w:cs="Times New Roman"/>
-                <w:noProof/>
-              </w:rPr>
-              <w:t>1</w:t>
+                <w:noProof/>
+              </w:rPr>
+              <w:t>1.</w:t>
             </w:r>
             <w:r>
               <w:rPr>
@@ -1322,7 +1265,7 @@
                 <w:noProof/>
                 <w:webHidden/>
               </w:rPr>
-              <w:instrText xml:space="preserve"> PAGEREF _Toc177974381 \h </w:instrText>
+              <w:instrText xml:space="preserve"> PAGEREF _Toc178775017 \h </w:instrText>
             </w:r>
             <w:r>
               <w:rPr>
@@ -1366,11 +1309,10 @@
               <w:lang w:eastAsia="pt-BR"/>
             </w:rPr>
           </w:pPr>
-          <w:hyperlink w:anchor="_Toc177974382" w:history="1">
+          <w:hyperlink w:anchor="_Toc178775018" w:history="1">
             <w:r>
               <w:rPr>
                 <w:rStyle w:val="Hyperlink"/>
-                <w:rFonts w:cs="Times New Roman"/>
                 <w:noProof/>
               </w:rPr>
               <w:t>1.1.</w:t>
@@ -1410,7 +1352,7 @@
                 <w:noProof/>
                 <w:webHidden/>
               </w:rPr>
-              <w:instrText xml:space="preserve"> PAGEREF _Toc177974382 \h </w:instrText>
+              <w:instrText xml:space="preserve"> PAGEREF _Toc178775018 \h </w:instrText>
             </w:r>
             <w:r>
               <w:rPr>
@@ -1454,13 +1396,13 @@
               <w:lang w:eastAsia="pt-BR"/>
             </w:rPr>
           </w:pPr>
-          <w:hyperlink w:anchor="_Toc177974383" w:history="1">
+          <w:hyperlink w:anchor="_Toc178775019" w:history="1">
             <w:r>
               <w:rPr>
                 <w:rStyle w:val="Hyperlink"/>
                 <w:noProof/>
               </w:rPr>
-              <w:t>2.1.</w:t>
+              <w:t>1.2.</w:t>
             </w:r>
             <w:r>
               <w:rPr>
@@ -1497,7 +1439,7 @@
                 <w:noProof/>
                 <w:webHidden/>
               </w:rPr>
-              <w:instrText xml:space="preserve"> PAGEREF _Toc177974383 \h </w:instrText>
+              <w:instrText xml:space="preserve"> PAGEREF _Toc178775019 \h </w:instrText>
             </w:r>
             <w:r>
               <w:rPr>
@@ -1531,10 +1473,6 @@
         <w:p>
           <w:pPr>
             <w:pStyle w:val="Sumrio1"/>
-            <w:tabs>
-              <w:tab w:val="left" w:pos="1100"/>
-              <w:tab w:val="right" w:leader="dot" w:pos="9280"/>
-            </w:tabs>
             <w:rPr>
               <w:rFonts w:asciiTheme="minorHAnsi" w:eastAsiaTheme="minorEastAsia" w:hAnsiTheme="minorHAnsi"/>
               <w:noProof/>
@@ -1542,13 +1480,13 @@
               <w:lang w:eastAsia="pt-BR"/>
             </w:rPr>
           </w:pPr>
-          <w:hyperlink w:anchor="_Toc177974384" w:history="1">
+          <w:hyperlink w:anchor="_Toc178775020" w:history="1">
             <w:r>
               <w:rPr>
                 <w:rStyle w:val="Hyperlink"/>
                 <w:noProof/>
               </w:rPr>
-              <w:t>2</w:t>
+              <w:t>2.</w:t>
             </w:r>
             <w:r>
               <w:rPr>
@@ -1585,7 +1523,7 @@
                 <w:noProof/>
                 <w:webHidden/>
               </w:rPr>
-              <w:instrText xml:space="preserve"> PAGEREF _Toc177974384 \h </w:instrText>
+              <w:instrText xml:space="preserve"> PAGEREF _Toc178775020 \h </w:instrText>
             </w:r>
             <w:r>
               <w:rPr>
@@ -1629,13 +1567,13 @@
               <w:lang w:eastAsia="pt-BR"/>
             </w:rPr>
           </w:pPr>
-          <w:hyperlink w:anchor="_Toc177974385" w:history="1">
+          <w:hyperlink w:anchor="_Toc178775021" w:history="1">
             <w:r>
               <w:rPr>
                 <w:rStyle w:val="Hyperlink"/>
                 <w:noProof/>
               </w:rPr>
-              <w:t>3.1.</w:t>
+              <w:t>2.1.</w:t>
             </w:r>
             <w:r>
               <w:rPr>
@@ -1653,8 +1591,6 @@
               </w:rPr>
               <w:t>HOME</w:t>
             </w:r>
-            <w:bookmarkStart w:id="5" w:name="_GoBack"/>
-            <w:bookmarkEnd w:id="5"/>
             <w:r>
               <w:rPr>
                 <w:noProof/>
@@ -1674,7 +1610,7 @@
                 <w:noProof/>
                 <w:webHidden/>
               </w:rPr>
-              <w:instrText xml:space="preserve"> PAGEREF _Toc177974385 \h </w:instrText>
+              <w:instrText xml:space="preserve"> PAGEREF _Toc178775021 \h </w:instrText>
             </w:r>
             <w:r>
               <w:rPr>
@@ -1718,13 +1654,13 @@
               <w:lang w:eastAsia="pt-BR"/>
             </w:rPr>
           </w:pPr>
-          <w:hyperlink w:anchor="_Toc177974386" w:history="1">
+          <w:hyperlink w:anchor="_Toc178775022" w:history="1">
             <w:r>
               <w:rPr>
                 <w:rStyle w:val="Hyperlink"/>
                 <w:noProof/>
               </w:rPr>
-              <w:t>4.1.</w:t>
+              <w:t>2.2.</w:t>
             </w:r>
             <w:r>
               <w:rPr>
@@ -1761,7 +1697,7 @@
                 <w:noProof/>
                 <w:webHidden/>
               </w:rPr>
-              <w:instrText xml:space="preserve"> PAGEREF _Toc177974386 \h </w:instrText>
+              <w:instrText xml:space="preserve"> PAGEREF _Toc178775022 \h </w:instrText>
             </w:r>
             <w:r>
               <w:rPr>
@@ -1805,13 +1741,13 @@
               <w:lang w:eastAsia="pt-BR"/>
             </w:rPr>
           </w:pPr>
-          <w:hyperlink w:anchor="_Toc177974387" w:history="1">
+          <w:hyperlink w:anchor="_Toc178775023" w:history="1">
             <w:r>
               <w:rPr>
                 <w:rStyle w:val="Hyperlink"/>
                 <w:noProof/>
               </w:rPr>
-              <w:t>5.1.</w:t>
+              <w:t>2.3.</w:t>
             </w:r>
             <w:r>
               <w:rPr>
@@ -1848,7 +1784,7 @@
                 <w:noProof/>
                 <w:webHidden/>
               </w:rPr>
-              <w:instrText xml:space="preserve"> PAGEREF _Toc177974387 \h </w:instrText>
+              <w:instrText xml:space="preserve"> PAGEREF _Toc178775023 \h </w:instrText>
             </w:r>
             <w:r>
               <w:rPr>
@@ -1892,13 +1828,13 @@
               <w:lang w:eastAsia="pt-BR"/>
             </w:rPr>
           </w:pPr>
-          <w:hyperlink w:anchor="_Toc177974388" w:history="1">
+          <w:hyperlink w:anchor="_Toc178775024" w:history="1">
             <w:r>
               <w:rPr>
                 <w:rStyle w:val="Hyperlink"/>
                 <w:noProof/>
               </w:rPr>
-              <w:t>6.1.</w:t>
+              <w:t>2.4.</w:t>
             </w:r>
             <w:r>
               <w:rPr>
@@ -1935,7 +1871,7 @@
                 <w:noProof/>
                 <w:webHidden/>
               </w:rPr>
-              <w:instrText xml:space="preserve"> PAGEREF _Toc177974388 \h </w:instrText>
+              <w:instrText xml:space="preserve"> PAGEREF _Toc178775024 \h </w:instrText>
             </w:r>
             <w:r>
               <w:rPr>
@@ -1979,13 +1915,13 @@
               <w:lang w:eastAsia="pt-BR"/>
             </w:rPr>
           </w:pPr>
-          <w:hyperlink w:anchor="_Toc177974389" w:history="1">
+          <w:hyperlink w:anchor="_Toc178775025" w:history="1">
             <w:r>
               <w:rPr>
                 <w:rStyle w:val="Hyperlink"/>
                 <w:noProof/>
               </w:rPr>
-              <w:t>7.1.</w:t>
+              <w:t>2.5.</w:t>
             </w:r>
             <w:r>
               <w:rPr>
@@ -2022,7 +1958,7 @@
                 <w:noProof/>
                 <w:webHidden/>
               </w:rPr>
-              <w:instrText xml:space="preserve"> PAGEREF _Toc177974389 \h </w:instrText>
+              <w:instrText xml:space="preserve"> PAGEREF _Toc178775025 \h </w:instrText>
             </w:r>
             <w:r>
               <w:rPr>
@@ -2066,13 +2002,13 @@
               <w:lang w:eastAsia="pt-BR"/>
             </w:rPr>
           </w:pPr>
-          <w:hyperlink w:anchor="_Toc177974390" w:history="1">
+          <w:hyperlink w:anchor="_Toc178775026" w:history="1">
             <w:r>
               <w:rPr>
                 <w:rStyle w:val="Hyperlink"/>
                 <w:noProof/>
               </w:rPr>
-              <w:t>8.1.</w:t>
+              <w:t>2.6.</w:t>
             </w:r>
             <w:r>
               <w:rPr>
@@ -2109,7 +2045,7 @@
                 <w:noProof/>
                 <w:webHidden/>
               </w:rPr>
-              <w:instrText xml:space="preserve"> PAGEREF _Toc177974390 \h </w:instrText>
+              <w:instrText xml:space="preserve"> PAGEREF _Toc178775026 \h </w:instrText>
             </w:r>
             <w:r>
               <w:rPr>
@@ -2153,13 +2089,13 @@
               <w:lang w:eastAsia="pt-BR"/>
             </w:rPr>
           </w:pPr>
-          <w:hyperlink w:anchor="_Toc177974391" w:history="1">
+          <w:hyperlink w:anchor="_Toc178775027" w:history="1">
             <w:r>
               <w:rPr>
                 <w:rStyle w:val="Hyperlink"/>
                 <w:noProof/>
               </w:rPr>
-              <w:t>9.1.</w:t>
+              <w:t>2.7.</w:t>
             </w:r>
             <w:r>
               <w:rPr>
@@ -2196,7 +2132,7 @@
                 <w:noProof/>
                 <w:webHidden/>
               </w:rPr>
-              <w:instrText xml:space="preserve"> PAGEREF _Toc177974391 \h </w:instrText>
+              <w:instrText xml:space="preserve"> PAGEREF _Toc178775027 \h </w:instrText>
             </w:r>
             <w:r>
               <w:rPr>
@@ -2230,10 +2166,6 @@
         <w:p>
           <w:pPr>
             <w:pStyle w:val="Sumrio1"/>
-            <w:tabs>
-              <w:tab w:val="left" w:pos="1100"/>
-              <w:tab w:val="right" w:leader="dot" w:pos="9280"/>
-            </w:tabs>
             <w:rPr>
               <w:rFonts w:asciiTheme="minorHAnsi" w:eastAsiaTheme="minorEastAsia" w:hAnsiTheme="minorHAnsi"/>
               <w:noProof/>
@@ -2241,13 +2173,13 @@
               <w:lang w:eastAsia="pt-BR"/>
             </w:rPr>
           </w:pPr>
-          <w:hyperlink w:anchor="_Toc177974392" w:history="1">
+          <w:hyperlink w:anchor="_Toc178775028" w:history="1">
             <w:r>
               <w:rPr>
                 <w:rStyle w:val="Hyperlink"/>
                 <w:noProof/>
               </w:rPr>
-              <w:t>3</w:t>
+              <w:t>3.</w:t>
             </w:r>
             <w:r>
               <w:rPr>
@@ -2284,7 +2216,7 @@
                 <w:noProof/>
                 <w:webHidden/>
               </w:rPr>
-              <w:instrText xml:space="preserve"> PAGEREF _Toc177974392 \h </w:instrText>
+              <w:instrText xml:space="preserve"> PAGEREF _Toc178775028 \h </w:instrText>
             </w:r>
             <w:r>
               <w:rPr>
@@ -2305,6 +2237,90 @@
                 <w:webHidden/>
               </w:rPr>
               <w:t>6</w:t>
+            </w:r>
+            <w:r>
+              <w:rPr>
+                <w:noProof/>
+                <w:webHidden/>
+              </w:rPr>
+              <w:fldChar w:fldCharType="end"/>
+            </w:r>
+          </w:hyperlink>
+        </w:p>
+        <w:p>
+          <w:pPr>
+            <w:pStyle w:val="Sumrio1"/>
+            <w:rPr>
+              <w:rFonts w:asciiTheme="minorHAnsi" w:eastAsiaTheme="minorEastAsia" w:hAnsiTheme="minorHAnsi"/>
+              <w:noProof/>
+              <w:sz w:val="22"/>
+              <w:lang w:eastAsia="pt-BR"/>
+            </w:rPr>
+          </w:pPr>
+          <w:hyperlink w:anchor="_Toc178775029" w:history="1">
+            <w:r>
+              <w:rPr>
+                <w:rStyle w:val="Hyperlink"/>
+                <w:noProof/>
+              </w:rPr>
+              <w:t>4.</w:t>
+            </w:r>
+            <w:r>
+              <w:rPr>
+                <w:rFonts w:asciiTheme="minorHAnsi" w:eastAsiaTheme="minorEastAsia" w:hAnsiTheme="minorHAnsi"/>
+                <w:noProof/>
+                <w:sz w:val="22"/>
+                <w:lang w:eastAsia="pt-BR"/>
+              </w:rPr>
+              <w:tab/>
+            </w:r>
+            <w:r>
+              <w:rPr>
+                <w:rStyle w:val="Hyperlink"/>
+                <w:noProof/>
+              </w:rPr>
+              <w:t>REFERÊNCIAS</w:t>
+            </w:r>
+            <w:r>
+              <w:rPr>
+                <w:noProof/>
+                <w:webHidden/>
+              </w:rPr>
+              <w:tab/>
+            </w:r>
+            <w:r>
+              <w:rPr>
+                <w:noProof/>
+                <w:webHidden/>
+              </w:rPr>
+              <w:fldChar w:fldCharType="begin"/>
+            </w:r>
+            <w:r>
+              <w:rPr>
+                <w:noProof/>
+                <w:webHidden/>
+              </w:rPr>
+              <w:instrText xml:space="preserve"> PAGEREF _Toc178775029 \h </w:instrText>
+            </w:r>
+            <w:r>
+              <w:rPr>
+                <w:noProof/>
+                <w:webHidden/>
+              </w:rPr>
+            </w:r>
+            <w:r>
+              <w:rPr>
+                <w:noProof/>
+                <w:webHidden/>
+              </w:rPr>
+              <w:fldChar w:fldCharType="separate"/>
+            </w:r>
+            <w:r>
+              <w:rPr>
+                <w:noProof/>
+                <w:webHidden/>
+              </w:rPr>
+              <w:t>7</w:t>
             </w:r>
             <w:r>
               <w:rPr>
@@ -2372,136 +2388,127 @@
     <w:p>
       <w:pPr>
         <w:pStyle w:val="Ttulo1"/>
-        <w:rPr>
-          <w:rFonts w:cs="Times New Roman"/>
-          <w:szCs w:val="24"/>
-        </w:rPr>
-      </w:pPr>
-      <w:bookmarkStart w:id="6" w:name="_Toc84406832"/>
-      <w:bookmarkStart w:id="7" w:name="_Toc176964067"/>
-      <w:bookmarkStart w:id="8" w:name="_Toc177974381"/>
+      </w:pPr>
+      <w:bookmarkStart w:id="4" w:name="_Toc84406832"/>
+      <w:bookmarkStart w:id="5" w:name="_Toc176964067"/>
+      <w:bookmarkStart w:id="6" w:name="_Toc178775017"/>
       <w:r>
         <w:lastRenderedPageBreak/>
         <w:t>INTRODUÇÃO</w:t>
       </w:r>
+      <w:bookmarkEnd w:id="4"/>
+      <w:bookmarkEnd w:id="5"/>
       <w:bookmarkEnd w:id="6"/>
+    </w:p>
+    <w:p>
+      <w:r>
+        <w:t xml:space="preserve">O projeto é constituído por um site funcional simulando uma pizzaria chamada </w:t>
+      </w:r>
+      <w:proofErr w:type="spellStart"/>
+      <w:r>
+        <w:t>Xêro</w:t>
+      </w:r>
+      <w:proofErr w:type="spellEnd"/>
+      <w:r>
+        <w:t xml:space="preserve">, em que o cliente poderá </w:t>
+      </w:r>
+      <w:r>
+        <w:t xml:space="preserve">fazer seu </w:t>
+      </w:r>
+      <w:r>
+        <w:t>cadastro e pedido de forma dinâmica e intuitiva</w:t>
+      </w:r>
+      <w:r>
+        <w:t>, tendo como diferencial sua modernidade e eficiência</w:t>
+      </w:r>
+      <w:r>
+        <w:t>.</w:t>
+      </w:r>
+    </w:p>
+    <w:p>
+      <w:r>
+        <w:t>Foi escolhido como</w:t>
+      </w:r>
+      <w:r>
+        <w:t xml:space="preserve"> tema uma pizzaria, pois conseguiria demonstrar as habilidades com as tecnologias apresentadas ao decorrer da matéria por meio do conjunto de páginas tradicionalmente visto nos sites do ramo de compras, como</w:t>
+      </w:r>
+      <w:r>
+        <w:t xml:space="preserve"> por exemplo o</w:t>
+      </w:r>
+      <w:r>
+        <w:t xml:space="preserve"> cadastro, carrinho e página de pedido. Também, por não ser uma escolha incomum, traria fácil acesso a referências a fim de facilitar o nivelamento dos componentes do grupo que estariam praticando </w:t>
+      </w:r>
+      <w:r>
+        <w:t>o uso das tecnologias pela primeira vez.</w:t>
+      </w:r>
+    </w:p>
+    <w:p>
+      <w:pPr>
+        <w:rPr>
+          <w:rFonts w:eastAsia="Times New Roman" w:cs="Times New Roman"/>
+          <w:szCs w:val="24"/>
+        </w:rPr>
+      </w:pPr>
+    </w:p>
+    <w:p>
+      <w:pPr>
+        <w:pStyle w:val="Ttulo2"/>
+      </w:pPr>
+      <w:bookmarkStart w:id="7" w:name="_Toc84406833"/>
+      <w:bookmarkStart w:id="8" w:name="_Toc176964068"/>
+      <w:bookmarkStart w:id="9" w:name="_Toc178775018"/>
+      <w:r>
+        <w:t>DESCRIÇÃO DO PROBLEMA</w:t>
+      </w:r>
       <w:bookmarkEnd w:id="7"/>
       <w:bookmarkEnd w:id="8"/>
-    </w:p>
-    <w:p>
-      <w:r>
-        <w:t xml:space="preserve">O projeto é constituído por um site funcional simulando uma pizzaria chamada </w:t>
-      </w:r>
-      <w:proofErr w:type="spellStart"/>
-      <w:r>
-        <w:t>Xêro</w:t>
-      </w:r>
-      <w:proofErr w:type="spellEnd"/>
-      <w:r>
-        <w:t xml:space="preserve">, em que o cliente poderá </w:t>
-      </w:r>
-      <w:r>
-        <w:t xml:space="preserve">fazer seu </w:t>
-      </w:r>
-      <w:r>
-        <w:t>cadastro e pedido de forma dinâmica e intuitiva</w:t>
-      </w:r>
-      <w:r>
-        <w:t>, tendo como diferencial sua modernidade e eficiência</w:t>
-      </w:r>
-      <w:r>
-        <w:t>.</w:t>
-      </w:r>
-    </w:p>
-    <w:p>
-      <w:r>
-        <w:t>Foi escolhido como</w:t>
-      </w:r>
-      <w:r>
-        <w:t xml:space="preserve"> tema uma pizzaria, pois conseguiria demonstrar as habilidades com as tecnologias apresentadas ao decorrer da matéria por meio do conjunto de páginas tradicionalmente visto nos sites do ramo de compras, como</w:t>
-      </w:r>
-      <w:r>
-        <w:t xml:space="preserve"> por exemplo o</w:t>
-      </w:r>
-      <w:r>
-        <w:t xml:space="preserve"> cadastro, carrinho e página de pedido. Também, por não ser uma escolha incomum, traria fácil acesso a referências a fim de facilitar o nivelamento dos componentes do grupo que estariam praticando </w:t>
-      </w:r>
-      <w:r>
-        <w:t>o uso das tecnologias pela primeira vez.</w:t>
-      </w:r>
-    </w:p>
-    <w:p>
-      <w:pPr>
-        <w:rPr>
-          <w:rFonts w:eastAsia="Times New Roman" w:cs="Times New Roman"/>
-          <w:szCs w:val="24"/>
-        </w:rPr>
-      </w:pPr>
-    </w:p>
+      <w:bookmarkEnd w:id="9"/>
+    </w:p>
+    <w:p>
+      <w:pPr>
+        <w:pStyle w:val="Corpodetexto"/>
+      </w:pPr>
+      <w:bookmarkStart w:id="10" w:name="_bookmark1"/>
+      <w:bookmarkEnd w:id="10"/>
+    </w:p>
+    <w:p>
+      <w:pPr>
+        <w:pStyle w:val="Corpodetexto"/>
+      </w:pPr>
+      <w:r>
+        <w:t xml:space="preserve">Os sites de pizzaria </w:t>
+      </w:r>
+      <w:r>
+        <w:t>adotados</w:t>
+      </w:r>
+      <w:r>
+        <w:t xml:space="preserve"> como referência tinham foco em páginas simples e diretas, sendo até mesmo estáticas. Com isso em mente, a ideia de formular um site </w:t>
+      </w:r>
+      <w:r>
+        <w:t>mais interativo e esteticamente atraente a fim de conquistar usuários amantes de praticidade, assim como os não tão familiarizados com tecnologia, surgiu como uma resolução para tais questões.</w:t>
+      </w:r>
+    </w:p>
+    <w:p/>
     <w:p>
       <w:pPr>
         <w:pStyle w:val="Ttulo2"/>
         <w:rPr>
-          <w:rFonts w:cs="Times New Roman"/>
           <w:b/>
           <w:bCs/>
         </w:rPr>
       </w:pPr>
-      <w:bookmarkStart w:id="9" w:name="_Toc84406833"/>
-      <w:bookmarkStart w:id="10" w:name="_Toc176964068"/>
-      <w:bookmarkStart w:id="11" w:name="_Toc177974382"/>
-      <w:r>
-        <w:t>DESCRIÇÃO DO PROBLEMA</w:t>
-      </w:r>
-      <w:bookmarkEnd w:id="9"/>
-      <w:bookmarkEnd w:id="10"/>
+      <w:bookmarkStart w:id="11" w:name="_Toc84406834"/>
+      <w:bookmarkStart w:id="12" w:name="_Toc176964069"/>
+      <w:bookmarkStart w:id="13" w:name="_Toc178775019"/>
+      <w:r>
+        <w:t>OBJETIVOS</w:t>
+      </w:r>
       <w:bookmarkEnd w:id="11"/>
-    </w:p>
-    <w:p>
-      <w:pPr>
-        <w:pStyle w:val="Corpodetexto"/>
-      </w:pPr>
-      <w:bookmarkStart w:id="12" w:name="_bookmark1"/>
       <w:bookmarkEnd w:id="12"/>
-    </w:p>
-    <w:p>
-      <w:pPr>
-        <w:pStyle w:val="Corpodetexto"/>
-      </w:pPr>
-      <w:r>
-        <w:t xml:space="preserve">Os sites de pizzaria </w:t>
-      </w:r>
-      <w:r>
-        <w:t>adotados</w:t>
-      </w:r>
-      <w:r>
-        <w:t xml:space="preserve"> como referência tinham foco em páginas simples e diretas, sendo até mesmo estáticas. Com isso em mente, a ideia de formular um site </w:t>
-      </w:r>
-      <w:r>
-        <w:t>mais interativo e esteticamente atraente a fim de conquistar usuários amantes de praticidade, assim como os não tão familiarizados com tecnologia, surgiu como uma resolução para tais questões.</w:t>
-      </w:r>
+      <w:bookmarkEnd w:id="13"/>
     </w:p>
     <w:p/>
     <w:p>
-      <w:pPr>
-        <w:pStyle w:val="Ttulo2"/>
-        <w:rPr>
-          <w:b/>
-          <w:bCs/>
-        </w:rPr>
-      </w:pPr>
-      <w:bookmarkStart w:id="13" w:name="_Toc84406834"/>
-      <w:bookmarkStart w:id="14" w:name="_Toc176964069"/>
-      <w:bookmarkStart w:id="15" w:name="_Toc177974383"/>
-      <w:r>
-        <w:t>OBJETIVOS</w:t>
-      </w:r>
-      <w:bookmarkEnd w:id="13"/>
-      <w:bookmarkEnd w:id="14"/>
-      <w:bookmarkEnd w:id="15"/>
-    </w:p>
-    <w:p/>
-    <w:p>
       <w:r>
         <w:t xml:space="preserve">Assim, o objetivo deste projeto é criar um site intuitivo para todos os tipos de público, esteticamente agradável, com </w:t>
       </w:r>
@@ -2514,7 +2521,7 @@
       <w:r>
         <w:t xml:space="preserve"> e página essenciais. E então, demonstrar a utilização de todas as tecnologias apresentadas no decorrer da disciplina.</w:t>
       </w:r>
-      <w:bookmarkStart w:id="16" w:name="_Hlk66801572"/>
+      <w:bookmarkStart w:id="14" w:name="_Hlk66801572"/>
     </w:p>
     <w:p>
       <w:pPr>
@@ -2536,77 +2543,75 @@
       <w:pPr>
         <w:pStyle w:val="Ttulo1"/>
       </w:pPr>
-      <w:bookmarkStart w:id="17" w:name="_Toc84406835"/>
-      <w:bookmarkStart w:id="18" w:name="_Toc176964070"/>
-      <w:bookmarkStart w:id="19" w:name="_Toc177974384"/>
-      <w:bookmarkEnd w:id="16"/>
+      <w:bookmarkStart w:id="15" w:name="_Toc84406835"/>
+      <w:bookmarkStart w:id="16" w:name="_Toc176964070"/>
+      <w:bookmarkStart w:id="17" w:name="_Toc178775020"/>
+      <w:bookmarkEnd w:id="14"/>
       <w:r>
         <w:lastRenderedPageBreak/>
         <w:t>DESENVOLVIMENTO</w:t>
       </w:r>
+      <w:bookmarkEnd w:id="15"/>
+      <w:bookmarkEnd w:id="16"/>
       <w:bookmarkEnd w:id="17"/>
+    </w:p>
+    <w:p>
+      <w:pPr>
+        <w:pStyle w:val="Ttulo2"/>
+      </w:pPr>
+      <w:bookmarkStart w:id="18" w:name="_Toc178775021"/>
+      <w:r>
+        <w:t>HOME</w:t>
+      </w:r>
       <w:bookmarkEnd w:id="18"/>
+      <w:r>
+        <w:t xml:space="preserve"> </w:t>
+      </w:r>
+    </w:p>
+    <w:p>
+      <w:pPr>
+        <w:pStyle w:val="Corpodetexto"/>
+      </w:pPr>
+    </w:p>
+    <w:p>
+      <w:r>
+        <w:t xml:space="preserve">A </w:t>
+      </w:r>
+      <w:r>
+        <w:rPr>
+          <w:i/>
+        </w:rPr>
+        <w:t>home</w:t>
+      </w:r>
+      <w:r>
+        <w:t xml:space="preserve"> é a parte principal do projeto, sendo a apresentação do conteúdo da pizzaria. Ela tem informações sobre promoções em um carrossel e produtos em forma de </w:t>
+      </w:r>
+      <w:r>
+        <w:rPr>
+          <w:i/>
+        </w:rPr>
+        <w:t>card</w:t>
+      </w:r>
+      <w:r>
+        <w:rPr>
+          <w:i/>
+        </w:rPr>
+        <w:t>s</w:t>
+      </w:r>
+      <w:r>
+        <w:t>, sendo um pouco do conteúdo que será refletido na página de cardápio.</w:t>
+      </w:r>
+    </w:p>
+    <w:p/>
+    <w:p>
+      <w:pPr>
+        <w:pStyle w:val="Ttulo2"/>
+      </w:pPr>
+      <w:bookmarkStart w:id="19" w:name="_Toc178775022"/>
+      <w:r>
+        <w:t>cardápio</w:t>
+      </w:r>
       <w:bookmarkEnd w:id="19"/>
-    </w:p>
-    <w:p>
-      <w:pPr>
-        <w:pStyle w:val="Ttulo2"/>
-      </w:pPr>
-      <w:bookmarkStart w:id="20" w:name="_Toc177974385"/>
-      <w:r>
-        <w:t>home</w:t>
-      </w:r>
-      <w:bookmarkEnd w:id="20"/>
-      <w:r>
-        <w:t xml:space="preserve"> </w:t>
-      </w:r>
-    </w:p>
-    <w:p>
-      <w:pPr>
-        <w:pStyle w:val="Corpodetexto"/>
-      </w:pPr>
-    </w:p>
-    <w:p>
-      <w:r>
-        <w:t xml:space="preserve">A </w:t>
-      </w:r>
-      <w:r>
-        <w:rPr>
-          <w:i/>
-        </w:rPr>
-        <w:t>home</w:t>
-      </w:r>
-      <w:r>
-        <w:t xml:space="preserve"> é a parte principal do projeto, sendo a apresentação do conteúdo da pizzaria. Ela tem informações sobre promoções em um carrossel e produtos em forma de </w:t>
-      </w:r>
-      <w:proofErr w:type="spellStart"/>
-      <w:r>
-        <w:rPr>
-          <w:i/>
-        </w:rPr>
-        <w:t>card</w:t>
-      </w:r>
-      <w:r>
-        <w:rPr>
-          <w:i/>
-        </w:rPr>
-        <w:t>s</w:t>
-      </w:r>
-      <w:proofErr w:type="spellEnd"/>
-      <w:r>
-        <w:t>, sendo um pouco do conteúdo que será refletido na página de cardápio.</w:t>
-      </w:r>
-    </w:p>
-    <w:p/>
-    <w:p>
-      <w:pPr>
-        <w:pStyle w:val="Ttulo2"/>
-      </w:pPr>
-      <w:bookmarkStart w:id="21" w:name="_Toc177974386"/>
-      <w:r>
-        <w:t>cardápio</w:t>
-      </w:r>
-      <w:bookmarkEnd w:id="21"/>
     </w:p>
     <w:p>
       <w:pPr>
@@ -2615,21 +2620,19 @@
           <w:ilvl w:val="0"/>
           <w:numId w:val="0"/>
         </w:numPr>
-        <w:ind w:firstLine="709"/>
+        <w:ind w:left="709"/>
       </w:pPr>
     </w:p>
     <w:p>
       <w:r>
         <w:t xml:space="preserve">A página de cardápio contém uma grande variação de comidas e bebidas que o estabelecimento oferece, sendo em forma de </w:t>
       </w:r>
-      <w:proofErr w:type="spellStart"/>
       <w:r>
         <w:rPr>
           <w:i/>
         </w:rPr>
         <w:t>cards</w:t>
       </w:r>
-      <w:proofErr w:type="spellEnd"/>
       <w:r>
         <w:t xml:space="preserve"> animados que têm o objetivo de serem conectados com a página de fazer pedido.</w:t>
       </w:r>
@@ -2639,11 +2642,11 @@
       <w:pPr>
         <w:pStyle w:val="Ttulo2"/>
       </w:pPr>
-      <w:bookmarkStart w:id="22" w:name="_Toc177974387"/>
+      <w:bookmarkStart w:id="20" w:name="_Toc178775023"/>
       <w:r>
         <w:t>Fazer Pedido</w:t>
       </w:r>
-      <w:bookmarkEnd w:id="22"/>
+      <w:bookmarkEnd w:id="20"/>
     </w:p>
     <w:p>
       <w:pPr>
@@ -2652,7 +2655,7 @@
           <w:ilvl w:val="0"/>
           <w:numId w:val="0"/>
         </w:numPr>
-        <w:ind w:firstLine="709"/>
+        <w:ind w:left="709"/>
       </w:pPr>
     </w:p>
     <w:p>
@@ -2674,11 +2677,11 @@
       <w:pPr>
         <w:pStyle w:val="Ttulo2"/>
       </w:pPr>
-      <w:bookmarkStart w:id="23" w:name="_Toc177974388"/>
+      <w:bookmarkStart w:id="21" w:name="_Toc178775024"/>
       <w:r>
         <w:t>sobre</w:t>
       </w:r>
-      <w:bookmarkEnd w:id="23"/>
+      <w:bookmarkEnd w:id="21"/>
     </w:p>
     <w:p>
       <w:pPr>
@@ -2687,7 +2690,7 @@
           <w:ilvl w:val="0"/>
           <w:numId w:val="0"/>
         </w:numPr>
-        <w:ind w:firstLine="709"/>
+        <w:ind w:left="709"/>
       </w:pPr>
     </w:p>
     <w:p>
@@ -2709,11 +2712,11 @@
       <w:pPr>
         <w:pStyle w:val="Ttulo2"/>
       </w:pPr>
-      <w:bookmarkStart w:id="24" w:name="_Toc177974389"/>
+      <w:bookmarkStart w:id="22" w:name="_Toc178775025"/>
       <w:r>
         <w:t>login e cadastro</w:t>
       </w:r>
-      <w:bookmarkEnd w:id="24"/>
+      <w:bookmarkEnd w:id="22"/>
     </w:p>
     <w:p>
       <w:pPr>
@@ -2722,7 +2725,7 @@
           <w:ilvl w:val="0"/>
           <w:numId w:val="0"/>
         </w:numPr>
-        <w:ind w:firstLine="709"/>
+        <w:ind w:left="709"/>
       </w:pPr>
     </w:p>
     <w:p>
@@ -2740,11 +2743,11 @@
       <w:pPr>
         <w:pStyle w:val="Ttulo2"/>
       </w:pPr>
-      <w:bookmarkStart w:id="25" w:name="_Toc177974390"/>
+      <w:bookmarkStart w:id="23" w:name="_Toc178775026"/>
       <w:r>
         <w:t>perfil</w:t>
       </w:r>
-      <w:bookmarkEnd w:id="25"/>
+      <w:bookmarkEnd w:id="23"/>
     </w:p>
     <w:p>
       <w:pPr>
@@ -2753,7 +2756,7 @@
           <w:ilvl w:val="0"/>
           <w:numId w:val="0"/>
         </w:numPr>
-        <w:ind w:firstLine="709"/>
+        <w:ind w:left="709"/>
       </w:pPr>
     </w:p>
     <w:p>
@@ -2772,11 +2775,11 @@
       <w:pPr>
         <w:pStyle w:val="Ttulo2"/>
       </w:pPr>
-      <w:bookmarkStart w:id="26" w:name="_Toc177974391"/>
+      <w:bookmarkStart w:id="24" w:name="_Toc178775027"/>
       <w:r>
         <w:t>carrinho</w:t>
       </w:r>
-      <w:bookmarkEnd w:id="26"/>
+      <w:bookmarkEnd w:id="24"/>
     </w:p>
     <w:p>
       <w:pPr>
@@ -2785,7 +2788,7 @@
           <w:ilvl w:val="0"/>
           <w:numId w:val="0"/>
         </w:numPr>
-        <w:ind w:firstLine="709"/>
+        <w:ind w:left="709"/>
       </w:pPr>
     </w:p>
     <w:p>
@@ -2809,66 +2812,122 @@
       <w:pPr>
         <w:pStyle w:val="Ttulo1"/>
       </w:pPr>
-      <w:bookmarkStart w:id="27" w:name="_bookmark20"/>
-      <w:bookmarkStart w:id="28" w:name="_Toc84406837"/>
-      <w:bookmarkStart w:id="29" w:name="_Toc176964072"/>
-      <w:bookmarkStart w:id="30" w:name="_Toc177974392"/>
-      <w:bookmarkEnd w:id="27"/>
+      <w:bookmarkStart w:id="25" w:name="_bookmark20"/>
+      <w:bookmarkStart w:id="26" w:name="_Toc84406837"/>
+      <w:bookmarkStart w:id="27" w:name="_Toc176964072"/>
+      <w:bookmarkStart w:id="28" w:name="_Toc178775028"/>
+      <w:bookmarkEnd w:id="25"/>
       <w:r>
         <w:lastRenderedPageBreak/>
         <w:t>CONCLUSÃO</w:t>
       </w:r>
+      <w:bookmarkEnd w:id="26"/>
+      <w:bookmarkEnd w:id="27"/>
       <w:bookmarkEnd w:id="28"/>
+    </w:p>
+    <w:p>
+      <w:r>
+        <w:t>Conforme o que foi supracitado, pode-se concluir que</w:t>
+      </w:r>
+      <w:r>
+        <w:t xml:space="preserve"> o site da </w:t>
+      </w:r>
+      <w:proofErr w:type="spellStart"/>
+      <w:r>
+        <w:t>Xêro</w:t>
+      </w:r>
+      <w:proofErr w:type="spellEnd"/>
+      <w:r>
+        <w:t xml:space="preserve"> Pizzaria,</w:t>
+      </w:r>
+      <w:r>
+        <w:t xml:space="preserve"> é</w:t>
+      </w:r>
+      <w:r>
+        <w:t xml:space="preserve"> um projeto </w:t>
+      </w:r>
+      <w:r>
+        <w:t>elaborado com foco em</w:t>
+      </w:r>
+      <w:r>
+        <w:t xml:space="preserve"> </w:t>
+      </w:r>
+      <w:r>
+        <w:t>ser um</w:t>
+      </w:r>
+      <w:r>
+        <w:t xml:space="preserve"> site funcional simulando uma pizzaria, em que o cliente poderá fazer seu cadastro e pedido de forma dinâmica e intuitiva </w:t>
+      </w:r>
+      <w:r>
+        <w:t xml:space="preserve">destacando a praticidade </w:t>
+      </w:r>
+      <w:r>
+        <w:t>para todos os tipos de público, tendo como diferencial sua modernidade e eficiência</w:t>
+      </w:r>
+      <w:r>
+        <w:t xml:space="preserve"> por meio de páginas interativas e que busca evitar elementos que apenas podem ser visualizados</w:t>
+      </w:r>
+      <w:r>
+        <w:t>.</w:t>
+      </w:r>
+      <w:r>
+        <w:t xml:space="preserve"> Assim, todos os seus componentes, desde seu design até o número de páginas utilizadas na composição do projeto foram pensados para o usuário final ter a melhor experiência possível na utilização deste.</w:t>
+      </w:r>
+    </w:p>
+    <w:p>
+      <w:pPr>
+        <w:widowControl/>
+        <w:spacing w:after="160" w:line="259" w:lineRule="auto"/>
+        <w:ind w:firstLine="0"/>
+        <w:jc w:val="left"/>
+      </w:pPr>
+      <w:r>
+        <w:br w:type="page"/>
+      </w:r>
+    </w:p>
+    <w:p>
+      <w:pPr>
+        <w:pStyle w:val="Ttulo1"/>
+      </w:pPr>
+      <w:bookmarkStart w:id="29" w:name="_Toc178775029"/>
+      <w:r>
+        <w:lastRenderedPageBreak/>
+        <w:t>referências</w:t>
+      </w:r>
       <w:bookmarkEnd w:id="29"/>
-      <w:bookmarkEnd w:id="30"/>
-    </w:p>
-    <w:p>
-      <w:r>
-        <w:t>Conforme o que foi supracitado, pode-se concluir que</w:t>
-      </w:r>
-      <w:r>
-        <w:t xml:space="preserve"> o site da </w:t>
-      </w:r>
-      <w:proofErr w:type="spellStart"/>
-      <w:r>
-        <w:t>Xêro</w:t>
-      </w:r>
-      <w:proofErr w:type="spellEnd"/>
-      <w:r>
-        <w:t xml:space="preserve"> Pizzaria,</w:t>
-      </w:r>
-      <w:r>
-        <w:t xml:space="preserve"> é</w:t>
-      </w:r>
-      <w:r>
-        <w:t xml:space="preserve"> um projeto </w:t>
-      </w:r>
-      <w:r>
-        <w:t>elaborado com foco em</w:t>
-      </w:r>
-      <w:r>
-        <w:t xml:space="preserve"> </w:t>
-      </w:r>
-      <w:r>
-        <w:t>ser um</w:t>
-      </w:r>
-      <w:r>
-        <w:t xml:space="preserve"> site funcional simulando uma pizzaria, em que o cliente poderá fazer seu cadastro e pedido de forma dinâmica e intuitiva </w:t>
-      </w:r>
-      <w:r>
-        <w:t xml:space="preserve">destacando a praticidade </w:t>
-      </w:r>
-      <w:r>
-        <w:t>para todos os tipos de público, tendo como diferencial sua modernidade e eficiência</w:t>
-      </w:r>
-      <w:r>
-        <w:t xml:space="preserve"> por meio de páginas interativas e que busca evitar elementos que apenas podem ser visualizados</w:t>
-      </w:r>
-      <w:r>
-        <w:t>.</w:t>
-      </w:r>
-      <w:r>
-        <w:t xml:space="preserve"> Assim, todos os seus componentes, desde seu design até o número de páginas utilizadas na composição do projeto foram pensados para o usuário final ter a melhor experiência possível na utilização deste.</w:t>
+    </w:p>
+    <w:p>
+      <w:pPr>
+        <w:rPr>
+          <w:rFonts w:eastAsia="Times New Roman" w:cs="Times New Roman"/>
+          <w:color w:val="000000"/>
+          <w:szCs w:val="24"/>
+          <w:lang w:eastAsia="pt-BR"/>
+        </w:rPr>
+      </w:pPr>
+      <w:r>
+        <w:rPr>
+          <w:rFonts w:eastAsia="Times New Roman" w:cs="Times New Roman"/>
+          <w:color w:val="000000"/>
+          <w:szCs w:val="24"/>
+          <w:lang w:eastAsia="pt-BR"/>
+        </w:rPr>
+        <w:t>DOMINO‘S. [S. l.], 2024. Disponível em: &lt;https://www.dominos.com.br/&gt;. Acesso em: 7 ago. 2024.</w:t>
+      </w:r>
+    </w:p>
+    <w:p>
+      <w:r>
+        <w:t>FREEPIK. [S. l.], 2024. Disponível em: &lt;https://www.freepik.com/&gt;. Acesso em: 7 ago. 2024.</w:t>
+      </w:r>
+    </w:p>
+    <w:p>
+      <w:r>
+        <w:t>PARMÊ. [S. l.], 2024. Disponível em: &lt;https://delivery.parme.com.br/&gt;. Acesso em: 7 ago. 2024.</w:t>
+      </w:r>
+    </w:p>
+    <w:p>
+      <w:r>
+        <w:t>W3SCHOOLS. [S. l.], 2024. Disponível em: &lt;https://www.w3schools.com/&gt;. Acesso em: 7 ago. 2024.</w:t>
       </w:r>
     </w:p>
     <w:sectPr>
@@ -2884,7 +2943,7 @@
 </file>
 
 <file path=word/endnotes.xml><?xml version="1.0" encoding="utf-8"?>
-<w:endnotes xmlns:wpc="http://schemas.microsoft.com/office/word/2010/wordprocessingCanvas" xmlns:cx="http://schemas.microsoft.com/office/drawing/2014/chartex" xmlns:mc="http://schemas.openxmlformats.org/markup-compatibility/2006" xmlns:o="urn:schemas-microsoft-com:office:office" xmlns:r="http://schemas.openxmlformats.org/officeDocument/2006/relationships" xmlns:m="http://schemas.openxmlformats.org/officeDocument/2006/math" xmlns:v="urn:schemas-microsoft-com:vml" xmlns:wp14="http://schemas.microsoft.com/office/word/2010/wordprocessingDrawing" xmlns:wp="http://schemas.openxmlformats.org/drawingml/2006/wordprocessingDrawing" xmlns:w10="urn:schemas-microsoft-com:office:word" xmlns:w="http://schemas.openxmlformats.org/wordprocessingml/2006/main" xmlns:w14="http://schemas.microsoft.com/office/word/2010/wordml" xmlns:w15="http://schemas.microsoft.com/office/word/2012/wordml" xmlns:w16se="http://schemas.microsoft.com/office/word/2015/wordml/symex" xmlns:wpg="http://schemas.microsoft.com/office/word/2010/wordprocessingGroup" xmlns:wpi="http://schemas.microsoft.com/office/word/2010/wordprocessingInk" xmlns:wne="http://schemas.microsoft.com/office/word/2006/wordml" xmlns:wps="http://schemas.microsoft.com/office/word/2010/wordprocessingShape" mc:Ignorable="w14 w15 w16se wp14">
+<w:endnotes xmlns:wpc="http://schemas.microsoft.com/office/word/2010/wordprocessingCanvas" xmlns:cx="http://schemas.microsoft.com/office/drawing/2014/chartex" xmlns:cx1="http://schemas.microsoft.com/office/drawing/2015/9/8/chartex" xmlns:cx2="http://schemas.microsoft.com/office/drawing/2015/10/21/chartex" xmlns:cx3="http://schemas.microsoft.com/office/drawing/2016/5/9/chartex" xmlns:cx4="http://schemas.microsoft.com/office/drawing/2016/5/10/chartex" xmlns:cx5="http://schemas.microsoft.com/office/drawing/2016/5/11/chartex" xmlns:cx6="http://schemas.microsoft.com/office/drawing/2016/5/12/chartex" xmlns:cx7="http://schemas.microsoft.com/office/drawing/2016/5/13/chartex" xmlns:cx8="http://schemas.microsoft.com/office/drawing/2016/5/14/chartex" xmlns:mc="http://schemas.openxmlformats.org/markup-compatibility/2006" xmlns:aink="http://schemas.microsoft.com/office/drawing/2016/ink" xmlns:am3d="http://schemas.microsoft.com/office/drawing/2017/model3d" xmlns:o="urn:schemas-microsoft-com:office:office" xmlns:r="http://schemas.openxmlformats.org/officeDocument/2006/relationships" xmlns:m="http://schemas.openxmlformats.org/officeDocument/2006/math" xmlns:v="urn:schemas-microsoft-com:vml" xmlns:wp14="http://schemas.microsoft.com/office/word/2010/wordprocessingDrawing" xmlns:wp="http://schemas.openxmlformats.org/drawingml/2006/wordprocessingDrawing" xmlns:w10="urn:schemas-microsoft-com:office:word" xmlns:w="http://schemas.openxmlformats.org/wordprocessingml/2006/main" xmlns:w14="http://schemas.microsoft.com/office/word/2010/wordml" xmlns:w15="http://schemas.microsoft.com/office/word/2012/wordml" xmlns:w16cex="http://schemas.microsoft.com/office/word/2018/wordml/cex" xmlns:w16cid="http://schemas.microsoft.com/office/word/2016/wordml/cid" xmlns:w16="http://schemas.microsoft.com/office/word/2018/wordml" xmlns:w16sdtdh="http://schemas.microsoft.com/office/word/2020/wordml/sdtdatahash" xmlns:w16se="http://schemas.microsoft.com/office/word/2015/wordml/symex" xmlns:wpg="http://schemas.microsoft.com/office/word/2010/wordprocessingGroup" xmlns:wpi="http://schemas.microsoft.com/office/word/2010/wordprocessingInk" xmlns:wne="http://schemas.microsoft.com/office/word/2006/wordml" xmlns:wps="http://schemas.microsoft.com/office/word/2010/wordprocessingShape" mc:Ignorable="w14 w15 w16se w16cid w16 w16cex w16sdtdh wp14">
   <w:endnote w:type="separator" w:id="-1">
     <w:p>
       <w:r>
@@ -2903,7 +2962,7 @@
 </file>
 
 <file path=word/footer1.xml><?xml version="1.0" encoding="utf-8"?>
-<w:ftr xmlns:wpc="http://schemas.microsoft.com/office/word/2010/wordprocessingCanvas" xmlns:cx="http://schemas.microsoft.com/office/drawing/2014/chartex" xmlns:mc="http://schemas.openxmlformats.org/markup-compatibility/2006" xmlns:o="urn:schemas-microsoft-com:office:office" xmlns:r="http://schemas.openxmlformats.org/officeDocument/2006/relationships" xmlns:m="http://schemas.openxmlformats.org/officeDocument/2006/math" xmlns:v="urn:schemas-microsoft-com:vml" xmlns:wp14="http://schemas.microsoft.com/office/word/2010/wordprocessingDrawing" xmlns:wp="http://schemas.openxmlformats.org/drawingml/2006/wordprocessingDrawing" xmlns:w10="urn:schemas-microsoft-com:office:word" xmlns:w="http://schemas.openxmlformats.org/wordprocessingml/2006/main" xmlns:w14="http://schemas.microsoft.com/office/word/2010/wordml" xmlns:w15="http://schemas.microsoft.com/office/word/2012/wordml" xmlns:w16se="http://schemas.microsoft.com/office/word/2015/wordml/symex" xmlns:wpg="http://schemas.microsoft.com/office/word/2010/wordprocessingGroup" xmlns:wpi="http://schemas.microsoft.com/office/word/2010/wordprocessingInk" xmlns:wne="http://schemas.microsoft.com/office/word/2006/wordml" xmlns:wps="http://schemas.microsoft.com/office/word/2010/wordprocessingShape" mc:Ignorable="w14 w15 w16se wp14">
+<w:ftr xmlns:wpc="http://schemas.microsoft.com/office/word/2010/wordprocessingCanvas" xmlns:cx="http://schemas.microsoft.com/office/drawing/2014/chartex" xmlns:cx1="http://schemas.microsoft.com/office/drawing/2015/9/8/chartex" xmlns:cx2="http://schemas.microsoft.com/office/drawing/2015/10/21/chartex" xmlns:cx3="http://schemas.microsoft.com/office/drawing/2016/5/9/chartex" xmlns:cx4="http://schemas.microsoft.com/office/drawing/2016/5/10/chartex" xmlns:cx5="http://schemas.microsoft.com/office/drawing/2016/5/11/chartex" xmlns:cx6="http://schemas.microsoft.com/office/drawing/2016/5/12/chartex" xmlns:cx7="http://schemas.microsoft.com/office/drawing/2016/5/13/chartex" xmlns:cx8="http://schemas.microsoft.com/office/drawing/2016/5/14/chartex" xmlns:mc="http://schemas.openxmlformats.org/markup-compatibility/2006" xmlns:aink="http://schemas.microsoft.com/office/drawing/2016/ink" xmlns:am3d="http://schemas.microsoft.com/office/drawing/2017/model3d" xmlns:o="urn:schemas-microsoft-com:office:office" xmlns:r="http://schemas.openxmlformats.org/officeDocument/2006/relationships" xmlns:m="http://schemas.openxmlformats.org/officeDocument/2006/math" xmlns:v="urn:schemas-microsoft-com:vml" xmlns:wp14="http://schemas.microsoft.com/office/word/2010/wordprocessingDrawing" xmlns:wp="http://schemas.openxmlformats.org/drawingml/2006/wordprocessingDrawing" xmlns:w10="urn:schemas-microsoft-com:office:word" xmlns:w="http://schemas.openxmlformats.org/wordprocessingml/2006/main" xmlns:w14="http://schemas.microsoft.com/office/word/2010/wordml" xmlns:w15="http://schemas.microsoft.com/office/word/2012/wordml" xmlns:w16cex="http://schemas.microsoft.com/office/word/2018/wordml/cex" xmlns:w16cid="http://schemas.microsoft.com/office/word/2016/wordml/cid" xmlns:w16="http://schemas.microsoft.com/office/word/2018/wordml" xmlns:w16sdtdh="http://schemas.microsoft.com/office/word/2020/wordml/sdtdatahash" xmlns:w16se="http://schemas.microsoft.com/office/word/2015/wordml/symex" xmlns:wpg="http://schemas.microsoft.com/office/word/2010/wordprocessingGroup" xmlns:wpi="http://schemas.microsoft.com/office/word/2010/wordprocessingInk" xmlns:wne="http://schemas.microsoft.com/office/word/2006/wordml" xmlns:wps="http://schemas.microsoft.com/office/word/2010/wordprocessingShape" mc:Ignorable="w14 w15 w16se w16cid w16 w16cex w16sdtdh wp14">
   <w:p>
     <w:pPr>
       <w:pStyle w:val="Rodap"/>
@@ -2924,7 +2983,7 @@
 </file>
 
 <file path=word/footer2.xml><?xml version="1.0" encoding="utf-8"?>
-<w:ftr xmlns:wpc="http://schemas.microsoft.com/office/word/2010/wordprocessingCanvas" xmlns:cx="http://schemas.microsoft.com/office/drawing/2014/chartex" xmlns:mc="http://schemas.openxmlformats.org/markup-compatibility/2006" xmlns:o="urn:schemas-microsoft-com:office:office" xmlns:r="http://schemas.openxmlformats.org/officeDocument/2006/relationships" xmlns:m="http://schemas.openxmlformats.org/officeDocument/2006/math" xmlns:v="urn:schemas-microsoft-com:vml" xmlns:wp14="http://schemas.microsoft.com/office/word/2010/wordprocessingDrawing" xmlns:wp="http://schemas.openxmlformats.org/drawingml/2006/wordprocessingDrawing" xmlns:w10="urn:schemas-microsoft-com:office:word" xmlns:w="http://schemas.openxmlformats.org/wordprocessingml/2006/main" xmlns:w14="http://schemas.microsoft.com/office/word/2010/wordml" xmlns:w15="http://schemas.microsoft.com/office/word/2012/wordml" xmlns:w16se="http://schemas.microsoft.com/office/word/2015/wordml/symex" xmlns:wpg="http://schemas.microsoft.com/office/word/2010/wordprocessingGroup" xmlns:wpi="http://schemas.microsoft.com/office/word/2010/wordprocessingInk" xmlns:wne="http://schemas.microsoft.com/office/word/2006/wordml" xmlns:wps="http://schemas.microsoft.com/office/word/2010/wordprocessingShape" mc:Ignorable="w14 w15 w16se wp14">
+<w:ftr xmlns:wpc="http://schemas.microsoft.com/office/word/2010/wordprocessingCanvas" xmlns:cx="http://schemas.microsoft.com/office/drawing/2014/chartex" xmlns:cx1="http://schemas.microsoft.com/office/drawing/2015/9/8/chartex" xmlns:cx2="http://schemas.microsoft.com/office/drawing/2015/10/21/chartex" xmlns:cx3="http://schemas.microsoft.com/office/drawing/2016/5/9/chartex" xmlns:cx4="http://schemas.microsoft.com/office/drawing/2016/5/10/chartex" xmlns:cx5="http://schemas.microsoft.com/office/drawing/2016/5/11/chartex" xmlns:cx6="http://schemas.microsoft.com/office/drawing/2016/5/12/chartex" xmlns:cx7="http://schemas.microsoft.com/office/drawing/2016/5/13/chartex" xmlns:cx8="http://schemas.microsoft.com/office/drawing/2016/5/14/chartex" xmlns:mc="http://schemas.openxmlformats.org/markup-compatibility/2006" xmlns:aink="http://schemas.microsoft.com/office/drawing/2016/ink" xmlns:am3d="http://schemas.microsoft.com/office/drawing/2017/model3d" xmlns:o="urn:schemas-microsoft-com:office:office" xmlns:r="http://schemas.openxmlformats.org/officeDocument/2006/relationships" xmlns:m="http://schemas.openxmlformats.org/officeDocument/2006/math" xmlns:v="urn:schemas-microsoft-com:vml" xmlns:wp14="http://schemas.microsoft.com/office/word/2010/wordprocessingDrawing" xmlns:wp="http://schemas.openxmlformats.org/drawingml/2006/wordprocessingDrawing" xmlns:w10="urn:schemas-microsoft-com:office:word" xmlns:w="http://schemas.openxmlformats.org/wordprocessingml/2006/main" xmlns:w14="http://schemas.microsoft.com/office/word/2010/wordml" xmlns:w15="http://schemas.microsoft.com/office/word/2012/wordml" xmlns:w16cex="http://schemas.microsoft.com/office/word/2018/wordml/cex" xmlns:w16cid="http://schemas.microsoft.com/office/word/2016/wordml/cid" xmlns:w16="http://schemas.microsoft.com/office/word/2018/wordml" xmlns:w16sdtdh="http://schemas.microsoft.com/office/word/2020/wordml/sdtdatahash" xmlns:w16se="http://schemas.microsoft.com/office/word/2015/wordml/symex" xmlns:wpg="http://schemas.microsoft.com/office/word/2010/wordprocessingGroup" xmlns:wpi="http://schemas.microsoft.com/office/word/2010/wordprocessingInk" xmlns:wne="http://schemas.microsoft.com/office/word/2006/wordml" xmlns:wps="http://schemas.microsoft.com/office/word/2010/wordprocessingShape" mc:Ignorable="w14 w15 w16se w16cid w16 w16cex w16sdtdh wp14">
   <w:sdt>
     <w:sdtPr>
       <w:id w:val="-1308155826"/>
@@ -3007,7 +3066,7 @@
 </file>
 
 <file path=word/footer3.xml><?xml version="1.0" encoding="utf-8"?>
-<w:ftr xmlns:wpc="http://schemas.microsoft.com/office/word/2010/wordprocessingCanvas" xmlns:cx="http://schemas.microsoft.com/office/drawing/2014/chartex" xmlns:mc="http://schemas.openxmlformats.org/markup-compatibility/2006" xmlns:o="urn:schemas-microsoft-com:office:office" xmlns:r="http://schemas.openxmlformats.org/officeDocument/2006/relationships" xmlns:m="http://schemas.openxmlformats.org/officeDocument/2006/math" xmlns:v="urn:schemas-microsoft-com:vml" xmlns:wp14="http://schemas.microsoft.com/office/word/2010/wordprocessingDrawing" xmlns:wp="http://schemas.openxmlformats.org/drawingml/2006/wordprocessingDrawing" xmlns:w10="urn:schemas-microsoft-com:office:word" xmlns:w="http://schemas.openxmlformats.org/wordprocessingml/2006/main" xmlns:w14="http://schemas.microsoft.com/office/word/2010/wordml" xmlns:w15="http://schemas.microsoft.com/office/word/2012/wordml" xmlns:w16se="http://schemas.microsoft.com/office/word/2015/wordml/symex" xmlns:wpg="http://schemas.microsoft.com/office/word/2010/wordprocessingGroup" xmlns:wpi="http://schemas.microsoft.com/office/word/2010/wordprocessingInk" xmlns:wne="http://schemas.microsoft.com/office/word/2006/wordml" xmlns:wps="http://schemas.microsoft.com/office/word/2010/wordprocessingShape" mc:Ignorable="w14 w15 w16se wp14">
+<w:ftr xmlns:wpc="http://schemas.microsoft.com/office/word/2010/wordprocessingCanvas" xmlns:cx="http://schemas.microsoft.com/office/drawing/2014/chartex" xmlns:cx1="http://schemas.microsoft.com/office/drawing/2015/9/8/chartex" xmlns:cx2="http://schemas.microsoft.com/office/drawing/2015/10/21/chartex" xmlns:cx3="http://schemas.microsoft.com/office/drawing/2016/5/9/chartex" xmlns:cx4="http://schemas.microsoft.com/office/drawing/2016/5/10/chartex" xmlns:cx5="http://schemas.microsoft.com/office/drawing/2016/5/11/chartex" xmlns:cx6="http://schemas.microsoft.com/office/drawing/2016/5/12/chartex" xmlns:cx7="http://schemas.microsoft.com/office/drawing/2016/5/13/chartex" xmlns:cx8="http://schemas.microsoft.com/office/drawing/2016/5/14/chartex" xmlns:mc="http://schemas.openxmlformats.org/markup-compatibility/2006" xmlns:aink="http://schemas.microsoft.com/office/drawing/2016/ink" xmlns:am3d="http://schemas.microsoft.com/office/drawing/2017/model3d" xmlns:o="urn:schemas-microsoft-com:office:office" xmlns:r="http://schemas.openxmlformats.org/officeDocument/2006/relationships" xmlns:m="http://schemas.openxmlformats.org/officeDocument/2006/math" xmlns:v="urn:schemas-microsoft-com:vml" xmlns:wp14="http://schemas.microsoft.com/office/word/2010/wordprocessingDrawing" xmlns:wp="http://schemas.openxmlformats.org/drawingml/2006/wordprocessingDrawing" xmlns:w10="urn:schemas-microsoft-com:office:word" xmlns:w="http://schemas.openxmlformats.org/wordprocessingml/2006/main" xmlns:w14="http://schemas.microsoft.com/office/word/2010/wordml" xmlns:w15="http://schemas.microsoft.com/office/word/2012/wordml" xmlns:w16cex="http://schemas.microsoft.com/office/word/2018/wordml/cex" xmlns:w16cid="http://schemas.microsoft.com/office/word/2016/wordml/cid" xmlns:w16="http://schemas.microsoft.com/office/word/2018/wordml" xmlns:w16sdtdh="http://schemas.microsoft.com/office/word/2020/wordml/sdtdatahash" xmlns:w16se="http://schemas.microsoft.com/office/word/2015/wordml/symex" xmlns:wpg="http://schemas.microsoft.com/office/word/2010/wordprocessingGroup" xmlns:wpi="http://schemas.microsoft.com/office/word/2010/wordprocessingInk" xmlns:wne="http://schemas.microsoft.com/office/word/2006/wordml" xmlns:wps="http://schemas.microsoft.com/office/word/2010/wordprocessingShape" mc:Ignorable="w14 w15 w16se w16cid w16 w16cex w16sdtdh wp14">
   <w:sdt>
     <w:sdtPr>
       <w:id w:val="-956254222"/>
@@ -3079,7 +3138,7 @@
 </file>
 
 <file path=word/footnotes.xml><?xml version="1.0" encoding="utf-8"?>
-<w:footnotes xmlns:wpc="http://schemas.microsoft.com/office/word/2010/wordprocessingCanvas" xmlns:cx="http://schemas.microsoft.com/office/drawing/2014/chartex" xmlns:mc="http://schemas.openxmlformats.org/markup-compatibility/2006" xmlns:o="urn:schemas-microsoft-com:office:office" xmlns:r="http://schemas.openxmlformats.org/officeDocument/2006/relationships" xmlns:m="http://schemas.openxmlformats.org/officeDocument/2006/math" xmlns:v="urn:schemas-microsoft-com:vml" xmlns:wp14="http://schemas.microsoft.com/office/word/2010/wordprocessingDrawing" xmlns:wp="http://schemas.openxmlformats.org/drawingml/2006/wordprocessingDrawing" xmlns:w10="urn:schemas-microsoft-com:office:word" xmlns:w="http://schemas.openxmlformats.org/wordprocessingml/2006/main" xmlns:w14="http://schemas.microsoft.com/office/word/2010/wordml" xmlns:w15="http://schemas.microsoft.com/office/word/2012/wordml" xmlns:w16se="http://schemas.microsoft.com/office/word/2015/wordml/symex" xmlns:wpg="http://schemas.microsoft.com/office/word/2010/wordprocessingGroup" xmlns:wpi="http://schemas.microsoft.com/office/word/2010/wordprocessingInk" xmlns:wne="http://schemas.microsoft.com/office/word/2006/wordml" xmlns:wps="http://schemas.microsoft.com/office/word/2010/wordprocessingShape" mc:Ignorable="w14 w15 w16se wp14">
+<w:footnotes xmlns:wpc="http://schemas.microsoft.com/office/word/2010/wordprocessingCanvas" xmlns:cx="http://schemas.microsoft.com/office/drawing/2014/chartex" xmlns:cx1="http://schemas.microsoft.com/office/drawing/2015/9/8/chartex" xmlns:cx2="http://schemas.microsoft.com/office/drawing/2015/10/21/chartex" xmlns:cx3="http://schemas.microsoft.com/office/drawing/2016/5/9/chartex" xmlns:cx4="http://schemas.microsoft.com/office/drawing/2016/5/10/chartex" xmlns:cx5="http://schemas.microsoft.com/office/drawing/2016/5/11/chartex" xmlns:cx6="http://schemas.microsoft.com/office/drawing/2016/5/12/chartex" xmlns:cx7="http://schemas.microsoft.com/office/drawing/2016/5/13/chartex" xmlns:cx8="http://schemas.microsoft.com/office/drawing/2016/5/14/chartex" xmlns:mc="http://schemas.openxmlformats.org/markup-compatibility/2006" xmlns:aink="http://schemas.microsoft.com/office/drawing/2016/ink" xmlns:am3d="http://schemas.microsoft.com/office/drawing/2017/model3d" xmlns:o="urn:schemas-microsoft-com:office:office" xmlns:r="http://schemas.openxmlformats.org/officeDocument/2006/relationships" xmlns:m="http://schemas.openxmlformats.org/officeDocument/2006/math" xmlns:v="urn:schemas-microsoft-com:vml" xmlns:wp14="http://schemas.microsoft.com/office/word/2010/wordprocessingDrawing" xmlns:wp="http://schemas.openxmlformats.org/drawingml/2006/wordprocessingDrawing" xmlns:w10="urn:schemas-microsoft-com:office:word" xmlns:w="http://schemas.openxmlformats.org/wordprocessingml/2006/main" xmlns:w14="http://schemas.microsoft.com/office/word/2010/wordml" xmlns:w15="http://schemas.microsoft.com/office/word/2012/wordml" xmlns:w16cex="http://schemas.microsoft.com/office/word/2018/wordml/cex" xmlns:w16cid="http://schemas.microsoft.com/office/word/2016/wordml/cid" xmlns:w16="http://schemas.microsoft.com/office/word/2018/wordml" xmlns:w16sdtdh="http://schemas.microsoft.com/office/word/2020/wordml/sdtdatahash" xmlns:w16se="http://schemas.microsoft.com/office/word/2015/wordml/symex" xmlns:wpg="http://schemas.microsoft.com/office/word/2010/wordprocessingGroup" xmlns:wpi="http://schemas.microsoft.com/office/word/2010/wordprocessingInk" xmlns:wne="http://schemas.microsoft.com/office/word/2006/wordml" xmlns:wps="http://schemas.microsoft.com/office/word/2010/wordprocessingShape" mc:Ignorable="w14 w15 w16se w16cid w16 w16cex w16sdtdh wp14">
   <w:footnote w:type="separator" w:id="-1">
     <w:p>
       <w:r>
@@ -3098,7 +3157,7 @@
 </file>
 
 <file path=word/header1.xml><?xml version="1.0" encoding="utf-8"?>
-<w:hdr xmlns:wpc="http://schemas.microsoft.com/office/word/2010/wordprocessingCanvas" xmlns:cx="http://schemas.microsoft.com/office/drawing/2014/chartex" xmlns:mc="http://schemas.openxmlformats.org/markup-compatibility/2006" xmlns:o="urn:schemas-microsoft-com:office:office" xmlns:r="http://schemas.openxmlformats.org/officeDocument/2006/relationships" xmlns:m="http://schemas.openxmlformats.org/officeDocument/2006/math" xmlns:v="urn:schemas-microsoft-com:vml" xmlns:wp14="http://schemas.microsoft.com/office/word/2010/wordprocessingDrawing" xmlns:wp="http://schemas.openxmlformats.org/drawingml/2006/wordprocessingDrawing" xmlns:w10="urn:schemas-microsoft-com:office:word" xmlns:w="http://schemas.openxmlformats.org/wordprocessingml/2006/main" xmlns:w14="http://schemas.microsoft.com/office/word/2010/wordml" xmlns:w15="http://schemas.microsoft.com/office/word/2012/wordml" xmlns:w16se="http://schemas.microsoft.com/office/word/2015/wordml/symex" xmlns:wpg="http://schemas.microsoft.com/office/word/2010/wordprocessingGroup" xmlns:wpi="http://schemas.microsoft.com/office/word/2010/wordprocessingInk" xmlns:wne="http://schemas.microsoft.com/office/word/2006/wordml" xmlns:wps="http://schemas.microsoft.com/office/word/2010/wordprocessingShape" mc:Ignorable="w14 w15 w16se wp14">
+<w:hdr xmlns:wpc="http://schemas.microsoft.com/office/word/2010/wordprocessingCanvas" xmlns:cx="http://schemas.microsoft.com/office/drawing/2014/chartex" xmlns:cx1="http://schemas.microsoft.com/office/drawing/2015/9/8/chartex" xmlns:cx2="http://schemas.microsoft.com/office/drawing/2015/10/21/chartex" xmlns:cx3="http://schemas.microsoft.com/office/drawing/2016/5/9/chartex" xmlns:cx4="http://schemas.microsoft.com/office/drawing/2016/5/10/chartex" xmlns:cx5="http://schemas.microsoft.com/office/drawing/2016/5/11/chartex" xmlns:cx6="http://schemas.microsoft.com/office/drawing/2016/5/12/chartex" xmlns:cx7="http://schemas.microsoft.com/office/drawing/2016/5/13/chartex" xmlns:cx8="http://schemas.microsoft.com/office/drawing/2016/5/14/chartex" xmlns:mc="http://schemas.openxmlformats.org/markup-compatibility/2006" xmlns:aink="http://schemas.microsoft.com/office/drawing/2016/ink" xmlns:am3d="http://schemas.microsoft.com/office/drawing/2017/model3d" xmlns:o="urn:schemas-microsoft-com:office:office" xmlns:r="http://schemas.openxmlformats.org/officeDocument/2006/relationships" xmlns:m="http://schemas.openxmlformats.org/officeDocument/2006/math" xmlns:v="urn:schemas-microsoft-com:vml" xmlns:wp14="http://schemas.microsoft.com/office/word/2010/wordprocessingDrawing" xmlns:wp="http://schemas.openxmlformats.org/drawingml/2006/wordprocessingDrawing" xmlns:w10="urn:schemas-microsoft-com:office:word" xmlns:w="http://schemas.openxmlformats.org/wordprocessingml/2006/main" xmlns:w14="http://schemas.microsoft.com/office/word/2010/wordml" xmlns:w15="http://schemas.microsoft.com/office/word/2012/wordml" xmlns:w16cex="http://schemas.microsoft.com/office/word/2018/wordml/cex" xmlns:w16cid="http://schemas.microsoft.com/office/word/2016/wordml/cid" xmlns:w16="http://schemas.microsoft.com/office/word/2018/wordml" xmlns:w16sdtdh="http://schemas.microsoft.com/office/word/2020/wordml/sdtdatahash" xmlns:w16se="http://schemas.microsoft.com/office/word/2015/wordml/symex" xmlns:wpg="http://schemas.microsoft.com/office/word/2010/wordprocessingGroup" xmlns:wpi="http://schemas.microsoft.com/office/word/2010/wordprocessingInk" xmlns:wne="http://schemas.microsoft.com/office/word/2006/wordml" xmlns:wps="http://schemas.microsoft.com/office/word/2010/wordprocessingShape" mc:Ignorable="w14 w15 w16se w16cid w16 w16cex w16sdtdh wp14">
   <w:p>
     <w:pPr>
       <w:spacing w:line="14" w:lineRule="auto"/>
@@ -3112,7 +3171,7 @@
 </file>
 
 <file path=word/numbering.xml><?xml version="1.0" encoding="utf-8"?>
-<w:numbering xmlns:wpc="http://schemas.microsoft.com/office/word/2010/wordprocessingCanvas" xmlns:cx="http://schemas.microsoft.com/office/drawing/2014/chartex" xmlns:mc="http://schemas.openxmlformats.org/markup-compatibility/2006" xmlns:o="urn:schemas-microsoft-com:office:office" xmlns:r="http://schemas.openxmlformats.org/officeDocument/2006/relationships" xmlns:m="http://schemas.openxmlformats.org/officeDocument/2006/math" xmlns:v="urn:schemas-microsoft-com:vml" xmlns:wp14="http://schemas.microsoft.com/office/word/2010/wordprocessingDrawing" xmlns:wp="http://schemas.openxmlformats.org/drawingml/2006/wordprocessingDrawing" xmlns:w10="urn:schemas-microsoft-com:office:word" xmlns:w="http://schemas.openxmlformats.org/wordprocessingml/2006/main" xmlns:w14="http://schemas.microsoft.com/office/word/2010/wordml" xmlns:w15="http://schemas.microsoft.com/office/word/2012/wordml" xmlns:w16se="http://schemas.microsoft.com/office/word/2015/wordml/symex" xmlns:wpg="http://schemas.microsoft.com/office/word/2010/wordprocessingGroup" xmlns:wpi="http://schemas.microsoft.com/office/word/2010/wordprocessingInk" xmlns:wne="http://schemas.microsoft.com/office/word/2006/wordml" xmlns:wps="http://schemas.microsoft.com/office/word/2010/wordprocessingShape" mc:Ignorable="w14 w15 w16se wp14">
+<w:numbering xmlns:wpc="http://schemas.microsoft.com/office/word/2010/wordprocessingCanvas" xmlns:cx="http://schemas.microsoft.com/office/drawing/2014/chartex" xmlns:cx1="http://schemas.microsoft.com/office/drawing/2015/9/8/chartex" xmlns:cx2="http://schemas.microsoft.com/office/drawing/2015/10/21/chartex" xmlns:cx3="http://schemas.microsoft.com/office/drawing/2016/5/9/chartex" xmlns:cx4="http://schemas.microsoft.com/office/drawing/2016/5/10/chartex" xmlns:cx5="http://schemas.microsoft.com/office/drawing/2016/5/11/chartex" xmlns:cx6="http://schemas.microsoft.com/office/drawing/2016/5/12/chartex" xmlns:cx7="http://schemas.microsoft.com/office/drawing/2016/5/13/chartex" xmlns:cx8="http://schemas.microsoft.com/office/drawing/2016/5/14/chartex" xmlns:mc="http://schemas.openxmlformats.org/markup-compatibility/2006" xmlns:aink="http://schemas.microsoft.com/office/drawing/2016/ink" xmlns:am3d="http://schemas.microsoft.com/office/drawing/2017/model3d" xmlns:o="urn:schemas-microsoft-com:office:office" xmlns:r="http://schemas.openxmlformats.org/officeDocument/2006/relationships" xmlns:m="http://schemas.openxmlformats.org/officeDocument/2006/math" xmlns:v="urn:schemas-microsoft-com:vml" xmlns:wp14="http://schemas.microsoft.com/office/word/2010/wordprocessingDrawing" xmlns:wp="http://schemas.openxmlformats.org/drawingml/2006/wordprocessingDrawing" xmlns:w10="urn:schemas-microsoft-com:office:word" xmlns:w="http://schemas.openxmlformats.org/wordprocessingml/2006/main" xmlns:w14="http://schemas.microsoft.com/office/word/2010/wordml" xmlns:w15="http://schemas.microsoft.com/office/word/2012/wordml" xmlns:w16cex="http://schemas.microsoft.com/office/word/2018/wordml/cex" xmlns:w16cid="http://schemas.microsoft.com/office/word/2016/wordml/cid" xmlns:w16="http://schemas.microsoft.com/office/word/2018/wordml" xmlns:w16sdtdh="http://schemas.microsoft.com/office/word/2020/wordml/sdtdatahash" xmlns:w16se="http://schemas.microsoft.com/office/word/2015/wordml/symex" xmlns:wpg="http://schemas.microsoft.com/office/word/2010/wordprocessingGroup" xmlns:wpi="http://schemas.microsoft.com/office/word/2010/wordprocessingInk" xmlns:wne="http://schemas.microsoft.com/office/word/2006/wordml" xmlns:wps="http://schemas.microsoft.com/office/word/2010/wordprocessingShape" mc:Ignorable="w14 w15 w16se w16cid w16 w16cex w16sdtdh wp14">
   <w:abstractNum w:abstractNumId="0" w15:restartNumberingAfterBreak="0">
     <w:nsid w:val="02565406"/>
     <w:multiLevelType w:val="multilevel"/>
@@ -3367,6 +3426,360 @@
     </w:lvl>
   </w:abstractNum>
   <w:abstractNum w:abstractNumId="2" w15:restartNumberingAfterBreak="0">
+    <w:nsid w:val="06B31F60"/>
+    <w:multiLevelType w:val="multilevel"/>
+    <w:tmpl w:val="A10825B6"/>
+    <w:lvl w:ilvl="0">
+      <w:start w:val="1"/>
+      <w:numFmt w:val="decimal"/>
+      <w:pStyle w:val="Ttulo1"/>
+      <w:lvlText w:val="%1."/>
+      <w:lvlJc w:val="left"/>
+      <w:pPr>
+        <w:ind w:left="360" w:hanging="360"/>
+      </w:pPr>
+    </w:lvl>
+    <w:lvl w:ilvl="1">
+      <w:start w:val="1"/>
+      <w:numFmt w:val="decimal"/>
+      <w:pStyle w:val="Ttulo2"/>
+      <w:lvlText w:val="%1.%2."/>
+      <w:lvlJc w:val="left"/>
+      <w:pPr>
+        <w:ind w:left="792" w:hanging="432"/>
+      </w:pPr>
+      <w:rPr>
+        <w:b w:val="0"/>
+        <w:bCs w:val="0"/>
+      </w:rPr>
+    </w:lvl>
+    <w:lvl w:ilvl="2">
+      <w:start w:val="1"/>
+      <w:numFmt w:val="decimal"/>
+      <w:lvlText w:val="%1.%2.%3."/>
+      <w:lvlJc w:val="left"/>
+      <w:pPr>
+        <w:ind w:left="1224" w:hanging="504"/>
+      </w:pPr>
+    </w:lvl>
+    <w:lvl w:ilvl="3">
+      <w:start w:val="1"/>
+      <w:numFmt w:val="decimal"/>
+      <w:lvlText w:val="%1.%2.%3.%4."/>
+      <w:lvlJc w:val="left"/>
+      <w:pPr>
+        <w:ind w:left="1728" w:hanging="648"/>
+      </w:pPr>
+    </w:lvl>
+    <w:lvl w:ilvl="4">
+      <w:start w:val="1"/>
+      <w:numFmt w:val="decimal"/>
+      <w:lvlText w:val="%1.%2.%3.%4.%5."/>
+      <w:lvlJc w:val="left"/>
+      <w:pPr>
+        <w:ind w:left="2232" w:hanging="792"/>
+      </w:pPr>
+    </w:lvl>
+    <w:lvl w:ilvl="5">
+      <w:start w:val="1"/>
+      <w:numFmt w:val="decimal"/>
+      <w:lvlText w:val="%1.%2.%3.%4.%5.%6."/>
+      <w:lvlJc w:val="left"/>
+      <w:pPr>
+        <w:ind w:left="2736" w:hanging="936"/>
+      </w:pPr>
+    </w:lvl>
+    <w:lvl w:ilvl="6">
+      <w:start w:val="1"/>
+      <w:numFmt w:val="decimal"/>
+      <w:lvlText w:val="%1.%2.%3.%4.%5.%6.%7."/>
+      <w:lvlJc w:val="left"/>
+      <w:pPr>
+        <w:ind w:left="3240" w:hanging="1080"/>
+      </w:pPr>
+    </w:lvl>
+    <w:lvl w:ilvl="7">
+      <w:start w:val="1"/>
+      <w:numFmt w:val="decimal"/>
+      <w:lvlText w:val="%1.%2.%3.%4.%5.%6.%7.%8."/>
+      <w:lvlJc w:val="left"/>
+      <w:pPr>
+        <w:ind w:left="3744" w:hanging="1224"/>
+      </w:pPr>
+    </w:lvl>
+    <w:lvl w:ilvl="8">
+      <w:start w:val="1"/>
+      <w:numFmt w:val="decimal"/>
+      <w:lvlText w:val="%1.%2.%3.%4.%5.%6.%7.%8.%9."/>
+      <w:lvlJc w:val="left"/>
+      <w:pPr>
+        <w:ind w:left="4320" w:hanging="1440"/>
+      </w:pPr>
+    </w:lvl>
+  </w:abstractNum>
+  <w:abstractNum w:abstractNumId="3" w15:restartNumberingAfterBreak="0">
+    <w:nsid w:val="07D53558"/>
+    <w:multiLevelType w:val="multilevel"/>
+    <w:tmpl w:val="0416001F"/>
+    <w:lvl w:ilvl="0">
+      <w:start w:val="1"/>
+      <w:numFmt w:val="decimal"/>
+      <w:lvlText w:val="%1."/>
+      <w:lvlJc w:val="left"/>
+      <w:pPr>
+        <w:ind w:left="462" w:hanging="360"/>
+      </w:pPr>
+    </w:lvl>
+    <w:lvl w:ilvl="1">
+      <w:start w:val="1"/>
+      <w:numFmt w:val="decimal"/>
+      <w:lvlText w:val="%1.%2."/>
+      <w:lvlJc w:val="left"/>
+      <w:pPr>
+        <w:ind w:left="894" w:hanging="432"/>
+      </w:pPr>
+    </w:lvl>
+    <w:lvl w:ilvl="2">
+      <w:start w:val="1"/>
+      <w:numFmt w:val="decimal"/>
+      <w:lvlText w:val="%1.%2.%3."/>
+      <w:lvlJc w:val="left"/>
+      <w:pPr>
+        <w:ind w:left="1326" w:hanging="504"/>
+      </w:pPr>
+    </w:lvl>
+    <w:lvl w:ilvl="3">
+      <w:start w:val="1"/>
+      <w:numFmt w:val="decimal"/>
+      <w:lvlText w:val="%1.%2.%3.%4."/>
+      <w:lvlJc w:val="left"/>
+      <w:pPr>
+        <w:ind w:left="1830" w:hanging="648"/>
+      </w:pPr>
+    </w:lvl>
+    <w:lvl w:ilvl="4">
+      <w:start w:val="1"/>
+      <w:numFmt w:val="decimal"/>
+      <w:lvlText w:val="%1.%2.%3.%4.%5."/>
+      <w:lvlJc w:val="left"/>
+      <w:pPr>
+        <w:ind w:left="2334" w:hanging="792"/>
+      </w:pPr>
+    </w:lvl>
+    <w:lvl w:ilvl="5">
+      <w:start w:val="1"/>
+      <w:numFmt w:val="decimal"/>
+      <w:lvlText w:val="%1.%2.%3.%4.%5.%6."/>
+      <w:lvlJc w:val="left"/>
+      <w:pPr>
+        <w:ind w:left="2838" w:hanging="936"/>
+      </w:pPr>
+    </w:lvl>
+    <w:lvl w:ilvl="6">
+      <w:start w:val="1"/>
+      <w:numFmt w:val="decimal"/>
+      <w:lvlText w:val="%1.%2.%3.%4.%5.%6.%7."/>
+      <w:lvlJc w:val="left"/>
+      <w:pPr>
+        <w:ind w:left="3342" w:hanging="1080"/>
+      </w:pPr>
+    </w:lvl>
+    <w:lvl w:ilvl="7">
+      <w:start w:val="1"/>
+      <w:numFmt w:val="decimal"/>
+      <w:lvlText w:val="%1.%2.%3.%4.%5.%6.%7.%8."/>
+      <w:lvlJc w:val="left"/>
+      <w:pPr>
+        <w:ind w:left="3846" w:hanging="1224"/>
+      </w:pPr>
+    </w:lvl>
+    <w:lvl w:ilvl="8">
+      <w:start w:val="1"/>
+      <w:numFmt w:val="decimal"/>
+      <w:lvlText w:val="%1.%2.%3.%4.%5.%6.%7.%8.%9."/>
+      <w:lvlJc w:val="left"/>
+      <w:pPr>
+        <w:ind w:left="4422" w:hanging="1440"/>
+      </w:pPr>
+    </w:lvl>
+  </w:abstractNum>
+  <w:abstractNum w:abstractNumId="4" w15:restartNumberingAfterBreak="0">
+    <w:nsid w:val="10C038BC"/>
+    <w:multiLevelType w:val="multilevel"/>
+    <w:tmpl w:val="0416001F"/>
+    <w:lvl w:ilvl="0">
+      <w:start w:val="1"/>
+      <w:numFmt w:val="decimal"/>
+      <w:lvlText w:val="%1."/>
+      <w:lvlJc w:val="left"/>
+      <w:pPr>
+        <w:ind w:left="462" w:hanging="360"/>
+      </w:pPr>
+    </w:lvl>
+    <w:lvl w:ilvl="1">
+      <w:start w:val="1"/>
+      <w:numFmt w:val="decimal"/>
+      <w:lvlText w:val="%1.%2."/>
+      <w:lvlJc w:val="left"/>
+      <w:pPr>
+        <w:ind w:left="894" w:hanging="432"/>
+      </w:pPr>
+    </w:lvl>
+    <w:lvl w:ilvl="2">
+      <w:start w:val="1"/>
+      <w:numFmt w:val="decimal"/>
+      <w:lvlText w:val="%1.%2.%3."/>
+      <w:lvlJc w:val="left"/>
+      <w:pPr>
+        <w:ind w:left="1326" w:hanging="504"/>
+      </w:pPr>
+    </w:lvl>
+    <w:lvl w:ilvl="3">
+      <w:start w:val="1"/>
+      <w:numFmt w:val="decimal"/>
+      <w:lvlText w:val="%1.%2.%3.%4."/>
+      <w:lvlJc w:val="left"/>
+      <w:pPr>
+        <w:ind w:left="1830" w:hanging="648"/>
+      </w:pPr>
+    </w:lvl>
+    <w:lvl w:ilvl="4">
+      <w:start w:val="1"/>
+      <w:numFmt w:val="decimal"/>
+      <w:lvlText w:val="%1.%2.%3.%4.%5."/>
+      <w:lvlJc w:val="left"/>
+      <w:pPr>
+        <w:ind w:left="2334" w:hanging="792"/>
+      </w:pPr>
+    </w:lvl>
+    <w:lvl w:ilvl="5">
+      <w:start w:val="1"/>
+      <w:numFmt w:val="decimal"/>
+      <w:lvlText w:val="%1.%2.%3.%4.%5.%6."/>
+      <w:lvlJc w:val="left"/>
+      <w:pPr>
+        <w:ind w:left="2838" w:hanging="936"/>
+      </w:pPr>
+    </w:lvl>
+    <w:lvl w:ilvl="6">
+      <w:start w:val="1"/>
+      <w:numFmt w:val="decimal"/>
+      <w:lvlText w:val="%1.%2.%3.%4.%5.%6.%7."/>
+      <w:lvlJc w:val="left"/>
+      <w:pPr>
+        <w:ind w:left="3342" w:hanging="1080"/>
+      </w:pPr>
+    </w:lvl>
+    <w:lvl w:ilvl="7">
+      <w:start w:val="1"/>
+      <w:numFmt w:val="decimal"/>
+      <w:lvlText w:val="%1.%2.%3.%4.%5.%6.%7.%8."/>
+      <w:lvlJc w:val="left"/>
+      <w:pPr>
+        <w:ind w:left="3846" w:hanging="1224"/>
+      </w:pPr>
+    </w:lvl>
+    <w:lvl w:ilvl="8">
+      <w:start w:val="1"/>
+      <w:numFmt w:val="decimal"/>
+      <w:lvlText w:val="%1.%2.%3.%4.%5.%6.%7.%8.%9."/>
+      <w:lvlJc w:val="left"/>
+      <w:pPr>
+        <w:ind w:left="4422" w:hanging="1440"/>
+      </w:pPr>
+    </w:lvl>
+  </w:abstractNum>
+  <w:abstractNum w:abstractNumId="5" w15:restartNumberingAfterBreak="0">
+    <w:nsid w:val="13044244"/>
+    <w:multiLevelType w:val="multilevel"/>
+    <w:tmpl w:val="3612C9E4"/>
+    <w:lvl w:ilvl="0">
+      <w:start w:val="1"/>
+      <w:numFmt w:val="decimal"/>
+      <w:lvlText w:val="%1."/>
+      <w:lvlJc w:val="left"/>
+      <w:pPr>
+        <w:ind w:left="360" w:hanging="360"/>
+      </w:pPr>
+      <w:rPr>
+        <w:b w:val="0"/>
+        <w:bCs w:val="0"/>
+      </w:rPr>
+    </w:lvl>
+    <w:lvl w:ilvl="1">
+      <w:start w:val="1"/>
+      <w:numFmt w:val="decimal"/>
+      <w:lvlText w:val="%1.%2."/>
+      <w:lvlJc w:val="left"/>
+      <w:pPr>
+        <w:ind w:left="792" w:hanging="432"/>
+      </w:pPr>
+    </w:lvl>
+    <w:lvl w:ilvl="2">
+      <w:start w:val="1"/>
+      <w:numFmt w:val="decimal"/>
+      <w:lvlText w:val="%1.%2.%3."/>
+      <w:lvlJc w:val="left"/>
+      <w:pPr>
+        <w:ind w:left="1224" w:hanging="504"/>
+      </w:pPr>
+    </w:lvl>
+    <w:lvl w:ilvl="3">
+      <w:start w:val="1"/>
+      <w:numFmt w:val="decimal"/>
+      <w:lvlText w:val="%1.%2.%3.%4."/>
+      <w:lvlJc w:val="left"/>
+      <w:pPr>
+        <w:ind w:left="1728" w:hanging="648"/>
+      </w:pPr>
+    </w:lvl>
+    <w:lvl w:ilvl="4">
+      <w:start w:val="1"/>
+      <w:numFmt w:val="decimal"/>
+      <w:lvlText w:val="%1.%2.%3.%4.%5."/>
+      <w:lvlJc w:val="left"/>
+      <w:pPr>
+        <w:ind w:left="2232" w:hanging="792"/>
+      </w:pPr>
+    </w:lvl>
+    <w:lvl w:ilvl="5">
+      <w:start w:val="1"/>
+      <w:numFmt w:val="decimal"/>
+      <w:lvlText w:val="%1.%2.%3.%4.%5.%6."/>
+      <w:lvlJc w:val="left"/>
+      <w:pPr>
+        <w:ind w:left="2736" w:hanging="936"/>
+      </w:pPr>
+    </w:lvl>
+    <w:lvl w:ilvl="6">
+      <w:start w:val="1"/>
+      <w:numFmt w:val="decimal"/>
+      <w:lvlText w:val="%1.%2.%3.%4.%5.%6.%7."/>
+      <w:lvlJc w:val="left"/>
+      <w:pPr>
+        <w:ind w:left="3240" w:hanging="1080"/>
+      </w:pPr>
+    </w:lvl>
+    <w:lvl w:ilvl="7">
+      <w:start w:val="1"/>
+      <w:numFmt w:val="decimal"/>
+      <w:lvlText w:val="%1.%2.%3.%4.%5.%6.%7.%8."/>
+      <w:lvlJc w:val="left"/>
+      <w:pPr>
+        <w:ind w:left="3744" w:hanging="1224"/>
+      </w:pPr>
+    </w:lvl>
+    <w:lvl w:ilvl="8">
+      <w:start w:val="1"/>
+      <w:numFmt w:val="decimal"/>
+      <w:lvlText w:val="%1.%2.%3.%4.%5.%6.%7.%8.%9."/>
+      <w:lvlJc w:val="left"/>
+      <w:pPr>
+        <w:ind w:left="4320" w:hanging="1440"/>
+      </w:pPr>
+    </w:lvl>
+  </w:abstractNum>
+  <w:abstractNum w:abstractNumId="6" w15:restartNumberingAfterBreak="0">
     <w:nsid w:val="16E7608E"/>
     <w:multiLevelType w:val="multilevel"/>
     <w:tmpl w:val="FC0CEDF4"/>
@@ -3493,7 +3906,93 @@
       </w:rPr>
     </w:lvl>
   </w:abstractNum>
-  <w:abstractNum w:abstractNumId="3" w15:restartNumberingAfterBreak="0">
+  <w:abstractNum w:abstractNumId="7" w15:restartNumberingAfterBreak="0">
+    <w:nsid w:val="1BAC4DD4"/>
+    <w:multiLevelType w:val="multilevel"/>
+    <w:tmpl w:val="0416001F"/>
+    <w:lvl w:ilvl="0">
+      <w:start w:val="1"/>
+      <w:numFmt w:val="decimal"/>
+      <w:lvlText w:val="%1."/>
+      <w:lvlJc w:val="left"/>
+      <w:pPr>
+        <w:ind w:left="5316" w:hanging="360"/>
+      </w:pPr>
+    </w:lvl>
+    <w:lvl w:ilvl="1">
+      <w:start w:val="1"/>
+      <w:numFmt w:val="decimal"/>
+      <w:lvlText w:val="%1.%2."/>
+      <w:lvlJc w:val="left"/>
+      <w:pPr>
+        <w:ind w:left="5748" w:hanging="432"/>
+      </w:pPr>
+    </w:lvl>
+    <w:lvl w:ilvl="2">
+      <w:start w:val="1"/>
+      <w:numFmt w:val="decimal"/>
+      <w:lvlText w:val="%1.%2.%3."/>
+      <w:lvlJc w:val="left"/>
+      <w:pPr>
+        <w:ind w:left="6180" w:hanging="504"/>
+      </w:pPr>
+    </w:lvl>
+    <w:lvl w:ilvl="3">
+      <w:start w:val="1"/>
+      <w:numFmt w:val="decimal"/>
+      <w:lvlText w:val="%1.%2.%3.%4."/>
+      <w:lvlJc w:val="left"/>
+      <w:pPr>
+        <w:ind w:left="6684" w:hanging="648"/>
+      </w:pPr>
+    </w:lvl>
+    <w:lvl w:ilvl="4">
+      <w:start w:val="1"/>
+      <w:numFmt w:val="decimal"/>
+      <w:lvlText w:val="%1.%2.%3.%4.%5."/>
+      <w:lvlJc w:val="left"/>
+      <w:pPr>
+        <w:ind w:left="7188" w:hanging="792"/>
+      </w:pPr>
+    </w:lvl>
+    <w:lvl w:ilvl="5">
+      <w:start w:val="1"/>
+      <w:numFmt w:val="decimal"/>
+      <w:lvlText w:val="%1.%2.%3.%4.%5.%6."/>
+      <w:lvlJc w:val="left"/>
+      <w:pPr>
+        <w:ind w:left="7692" w:hanging="936"/>
+      </w:pPr>
+    </w:lvl>
+    <w:lvl w:ilvl="6">
+      <w:start w:val="1"/>
+      <w:numFmt w:val="decimal"/>
+      <w:lvlText w:val="%1.%2.%3.%4.%5.%6.%7."/>
+      <w:lvlJc w:val="left"/>
+      <w:pPr>
+        <w:ind w:left="8196" w:hanging="1080"/>
+      </w:pPr>
+    </w:lvl>
+    <w:lvl w:ilvl="7">
+      <w:start w:val="1"/>
+      <w:numFmt w:val="decimal"/>
+      <w:lvlText w:val="%1.%2.%3.%4.%5.%6.%7.%8."/>
+      <w:lvlJc w:val="left"/>
+      <w:pPr>
+        <w:ind w:left="8700" w:hanging="1224"/>
+      </w:pPr>
+    </w:lvl>
+    <w:lvl w:ilvl="8">
+      <w:start w:val="1"/>
+      <w:numFmt w:val="decimal"/>
+      <w:lvlText w:val="%1.%2.%3.%4.%5.%6.%7.%8.%9."/>
+      <w:lvlJc w:val="left"/>
+      <w:pPr>
+        <w:ind w:left="9276" w:hanging="1440"/>
+      </w:pPr>
+    </w:lvl>
+  </w:abstractNum>
+  <w:abstractNum w:abstractNumId="8" w15:restartNumberingAfterBreak="0">
     <w:nsid w:val="202F5789"/>
     <w:multiLevelType w:val="multilevel"/>
     <w:tmpl w:val="BC14F684"/>
@@ -3620,7 +4119,179 @@
       </w:rPr>
     </w:lvl>
   </w:abstractNum>
-  <w:abstractNum w:abstractNumId="4" w15:restartNumberingAfterBreak="0">
+  <w:abstractNum w:abstractNumId="9" w15:restartNumberingAfterBreak="0">
+    <w:nsid w:val="2226520F"/>
+    <w:multiLevelType w:val="multilevel"/>
+    <w:tmpl w:val="0416001F"/>
+    <w:lvl w:ilvl="0">
+      <w:start w:val="1"/>
+      <w:numFmt w:val="decimal"/>
+      <w:lvlText w:val="%1."/>
+      <w:lvlJc w:val="left"/>
+      <w:pPr>
+        <w:ind w:left="462" w:hanging="360"/>
+      </w:pPr>
+    </w:lvl>
+    <w:lvl w:ilvl="1">
+      <w:start w:val="1"/>
+      <w:numFmt w:val="decimal"/>
+      <w:lvlText w:val="%1.%2."/>
+      <w:lvlJc w:val="left"/>
+      <w:pPr>
+        <w:ind w:left="894" w:hanging="432"/>
+      </w:pPr>
+    </w:lvl>
+    <w:lvl w:ilvl="2">
+      <w:start w:val="1"/>
+      <w:numFmt w:val="decimal"/>
+      <w:lvlText w:val="%1.%2.%3."/>
+      <w:lvlJc w:val="left"/>
+      <w:pPr>
+        <w:ind w:left="1326" w:hanging="504"/>
+      </w:pPr>
+    </w:lvl>
+    <w:lvl w:ilvl="3">
+      <w:start w:val="1"/>
+      <w:numFmt w:val="decimal"/>
+      <w:lvlText w:val="%1.%2.%3.%4."/>
+      <w:lvlJc w:val="left"/>
+      <w:pPr>
+        <w:ind w:left="1830" w:hanging="648"/>
+      </w:pPr>
+    </w:lvl>
+    <w:lvl w:ilvl="4">
+      <w:start w:val="1"/>
+      <w:numFmt w:val="decimal"/>
+      <w:lvlText w:val="%1.%2.%3.%4.%5."/>
+      <w:lvlJc w:val="left"/>
+      <w:pPr>
+        <w:ind w:left="2334" w:hanging="792"/>
+      </w:pPr>
+    </w:lvl>
+    <w:lvl w:ilvl="5">
+      <w:start w:val="1"/>
+      <w:numFmt w:val="decimal"/>
+      <w:lvlText w:val="%1.%2.%3.%4.%5.%6."/>
+      <w:lvlJc w:val="left"/>
+      <w:pPr>
+        <w:ind w:left="2838" w:hanging="936"/>
+      </w:pPr>
+    </w:lvl>
+    <w:lvl w:ilvl="6">
+      <w:start w:val="1"/>
+      <w:numFmt w:val="decimal"/>
+      <w:lvlText w:val="%1.%2.%3.%4.%5.%6.%7."/>
+      <w:lvlJc w:val="left"/>
+      <w:pPr>
+        <w:ind w:left="3342" w:hanging="1080"/>
+      </w:pPr>
+    </w:lvl>
+    <w:lvl w:ilvl="7">
+      <w:start w:val="1"/>
+      <w:numFmt w:val="decimal"/>
+      <w:lvlText w:val="%1.%2.%3.%4.%5.%6.%7.%8."/>
+      <w:lvlJc w:val="left"/>
+      <w:pPr>
+        <w:ind w:left="3846" w:hanging="1224"/>
+      </w:pPr>
+    </w:lvl>
+    <w:lvl w:ilvl="8">
+      <w:start w:val="1"/>
+      <w:numFmt w:val="decimal"/>
+      <w:lvlText w:val="%1.%2.%3.%4.%5.%6.%7.%8.%9."/>
+      <w:lvlJc w:val="left"/>
+      <w:pPr>
+        <w:ind w:left="4422" w:hanging="1440"/>
+      </w:pPr>
+    </w:lvl>
+  </w:abstractNum>
+  <w:abstractNum w:abstractNumId="10" w15:restartNumberingAfterBreak="0">
+    <w:nsid w:val="25305E4C"/>
+    <w:multiLevelType w:val="multilevel"/>
+    <w:tmpl w:val="0416001F"/>
+    <w:lvl w:ilvl="0">
+      <w:start w:val="1"/>
+      <w:numFmt w:val="decimal"/>
+      <w:lvlText w:val="%1."/>
+      <w:lvlJc w:val="left"/>
+      <w:pPr>
+        <w:ind w:left="1069" w:hanging="360"/>
+      </w:pPr>
+    </w:lvl>
+    <w:lvl w:ilvl="1">
+      <w:start w:val="1"/>
+      <w:numFmt w:val="decimal"/>
+      <w:lvlText w:val="%1.%2."/>
+      <w:lvlJc w:val="left"/>
+      <w:pPr>
+        <w:ind w:left="1501" w:hanging="432"/>
+      </w:pPr>
+    </w:lvl>
+    <w:lvl w:ilvl="2">
+      <w:start w:val="1"/>
+      <w:numFmt w:val="decimal"/>
+      <w:lvlText w:val="%1.%2.%3."/>
+      <w:lvlJc w:val="left"/>
+      <w:pPr>
+        <w:ind w:left="1933" w:hanging="504"/>
+      </w:pPr>
+    </w:lvl>
+    <w:lvl w:ilvl="3">
+      <w:start w:val="1"/>
+      <w:numFmt w:val="decimal"/>
+      <w:lvlText w:val="%1.%2.%3.%4."/>
+      <w:lvlJc w:val="left"/>
+      <w:pPr>
+        <w:ind w:left="2437" w:hanging="648"/>
+      </w:pPr>
+    </w:lvl>
+    <w:lvl w:ilvl="4">
+      <w:start w:val="1"/>
+      <w:numFmt w:val="decimal"/>
+      <w:lvlText w:val="%1.%2.%3.%4.%5."/>
+      <w:lvlJc w:val="left"/>
+      <w:pPr>
+        <w:ind w:left="2941" w:hanging="792"/>
+      </w:pPr>
+    </w:lvl>
+    <w:lvl w:ilvl="5">
+      <w:start w:val="1"/>
+      <w:numFmt w:val="decimal"/>
+      <w:lvlText w:val="%1.%2.%3.%4.%5.%6."/>
+      <w:lvlJc w:val="left"/>
+      <w:pPr>
+        <w:ind w:left="3445" w:hanging="936"/>
+      </w:pPr>
+    </w:lvl>
+    <w:lvl w:ilvl="6">
+      <w:start w:val="1"/>
+      <w:numFmt w:val="decimal"/>
+      <w:lvlText w:val="%1.%2.%3.%4.%5.%6.%7."/>
+      <w:lvlJc w:val="left"/>
+      <w:pPr>
+        <w:ind w:left="3949" w:hanging="1080"/>
+      </w:pPr>
+    </w:lvl>
+    <w:lvl w:ilvl="7">
+      <w:start w:val="1"/>
+      <w:numFmt w:val="decimal"/>
+      <w:lvlText w:val="%1.%2.%3.%4.%5.%6.%7.%8."/>
+      <w:lvlJc w:val="left"/>
+      <w:pPr>
+        <w:ind w:left="4453" w:hanging="1224"/>
+      </w:pPr>
+    </w:lvl>
+    <w:lvl w:ilvl="8">
+      <w:start w:val="1"/>
+      <w:numFmt w:val="decimal"/>
+      <w:lvlText w:val="%1.%2.%3.%4.%5.%6.%7.%8.%9."/>
+      <w:lvlJc w:val="left"/>
+      <w:pPr>
+        <w:ind w:left="5029" w:hanging="1440"/>
+      </w:pPr>
+    </w:lvl>
+  </w:abstractNum>
+  <w:abstractNum w:abstractNumId="11" w15:restartNumberingAfterBreak="0">
     <w:nsid w:val="29C774BD"/>
     <w:multiLevelType w:val="multilevel"/>
     <w:tmpl w:val="4350BB2E"/>
@@ -3739,7 +4410,7 @@
       </w:rPr>
     </w:lvl>
   </w:abstractNum>
-  <w:abstractNum w:abstractNumId="5" w15:restartNumberingAfterBreak="0">
+  <w:abstractNum w:abstractNumId="12" w15:restartNumberingAfterBreak="0">
     <w:nsid w:val="2E000055"/>
     <w:multiLevelType w:val="hybridMultilevel"/>
     <w:tmpl w:val="B08C89AA"/>
@@ -3859,7 +4530,7 @@
       </w:rPr>
     </w:lvl>
   </w:abstractNum>
-  <w:abstractNum w:abstractNumId="6" w15:restartNumberingAfterBreak="0">
+  <w:abstractNum w:abstractNumId="13" w15:restartNumberingAfterBreak="0">
     <w:nsid w:val="373F2D99"/>
     <w:multiLevelType w:val="multilevel"/>
     <w:tmpl w:val="F75E571E"/>
@@ -3986,7 +4657,7 @@
       </w:rPr>
     </w:lvl>
   </w:abstractNum>
-  <w:abstractNum w:abstractNumId="7" w15:restartNumberingAfterBreak="0">
+  <w:abstractNum w:abstractNumId="14" w15:restartNumberingAfterBreak="0">
     <w:nsid w:val="384856E1"/>
     <w:multiLevelType w:val="multilevel"/>
     <w:tmpl w:val="1736EAC6"/>
@@ -4107,7 +4778,7 @@
       </w:rPr>
     </w:lvl>
   </w:abstractNum>
-  <w:abstractNum w:abstractNumId="8" w15:restartNumberingAfterBreak="0">
+  <w:abstractNum w:abstractNumId="15" w15:restartNumberingAfterBreak="0">
     <w:nsid w:val="39E0050A"/>
     <w:multiLevelType w:val="multilevel"/>
     <w:tmpl w:val="09A69B42"/>
@@ -4220,7 +4891,93 @@
       </w:rPr>
     </w:lvl>
   </w:abstractNum>
-  <w:abstractNum w:abstractNumId="9" w15:restartNumberingAfterBreak="0">
+  <w:abstractNum w:abstractNumId="16" w15:restartNumberingAfterBreak="0">
+    <w:nsid w:val="418714AA"/>
+    <w:multiLevelType w:val="multilevel"/>
+    <w:tmpl w:val="0416001F"/>
+    <w:lvl w:ilvl="0">
+      <w:start w:val="1"/>
+      <w:numFmt w:val="decimal"/>
+      <w:lvlText w:val="%1."/>
+      <w:lvlJc w:val="left"/>
+      <w:pPr>
+        <w:ind w:left="1776" w:hanging="360"/>
+      </w:pPr>
+    </w:lvl>
+    <w:lvl w:ilvl="1">
+      <w:start w:val="1"/>
+      <w:numFmt w:val="decimal"/>
+      <w:lvlText w:val="%1.%2."/>
+      <w:lvlJc w:val="left"/>
+      <w:pPr>
+        <w:ind w:left="2208" w:hanging="432"/>
+      </w:pPr>
+    </w:lvl>
+    <w:lvl w:ilvl="2">
+      <w:start w:val="1"/>
+      <w:numFmt w:val="decimal"/>
+      <w:lvlText w:val="%1.%2.%3."/>
+      <w:lvlJc w:val="left"/>
+      <w:pPr>
+        <w:ind w:left="2640" w:hanging="504"/>
+      </w:pPr>
+    </w:lvl>
+    <w:lvl w:ilvl="3">
+      <w:start w:val="1"/>
+      <w:numFmt w:val="decimal"/>
+      <w:lvlText w:val="%1.%2.%3.%4."/>
+      <w:lvlJc w:val="left"/>
+      <w:pPr>
+        <w:ind w:left="3144" w:hanging="648"/>
+      </w:pPr>
+    </w:lvl>
+    <w:lvl w:ilvl="4">
+      <w:start w:val="1"/>
+      <w:numFmt w:val="decimal"/>
+      <w:lvlText w:val="%1.%2.%3.%4.%5."/>
+      <w:lvlJc w:val="left"/>
+      <w:pPr>
+        <w:ind w:left="3648" w:hanging="792"/>
+      </w:pPr>
+    </w:lvl>
+    <w:lvl w:ilvl="5">
+      <w:start w:val="1"/>
+      <w:numFmt w:val="decimal"/>
+      <w:lvlText w:val="%1.%2.%3.%4.%5.%6."/>
+      <w:lvlJc w:val="left"/>
+      <w:pPr>
+        <w:ind w:left="4152" w:hanging="936"/>
+      </w:pPr>
+    </w:lvl>
+    <w:lvl w:ilvl="6">
+      <w:start w:val="1"/>
+      <w:numFmt w:val="decimal"/>
+      <w:lvlText w:val="%1.%2.%3.%4.%5.%6.%7."/>
+      <w:lvlJc w:val="left"/>
+      <w:pPr>
+        <w:ind w:left="4656" w:hanging="1080"/>
+      </w:pPr>
+    </w:lvl>
+    <w:lvl w:ilvl="7">
+      <w:start w:val="1"/>
+      <w:numFmt w:val="decimal"/>
+      <w:lvlText w:val="%1.%2.%3.%4.%5.%6.%7.%8."/>
+      <w:lvlJc w:val="left"/>
+      <w:pPr>
+        <w:ind w:left="5160" w:hanging="1224"/>
+      </w:pPr>
+    </w:lvl>
+    <w:lvl w:ilvl="8">
+      <w:start w:val="1"/>
+      <w:numFmt w:val="decimal"/>
+      <w:lvlText w:val="%1.%2.%3.%4.%5.%6.%7.%8.%9."/>
+      <w:lvlJc w:val="left"/>
+      <w:pPr>
+        <w:ind w:left="5736" w:hanging="1440"/>
+      </w:pPr>
+    </w:lvl>
+  </w:abstractNum>
+  <w:abstractNum w:abstractNumId="17" w15:restartNumberingAfterBreak="0">
     <w:nsid w:val="463512C1"/>
     <w:multiLevelType w:val="hybridMultilevel"/>
     <w:tmpl w:val="6E845F04"/>
@@ -4337,7 +5094,7 @@
       </w:rPr>
     </w:lvl>
   </w:abstractNum>
-  <w:abstractNum w:abstractNumId="10" w15:restartNumberingAfterBreak="0">
+  <w:abstractNum w:abstractNumId="18" w15:restartNumberingAfterBreak="0">
     <w:nsid w:val="4A4E587F"/>
     <w:multiLevelType w:val="multilevel"/>
     <w:tmpl w:val="2732F6A0"/>
@@ -4464,7 +5221,236 @@
       </w:rPr>
     </w:lvl>
   </w:abstractNum>
-  <w:abstractNum w:abstractNumId="11" w15:restartNumberingAfterBreak="0">
+  <w:abstractNum w:abstractNumId="19" w15:restartNumberingAfterBreak="0">
+    <w:nsid w:val="4BB92DD1"/>
+    <w:multiLevelType w:val="multilevel"/>
+    <w:tmpl w:val="B29EE1FC"/>
+    <w:lvl w:ilvl="0">
+      <w:start w:val="1"/>
+      <w:numFmt w:val="decimal"/>
+      <w:lvlText w:val="%1."/>
+      <w:lvlJc w:val="left"/>
+      <w:pPr>
+        <w:ind w:left="360" w:hanging="360"/>
+      </w:pPr>
+    </w:lvl>
+    <w:lvl w:ilvl="1">
+      <w:start w:val="1"/>
+      <w:numFmt w:val="decimal"/>
+      <w:lvlText w:val="%1.%2."/>
+      <w:lvlJc w:val="left"/>
+      <w:pPr>
+        <w:ind w:left="792" w:hanging="432"/>
+      </w:pPr>
+      <w:rPr>
+        <w:rFonts w:ascii="Times New Roman" w:hAnsi="Times New Roman" w:cs="Times New Roman"/>
+        <w:b w:val="0"/>
+        <w:bCs w:val="0"/>
+        <w:i w:val="0"/>
+        <w:iCs w:val="0"/>
+        <w:caps w:val="0"/>
+        <w:smallCaps w:val="0"/>
+        <w:strike w:val="0"/>
+        <w:dstrike w:val="0"/>
+        <w:outline w:val="0"/>
+        <w:shadow w:val="0"/>
+        <w:emboss w:val="0"/>
+        <w:imprint w:val="0"/>
+        <w:noProof w:val="0"/>
+        <w:snapToGrid w:val="0"/>
+        <w:vanish w:val="0"/>
+        <w:color w:val="000000"/>
+        <w:spacing w:val="0"/>
+        <w:w w:val="0"/>
+        <w:kern w:val="0"/>
+        <w:position w:val="0"/>
+        <w:sz w:val="0"/>
+        <w:szCs w:val="0"/>
+        <w:u w:val="none" w:color="000000"/>
+        <w:effect w:val="none"/>
+        <w:bdr w:val="none" w:sz="0" w:space="0" w:color="000000"/>
+        <w:shd w:val="clear" w:color="000000" w:fill="000000"/>
+        <w:vertAlign w:val="baseline"/>
+        <w:em w:val="none"/>
+        <w:lang w:val="x-none" w:eastAsia="x-none" w:bidi="x-none"/>
+        <w:specVanish w:val="0"/>
+        <w14:glow w14:rad="0">
+          <w14:srgbClr w14:val="000000"/>
+        </w14:glow>
+        <w14:shadow w14:blurRad="0" w14:dist="0" w14:dir="0" w14:sx="0" w14:sy="0" w14:kx="0" w14:ky="0" w14:algn="none">
+          <w14:srgbClr w14:val="000000"/>
+        </w14:shadow>
+        <w14:reflection w14:blurRad="0" w14:stA="0" w14:stPos="0" w14:endA="0" w14:endPos="0" w14:dist="0" w14:dir="0" w14:fadeDir="0" w14:sx="0" w14:sy="0" w14:kx="0" w14:ky="0" w14:algn="none"/>
+        <w14:textOutline w14:w="0" w14:cap="rnd" w14:cmpd="sng" w14:algn="ctr">
+          <w14:noFill/>
+          <w14:prstDash w14:val="solid"/>
+          <w14:bevel/>
+        </w14:textOutline>
+        <w14:scene3d>
+          <w14:camera w14:prst="orthographicFront"/>
+          <w14:lightRig w14:rig="threePt" w14:dir="t">
+            <w14:rot w14:lat="0" w14:lon="0" w14:rev="0"/>
+          </w14:lightRig>
+        </w14:scene3d>
+        <w14:props3d w14:extrusionH="0" w14:contourW="0" w14:prstMaterial="none"/>
+        <w14:ligatures w14:val="none"/>
+        <w14:numForm w14:val="default"/>
+        <w14:numSpacing w14:val="default"/>
+        <w14:stylisticSets/>
+        <w14:cntxtAlts w14:val="0"/>
+      </w:rPr>
+    </w:lvl>
+    <w:lvl w:ilvl="2">
+      <w:start w:val="1"/>
+      <w:numFmt w:val="decimal"/>
+      <w:lvlText w:val="%1.%2.%3."/>
+      <w:lvlJc w:val="left"/>
+      <w:pPr>
+        <w:ind w:left="1224" w:hanging="504"/>
+      </w:pPr>
+    </w:lvl>
+    <w:lvl w:ilvl="3">
+      <w:start w:val="1"/>
+      <w:numFmt w:val="decimal"/>
+      <w:lvlText w:val="%1.%2.%3.%4."/>
+      <w:lvlJc w:val="left"/>
+      <w:pPr>
+        <w:ind w:left="1728" w:hanging="648"/>
+      </w:pPr>
+    </w:lvl>
+    <w:lvl w:ilvl="4">
+      <w:start w:val="1"/>
+      <w:numFmt w:val="decimal"/>
+      <w:lvlText w:val="%1.%2.%3.%4.%5."/>
+      <w:lvlJc w:val="left"/>
+      <w:pPr>
+        <w:ind w:left="2232" w:hanging="792"/>
+      </w:pPr>
+    </w:lvl>
+    <w:lvl w:ilvl="5">
+      <w:start w:val="1"/>
+      <w:numFmt w:val="decimal"/>
+      <w:lvlText w:val="%1.%2.%3.%4.%5.%6."/>
+      <w:lvlJc w:val="left"/>
+      <w:pPr>
+        <w:ind w:left="2736" w:hanging="936"/>
+      </w:pPr>
+    </w:lvl>
+    <w:lvl w:ilvl="6">
+      <w:start w:val="1"/>
+      <w:numFmt w:val="decimal"/>
+      <w:lvlText w:val="%1.%2.%3.%4.%5.%6.%7."/>
+      <w:lvlJc w:val="left"/>
+      <w:pPr>
+        <w:ind w:left="3240" w:hanging="1080"/>
+      </w:pPr>
+    </w:lvl>
+    <w:lvl w:ilvl="7">
+      <w:start w:val="1"/>
+      <w:numFmt w:val="decimal"/>
+      <w:lvlText w:val="%1.%2.%3.%4.%5.%6.%7.%8."/>
+      <w:lvlJc w:val="left"/>
+      <w:pPr>
+        <w:ind w:left="3744" w:hanging="1224"/>
+      </w:pPr>
+    </w:lvl>
+    <w:lvl w:ilvl="8">
+      <w:start w:val="1"/>
+      <w:numFmt w:val="decimal"/>
+      <w:lvlText w:val="%1.%2.%3.%4.%5.%6.%7.%8.%9."/>
+      <w:lvlJc w:val="left"/>
+      <w:pPr>
+        <w:ind w:left="4320" w:hanging="1440"/>
+      </w:pPr>
+    </w:lvl>
+  </w:abstractNum>
+  <w:abstractNum w:abstractNumId="20" w15:restartNumberingAfterBreak="0">
+    <w:nsid w:val="56845661"/>
+    <w:multiLevelType w:val="multilevel"/>
+    <w:tmpl w:val="0416001F"/>
+    <w:lvl w:ilvl="0">
+      <w:start w:val="1"/>
+      <w:numFmt w:val="decimal"/>
+      <w:lvlText w:val="%1."/>
+      <w:lvlJc w:val="left"/>
+      <w:pPr>
+        <w:ind w:left="360" w:hanging="360"/>
+      </w:pPr>
+    </w:lvl>
+    <w:lvl w:ilvl="1">
+      <w:start w:val="1"/>
+      <w:numFmt w:val="decimal"/>
+      <w:lvlText w:val="%1.%2."/>
+      <w:lvlJc w:val="left"/>
+      <w:pPr>
+        <w:ind w:left="792" w:hanging="432"/>
+      </w:pPr>
+    </w:lvl>
+    <w:lvl w:ilvl="2">
+      <w:start w:val="1"/>
+      <w:numFmt w:val="decimal"/>
+      <w:lvlText w:val="%1.%2.%3."/>
+      <w:lvlJc w:val="left"/>
+      <w:pPr>
+        <w:ind w:left="1224" w:hanging="504"/>
+      </w:pPr>
+    </w:lvl>
+    <w:lvl w:ilvl="3">
+      <w:start w:val="1"/>
+      <w:numFmt w:val="decimal"/>
+      <w:lvlText w:val="%1.%2.%3.%4."/>
+      <w:lvlJc w:val="left"/>
+      <w:pPr>
+        <w:ind w:left="1728" w:hanging="648"/>
+      </w:pPr>
+    </w:lvl>
+    <w:lvl w:ilvl="4">
+      <w:start w:val="1"/>
+      <w:numFmt w:val="decimal"/>
+      <w:lvlText w:val="%1.%2.%3.%4.%5."/>
+      <w:lvlJc w:val="left"/>
+      <w:pPr>
+        <w:ind w:left="2232" w:hanging="792"/>
+      </w:pPr>
+    </w:lvl>
+    <w:lvl w:ilvl="5">
+      <w:start w:val="1"/>
+      <w:numFmt w:val="decimal"/>
+      <w:lvlText w:val="%1.%2.%3.%4.%5.%6."/>
+      <w:lvlJc w:val="left"/>
+      <w:pPr>
+        <w:ind w:left="2736" w:hanging="936"/>
+      </w:pPr>
+    </w:lvl>
+    <w:lvl w:ilvl="6">
+      <w:start w:val="1"/>
+      <w:numFmt w:val="decimal"/>
+      <w:lvlText w:val="%1.%2.%3.%4.%5.%6.%7."/>
+      <w:lvlJc w:val="left"/>
+      <w:pPr>
+        <w:ind w:left="3240" w:hanging="1080"/>
+      </w:pPr>
+    </w:lvl>
+    <w:lvl w:ilvl="7">
+      <w:start w:val="1"/>
+      <w:numFmt w:val="decimal"/>
+      <w:lvlText w:val="%1.%2.%3.%4.%5.%6.%7.%8."/>
+      <w:lvlJc w:val="left"/>
+      <w:pPr>
+        <w:ind w:left="3744" w:hanging="1224"/>
+      </w:pPr>
+    </w:lvl>
+    <w:lvl w:ilvl="8">
+      <w:start w:val="1"/>
+      <w:numFmt w:val="decimal"/>
+      <w:lvlText w:val="%1.%2.%3.%4.%5.%6.%7.%8.%9."/>
+      <w:lvlJc w:val="left"/>
+      <w:pPr>
+        <w:ind w:left="4320" w:hanging="1440"/>
+      </w:pPr>
+    </w:lvl>
+  </w:abstractNum>
+  <w:abstractNum w:abstractNumId="21" w15:restartNumberingAfterBreak="0">
     <w:nsid w:val="5AE12A12"/>
     <w:multiLevelType w:val="multilevel"/>
     <w:tmpl w:val="4350BB2E"/>
@@ -4583,7 +5569,7 @@
       </w:rPr>
     </w:lvl>
   </w:abstractNum>
-  <w:abstractNum w:abstractNumId="12" w15:restartNumberingAfterBreak="0">
+  <w:abstractNum w:abstractNumId="22" w15:restartNumberingAfterBreak="0">
     <w:nsid w:val="5C881F46"/>
     <w:multiLevelType w:val="hybridMultilevel"/>
     <w:tmpl w:val="C9C62434"/>
@@ -4700,7 +5686,7 @@
       </w:rPr>
     </w:lvl>
   </w:abstractNum>
-  <w:abstractNum w:abstractNumId="13" w15:restartNumberingAfterBreak="0">
+  <w:abstractNum w:abstractNumId="23" w15:restartNumberingAfterBreak="0">
     <w:nsid w:val="60E8752B"/>
     <w:multiLevelType w:val="multilevel"/>
     <w:tmpl w:val="10FE5D32"/>
@@ -4835,7 +5821,7 @@
       </w:rPr>
     </w:lvl>
   </w:abstractNum>
-  <w:abstractNum w:abstractNumId="14" w15:restartNumberingAfterBreak="0">
+  <w:abstractNum w:abstractNumId="24" w15:restartNumberingAfterBreak="0">
     <w:nsid w:val="61F24772"/>
     <w:multiLevelType w:val="multilevel"/>
     <w:tmpl w:val="C9C28F22"/>
@@ -4954,7 +5940,7 @@
       </w:rPr>
     </w:lvl>
   </w:abstractNum>
-  <w:abstractNum w:abstractNumId="15" w15:restartNumberingAfterBreak="0">
+  <w:abstractNum w:abstractNumId="25" w15:restartNumberingAfterBreak="0">
     <w:nsid w:val="63DE7649"/>
     <w:multiLevelType w:val="hybridMultilevel"/>
     <w:tmpl w:val="43C403CA"/>
@@ -5074,14 +6060,13 @@
       </w:rPr>
     </w:lvl>
   </w:abstractNum>
-  <w:abstractNum w:abstractNumId="16" w15:restartNumberingAfterBreak="0">
+  <w:abstractNum w:abstractNumId="26" w15:restartNumberingAfterBreak="0">
     <w:nsid w:val="63E6491E"/>
     <w:multiLevelType w:val="hybridMultilevel"/>
     <w:tmpl w:val="550E6D74"/>
     <w:lvl w:ilvl="0" w:tplc="8344384A">
       <w:start w:val="1"/>
       <w:numFmt w:val="decimal"/>
-      <w:pStyle w:val="Ttulo1"/>
       <w:lvlText w:val="%1"/>
       <w:lvlJc w:val="left"/>
       <w:pPr>
@@ -5164,7 +6149,7 @@
       </w:pPr>
     </w:lvl>
   </w:abstractNum>
-  <w:abstractNum w:abstractNumId="17" w15:restartNumberingAfterBreak="0">
+  <w:abstractNum w:abstractNumId="27" w15:restartNumberingAfterBreak="0">
     <w:nsid w:val="64111E3A"/>
     <w:multiLevelType w:val="multilevel"/>
     <w:tmpl w:val="1736EAC6"/>
@@ -5285,7 +6270,7 @@
       </w:rPr>
     </w:lvl>
   </w:abstractNum>
-  <w:abstractNum w:abstractNumId="18" w15:restartNumberingAfterBreak="0">
+  <w:abstractNum w:abstractNumId="28" w15:restartNumberingAfterBreak="0">
     <w:nsid w:val="65A11DF4"/>
     <w:multiLevelType w:val="hybridMultilevel"/>
     <w:tmpl w:val="84C27882"/>
@@ -5406,7 +6391,7 @@
       </w:rPr>
     </w:lvl>
   </w:abstractNum>
-  <w:abstractNum w:abstractNumId="19" w15:restartNumberingAfterBreak="0">
+  <w:abstractNum w:abstractNumId="29" w15:restartNumberingAfterBreak="0">
     <w:nsid w:val="6A2B4019"/>
     <w:multiLevelType w:val="multilevel"/>
     <w:tmpl w:val="88DABA20"/>
@@ -5548,7 +6533,7 @@
       </w:rPr>
     </w:lvl>
   </w:abstractNum>
-  <w:abstractNum w:abstractNumId="20" w15:restartNumberingAfterBreak="0">
+  <w:abstractNum w:abstractNumId="30" w15:restartNumberingAfterBreak="0">
     <w:nsid w:val="6A917A69"/>
     <w:multiLevelType w:val="hybridMultilevel"/>
     <w:tmpl w:val="D384E5EC"/>
@@ -5665,7 +6650,7 @@
       </w:rPr>
     </w:lvl>
   </w:abstractNum>
-  <w:abstractNum w:abstractNumId="21" w15:restartNumberingAfterBreak="0">
+  <w:abstractNum w:abstractNumId="31" w15:restartNumberingAfterBreak="0">
     <w:nsid w:val="6B544794"/>
     <w:multiLevelType w:val="hybridMultilevel"/>
     <w:tmpl w:val="84F42024"/>
@@ -5782,7 +6767,7 @@
       </w:rPr>
     </w:lvl>
   </w:abstractNum>
-  <w:abstractNum w:abstractNumId="22" w15:restartNumberingAfterBreak="0">
+  <w:abstractNum w:abstractNumId="32" w15:restartNumberingAfterBreak="0">
     <w:nsid w:val="71120F4E"/>
     <w:multiLevelType w:val="multilevel"/>
     <w:tmpl w:val="88DABA20"/>
@@ -5924,7 +6909,7 @@
       </w:rPr>
     </w:lvl>
   </w:abstractNum>
-  <w:abstractNum w:abstractNumId="23" w15:restartNumberingAfterBreak="0">
+  <w:abstractNum w:abstractNumId="33" w15:restartNumberingAfterBreak="0">
     <w:nsid w:val="72F860AC"/>
     <w:multiLevelType w:val="multilevel"/>
     <w:tmpl w:val="B5CCCCE2"/>
@@ -6045,14 +7030,13 @@
       </w:rPr>
     </w:lvl>
   </w:abstractNum>
-  <w:abstractNum w:abstractNumId="24" w15:restartNumberingAfterBreak="0">
+  <w:abstractNum w:abstractNumId="34" w15:restartNumberingAfterBreak="0">
     <w:nsid w:val="75A166A1"/>
     <w:multiLevelType w:val="hybridMultilevel"/>
     <w:tmpl w:val="9690868E"/>
     <w:lvl w:ilvl="0" w:tplc="57AA7F2A">
       <w:start w:val="1"/>
       <w:numFmt w:val="decimal"/>
-      <w:pStyle w:val="Ttulo2"/>
       <w:lvlText w:val="%1.1."/>
       <w:lvlJc w:val="left"/>
       <w:pPr>
@@ -6137,7 +7121,7 @@
       </w:pPr>
     </w:lvl>
   </w:abstractNum>
-  <w:abstractNum w:abstractNumId="25" w15:restartNumberingAfterBreak="0">
+  <w:abstractNum w:abstractNumId="35" w15:restartNumberingAfterBreak="0">
     <w:nsid w:val="7D58640A"/>
     <w:multiLevelType w:val="hybridMultilevel"/>
     <w:tmpl w:val="484015CE"/>
@@ -6254,7 +7238,7 @@
       </w:rPr>
     </w:lvl>
   </w:abstractNum>
-  <w:abstractNum w:abstractNumId="26" w15:restartNumberingAfterBreak="0">
+  <w:abstractNum w:abstractNumId="36" w15:restartNumberingAfterBreak="0">
     <w:nsid w:val="7E6E0749"/>
     <w:multiLevelType w:val="multilevel"/>
     <w:tmpl w:val="3758B09E"/>
@@ -6368,34 +7352,34 @@
     </w:lvl>
   </w:abstractNum>
   <w:num w:numId="1">
-    <w:abstractNumId w:val="10"/>
+    <w:abstractNumId w:val="18"/>
   </w:num>
   <w:num w:numId="2">
-    <w:abstractNumId w:val="17"/>
+    <w:abstractNumId w:val="27"/>
   </w:num>
   <w:num w:numId="3">
-    <w:abstractNumId w:val="14"/>
+    <w:abstractNumId w:val="24"/>
   </w:num>
   <w:num w:numId="4">
+    <w:abstractNumId w:val="21"/>
+  </w:num>
+  <w:num w:numId="5">
+    <w:abstractNumId w:val="33"/>
+  </w:num>
+  <w:num w:numId="6">
+    <w:abstractNumId w:val="23"/>
+  </w:num>
+  <w:num w:numId="7">
+    <w:abstractNumId w:val="32"/>
+  </w:num>
+  <w:num w:numId="8">
+    <w:abstractNumId w:val="29"/>
+  </w:num>
+  <w:num w:numId="9">
     <w:abstractNumId w:val="11"/>
   </w:num>
-  <w:num w:numId="5">
-    <w:abstractNumId w:val="23"/>
-  </w:num>
-  <w:num w:numId="6">
-    <w:abstractNumId w:val="13"/>
-  </w:num>
-  <w:num w:numId="7">
-    <w:abstractNumId w:val="22"/>
-  </w:num>
-  <w:num w:numId="8">
-    <w:abstractNumId w:val="19"/>
-  </w:num>
-  <w:num w:numId="9">
-    <w:abstractNumId w:val="4"/>
-  </w:num>
   <w:num w:numId="10">
-    <w:abstractNumId w:val="4"/>
+    <w:abstractNumId w:val="11"/>
     <w:lvlOverride w:ilvl="0">
       <w:lvl w:ilvl="0">
         <w:start w:val="2"/>
@@ -6530,7 +7514,7 @@
     </w:lvlOverride>
   </w:num>
   <w:num w:numId="11">
-    <w:abstractNumId w:val="4"/>
+    <w:abstractNumId w:val="11"/>
     <w:lvlOverride w:ilvl="0">
       <w:lvl w:ilvl="0">
         <w:start w:val="2"/>
@@ -6665,64 +7649,94 @@
     </w:lvlOverride>
   </w:num>
   <w:num w:numId="12">
-    <w:abstractNumId w:val="7"/>
+    <w:abstractNumId w:val="14"/>
   </w:num>
   <w:num w:numId="13">
     <w:abstractNumId w:val="1"/>
   </w:num>
   <w:num w:numId="14">
-    <w:abstractNumId w:val="18"/>
+    <w:abstractNumId w:val="28"/>
   </w:num>
   <w:num w:numId="15">
-    <w:abstractNumId w:val="21"/>
+    <w:abstractNumId w:val="31"/>
   </w:num>
   <w:num w:numId="16">
+    <w:abstractNumId w:val="22"/>
+  </w:num>
+  <w:num w:numId="17">
+    <w:abstractNumId w:val="17"/>
+  </w:num>
+  <w:num w:numId="18">
     <w:abstractNumId w:val="12"/>
   </w:num>
-  <w:num w:numId="17">
-    <w:abstractNumId w:val="9"/>
-  </w:num>
-  <w:num w:numId="18">
-    <w:abstractNumId w:val="5"/>
-  </w:num>
   <w:num w:numId="19">
-    <w:abstractNumId w:val="25"/>
+    <w:abstractNumId w:val="35"/>
   </w:num>
   <w:num w:numId="20">
-    <w:abstractNumId w:val="20"/>
+    <w:abstractNumId w:val="30"/>
   </w:num>
   <w:num w:numId="21">
-    <w:abstractNumId w:val="15"/>
+    <w:abstractNumId w:val="25"/>
   </w:num>
   <w:num w:numId="22">
     <w:abstractNumId w:val="0"/>
   </w:num>
   <w:num w:numId="23">
+    <w:abstractNumId w:val="15"/>
+  </w:num>
+  <w:num w:numId="24">
+    <w:abstractNumId w:val="6"/>
+  </w:num>
+  <w:num w:numId="25">
     <w:abstractNumId w:val="8"/>
   </w:num>
-  <w:num w:numId="24">
-    <w:abstractNumId w:val="2"/>
+  <w:num w:numId="26">
+    <w:abstractNumId w:val="36"/>
   </w:num>
-  <w:num w:numId="25">
+  <w:num w:numId="27">
+    <w:abstractNumId w:val="13"/>
+  </w:num>
+  <w:num w:numId="28">
+    <w:abstractNumId w:val="26"/>
+  </w:num>
+  <w:num w:numId="29">
+    <w:abstractNumId w:val="34"/>
+  </w:num>
+  <w:num w:numId="30">
+    <w:abstractNumId w:val="5"/>
+  </w:num>
+  <w:num w:numId="31">
+    <w:abstractNumId w:val="16"/>
+  </w:num>
+  <w:num w:numId="32">
+    <w:abstractNumId w:val="4"/>
+  </w:num>
+  <w:num w:numId="33">
     <w:abstractNumId w:val="3"/>
   </w:num>
-  <w:num w:numId="26">
-    <w:abstractNumId w:val="26"/>
+  <w:num w:numId="34">
+    <w:abstractNumId w:val="9"/>
   </w:num>
-  <w:num w:numId="27">
-    <w:abstractNumId w:val="6"/>
+  <w:num w:numId="35">
+    <w:abstractNumId w:val="19"/>
   </w:num>
-  <w:num w:numId="28">
-    <w:abstractNumId w:val="16"/>
+  <w:num w:numId="36">
+    <w:abstractNumId w:val="10"/>
   </w:num>
-  <w:num w:numId="29">
-    <w:abstractNumId w:val="24"/>
+  <w:num w:numId="37">
+    <w:abstractNumId w:val="7"/>
+  </w:num>
+  <w:num w:numId="38">
+    <w:abstractNumId w:val="20"/>
+  </w:num>
+  <w:num w:numId="39">
+    <w:abstractNumId w:val="2"/>
   </w:num>
 </w:numbering>
 </file>
 
 <file path=word/styles.xml><?xml version="1.0" encoding="utf-8"?>
-<w:styles xmlns:mc="http://schemas.openxmlformats.org/markup-compatibility/2006" xmlns:r="http://schemas.openxmlformats.org/officeDocument/2006/relationships" xmlns:w="http://schemas.openxmlformats.org/wordprocessingml/2006/main" xmlns:w14="http://schemas.microsoft.com/office/word/2010/wordml" xmlns:w15="http://schemas.microsoft.com/office/word/2012/wordml" xmlns:w16se="http://schemas.microsoft.com/office/word/2015/wordml/symex" mc:Ignorable="w14 w15 w16se">
+<w:styles xmlns:mc="http://schemas.openxmlformats.org/markup-compatibility/2006" xmlns:r="http://schemas.openxmlformats.org/officeDocument/2006/relationships" xmlns:w="http://schemas.openxmlformats.org/wordprocessingml/2006/main" xmlns:w14="http://schemas.microsoft.com/office/word/2010/wordml" xmlns:w15="http://schemas.microsoft.com/office/word/2012/wordml" xmlns:w16cex="http://schemas.microsoft.com/office/word/2018/wordml/cex" xmlns:w16cid="http://schemas.microsoft.com/office/word/2016/wordml/cid" xmlns:w16="http://schemas.microsoft.com/office/word/2018/wordml" xmlns:w16sdtdh="http://schemas.microsoft.com/office/word/2020/wordml/sdtdatahash" xmlns:w16se="http://schemas.microsoft.com/office/word/2015/wordml/symex" mc:Ignorable="w14 w15 w16se w16cid w16 w16cex w16sdtdh">
   <w:docDefaults>
     <w:rPrDefault>
       <w:rPr>
@@ -6738,7 +7752,7 @@
       </w:pPr>
     </w:pPrDefault>
   </w:docDefaults>
-  <w:latentStyles w:defLockedState="0" w:defUIPriority="99" w:defSemiHidden="0" w:defUnhideWhenUsed="0" w:defQFormat="0" w:count="371">
+  <w:latentStyles w:defLockedState="0" w:defUIPriority="99" w:defSemiHidden="0" w:defUnhideWhenUsed="0" w:defQFormat="0" w:count="376">
     <w:lsdException w:name="Normal" w:uiPriority="0" w:qFormat="1"/>
     <w:lsdException w:name="heading 1" w:uiPriority="9" w:qFormat="1"/>
     <w:lsdException w:name="heading 2" w:semiHidden="1" w:uiPriority="9" w:unhideWhenUsed="1" w:qFormat="1"/>
@@ -6844,7 +7858,6 @@
     <w:lsdException w:name="HTML Sample" w:semiHidden="1" w:unhideWhenUsed="1"/>
     <w:lsdException w:name="HTML Typewriter" w:semiHidden="1" w:unhideWhenUsed="1"/>
     <w:lsdException w:name="HTML Variable" w:semiHidden="1" w:unhideWhenUsed="1"/>
-    <w:lsdException w:name="Normal Table" w:semiHidden="1" w:unhideWhenUsed="1"/>
     <w:lsdException w:name="annotation subject" w:semiHidden="1" w:unhideWhenUsed="1"/>
     <w:lsdException w:name="No List" w:semiHidden="1" w:unhideWhenUsed="1"/>
     <w:lsdException w:name="Outline List 1" w:semiHidden="1" w:unhideWhenUsed="1"/>
@@ -6887,11 +7900,8 @@
     <w:lsdException w:name="Table Contemporary" w:semiHidden="1" w:unhideWhenUsed="1"/>
     <w:lsdException w:name="Table Elegant" w:semiHidden="1" w:unhideWhenUsed="1"/>
     <w:lsdException w:name="Table Professional" w:semiHidden="1" w:unhideWhenUsed="1"/>
-    <w:lsdException w:name="Table Subtle 1" w:semiHidden="1" w:unhideWhenUsed="1"/>
     <w:lsdException w:name="Table Subtle 2" w:semiHidden="1" w:unhideWhenUsed="1"/>
     <w:lsdException w:name="Table Web 1" w:semiHidden="1" w:unhideWhenUsed="1"/>
-    <w:lsdException w:name="Table Web 2" w:semiHidden="1" w:unhideWhenUsed="1"/>
-    <w:lsdException w:name="Table Web 3" w:semiHidden="1" w:unhideWhenUsed="1"/>
     <w:lsdException w:name="Balloon Text" w:semiHidden="1" w:unhideWhenUsed="1"/>
     <w:lsdException w:name="Table Grid" w:uiPriority="39"/>
     <w:lsdException w:name="Table Theme" w:semiHidden="1" w:unhideWhenUsed="1"/>
@@ -7110,6 +8120,11 @@
     <w:lsdException w:name="List Table 5 Dark Accent 6" w:uiPriority="50"/>
     <w:lsdException w:name="List Table 6 Colorful Accent 6" w:uiPriority="51"/>
     <w:lsdException w:name="List Table 7 Colorful Accent 6" w:uiPriority="52"/>
+    <w:lsdException w:name="Mention" w:semiHidden="1" w:unhideWhenUsed="1"/>
+    <w:lsdException w:name="Smart Hyperlink" w:semiHidden="1" w:unhideWhenUsed="1"/>
+    <w:lsdException w:name="Hashtag" w:semiHidden="1" w:unhideWhenUsed="1"/>
+    <w:lsdException w:name="Unresolved Mention" w:semiHidden="1" w:unhideWhenUsed="1"/>
+    <w:lsdException w:name="Smart Link" w:semiHidden="1" w:unhideWhenUsed="1"/>
   </w:latentStyles>
   <w:style w:type="paragraph" w:default="1" w:styleId="Normal">
     <w:name w:val="Normal"/>
@@ -7132,46 +8147,37 @@
     <w:link w:val="Ttulo1Char"/>
     <w:uiPriority w:val="9"/>
     <w:qFormat/>
-    <w:rsid w:val="004D2819"/>
+    <w:rsid w:val="0087401A"/>
     <w:pPr>
       <w:numPr>
-        <w:numId w:val="28"/>
+        <w:numId w:val="39"/>
       </w:numPr>
       <w:spacing w:line="720" w:lineRule="auto"/>
-      <w:ind w:left="0" w:firstLine="709"/>
       <w:outlineLvl w:val="0"/>
     </w:pPr>
     <w:rPr>
       <w:rFonts w:eastAsia="Times New Roman"/>
-      <w:b/>
-      <w:bCs/>
       <w:caps/>
       <w:szCs w:val="28"/>
     </w:rPr>
   </w:style>
   <w:style w:type="paragraph" w:styleId="Ttulo2">
     <w:name w:val="heading 2"/>
-    <w:basedOn w:val="Normal"/>
+    <w:basedOn w:val="PargrafodaLista"/>
     <w:link w:val="Ttulo2Char"/>
     <w:uiPriority w:val="9"/>
     <w:unhideWhenUsed/>
     <w:qFormat/>
-    <w:rsid w:val="004D2819"/>
+    <w:rsid w:val="0087401A"/>
     <w:pPr>
       <w:numPr>
-        <w:numId w:val="29"/>
+        <w:ilvl w:val="1"/>
+        <w:numId w:val="39"/>
       </w:numPr>
-      <w:tabs>
-        <w:tab w:val="left" w:pos="462"/>
-      </w:tabs>
-      <w:ind w:left="0" w:firstLine="709"/>
       <w:outlineLvl w:val="1"/>
     </w:pPr>
     <w:rPr>
-      <w:rFonts w:eastAsia="Times New Roman"/>
       <w:caps/>
-      <w:color w:val="0D0D0D"/>
-      <w:szCs w:val="24"/>
     </w:rPr>
   </w:style>
   <w:style w:type="character" w:default="1" w:styleId="Fontepargpadro">
@@ -7206,11 +8212,9 @@
     <w:basedOn w:val="Fontepargpadro"/>
     <w:link w:val="Ttulo1"/>
     <w:uiPriority w:val="9"/>
-    <w:rsid w:val="004D2819"/>
+    <w:rsid w:val="0087401A"/>
     <w:rPr>
       <w:rFonts w:ascii="Times New Roman" w:eastAsia="Times New Roman" w:hAnsi="Times New Roman"/>
-      <w:b/>
-      <w:bCs/>
       <w:caps/>
       <w:sz w:val="24"/>
       <w:szCs w:val="28"/>
@@ -7221,13 +8225,11 @@
     <w:basedOn w:val="Fontepargpadro"/>
     <w:link w:val="Ttulo2"/>
     <w:uiPriority w:val="9"/>
-    <w:rsid w:val="004D2819"/>
+    <w:rsid w:val="0087401A"/>
     <w:rPr>
-      <w:rFonts w:ascii="Times New Roman" w:eastAsia="Times New Roman" w:hAnsi="Times New Roman"/>
+      <w:rFonts w:ascii="Times New Roman" w:hAnsi="Times New Roman"/>
       <w:caps/>
-      <w:color w:val="0D0D0D"/>
       <w:sz w:val="24"/>
-      <w:szCs w:val="24"/>
     </w:rPr>
   </w:style>
   <w:style w:type="paragraph" w:styleId="Corpodetexto">
@@ -7429,8 +8431,8 @@
       <w:u w:val="single"/>
     </w:rPr>
   </w:style>
-  <w:style w:type="character" w:customStyle="1" w:styleId="UnresolvedMention">
-    <w:name w:val="Unresolved Mention"/>
+  <w:style w:type="character" w:customStyle="1" w:styleId="MenoPendente1">
+    <w:name w:val="Menção Pendente1"/>
     <w:basedOn w:val="Fontepargpadro"/>
     <w:uiPriority w:val="99"/>
     <w:semiHidden/>
@@ -7459,8 +8461,8 @@
     </w:pPr>
     <w:rPr>
       <w:rFonts w:asciiTheme="majorHAnsi" w:eastAsiaTheme="majorEastAsia" w:hAnsiTheme="majorHAnsi" w:cstheme="majorBidi"/>
-      <w:b w:val="0"/>
-      <w:bCs w:val="0"/>
+      <w:b/>
+      <w:bCs/>
       <w:color w:val="2F5496" w:themeColor="accent1" w:themeShade="BF"/>
       <w:sz w:val="32"/>
       <w:szCs w:val="32"/>
@@ -7490,8 +8492,12 @@
     <w:autoRedefine/>
     <w:uiPriority w:val="39"/>
     <w:unhideWhenUsed/>
-    <w:rsid w:val="007308D5"/>
+    <w:rsid w:val="000126A4"/>
     <w:pPr>
+      <w:tabs>
+        <w:tab w:val="left" w:pos="1100"/>
+        <w:tab w:val="right" w:leader="dot" w:pos="9280"/>
+      </w:tabs>
       <w:spacing w:after="100"/>
     </w:pPr>
   </w:style>
@@ -7508,6 +8514,22 @@
       <w:spacing w:after="100"/>
       <w:ind w:left="440"/>
     </w:pPr>
+  </w:style>
+  <w:style w:type="paragraph" w:customStyle="1" w:styleId="card-text">
+    <w:name w:val="card-text"/>
+    <w:basedOn w:val="Normal"/>
+    <w:rsid w:val="000126A4"/>
+    <w:pPr>
+      <w:widowControl/>
+      <w:spacing w:before="100" w:beforeAutospacing="1" w:after="100" w:afterAutospacing="1" w:line="240" w:lineRule="auto"/>
+      <w:ind w:firstLine="0"/>
+      <w:jc w:val="left"/>
+    </w:pPr>
+    <w:rPr>
+      <w:rFonts w:eastAsia="Times New Roman" w:cs="Times New Roman"/>
+      <w:szCs w:val="24"/>
+      <w:lang w:eastAsia="pt-BR"/>
+    </w:rPr>
   </w:style>
 </w:styles>
 </file>

--- a/Documentacao_Projeto_Xero.docx
+++ b/Documentacao_Projeto_Xero.docx
@@ -1,6 +1,6 @@
 
 <file path=word/document.xml><?xml version="1.0" encoding="utf-8"?>
-<w:document xmlns:wpc="http://schemas.microsoft.com/office/word/2010/wordprocessingCanvas" xmlns:cx="http://schemas.microsoft.com/office/drawing/2014/chartex" xmlns:cx1="http://schemas.microsoft.com/office/drawing/2015/9/8/chartex" xmlns:cx2="http://schemas.microsoft.com/office/drawing/2015/10/21/chartex" xmlns:cx3="http://schemas.microsoft.com/office/drawing/2016/5/9/chartex" xmlns:cx4="http://schemas.microsoft.com/office/drawing/2016/5/10/chartex" xmlns:cx5="http://schemas.microsoft.com/office/drawing/2016/5/11/chartex" xmlns:cx6="http://schemas.microsoft.com/office/drawing/2016/5/12/chartex" xmlns:cx7="http://schemas.microsoft.com/office/drawing/2016/5/13/chartex" xmlns:cx8="http://schemas.microsoft.com/office/drawing/2016/5/14/chartex" xmlns:mc="http://schemas.openxmlformats.org/markup-compatibility/2006" xmlns:aink="http://schemas.microsoft.com/office/drawing/2016/ink" xmlns:am3d="http://schemas.microsoft.com/office/drawing/2017/model3d" xmlns:o="urn:schemas-microsoft-com:office:office" xmlns:r="http://schemas.openxmlformats.org/officeDocument/2006/relationships" xmlns:m="http://schemas.openxmlformats.org/officeDocument/2006/math" xmlns:v="urn:schemas-microsoft-com:vml" xmlns:wp14="http://schemas.microsoft.com/office/word/2010/wordprocessingDrawing" xmlns:wp="http://schemas.openxmlformats.org/drawingml/2006/wordprocessingDrawing" xmlns:w10="urn:schemas-microsoft-com:office:word" xmlns:w="http://schemas.openxmlformats.org/wordprocessingml/2006/main" xmlns:w14="http://schemas.microsoft.com/office/word/2010/wordml" xmlns:w15="http://schemas.microsoft.com/office/word/2012/wordml" xmlns:w16cex="http://schemas.microsoft.com/office/word/2018/wordml/cex" xmlns:w16cid="http://schemas.microsoft.com/office/word/2016/wordml/cid" xmlns:w16="http://schemas.microsoft.com/office/word/2018/wordml" xmlns:w16sdtdh="http://schemas.microsoft.com/office/word/2020/wordml/sdtdatahash" xmlns:w16se="http://schemas.microsoft.com/office/word/2015/wordml/symex" xmlns:wpg="http://schemas.microsoft.com/office/word/2010/wordprocessingGroup" xmlns:wpi="http://schemas.microsoft.com/office/word/2010/wordprocessingInk" xmlns:wne="http://schemas.microsoft.com/office/word/2006/wordml" xmlns:wps="http://schemas.microsoft.com/office/word/2010/wordprocessingShape" mc:Ignorable="w14 w15 w16se w16cid w16 w16cex w16sdtdh wp14">
+<w:document xmlns:wpc="http://schemas.microsoft.com/office/word/2010/wordprocessingCanvas" xmlns:cx="http://schemas.microsoft.com/office/drawing/2014/chartex" xmlns:mc="http://schemas.openxmlformats.org/markup-compatibility/2006" xmlns:o="urn:schemas-microsoft-com:office:office" xmlns:r="http://schemas.openxmlformats.org/officeDocument/2006/relationships" xmlns:m="http://schemas.openxmlformats.org/officeDocument/2006/math" xmlns:v="urn:schemas-microsoft-com:vml" xmlns:wp14="http://schemas.microsoft.com/office/word/2010/wordprocessingDrawing" xmlns:wp="http://schemas.openxmlformats.org/drawingml/2006/wordprocessingDrawing" xmlns:w10="urn:schemas-microsoft-com:office:word" xmlns:w="http://schemas.openxmlformats.org/wordprocessingml/2006/main" xmlns:w14="http://schemas.microsoft.com/office/word/2010/wordml" xmlns:w15="http://schemas.microsoft.com/office/word/2012/wordml" xmlns:w16se="http://schemas.microsoft.com/office/word/2015/wordml/symex" xmlns:wpg="http://schemas.microsoft.com/office/word/2010/wordprocessingGroup" xmlns:wpi="http://schemas.microsoft.com/office/word/2010/wordprocessingInk" xmlns:wne="http://schemas.microsoft.com/office/word/2006/wordml" xmlns:wps="http://schemas.microsoft.com/office/word/2010/wordprocessingShape" mc:Ignorable="w14 w15 w16se wp14">
   <w:body>
     <w:p>
       <w:pPr>
@@ -57,6 +57,76 @@
           <w:rFonts w:cs="Times New Roman"/>
         </w:rPr>
       </w:pPr>
+    </w:p>
+    <w:p>
+      <w:pPr>
+        <w:pStyle w:val="Corpodetexto"/>
+        <w:spacing w:before="0"/>
+        <w:ind w:left="0" w:firstLine="0"/>
+        <w:jc w:val="center"/>
+        <w:rPr>
+          <w:rFonts w:cs="Times New Roman"/>
+        </w:rPr>
+      </w:pPr>
+      <w:bookmarkStart w:id="0" w:name="_Hlk176961094"/>
+      <w:r>
+        <w:rPr>
+          <w:rFonts w:cs="Times New Roman"/>
+        </w:rPr>
+        <w:t>GUILHERME ALVES DE SOUZA GREGÓRIO – ANÁLISE E DESENVOLVIMENTO DE SISTEMAS</w:t>
+      </w:r>
+    </w:p>
+    <w:p>
+      <w:pPr>
+        <w:pStyle w:val="Corpodetexto"/>
+        <w:spacing w:before="0"/>
+        <w:ind w:left="0" w:firstLine="0"/>
+        <w:jc w:val="center"/>
+        <w:rPr>
+          <w:rFonts w:cs="Times New Roman"/>
+        </w:rPr>
+      </w:pPr>
+      <w:r>
+        <w:rPr>
+          <w:rFonts w:cs="Times New Roman"/>
+        </w:rPr>
+        <w:t>JOÃO TAVARES – SISTEMAS DE INFORMAÇÃO</w:t>
+      </w:r>
+    </w:p>
+    <w:p>
+      <w:pPr>
+        <w:pStyle w:val="Corpodetexto"/>
+        <w:spacing w:before="0"/>
+        <w:ind w:left="0" w:firstLine="0"/>
+        <w:jc w:val="center"/>
+        <w:rPr>
+          <w:rFonts w:cs="Times New Roman"/>
+        </w:rPr>
+      </w:pPr>
+      <w:r>
+        <w:rPr>
+          <w:rFonts w:cs="Times New Roman"/>
+        </w:rPr>
+        <w:t>LARYSSA ESPER PEREIRA – SISTEMAS DE INFORMAÇÃO</w:t>
+      </w:r>
+    </w:p>
+    <w:p>
+      <w:pPr>
+        <w:pStyle w:val="Corpodetexto"/>
+        <w:spacing w:before="0"/>
+        <w:ind w:left="0" w:firstLine="0"/>
+        <w:jc w:val="center"/>
+        <w:rPr>
+          <w:rFonts w:cs="Times New Roman"/>
+        </w:rPr>
+      </w:pPr>
+      <w:r>
+        <w:rPr>
+          <w:rFonts w:cs="Times New Roman"/>
+        </w:rPr>
+        <w:t>SARAH CRISTINA CABRAL LOPES – SISTEMAS DE INFORMAÇÃO</w:t>
+      </w:r>
+      <w:bookmarkEnd w:id="0"/>
     </w:p>
     <w:p>
       <w:pPr>
@@ -65,9 +135,13 @@
           <w:ilvl w:val="0"/>
           <w:numId w:val="0"/>
         </w:numPr>
-      </w:pPr>
-      <w:bookmarkStart w:id="0" w:name="_Toc176964064"/>
-      <w:bookmarkEnd w:id="0"/>
+        <w:jc w:val="center"/>
+        <w:rPr>
+          <w:rFonts w:cs="Times New Roman"/>
+        </w:rPr>
+      </w:pPr>
+      <w:bookmarkStart w:id="1" w:name="_Toc176964064"/>
+      <w:bookmarkEnd w:id="1"/>
     </w:p>
     <w:p>
       <w:pPr>
@@ -76,6 +150,210 @@
           <w:ilvl w:val="0"/>
           <w:numId w:val="0"/>
         </w:numPr>
+        <w:jc w:val="center"/>
+        <w:rPr>
+          <w:rFonts w:cs="Times New Roman"/>
+        </w:rPr>
+      </w:pPr>
+      <w:bookmarkStart w:id="2" w:name="_Toc176964065"/>
+      <w:bookmarkEnd w:id="2"/>
+    </w:p>
+    <w:p>
+      <w:pPr>
+        <w:pStyle w:val="Corpodetexto"/>
+        <w:spacing w:before="0"/>
+        <w:ind w:left="0" w:firstLine="0"/>
+        <w:jc w:val="center"/>
+        <w:rPr>
+          <w:rFonts w:cs="Times New Roman"/>
+        </w:rPr>
+      </w:pPr>
+    </w:p>
+    <w:p>
+      <w:pPr>
+        <w:pStyle w:val="Corpodetexto"/>
+        <w:spacing w:before="0"/>
+        <w:ind w:left="0" w:firstLine="0"/>
+        <w:jc w:val="center"/>
+        <w:rPr>
+          <w:rFonts w:cs="Times New Roman"/>
+        </w:rPr>
+      </w:pPr>
+    </w:p>
+    <w:p>
+      <w:pPr>
+        <w:pStyle w:val="Corpodetexto"/>
+        <w:spacing w:before="0"/>
+        <w:ind w:left="0" w:firstLine="0"/>
+        <w:jc w:val="center"/>
+        <w:rPr>
+          <w:rFonts w:cs="Times New Roman"/>
+        </w:rPr>
+      </w:pPr>
+    </w:p>
+    <w:p>
+      <w:pPr>
+        <w:pStyle w:val="Corpodetexto"/>
+        <w:spacing w:before="0"/>
+        <w:ind w:left="0" w:firstLine="0"/>
+        <w:jc w:val="center"/>
+        <w:rPr>
+          <w:rFonts w:cs="Times New Roman"/>
+        </w:rPr>
+      </w:pPr>
+    </w:p>
+    <w:p>
+      <w:pPr>
+        <w:pStyle w:val="Corpodetexto"/>
+        <w:spacing w:before="0"/>
+        <w:ind w:left="0" w:firstLine="0"/>
+        <w:jc w:val="center"/>
+        <w:rPr>
+          <w:rFonts w:cs="Times New Roman"/>
+          <w:b/>
+          <w:caps/>
+          <w:sz w:val="32"/>
+          <w:szCs w:val="32"/>
+        </w:rPr>
+      </w:pPr>
+      <w:bookmarkStart w:id="3" w:name="_Hlk176961160"/>
+      <w:r>
+        <w:rPr>
+          <w:rFonts w:cs="Times New Roman"/>
+          <w:b/>
+          <w:caps/>
+          <w:sz w:val="32"/>
+          <w:szCs w:val="32"/>
+        </w:rPr>
+        <w:t>Pizzaria xêro</w:t>
+      </w:r>
+    </w:p>
+    <w:p>
+      <w:pPr>
+        <w:pStyle w:val="Corpodetexto"/>
+        <w:spacing w:before="0"/>
+        <w:ind w:left="0" w:firstLine="0"/>
+        <w:jc w:val="center"/>
+        <w:rPr>
+          <w:rFonts w:cs="Times New Roman"/>
+          <w:b/>
+          <w:caps/>
+          <w:sz w:val="32"/>
+          <w:szCs w:val="32"/>
+        </w:rPr>
+      </w:pPr>
+      <w:r>
+        <w:rPr>
+          <w:rFonts w:cs="Times New Roman"/>
+          <w:b/>
+          <w:caps/>
+          <w:sz w:val="32"/>
+          <w:szCs w:val="32"/>
+        </w:rPr>
+        <w:t>EM</w:t>
+      </w:r>
+      <w:r>
+        <w:rPr>
+          <w:rFonts w:cs="Times New Roman"/>
+          <w:b/>
+          <w:caps/>
+          <w:sz w:val="32"/>
+          <w:szCs w:val="32"/>
+        </w:rPr>
+        <w:t xml:space="preserve"> DesenvOLVIMENTO Web em Html5, Css, Javascript e Php</w:t>
+      </w:r>
+    </w:p>
+    <w:p>
+      <w:pPr>
+        <w:pStyle w:val="Corpodetexto"/>
+        <w:spacing w:before="0"/>
+        <w:ind w:left="0" w:firstLine="0"/>
+        <w:jc w:val="center"/>
+        <w:rPr>
+          <w:rFonts w:cs="Times New Roman"/>
+          <w:b/>
+          <w:caps/>
+        </w:rPr>
+      </w:pPr>
+    </w:p>
+    <w:p>
+      <w:pPr>
+        <w:pStyle w:val="Corpodetexto"/>
+        <w:spacing w:before="0"/>
+        <w:ind w:left="0" w:firstLine="0"/>
+        <w:jc w:val="center"/>
+        <w:rPr>
+          <w:rFonts w:cs="Times New Roman"/>
+          <w:b/>
+          <w:caps/>
+        </w:rPr>
+      </w:pPr>
+    </w:p>
+    <w:bookmarkEnd w:id="3"/>
+    <w:p>
+      <w:pPr>
+        <w:pStyle w:val="Corpodetexto"/>
+        <w:spacing w:before="0"/>
+        <w:ind w:left="0" w:firstLine="0"/>
+        <w:jc w:val="center"/>
+        <w:rPr>
+          <w:rFonts w:cs="Times New Roman"/>
+        </w:rPr>
+      </w:pPr>
+    </w:p>
+    <w:p>
+      <w:pPr>
+        <w:pStyle w:val="Corpodetexto"/>
+        <w:spacing w:before="0"/>
+        <w:ind w:left="0" w:firstLine="0"/>
+        <w:jc w:val="center"/>
+        <w:rPr>
+          <w:rFonts w:cs="Times New Roman"/>
+        </w:rPr>
+      </w:pPr>
+    </w:p>
+    <w:p>
+      <w:pPr>
+        <w:pStyle w:val="Corpodetexto"/>
+        <w:spacing w:before="0"/>
+        <w:ind w:left="0" w:firstLine="0"/>
+        <w:jc w:val="center"/>
+        <w:rPr>
+          <w:rFonts w:cs="Times New Roman"/>
+        </w:rPr>
+      </w:pPr>
+    </w:p>
+    <w:p>
+      <w:pPr>
+        <w:pStyle w:val="Corpodetexto"/>
+        <w:spacing w:before="0"/>
+        <w:ind w:left="0" w:firstLine="0"/>
+        <w:jc w:val="center"/>
+        <w:rPr>
+          <w:rFonts w:cs="Times New Roman"/>
+        </w:rPr>
+      </w:pPr>
+    </w:p>
+    <w:p>
+      <w:pPr>
+        <w:pStyle w:val="Corpodetexto"/>
+        <w:spacing w:before="0"/>
+        <w:ind w:left="0" w:firstLine="0"/>
+        <w:jc w:val="center"/>
+        <w:rPr>
+          <w:rFonts w:cs="Times New Roman"/>
+        </w:rPr>
+      </w:pPr>
+    </w:p>
+    <w:p>
+      <w:pPr>
+        <w:pStyle w:val="Corpodetexto"/>
+        <w:spacing w:before="0"/>
+        <w:ind w:left="0" w:firstLine="0"/>
+        <w:jc w:val="center"/>
+        <w:rPr>
+          <w:rFonts w:cs="Times New Roman"/>
+        </w:rPr>
       </w:pPr>
     </w:p>
     <w:p>
@@ -85,45 +363,13 @@
           <w:ilvl w:val="0"/>
           <w:numId w:val="0"/>
         </w:numPr>
-      </w:pPr>
-    </w:p>
-    <w:p>
-      <w:pPr>
-        <w:pStyle w:val="Ttulo2"/>
-        <w:numPr>
-          <w:ilvl w:val="0"/>
-          <w:numId w:val="0"/>
-        </w:numPr>
-      </w:pPr>
-    </w:p>
-    <w:p>
-      <w:pPr>
-        <w:pStyle w:val="Ttulo2"/>
-        <w:numPr>
-          <w:ilvl w:val="0"/>
-          <w:numId w:val="0"/>
-        </w:numPr>
-      </w:pPr>
-    </w:p>
-    <w:p>
-      <w:pPr>
-        <w:pStyle w:val="Ttulo2"/>
-        <w:numPr>
-          <w:ilvl w:val="0"/>
-          <w:numId w:val="0"/>
-        </w:numPr>
-      </w:pPr>
-    </w:p>
-    <w:p>
-      <w:pPr>
-        <w:pStyle w:val="Ttulo2"/>
-        <w:numPr>
-          <w:ilvl w:val="0"/>
-          <w:numId w:val="0"/>
-        </w:numPr>
-      </w:pPr>
-      <w:bookmarkStart w:id="1" w:name="_Toc176964065"/>
-      <w:bookmarkEnd w:id="1"/>
+        <w:jc w:val="center"/>
+        <w:rPr>
+          <w:rFonts w:cs="Times New Roman"/>
+        </w:rPr>
+      </w:pPr>
+      <w:bookmarkStart w:id="4" w:name="_Toc176964066"/>
+      <w:bookmarkEnd w:id="4"/>
     </w:p>
     <w:p>
       <w:pPr>
@@ -177,23 +423,8 @@
         <w:jc w:val="center"/>
         <w:rPr>
           <w:rFonts w:cs="Times New Roman"/>
-          <w:b/>
-          <w:caps/>
-          <w:sz w:val="32"/>
-          <w:szCs w:val="32"/>
-        </w:rPr>
-      </w:pPr>
-      <w:bookmarkStart w:id="2" w:name="_Hlk176961160"/>
-      <w:r>
-        <w:rPr>
-          <w:rFonts w:cs="Times New Roman"/>
-          <w:b/>
-          <w:caps/>
-          <w:sz w:val="32"/>
-          <w:szCs w:val="32"/>
-        </w:rPr>
-        <w:t>Pizzaria xêro</w:t>
-      </w:r>
+        </w:rPr>
+      </w:pPr>
     </w:p>
     <w:p>
       <w:pPr>
@@ -203,31 +434,13 @@
         <w:jc w:val="center"/>
         <w:rPr>
           <w:rFonts w:cs="Times New Roman"/>
-          <w:b/>
-          <w:caps/>
-          <w:sz w:val="32"/>
-          <w:szCs w:val="32"/>
         </w:rPr>
       </w:pPr>
       <w:r>
         <w:rPr>
           <w:rFonts w:cs="Times New Roman"/>
-          <w:b/>
-          <w:caps/>
-          <w:sz w:val="32"/>
-          <w:szCs w:val="32"/>
-        </w:rPr>
-        <w:t>EM</w:t>
-      </w:r>
-      <w:r>
-        <w:rPr>
-          <w:rFonts w:cs="Times New Roman"/>
-          <w:b/>
-          <w:caps/>
-          <w:sz w:val="32"/>
-          <w:szCs w:val="32"/>
-        </w:rPr>
-        <w:t xml:space="preserve"> DesenvOLVIMENTO Web em Html5, Css, Javascript e Php</w:t>
+        </w:rPr>
+        <w:t>RIO DE JANEIRO – RJ</w:t>
       </w:r>
     </w:p>
     <w:p>
@@ -238,182 +451,6 @@
         <w:jc w:val="center"/>
         <w:rPr>
           <w:rFonts w:cs="Times New Roman"/>
-          <w:b/>
-          <w:caps/>
-        </w:rPr>
-      </w:pPr>
-    </w:p>
-    <w:p>
-      <w:pPr>
-        <w:pStyle w:val="Corpodetexto"/>
-        <w:spacing w:before="0"/>
-        <w:ind w:left="0" w:firstLine="0"/>
-        <w:jc w:val="center"/>
-        <w:rPr>
-          <w:rFonts w:cs="Times New Roman"/>
-          <w:b/>
-          <w:caps/>
-        </w:rPr>
-      </w:pPr>
-    </w:p>
-    <w:bookmarkEnd w:id="2"/>
-    <w:p>
-      <w:pPr>
-        <w:pStyle w:val="Corpodetexto"/>
-        <w:spacing w:before="0"/>
-        <w:ind w:left="0" w:firstLine="0"/>
-        <w:jc w:val="center"/>
-        <w:rPr>
-          <w:rFonts w:cs="Times New Roman"/>
-        </w:rPr>
-      </w:pPr>
-    </w:p>
-    <w:p>
-      <w:pPr>
-        <w:pStyle w:val="Corpodetexto"/>
-        <w:spacing w:before="0"/>
-        <w:ind w:left="0" w:firstLine="0"/>
-        <w:jc w:val="center"/>
-        <w:rPr>
-          <w:rFonts w:cs="Times New Roman"/>
-        </w:rPr>
-      </w:pPr>
-    </w:p>
-    <w:p>
-      <w:pPr>
-        <w:pStyle w:val="Corpodetexto"/>
-        <w:spacing w:before="0"/>
-        <w:ind w:left="0" w:firstLine="0"/>
-        <w:jc w:val="center"/>
-        <w:rPr>
-          <w:rFonts w:cs="Times New Roman"/>
-        </w:rPr>
-      </w:pPr>
-    </w:p>
-    <w:p>
-      <w:pPr>
-        <w:pStyle w:val="Corpodetexto"/>
-        <w:spacing w:before="0"/>
-        <w:ind w:left="0" w:firstLine="0"/>
-        <w:jc w:val="center"/>
-        <w:rPr>
-          <w:rFonts w:cs="Times New Roman"/>
-        </w:rPr>
-      </w:pPr>
-    </w:p>
-    <w:p>
-      <w:pPr>
-        <w:pStyle w:val="Corpodetexto"/>
-        <w:spacing w:before="0"/>
-        <w:ind w:left="0" w:firstLine="0"/>
-        <w:jc w:val="center"/>
-        <w:rPr>
-          <w:rFonts w:cs="Times New Roman"/>
-        </w:rPr>
-      </w:pPr>
-    </w:p>
-    <w:p>
-      <w:pPr>
-        <w:pStyle w:val="Corpodetexto"/>
-        <w:spacing w:before="0"/>
-        <w:ind w:left="0" w:firstLine="0"/>
-        <w:jc w:val="center"/>
-        <w:rPr>
-          <w:rFonts w:cs="Times New Roman"/>
-        </w:rPr>
-      </w:pPr>
-    </w:p>
-    <w:p>
-      <w:pPr>
-        <w:pStyle w:val="Ttulo2"/>
-        <w:numPr>
-          <w:ilvl w:val="0"/>
-          <w:numId w:val="0"/>
-        </w:numPr>
-      </w:pPr>
-      <w:bookmarkStart w:id="3" w:name="_Toc176964066"/>
-      <w:bookmarkEnd w:id="3"/>
-    </w:p>
-    <w:p>
-      <w:pPr>
-        <w:pStyle w:val="Corpodetexto"/>
-        <w:spacing w:before="0"/>
-        <w:ind w:left="0" w:firstLine="0"/>
-        <w:jc w:val="center"/>
-        <w:rPr>
-          <w:rFonts w:cs="Times New Roman"/>
-        </w:rPr>
-      </w:pPr>
-    </w:p>
-    <w:p>
-      <w:pPr>
-        <w:pStyle w:val="Corpodetexto"/>
-        <w:spacing w:before="0"/>
-        <w:ind w:left="0" w:firstLine="0"/>
-        <w:jc w:val="center"/>
-        <w:rPr>
-          <w:rFonts w:cs="Times New Roman"/>
-        </w:rPr>
-      </w:pPr>
-    </w:p>
-    <w:p>
-      <w:pPr>
-        <w:pStyle w:val="Corpodetexto"/>
-        <w:spacing w:before="0"/>
-        <w:ind w:left="0" w:firstLine="0"/>
-        <w:jc w:val="center"/>
-        <w:rPr>
-          <w:rFonts w:cs="Times New Roman"/>
-        </w:rPr>
-      </w:pPr>
-    </w:p>
-    <w:p>
-      <w:pPr>
-        <w:pStyle w:val="Corpodetexto"/>
-        <w:spacing w:before="0"/>
-        <w:ind w:left="0" w:firstLine="0"/>
-        <w:jc w:val="center"/>
-        <w:rPr>
-          <w:rFonts w:cs="Times New Roman"/>
-        </w:rPr>
-      </w:pPr>
-    </w:p>
-    <w:p>
-      <w:pPr>
-        <w:pStyle w:val="Corpodetexto"/>
-        <w:spacing w:before="0"/>
-        <w:ind w:left="0" w:firstLine="0"/>
-        <w:jc w:val="center"/>
-        <w:rPr>
-          <w:rFonts w:cs="Times New Roman"/>
-        </w:rPr>
-      </w:pPr>
-    </w:p>
-    <w:p>
-      <w:pPr>
-        <w:pStyle w:val="Corpodetexto"/>
-        <w:spacing w:before="0"/>
-        <w:ind w:left="0" w:firstLine="0"/>
-        <w:jc w:val="center"/>
-        <w:rPr>
-          <w:rFonts w:cs="Times New Roman"/>
-        </w:rPr>
-      </w:pPr>
-      <w:r>
-        <w:rPr>
-          <w:rFonts w:cs="Times New Roman"/>
-        </w:rPr>
-        <w:t>RIO DE JANEIRO – RJ</w:t>
-      </w:r>
-    </w:p>
-    <w:p>
-      <w:pPr>
-        <w:pStyle w:val="Corpodetexto"/>
-        <w:spacing w:before="0"/>
-        <w:ind w:left="0" w:firstLine="0"/>
-        <w:jc w:val="center"/>
-        <w:rPr>
-          <w:rFonts w:cs="Times New Roman"/>
         </w:rPr>
       </w:pPr>
       <w:r>
@@ -625,12 +662,21 @@
         </w:rPr>
         <w:t xml:space="preserve">2024.03.30106-7 </w:t>
       </w:r>
+      <w:proofErr w:type="spellStart"/>
       <w:r>
         <w:rPr>
           <w:rFonts w:eastAsia="Times New Roman" w:cs="Times New Roman"/>
           <w:szCs w:val="24"/>
         </w:rPr>
-        <w:t xml:space="preserve">Laryssa </w:t>
+        <w:t>Laryssa</w:t>
+      </w:r>
+      <w:proofErr w:type="spellEnd"/>
+      <w:r>
+        <w:rPr>
+          <w:rFonts w:eastAsia="Times New Roman" w:cs="Times New Roman"/>
+          <w:szCs w:val="24"/>
+        </w:rPr>
+        <w:t xml:space="preserve"> </w:t>
       </w:r>
       <w:proofErr w:type="spellStart"/>
       <w:r>
@@ -1140,8 +1186,11 @@
     <w:sdt>
       <w:sdtPr>
         <w:rPr>
-          <w:rFonts w:ascii="Times New Roman" w:eastAsiaTheme="minorHAnsi" w:hAnsi="Times New Roman" w:cs="Times New Roman"/>
-          <w:color w:val="000000" w:themeColor="text1"/>
+          <w:rFonts w:ascii="Times New Roman" w:eastAsiaTheme="minorHAnsi" w:hAnsi="Times New Roman" w:cstheme="minorBidi"/>
+          <w:caps w:val="0"/>
+          <w:color w:val="auto"/>
+          <w:sz w:val="24"/>
+          <w:szCs w:val="22"/>
           <w:lang w:eastAsia="en-US"/>
         </w:rPr>
         <w:id w:val="1869254697"/>
@@ -1152,11 +1201,8 @@
       </w:sdtPr>
       <w:sdtEndPr>
         <w:rPr>
-          <w:rFonts w:cstheme="minorBidi"/>
-          <w:caps w:val="0"/>
-          <w:color w:val="auto"/>
-          <w:sz w:val="24"/>
-          <w:szCs w:val="22"/>
+          <w:b/>
+          <w:bCs/>
         </w:rPr>
       </w:sdtEndPr>
       <w:sdtContent>
@@ -1170,13 +1216,19 @@
             <w:jc w:val="center"/>
             <w:rPr>
               <w:rFonts w:ascii="Times New Roman" w:hAnsi="Times New Roman" w:cs="Times New Roman"/>
+              <w:caps w:val="0"/>
               <w:color w:val="000000" w:themeColor="text1"/>
+              <w:sz w:val="24"/>
+              <w:szCs w:val="24"/>
             </w:rPr>
           </w:pPr>
           <w:r>
             <w:rPr>
               <w:rFonts w:ascii="Times New Roman" w:hAnsi="Times New Roman" w:cs="Times New Roman"/>
+              <w:caps w:val="0"/>
               <w:color w:val="000000" w:themeColor="text1"/>
+              <w:sz w:val="24"/>
+              <w:szCs w:val="24"/>
             </w:rPr>
             <w:t>SUMÁRIO</w:t>
           </w:r>
@@ -1191,6 +1243,10 @@
         <w:p>
           <w:pPr>
             <w:pStyle w:val="Sumrio1"/>
+            <w:tabs>
+              <w:tab w:val="left" w:pos="1100"/>
+              <w:tab w:val="right" w:leader="dot" w:pos="9280"/>
+            </w:tabs>
             <w:rPr>
               <w:rFonts w:asciiTheme="minorHAnsi" w:eastAsiaTheme="minorEastAsia" w:hAnsiTheme="minorHAnsi"/>
               <w:noProof/>
@@ -1222,13 +1278,14 @@
             </w:rPr>
             <w:fldChar w:fldCharType="separate"/>
           </w:r>
-          <w:hyperlink w:anchor="_Toc178775017" w:history="1">
+          <w:hyperlink w:anchor="_Toc177974381" w:history="1">
             <w:r>
               <w:rPr>
                 <w:rStyle w:val="Hyperlink"/>
-                <w:noProof/>
-              </w:rPr>
-              <w:t>1.</w:t>
+                <w:rFonts w:cs="Times New Roman"/>
+                <w:noProof/>
+              </w:rPr>
+              <w:t>1</w:t>
             </w:r>
             <w:r>
               <w:rPr>
@@ -1265,7 +1322,7 @@
                 <w:noProof/>
                 <w:webHidden/>
               </w:rPr>
-              <w:instrText xml:space="preserve"> PAGEREF _Toc178775017 \h </w:instrText>
+              <w:instrText xml:space="preserve"> PAGEREF _Toc177974381 \h </w:instrText>
             </w:r>
             <w:r>
               <w:rPr>
@@ -1309,10 +1366,11 @@
               <w:lang w:eastAsia="pt-BR"/>
             </w:rPr>
           </w:pPr>
-          <w:hyperlink w:anchor="_Toc178775018" w:history="1">
+          <w:hyperlink w:anchor="_Toc177974382" w:history="1">
             <w:r>
               <w:rPr>
                 <w:rStyle w:val="Hyperlink"/>
+                <w:rFonts w:cs="Times New Roman"/>
                 <w:noProof/>
               </w:rPr>
               <w:t>1.1.</w:t>
@@ -1352,7 +1410,7 @@
                 <w:noProof/>
                 <w:webHidden/>
               </w:rPr>
-              <w:instrText xml:space="preserve"> PAGEREF _Toc178775018 \h </w:instrText>
+              <w:instrText xml:space="preserve"> PAGEREF _Toc177974382 \h </w:instrText>
             </w:r>
             <w:r>
               <w:rPr>
@@ -1396,13 +1454,13 @@
               <w:lang w:eastAsia="pt-BR"/>
             </w:rPr>
           </w:pPr>
-          <w:hyperlink w:anchor="_Toc178775019" w:history="1">
+          <w:hyperlink w:anchor="_Toc177974383" w:history="1">
             <w:r>
               <w:rPr>
                 <w:rStyle w:val="Hyperlink"/>
                 <w:noProof/>
               </w:rPr>
-              <w:t>1.2.</w:t>
+              <w:t>2.1.</w:t>
             </w:r>
             <w:r>
               <w:rPr>
@@ -1439,7 +1497,7 @@
                 <w:noProof/>
                 <w:webHidden/>
               </w:rPr>
-              <w:instrText xml:space="preserve"> PAGEREF _Toc178775019 \h </w:instrText>
+              <w:instrText xml:space="preserve"> PAGEREF _Toc177974383 \h </w:instrText>
             </w:r>
             <w:r>
               <w:rPr>
@@ -1473,6 +1531,10 @@
         <w:p>
           <w:pPr>
             <w:pStyle w:val="Sumrio1"/>
+            <w:tabs>
+              <w:tab w:val="left" w:pos="1100"/>
+              <w:tab w:val="right" w:leader="dot" w:pos="9280"/>
+            </w:tabs>
             <w:rPr>
               <w:rFonts w:asciiTheme="minorHAnsi" w:eastAsiaTheme="minorEastAsia" w:hAnsiTheme="minorHAnsi"/>
               <w:noProof/>
@@ -1480,13 +1542,13 @@
               <w:lang w:eastAsia="pt-BR"/>
             </w:rPr>
           </w:pPr>
-          <w:hyperlink w:anchor="_Toc178775020" w:history="1">
+          <w:hyperlink w:anchor="_Toc177974384" w:history="1">
             <w:r>
               <w:rPr>
                 <w:rStyle w:val="Hyperlink"/>
                 <w:noProof/>
               </w:rPr>
-              <w:t>2.</w:t>
+              <w:t>2</w:t>
             </w:r>
             <w:r>
               <w:rPr>
@@ -1523,7 +1585,7 @@
                 <w:noProof/>
                 <w:webHidden/>
               </w:rPr>
-              <w:instrText xml:space="preserve"> PAGEREF _Toc178775020 \h </w:instrText>
+              <w:instrText xml:space="preserve"> PAGEREF _Toc177974384 \h </w:instrText>
             </w:r>
             <w:r>
               <w:rPr>
@@ -1567,13 +1629,13 @@
               <w:lang w:eastAsia="pt-BR"/>
             </w:rPr>
           </w:pPr>
-          <w:hyperlink w:anchor="_Toc178775021" w:history="1">
+          <w:hyperlink w:anchor="_Toc177974385" w:history="1">
             <w:r>
               <w:rPr>
                 <w:rStyle w:val="Hyperlink"/>
                 <w:noProof/>
               </w:rPr>
-              <w:t>2.1.</w:t>
+              <w:t>3.1.</w:t>
             </w:r>
             <w:r>
               <w:rPr>
@@ -1591,6 +1653,8 @@
               </w:rPr>
               <w:t>HOME</w:t>
             </w:r>
+            <w:bookmarkStart w:id="5" w:name="_GoBack"/>
+            <w:bookmarkEnd w:id="5"/>
             <w:r>
               <w:rPr>
                 <w:noProof/>
@@ -1610,7 +1674,7 @@
                 <w:noProof/>
                 <w:webHidden/>
               </w:rPr>
-              <w:instrText xml:space="preserve"> PAGEREF _Toc178775021 \h </w:instrText>
+              <w:instrText xml:space="preserve"> PAGEREF _Toc177974385 \h </w:instrText>
             </w:r>
             <w:r>
               <w:rPr>
@@ -1654,13 +1718,13 @@
               <w:lang w:eastAsia="pt-BR"/>
             </w:rPr>
           </w:pPr>
-          <w:hyperlink w:anchor="_Toc178775022" w:history="1">
+          <w:hyperlink w:anchor="_Toc177974386" w:history="1">
             <w:r>
               <w:rPr>
                 <w:rStyle w:val="Hyperlink"/>
                 <w:noProof/>
               </w:rPr>
-              <w:t>2.2.</w:t>
+              <w:t>4.1.</w:t>
             </w:r>
             <w:r>
               <w:rPr>
@@ -1697,7 +1761,7 @@
                 <w:noProof/>
                 <w:webHidden/>
               </w:rPr>
-              <w:instrText xml:space="preserve"> PAGEREF _Toc178775022 \h </w:instrText>
+              <w:instrText xml:space="preserve"> PAGEREF _Toc177974386 \h </w:instrText>
             </w:r>
             <w:r>
               <w:rPr>
@@ -1741,13 +1805,13 @@
               <w:lang w:eastAsia="pt-BR"/>
             </w:rPr>
           </w:pPr>
-          <w:hyperlink w:anchor="_Toc178775023" w:history="1">
+          <w:hyperlink w:anchor="_Toc177974387" w:history="1">
             <w:r>
               <w:rPr>
                 <w:rStyle w:val="Hyperlink"/>
                 <w:noProof/>
               </w:rPr>
-              <w:t>2.3.</w:t>
+              <w:t>5.1.</w:t>
             </w:r>
             <w:r>
               <w:rPr>
@@ -1784,7 +1848,7 @@
                 <w:noProof/>
                 <w:webHidden/>
               </w:rPr>
-              <w:instrText xml:space="preserve"> PAGEREF _Toc178775023 \h </w:instrText>
+              <w:instrText xml:space="preserve"> PAGEREF _Toc177974387 \h </w:instrText>
             </w:r>
             <w:r>
               <w:rPr>
@@ -1828,13 +1892,13 @@
               <w:lang w:eastAsia="pt-BR"/>
             </w:rPr>
           </w:pPr>
-          <w:hyperlink w:anchor="_Toc178775024" w:history="1">
+          <w:hyperlink w:anchor="_Toc177974388" w:history="1">
             <w:r>
               <w:rPr>
                 <w:rStyle w:val="Hyperlink"/>
                 <w:noProof/>
               </w:rPr>
-              <w:t>2.4.</w:t>
+              <w:t>6.1.</w:t>
             </w:r>
             <w:r>
               <w:rPr>
@@ -1871,7 +1935,7 @@
                 <w:noProof/>
                 <w:webHidden/>
               </w:rPr>
-              <w:instrText xml:space="preserve"> PAGEREF _Toc178775024 \h </w:instrText>
+              <w:instrText xml:space="preserve"> PAGEREF _Toc177974388 \h </w:instrText>
             </w:r>
             <w:r>
               <w:rPr>
@@ -1915,13 +1979,13 @@
               <w:lang w:eastAsia="pt-BR"/>
             </w:rPr>
           </w:pPr>
-          <w:hyperlink w:anchor="_Toc178775025" w:history="1">
+          <w:hyperlink w:anchor="_Toc177974389" w:history="1">
             <w:r>
               <w:rPr>
                 <w:rStyle w:val="Hyperlink"/>
                 <w:noProof/>
               </w:rPr>
-              <w:t>2.5.</w:t>
+              <w:t>7.1.</w:t>
             </w:r>
             <w:r>
               <w:rPr>
@@ -1958,7 +2022,7 @@
                 <w:noProof/>
                 <w:webHidden/>
               </w:rPr>
-              <w:instrText xml:space="preserve"> PAGEREF _Toc178775025 \h </w:instrText>
+              <w:instrText xml:space="preserve"> PAGEREF _Toc177974389 \h </w:instrText>
             </w:r>
             <w:r>
               <w:rPr>
@@ -2002,13 +2066,13 @@
               <w:lang w:eastAsia="pt-BR"/>
             </w:rPr>
           </w:pPr>
-          <w:hyperlink w:anchor="_Toc178775026" w:history="1">
+          <w:hyperlink w:anchor="_Toc177974390" w:history="1">
             <w:r>
               <w:rPr>
                 <w:rStyle w:val="Hyperlink"/>
                 <w:noProof/>
               </w:rPr>
-              <w:t>2.6.</w:t>
+              <w:t>8.1.</w:t>
             </w:r>
             <w:r>
               <w:rPr>
@@ -2045,7 +2109,7 @@
                 <w:noProof/>
                 <w:webHidden/>
               </w:rPr>
-              <w:instrText xml:space="preserve"> PAGEREF _Toc178775026 \h </w:instrText>
+              <w:instrText xml:space="preserve"> PAGEREF _Toc177974390 \h </w:instrText>
             </w:r>
             <w:r>
               <w:rPr>
@@ -2089,13 +2153,13 @@
               <w:lang w:eastAsia="pt-BR"/>
             </w:rPr>
           </w:pPr>
-          <w:hyperlink w:anchor="_Toc178775027" w:history="1">
+          <w:hyperlink w:anchor="_Toc177974391" w:history="1">
             <w:r>
               <w:rPr>
                 <w:rStyle w:val="Hyperlink"/>
                 <w:noProof/>
               </w:rPr>
-              <w:t>2.7.</w:t>
+              <w:t>9.1.</w:t>
             </w:r>
             <w:r>
               <w:rPr>
@@ -2132,7 +2196,7 @@
                 <w:noProof/>
                 <w:webHidden/>
               </w:rPr>
-              <w:instrText xml:space="preserve"> PAGEREF _Toc178775027 \h </w:instrText>
+              <w:instrText xml:space="preserve"> PAGEREF _Toc177974391 \h </w:instrText>
             </w:r>
             <w:r>
               <w:rPr>
@@ -2166,6 +2230,10 @@
         <w:p>
           <w:pPr>
             <w:pStyle w:val="Sumrio1"/>
+            <w:tabs>
+              <w:tab w:val="left" w:pos="1100"/>
+              <w:tab w:val="right" w:leader="dot" w:pos="9280"/>
+            </w:tabs>
             <w:rPr>
               <w:rFonts w:asciiTheme="minorHAnsi" w:eastAsiaTheme="minorEastAsia" w:hAnsiTheme="minorHAnsi"/>
               <w:noProof/>
@@ -2173,13 +2241,13 @@
               <w:lang w:eastAsia="pt-BR"/>
             </w:rPr>
           </w:pPr>
-          <w:hyperlink w:anchor="_Toc178775028" w:history="1">
+          <w:hyperlink w:anchor="_Toc177974392" w:history="1">
             <w:r>
               <w:rPr>
                 <w:rStyle w:val="Hyperlink"/>
                 <w:noProof/>
               </w:rPr>
-              <w:t>3.</w:t>
+              <w:t>3</w:t>
             </w:r>
             <w:r>
               <w:rPr>
@@ -2216,7 +2284,7 @@
                 <w:noProof/>
                 <w:webHidden/>
               </w:rPr>
-              <w:instrText xml:space="preserve"> PAGEREF _Toc178775028 \h </w:instrText>
+              <w:instrText xml:space="preserve"> PAGEREF _Toc177974392 \h </w:instrText>
             </w:r>
             <w:r>
               <w:rPr>
@@ -2237,90 +2305,6 @@
                 <w:webHidden/>
               </w:rPr>
               <w:t>6</w:t>
-            </w:r>
-            <w:r>
-              <w:rPr>
-                <w:noProof/>
-                <w:webHidden/>
-              </w:rPr>
-              <w:fldChar w:fldCharType="end"/>
-            </w:r>
-          </w:hyperlink>
-        </w:p>
-        <w:p>
-          <w:pPr>
-            <w:pStyle w:val="Sumrio1"/>
-            <w:rPr>
-              <w:rFonts w:asciiTheme="minorHAnsi" w:eastAsiaTheme="minorEastAsia" w:hAnsiTheme="minorHAnsi"/>
-              <w:noProof/>
-              <w:sz w:val="22"/>
-              <w:lang w:eastAsia="pt-BR"/>
-            </w:rPr>
-          </w:pPr>
-          <w:hyperlink w:anchor="_Toc178775029" w:history="1">
-            <w:r>
-              <w:rPr>
-                <w:rStyle w:val="Hyperlink"/>
-                <w:noProof/>
-              </w:rPr>
-              <w:t>4.</w:t>
-            </w:r>
-            <w:r>
-              <w:rPr>
-                <w:rFonts w:asciiTheme="minorHAnsi" w:eastAsiaTheme="minorEastAsia" w:hAnsiTheme="minorHAnsi"/>
-                <w:noProof/>
-                <w:sz w:val="22"/>
-                <w:lang w:eastAsia="pt-BR"/>
-              </w:rPr>
-              <w:tab/>
-            </w:r>
-            <w:r>
-              <w:rPr>
-                <w:rStyle w:val="Hyperlink"/>
-                <w:noProof/>
-              </w:rPr>
-              <w:t>REFERÊNCIAS</w:t>
-            </w:r>
-            <w:r>
-              <w:rPr>
-                <w:noProof/>
-                <w:webHidden/>
-              </w:rPr>
-              <w:tab/>
-            </w:r>
-            <w:r>
-              <w:rPr>
-                <w:noProof/>
-                <w:webHidden/>
-              </w:rPr>
-              <w:fldChar w:fldCharType="begin"/>
-            </w:r>
-            <w:r>
-              <w:rPr>
-                <w:noProof/>
-                <w:webHidden/>
-              </w:rPr>
-              <w:instrText xml:space="preserve"> PAGEREF _Toc178775029 \h </w:instrText>
-            </w:r>
-            <w:r>
-              <w:rPr>
-                <w:noProof/>
-                <w:webHidden/>
-              </w:rPr>
-            </w:r>
-            <w:r>
-              <w:rPr>
-                <w:noProof/>
-                <w:webHidden/>
-              </w:rPr>
-              <w:fldChar w:fldCharType="separate"/>
-            </w:r>
-            <w:r>
-              <w:rPr>
-                <w:noProof/>
-                <w:webHidden/>
-              </w:rPr>
-              <w:t>7</w:t>
             </w:r>
             <w:r>
               <w:rPr>
@@ -2388,17 +2372,21 @@
     <w:p>
       <w:pPr>
         <w:pStyle w:val="Ttulo1"/>
-      </w:pPr>
-      <w:bookmarkStart w:id="4" w:name="_Toc84406832"/>
-      <w:bookmarkStart w:id="5" w:name="_Toc176964067"/>
-      <w:bookmarkStart w:id="6" w:name="_Toc178775017"/>
+        <w:rPr>
+          <w:rFonts w:cs="Times New Roman"/>
+          <w:szCs w:val="24"/>
+        </w:rPr>
+      </w:pPr>
+      <w:bookmarkStart w:id="6" w:name="_Toc84406832"/>
+      <w:bookmarkStart w:id="7" w:name="_Toc176964067"/>
+      <w:bookmarkStart w:id="8" w:name="_Toc177974381"/>
       <w:r>
         <w:lastRenderedPageBreak/>
         <w:t>INTRODUÇÃO</w:t>
       </w:r>
-      <w:bookmarkEnd w:id="4"/>
-      <w:bookmarkEnd w:id="5"/>
       <w:bookmarkEnd w:id="6"/>
+      <w:bookmarkEnd w:id="7"/>
+      <w:bookmarkEnd w:id="8"/>
     </w:p>
     <w:p>
       <w:r>
@@ -2453,59 +2441,64 @@
     <w:p>
       <w:pPr>
         <w:pStyle w:val="Ttulo2"/>
-      </w:pPr>
-      <w:bookmarkStart w:id="7" w:name="_Toc84406833"/>
-      <w:bookmarkStart w:id="8" w:name="_Toc176964068"/>
-      <w:bookmarkStart w:id="9" w:name="_Toc178775018"/>
-      <w:r>
-        <w:t>DESCRIÇÃO DO PROBLEMA</w:t>
-      </w:r>
-      <w:bookmarkEnd w:id="7"/>
-      <w:bookmarkEnd w:id="8"/>
-      <w:bookmarkEnd w:id="9"/>
-    </w:p>
-    <w:p>
-      <w:pPr>
-        <w:pStyle w:val="Corpodetexto"/>
-      </w:pPr>
-      <w:bookmarkStart w:id="10" w:name="_bookmark1"/>
-      <w:bookmarkEnd w:id="10"/>
-    </w:p>
-    <w:p>
-      <w:pPr>
-        <w:pStyle w:val="Corpodetexto"/>
-      </w:pPr>
-      <w:r>
-        <w:t xml:space="preserve">Os sites de pizzaria </w:t>
-      </w:r>
-      <w:r>
-        <w:t>adotados</w:t>
-      </w:r>
-      <w:r>
-        <w:t xml:space="preserve"> como referência tinham foco em páginas simples e diretas, sendo até mesmo estáticas. Com isso em mente, a ideia de formular um site </w:t>
-      </w:r>
-      <w:r>
-        <w:t>mais interativo e esteticamente atraente a fim de conquistar usuários amantes de praticidade, assim como os não tão familiarizados com tecnologia, surgiu como uma resolução para tais questões.</w:t>
-      </w:r>
-    </w:p>
-    <w:p/>
-    <w:p>
-      <w:pPr>
-        <w:pStyle w:val="Ttulo2"/>
-        <w:rPr>
+        <w:rPr>
+          <w:rFonts w:cs="Times New Roman"/>
           <w:b/>
           <w:bCs/>
         </w:rPr>
       </w:pPr>
-      <w:bookmarkStart w:id="11" w:name="_Toc84406834"/>
-      <w:bookmarkStart w:id="12" w:name="_Toc176964069"/>
-      <w:bookmarkStart w:id="13" w:name="_Toc178775019"/>
+      <w:bookmarkStart w:id="9" w:name="_Toc84406833"/>
+      <w:bookmarkStart w:id="10" w:name="_Toc176964068"/>
+      <w:bookmarkStart w:id="11" w:name="_Toc177974382"/>
+      <w:r>
+        <w:t>DESCRIÇÃO DO PROBLEMA</w:t>
+      </w:r>
+      <w:bookmarkEnd w:id="9"/>
+      <w:bookmarkEnd w:id="10"/>
+      <w:bookmarkEnd w:id="11"/>
+    </w:p>
+    <w:p>
+      <w:pPr>
+        <w:pStyle w:val="Corpodetexto"/>
+      </w:pPr>
+      <w:bookmarkStart w:id="12" w:name="_bookmark1"/>
+      <w:bookmarkEnd w:id="12"/>
+    </w:p>
+    <w:p>
+      <w:pPr>
+        <w:pStyle w:val="Corpodetexto"/>
+      </w:pPr>
+      <w:r>
+        <w:t xml:space="preserve">Os sites de pizzaria </w:t>
+      </w:r>
+      <w:r>
+        <w:t>adotados</w:t>
+      </w:r>
+      <w:r>
+        <w:t xml:space="preserve"> como referência tinham foco em páginas simples e diretas, sendo até mesmo estáticas. Com isso em mente, a ideia de formular um site </w:t>
+      </w:r>
+      <w:r>
+        <w:t>mais interativo e esteticamente atraente a fim de conquistar usuários amantes de praticidade, assim como os não tão familiarizados com tecnologia, surgiu como uma resolução para tais questões.</w:t>
+      </w:r>
+    </w:p>
+    <w:p/>
+    <w:p>
+      <w:pPr>
+        <w:pStyle w:val="Ttulo2"/>
+        <w:rPr>
+          <w:b/>
+          <w:bCs/>
+        </w:rPr>
+      </w:pPr>
+      <w:bookmarkStart w:id="13" w:name="_Toc84406834"/>
+      <w:bookmarkStart w:id="14" w:name="_Toc176964069"/>
+      <w:bookmarkStart w:id="15" w:name="_Toc177974383"/>
       <w:r>
         <w:t>OBJETIVOS</w:t>
       </w:r>
-      <w:bookmarkEnd w:id="11"/>
-      <w:bookmarkEnd w:id="12"/>
       <w:bookmarkEnd w:id="13"/>
+      <w:bookmarkEnd w:id="14"/>
+      <w:bookmarkEnd w:id="15"/>
     </w:p>
     <w:p/>
     <w:p>
@@ -2521,7 +2514,7 @@
       <w:r>
         <w:t xml:space="preserve"> e página essenciais. E então, demonstrar a utilização de todas as tecnologias apresentadas no decorrer da disciplina.</w:t>
       </w:r>
-      <w:bookmarkStart w:id="14" w:name="_Hlk66801572"/>
+      <w:bookmarkStart w:id="16" w:name="_Hlk66801572"/>
     </w:p>
     <w:p>
       <w:pPr>
@@ -2543,27 +2536,27 @@
       <w:pPr>
         <w:pStyle w:val="Ttulo1"/>
       </w:pPr>
-      <w:bookmarkStart w:id="15" w:name="_Toc84406835"/>
-      <w:bookmarkStart w:id="16" w:name="_Toc176964070"/>
-      <w:bookmarkStart w:id="17" w:name="_Toc178775020"/>
-      <w:bookmarkEnd w:id="14"/>
+      <w:bookmarkStart w:id="17" w:name="_Toc84406835"/>
+      <w:bookmarkStart w:id="18" w:name="_Toc176964070"/>
+      <w:bookmarkStart w:id="19" w:name="_Toc177974384"/>
+      <w:bookmarkEnd w:id="16"/>
       <w:r>
         <w:lastRenderedPageBreak/>
         <w:t>DESENVOLVIMENTO</w:t>
       </w:r>
-      <w:bookmarkEnd w:id="15"/>
-      <w:bookmarkEnd w:id="16"/>
       <w:bookmarkEnd w:id="17"/>
+      <w:bookmarkEnd w:id="18"/>
+      <w:bookmarkEnd w:id="19"/>
     </w:p>
     <w:p>
       <w:pPr>
         <w:pStyle w:val="Ttulo2"/>
       </w:pPr>
-      <w:bookmarkStart w:id="18" w:name="_Toc178775021"/>
-      <w:r>
-        <w:t>HOME</w:t>
-      </w:r>
-      <w:bookmarkEnd w:id="18"/>
+      <w:bookmarkStart w:id="20" w:name="_Toc177974385"/>
+      <w:r>
+        <w:t>home</w:t>
+      </w:r>
+      <w:bookmarkEnd w:id="20"/>
       <w:r>
         <w:t xml:space="preserve"> </w:t>
       </w:r>
@@ -2586,6 +2579,7 @@
       <w:r>
         <w:t xml:space="preserve"> é a parte principal do projeto, sendo a apresentação do conteúdo da pizzaria. Ela tem informações sobre promoções em um carrossel e produtos em forma de </w:t>
       </w:r>
+      <w:proofErr w:type="spellStart"/>
       <w:r>
         <w:rPr>
           <w:i/>
@@ -2598,6 +2592,7 @@
         </w:rPr>
         <w:t>s</w:t>
       </w:r>
+      <w:proofErr w:type="spellEnd"/>
       <w:r>
         <w:t>, sendo um pouco do conteúdo que será refletido na página de cardápio.</w:t>
       </w:r>
@@ -2607,11 +2602,11 @@
       <w:pPr>
         <w:pStyle w:val="Ttulo2"/>
       </w:pPr>
-      <w:bookmarkStart w:id="19" w:name="_Toc178775022"/>
+      <w:bookmarkStart w:id="21" w:name="_Toc177974386"/>
       <w:r>
         <w:t>cardápio</w:t>
       </w:r>
-      <w:bookmarkEnd w:id="19"/>
+      <w:bookmarkEnd w:id="21"/>
     </w:p>
     <w:p>
       <w:pPr>
@@ -2620,19 +2615,21 @@
           <w:ilvl w:val="0"/>
           <w:numId w:val="0"/>
         </w:numPr>
-        <w:ind w:left="709"/>
+        <w:ind w:firstLine="709"/>
       </w:pPr>
     </w:p>
     <w:p>
       <w:r>
         <w:t xml:space="preserve">A página de cardápio contém uma grande variação de comidas e bebidas que o estabelecimento oferece, sendo em forma de </w:t>
       </w:r>
+      <w:proofErr w:type="spellStart"/>
       <w:r>
         <w:rPr>
           <w:i/>
         </w:rPr>
         <w:t>cards</w:t>
       </w:r>
+      <w:proofErr w:type="spellEnd"/>
       <w:r>
         <w:t xml:space="preserve"> animados que têm o objetivo de serem conectados com a página de fazer pedido.</w:t>
       </w:r>
@@ -2642,11 +2639,11 @@
       <w:pPr>
         <w:pStyle w:val="Ttulo2"/>
       </w:pPr>
-      <w:bookmarkStart w:id="20" w:name="_Toc178775023"/>
+      <w:bookmarkStart w:id="22" w:name="_Toc177974387"/>
       <w:r>
         <w:t>Fazer Pedido</w:t>
       </w:r>
-      <w:bookmarkEnd w:id="20"/>
+      <w:bookmarkEnd w:id="22"/>
     </w:p>
     <w:p>
       <w:pPr>
@@ -2655,7 +2652,7 @@
           <w:ilvl w:val="0"/>
           <w:numId w:val="0"/>
         </w:numPr>
-        <w:ind w:left="709"/>
+        <w:ind w:firstLine="709"/>
       </w:pPr>
     </w:p>
     <w:p>
@@ -2677,11 +2674,11 @@
       <w:pPr>
         <w:pStyle w:val="Ttulo2"/>
       </w:pPr>
-      <w:bookmarkStart w:id="21" w:name="_Toc178775024"/>
+      <w:bookmarkStart w:id="23" w:name="_Toc177974388"/>
       <w:r>
         <w:t>sobre</w:t>
       </w:r>
-      <w:bookmarkEnd w:id="21"/>
+      <w:bookmarkEnd w:id="23"/>
     </w:p>
     <w:p>
       <w:pPr>
@@ -2690,7 +2687,7 @@
           <w:ilvl w:val="0"/>
           <w:numId w:val="0"/>
         </w:numPr>
-        <w:ind w:left="709"/>
+        <w:ind w:firstLine="709"/>
       </w:pPr>
     </w:p>
     <w:p>
@@ -2712,11 +2709,11 @@
       <w:pPr>
         <w:pStyle w:val="Ttulo2"/>
       </w:pPr>
-      <w:bookmarkStart w:id="22" w:name="_Toc178775025"/>
+      <w:bookmarkStart w:id="24" w:name="_Toc177974389"/>
       <w:r>
         <w:t>login e cadastro</w:t>
       </w:r>
-      <w:bookmarkEnd w:id="22"/>
+      <w:bookmarkEnd w:id="24"/>
     </w:p>
     <w:p>
       <w:pPr>
@@ -2725,7 +2722,7 @@
           <w:ilvl w:val="0"/>
           <w:numId w:val="0"/>
         </w:numPr>
-        <w:ind w:left="709"/>
+        <w:ind w:firstLine="709"/>
       </w:pPr>
     </w:p>
     <w:p>
@@ -2743,11 +2740,11 @@
       <w:pPr>
         <w:pStyle w:val="Ttulo2"/>
       </w:pPr>
-      <w:bookmarkStart w:id="23" w:name="_Toc178775026"/>
+      <w:bookmarkStart w:id="25" w:name="_Toc177974390"/>
       <w:r>
         <w:t>perfil</w:t>
       </w:r>
-      <w:bookmarkEnd w:id="23"/>
+      <w:bookmarkEnd w:id="25"/>
     </w:p>
     <w:p>
       <w:pPr>
@@ -2756,7 +2753,7 @@
           <w:ilvl w:val="0"/>
           <w:numId w:val="0"/>
         </w:numPr>
-        <w:ind w:left="709"/>
+        <w:ind w:firstLine="709"/>
       </w:pPr>
     </w:p>
     <w:p>
@@ -2775,11 +2772,11 @@
       <w:pPr>
         <w:pStyle w:val="Ttulo2"/>
       </w:pPr>
-      <w:bookmarkStart w:id="24" w:name="_Toc178775027"/>
+      <w:bookmarkStart w:id="26" w:name="_Toc177974391"/>
       <w:r>
         <w:t>carrinho</w:t>
       </w:r>
-      <w:bookmarkEnd w:id="24"/>
+      <w:bookmarkEnd w:id="26"/>
     </w:p>
     <w:p>
       <w:pPr>
@@ -2788,7 +2785,7 @@
           <w:ilvl w:val="0"/>
           <w:numId w:val="0"/>
         </w:numPr>
-        <w:ind w:left="709"/>
+        <w:ind w:firstLine="709"/>
       </w:pPr>
     </w:p>
     <w:p>
@@ -2812,18 +2809,18 @@
       <w:pPr>
         <w:pStyle w:val="Ttulo1"/>
       </w:pPr>
-      <w:bookmarkStart w:id="25" w:name="_bookmark20"/>
-      <w:bookmarkStart w:id="26" w:name="_Toc84406837"/>
-      <w:bookmarkStart w:id="27" w:name="_Toc176964072"/>
-      <w:bookmarkStart w:id="28" w:name="_Toc178775028"/>
-      <w:bookmarkEnd w:id="25"/>
+      <w:bookmarkStart w:id="27" w:name="_bookmark20"/>
+      <w:bookmarkStart w:id="28" w:name="_Toc84406837"/>
+      <w:bookmarkStart w:id="29" w:name="_Toc176964072"/>
+      <w:bookmarkStart w:id="30" w:name="_Toc177974392"/>
+      <w:bookmarkEnd w:id="27"/>
       <w:r>
         <w:lastRenderedPageBreak/>
         <w:t>CONCLUSÃO</w:t>
       </w:r>
-      <w:bookmarkEnd w:id="26"/>
-      <w:bookmarkEnd w:id="27"/>
       <w:bookmarkEnd w:id="28"/>
+      <w:bookmarkEnd w:id="29"/>
+      <w:bookmarkEnd w:id="30"/>
     </w:p>
     <w:p>
       <w:r>
@@ -2872,62 +2869,6 @@
       </w:r>
       <w:r>
         <w:t xml:space="preserve"> Assim, todos os seus componentes, desde seu design até o número de páginas utilizadas na composição do projeto foram pensados para o usuário final ter a melhor experiência possível na utilização deste.</w:t>
-      </w:r>
-    </w:p>
-    <w:p>
-      <w:pPr>
-        <w:widowControl/>
-        <w:spacing w:after="160" w:line="259" w:lineRule="auto"/>
-        <w:ind w:firstLine="0"/>
-        <w:jc w:val="left"/>
-      </w:pPr>
-      <w:r>
-        <w:br w:type="page"/>
-      </w:r>
-    </w:p>
-    <w:p>
-      <w:pPr>
-        <w:pStyle w:val="Ttulo1"/>
-      </w:pPr>
-      <w:bookmarkStart w:id="29" w:name="_Toc178775029"/>
-      <w:r>
-        <w:lastRenderedPageBreak/>
-        <w:t>referências</w:t>
-      </w:r>
-      <w:bookmarkEnd w:id="29"/>
-    </w:p>
-    <w:p>
-      <w:pPr>
-        <w:rPr>
-          <w:rFonts w:eastAsia="Times New Roman" w:cs="Times New Roman"/>
-          <w:color w:val="000000"/>
-          <w:szCs w:val="24"/>
-          <w:lang w:eastAsia="pt-BR"/>
-        </w:rPr>
-      </w:pPr>
-      <w:r>
-        <w:rPr>
-          <w:rFonts w:eastAsia="Times New Roman" w:cs="Times New Roman"/>
-          <w:color w:val="000000"/>
-          <w:szCs w:val="24"/>
-          <w:lang w:eastAsia="pt-BR"/>
-        </w:rPr>
-        <w:t>DOMINO‘S. [S. l.], 2024. Disponível em: &lt;https://www.dominos.com.br/&gt;. Acesso em: 7 ago. 2024.</w:t>
-      </w:r>
-    </w:p>
-    <w:p>
-      <w:r>
-        <w:t>FREEPIK. [S. l.], 2024. Disponível em: &lt;https://www.freepik.com/&gt;. Acesso em: 7 ago. 2024.</w:t>
-      </w:r>
-    </w:p>
-    <w:p>
-      <w:r>
-        <w:t>PARMÊ. [S. l.], 2024. Disponível em: &lt;https://delivery.parme.com.br/&gt;. Acesso em: 7 ago. 2024.</w:t>
-      </w:r>
-    </w:p>
-    <w:p>
-      <w:r>
-        <w:t>W3SCHOOLS. [S. l.], 2024. Disponível em: &lt;https://www.w3schools.com/&gt;. Acesso em: 7 ago. 2024.</w:t>
       </w:r>
     </w:p>
     <w:sectPr>
@@ -2943,7 +2884,7 @@
 </file>
 
 <file path=word/endnotes.xml><?xml version="1.0" encoding="utf-8"?>
-<w:endnotes xmlns:wpc="http://schemas.microsoft.com/office/word/2010/wordprocessingCanvas" xmlns:cx="http://schemas.microsoft.com/office/drawing/2014/chartex" xmlns:cx1="http://schemas.microsoft.com/office/drawing/2015/9/8/chartex" xmlns:cx2="http://schemas.microsoft.com/office/drawing/2015/10/21/chartex" xmlns:cx3="http://schemas.microsoft.com/office/drawing/2016/5/9/chartex" xmlns:cx4="http://schemas.microsoft.com/office/drawing/2016/5/10/chartex" xmlns:cx5="http://schemas.microsoft.com/office/drawing/2016/5/11/chartex" xmlns:cx6="http://schemas.microsoft.com/office/drawing/2016/5/12/chartex" xmlns:cx7="http://schemas.microsoft.com/office/drawing/2016/5/13/chartex" xmlns:cx8="http://schemas.microsoft.com/office/drawing/2016/5/14/chartex" xmlns:mc="http://schemas.openxmlformats.org/markup-compatibility/2006" xmlns:aink="http://schemas.microsoft.com/office/drawing/2016/ink" xmlns:am3d="http://schemas.microsoft.com/office/drawing/2017/model3d" xmlns:o="urn:schemas-microsoft-com:office:office" xmlns:r="http://schemas.openxmlformats.org/officeDocument/2006/relationships" xmlns:m="http://schemas.openxmlformats.org/officeDocument/2006/math" xmlns:v="urn:schemas-microsoft-com:vml" xmlns:wp14="http://schemas.microsoft.com/office/word/2010/wordprocessingDrawing" xmlns:wp="http://schemas.openxmlformats.org/drawingml/2006/wordprocessingDrawing" xmlns:w10="urn:schemas-microsoft-com:office:word" xmlns:w="http://schemas.openxmlformats.org/wordprocessingml/2006/main" xmlns:w14="http://schemas.microsoft.com/office/word/2010/wordml" xmlns:w15="http://schemas.microsoft.com/office/word/2012/wordml" xmlns:w16cex="http://schemas.microsoft.com/office/word/2018/wordml/cex" xmlns:w16cid="http://schemas.microsoft.com/office/word/2016/wordml/cid" xmlns:w16="http://schemas.microsoft.com/office/word/2018/wordml" xmlns:w16sdtdh="http://schemas.microsoft.com/office/word/2020/wordml/sdtdatahash" xmlns:w16se="http://schemas.microsoft.com/office/word/2015/wordml/symex" xmlns:wpg="http://schemas.microsoft.com/office/word/2010/wordprocessingGroup" xmlns:wpi="http://schemas.microsoft.com/office/word/2010/wordprocessingInk" xmlns:wne="http://schemas.microsoft.com/office/word/2006/wordml" xmlns:wps="http://schemas.microsoft.com/office/word/2010/wordprocessingShape" mc:Ignorable="w14 w15 w16se w16cid w16 w16cex w16sdtdh wp14">
+<w:endnotes xmlns:wpc="http://schemas.microsoft.com/office/word/2010/wordprocessingCanvas" xmlns:cx="http://schemas.microsoft.com/office/drawing/2014/chartex" xmlns:mc="http://schemas.openxmlformats.org/markup-compatibility/2006" xmlns:o="urn:schemas-microsoft-com:office:office" xmlns:r="http://schemas.openxmlformats.org/officeDocument/2006/relationships" xmlns:m="http://schemas.openxmlformats.org/officeDocument/2006/math" xmlns:v="urn:schemas-microsoft-com:vml" xmlns:wp14="http://schemas.microsoft.com/office/word/2010/wordprocessingDrawing" xmlns:wp="http://schemas.openxmlformats.org/drawingml/2006/wordprocessingDrawing" xmlns:w10="urn:schemas-microsoft-com:office:word" xmlns:w="http://schemas.openxmlformats.org/wordprocessingml/2006/main" xmlns:w14="http://schemas.microsoft.com/office/word/2010/wordml" xmlns:w15="http://schemas.microsoft.com/office/word/2012/wordml" xmlns:w16se="http://schemas.microsoft.com/office/word/2015/wordml/symex" xmlns:wpg="http://schemas.microsoft.com/office/word/2010/wordprocessingGroup" xmlns:wpi="http://schemas.microsoft.com/office/word/2010/wordprocessingInk" xmlns:wne="http://schemas.microsoft.com/office/word/2006/wordml" xmlns:wps="http://schemas.microsoft.com/office/word/2010/wordprocessingShape" mc:Ignorable="w14 w15 w16se wp14">
   <w:endnote w:type="separator" w:id="-1">
     <w:p>
       <w:r>
@@ -2962,7 +2903,7 @@
 </file>
 
 <file path=word/footer1.xml><?xml version="1.0" encoding="utf-8"?>
-<w:ftr xmlns:wpc="http://schemas.microsoft.com/office/word/2010/wordprocessingCanvas" xmlns:cx="http://schemas.microsoft.com/office/drawing/2014/chartex" xmlns:cx1="http://schemas.microsoft.com/office/drawing/2015/9/8/chartex" xmlns:cx2="http://schemas.microsoft.com/office/drawing/2015/10/21/chartex" xmlns:cx3="http://schemas.microsoft.com/office/drawing/2016/5/9/chartex" xmlns:cx4="http://schemas.microsoft.com/office/drawing/2016/5/10/chartex" xmlns:cx5="http://schemas.microsoft.com/office/drawing/2016/5/11/chartex" xmlns:cx6="http://schemas.microsoft.com/office/drawing/2016/5/12/chartex" xmlns:cx7="http://schemas.microsoft.com/office/drawing/2016/5/13/chartex" xmlns:cx8="http://schemas.microsoft.com/office/drawing/2016/5/14/chartex" xmlns:mc="http://schemas.openxmlformats.org/markup-compatibility/2006" xmlns:aink="http://schemas.microsoft.com/office/drawing/2016/ink" xmlns:am3d="http://schemas.microsoft.com/office/drawing/2017/model3d" xmlns:o="urn:schemas-microsoft-com:office:office" xmlns:r="http://schemas.openxmlformats.org/officeDocument/2006/relationships" xmlns:m="http://schemas.openxmlformats.org/officeDocument/2006/math" xmlns:v="urn:schemas-microsoft-com:vml" xmlns:wp14="http://schemas.microsoft.com/office/word/2010/wordprocessingDrawing" xmlns:wp="http://schemas.openxmlformats.org/drawingml/2006/wordprocessingDrawing" xmlns:w10="urn:schemas-microsoft-com:office:word" xmlns:w="http://schemas.openxmlformats.org/wordprocessingml/2006/main" xmlns:w14="http://schemas.microsoft.com/office/word/2010/wordml" xmlns:w15="http://schemas.microsoft.com/office/word/2012/wordml" xmlns:w16cex="http://schemas.microsoft.com/office/word/2018/wordml/cex" xmlns:w16cid="http://schemas.microsoft.com/office/word/2016/wordml/cid" xmlns:w16="http://schemas.microsoft.com/office/word/2018/wordml" xmlns:w16sdtdh="http://schemas.microsoft.com/office/word/2020/wordml/sdtdatahash" xmlns:w16se="http://schemas.microsoft.com/office/word/2015/wordml/symex" xmlns:wpg="http://schemas.microsoft.com/office/word/2010/wordprocessingGroup" xmlns:wpi="http://schemas.microsoft.com/office/word/2010/wordprocessingInk" xmlns:wne="http://schemas.microsoft.com/office/word/2006/wordml" xmlns:wps="http://schemas.microsoft.com/office/word/2010/wordprocessingShape" mc:Ignorable="w14 w15 w16se w16cid w16 w16cex w16sdtdh wp14">
+<w:ftr xmlns:wpc="http://schemas.microsoft.com/office/word/2010/wordprocessingCanvas" xmlns:cx="http://schemas.microsoft.com/office/drawing/2014/chartex" xmlns:mc="http://schemas.openxmlformats.org/markup-compatibility/2006" xmlns:o="urn:schemas-microsoft-com:office:office" xmlns:r="http://schemas.openxmlformats.org/officeDocument/2006/relationships" xmlns:m="http://schemas.openxmlformats.org/officeDocument/2006/math" xmlns:v="urn:schemas-microsoft-com:vml" xmlns:wp14="http://schemas.microsoft.com/office/word/2010/wordprocessingDrawing" xmlns:wp="http://schemas.openxmlformats.org/drawingml/2006/wordprocessingDrawing" xmlns:w10="urn:schemas-microsoft-com:office:word" xmlns:w="http://schemas.openxmlformats.org/wordprocessingml/2006/main" xmlns:w14="http://schemas.microsoft.com/office/word/2010/wordml" xmlns:w15="http://schemas.microsoft.com/office/word/2012/wordml" xmlns:w16se="http://schemas.microsoft.com/office/word/2015/wordml/symex" xmlns:wpg="http://schemas.microsoft.com/office/word/2010/wordprocessingGroup" xmlns:wpi="http://schemas.microsoft.com/office/word/2010/wordprocessingInk" xmlns:wne="http://schemas.microsoft.com/office/word/2006/wordml" xmlns:wps="http://schemas.microsoft.com/office/word/2010/wordprocessingShape" mc:Ignorable="w14 w15 w16se wp14">
   <w:p>
     <w:pPr>
       <w:pStyle w:val="Rodap"/>
@@ -2983,7 +2924,7 @@
 </file>
 
 <file path=word/footer2.xml><?xml version="1.0" encoding="utf-8"?>
-<w:ftr xmlns:wpc="http://schemas.microsoft.com/office/word/2010/wordprocessingCanvas" xmlns:cx="http://schemas.microsoft.com/office/drawing/2014/chartex" xmlns:cx1="http://schemas.microsoft.com/office/drawing/2015/9/8/chartex" xmlns:cx2="http://schemas.microsoft.com/office/drawing/2015/10/21/chartex" xmlns:cx3="http://schemas.microsoft.com/office/drawing/2016/5/9/chartex" xmlns:cx4="http://schemas.microsoft.com/office/drawing/2016/5/10/chartex" xmlns:cx5="http://schemas.microsoft.com/office/drawing/2016/5/11/chartex" xmlns:cx6="http://schemas.microsoft.com/office/drawing/2016/5/12/chartex" xmlns:cx7="http://schemas.microsoft.com/office/drawing/2016/5/13/chartex" xmlns:cx8="http://schemas.microsoft.com/office/drawing/2016/5/14/chartex" xmlns:mc="http://schemas.openxmlformats.org/markup-compatibility/2006" xmlns:aink="http://schemas.microsoft.com/office/drawing/2016/ink" xmlns:am3d="http://schemas.microsoft.com/office/drawing/2017/model3d" xmlns:o="urn:schemas-microsoft-com:office:office" xmlns:r="http://schemas.openxmlformats.org/officeDocument/2006/relationships" xmlns:m="http://schemas.openxmlformats.org/officeDocument/2006/math" xmlns:v="urn:schemas-microsoft-com:vml" xmlns:wp14="http://schemas.microsoft.com/office/word/2010/wordprocessingDrawing" xmlns:wp="http://schemas.openxmlformats.org/drawingml/2006/wordprocessingDrawing" xmlns:w10="urn:schemas-microsoft-com:office:word" xmlns:w="http://schemas.openxmlformats.org/wordprocessingml/2006/main" xmlns:w14="http://schemas.microsoft.com/office/word/2010/wordml" xmlns:w15="http://schemas.microsoft.com/office/word/2012/wordml" xmlns:w16cex="http://schemas.microsoft.com/office/word/2018/wordml/cex" xmlns:w16cid="http://schemas.microsoft.com/office/word/2016/wordml/cid" xmlns:w16="http://schemas.microsoft.com/office/word/2018/wordml" xmlns:w16sdtdh="http://schemas.microsoft.com/office/word/2020/wordml/sdtdatahash" xmlns:w16se="http://schemas.microsoft.com/office/word/2015/wordml/symex" xmlns:wpg="http://schemas.microsoft.com/office/word/2010/wordprocessingGroup" xmlns:wpi="http://schemas.microsoft.com/office/word/2010/wordprocessingInk" xmlns:wne="http://schemas.microsoft.com/office/word/2006/wordml" xmlns:wps="http://schemas.microsoft.com/office/word/2010/wordprocessingShape" mc:Ignorable="w14 w15 w16se w16cid w16 w16cex w16sdtdh wp14">
+<w:ftr xmlns:wpc="http://schemas.microsoft.com/office/word/2010/wordprocessingCanvas" xmlns:cx="http://schemas.microsoft.com/office/drawing/2014/chartex" xmlns:mc="http://schemas.openxmlformats.org/markup-compatibility/2006" xmlns:o="urn:schemas-microsoft-com:office:office" xmlns:r="http://schemas.openxmlformats.org/officeDocument/2006/relationships" xmlns:m="http://schemas.openxmlformats.org/officeDocument/2006/math" xmlns:v="urn:schemas-microsoft-com:vml" xmlns:wp14="http://schemas.microsoft.com/office/word/2010/wordprocessingDrawing" xmlns:wp="http://schemas.openxmlformats.org/drawingml/2006/wordprocessingDrawing" xmlns:w10="urn:schemas-microsoft-com:office:word" xmlns:w="http://schemas.openxmlformats.org/wordprocessingml/2006/main" xmlns:w14="http://schemas.microsoft.com/office/word/2010/wordml" xmlns:w15="http://schemas.microsoft.com/office/word/2012/wordml" xmlns:w16se="http://schemas.microsoft.com/office/word/2015/wordml/symex" xmlns:wpg="http://schemas.microsoft.com/office/word/2010/wordprocessingGroup" xmlns:wpi="http://schemas.microsoft.com/office/word/2010/wordprocessingInk" xmlns:wne="http://schemas.microsoft.com/office/word/2006/wordml" xmlns:wps="http://schemas.microsoft.com/office/word/2010/wordprocessingShape" mc:Ignorable="w14 w15 w16se wp14">
   <w:sdt>
     <w:sdtPr>
       <w:id w:val="-1308155826"/>
@@ -3066,7 +3007,7 @@
 </file>
 
 <file path=word/footer3.xml><?xml version="1.0" encoding="utf-8"?>
-<w:ftr xmlns:wpc="http://schemas.microsoft.com/office/word/2010/wordprocessingCanvas" xmlns:cx="http://schemas.microsoft.com/office/drawing/2014/chartex" xmlns:cx1="http://schemas.microsoft.com/office/drawing/2015/9/8/chartex" xmlns:cx2="http://schemas.microsoft.com/office/drawing/2015/10/21/chartex" xmlns:cx3="http://schemas.microsoft.com/office/drawing/2016/5/9/chartex" xmlns:cx4="http://schemas.microsoft.com/office/drawing/2016/5/10/chartex" xmlns:cx5="http://schemas.microsoft.com/office/drawing/2016/5/11/chartex" xmlns:cx6="http://schemas.microsoft.com/office/drawing/2016/5/12/chartex" xmlns:cx7="http://schemas.microsoft.com/office/drawing/2016/5/13/chartex" xmlns:cx8="http://schemas.microsoft.com/office/drawing/2016/5/14/chartex" xmlns:mc="http://schemas.openxmlformats.org/markup-compatibility/2006" xmlns:aink="http://schemas.microsoft.com/office/drawing/2016/ink" xmlns:am3d="http://schemas.microsoft.com/office/drawing/2017/model3d" xmlns:o="urn:schemas-microsoft-com:office:office" xmlns:r="http://schemas.openxmlformats.org/officeDocument/2006/relationships" xmlns:m="http://schemas.openxmlformats.org/officeDocument/2006/math" xmlns:v="urn:schemas-microsoft-com:vml" xmlns:wp14="http://schemas.microsoft.com/office/word/2010/wordprocessingDrawing" xmlns:wp="http://schemas.openxmlformats.org/drawingml/2006/wordprocessingDrawing" xmlns:w10="urn:schemas-microsoft-com:office:word" xmlns:w="http://schemas.openxmlformats.org/wordprocessingml/2006/main" xmlns:w14="http://schemas.microsoft.com/office/word/2010/wordml" xmlns:w15="http://schemas.microsoft.com/office/word/2012/wordml" xmlns:w16cex="http://schemas.microsoft.com/office/word/2018/wordml/cex" xmlns:w16cid="http://schemas.microsoft.com/office/word/2016/wordml/cid" xmlns:w16="http://schemas.microsoft.com/office/word/2018/wordml" xmlns:w16sdtdh="http://schemas.microsoft.com/office/word/2020/wordml/sdtdatahash" xmlns:w16se="http://schemas.microsoft.com/office/word/2015/wordml/symex" xmlns:wpg="http://schemas.microsoft.com/office/word/2010/wordprocessingGroup" xmlns:wpi="http://schemas.microsoft.com/office/word/2010/wordprocessingInk" xmlns:wne="http://schemas.microsoft.com/office/word/2006/wordml" xmlns:wps="http://schemas.microsoft.com/office/word/2010/wordprocessingShape" mc:Ignorable="w14 w15 w16se w16cid w16 w16cex w16sdtdh wp14">
+<w:ftr xmlns:wpc="http://schemas.microsoft.com/office/word/2010/wordprocessingCanvas" xmlns:cx="http://schemas.microsoft.com/office/drawing/2014/chartex" xmlns:mc="http://schemas.openxmlformats.org/markup-compatibility/2006" xmlns:o="urn:schemas-microsoft-com:office:office" xmlns:r="http://schemas.openxmlformats.org/officeDocument/2006/relationships" xmlns:m="http://schemas.openxmlformats.org/officeDocument/2006/math" xmlns:v="urn:schemas-microsoft-com:vml" xmlns:wp14="http://schemas.microsoft.com/office/word/2010/wordprocessingDrawing" xmlns:wp="http://schemas.openxmlformats.org/drawingml/2006/wordprocessingDrawing" xmlns:w10="urn:schemas-microsoft-com:office:word" xmlns:w="http://schemas.openxmlformats.org/wordprocessingml/2006/main" xmlns:w14="http://schemas.microsoft.com/office/word/2010/wordml" xmlns:w15="http://schemas.microsoft.com/office/word/2012/wordml" xmlns:w16se="http://schemas.microsoft.com/office/word/2015/wordml/symex" xmlns:wpg="http://schemas.microsoft.com/office/word/2010/wordprocessingGroup" xmlns:wpi="http://schemas.microsoft.com/office/word/2010/wordprocessingInk" xmlns:wne="http://schemas.microsoft.com/office/word/2006/wordml" xmlns:wps="http://schemas.microsoft.com/office/word/2010/wordprocessingShape" mc:Ignorable="w14 w15 w16se wp14">
   <w:sdt>
     <w:sdtPr>
       <w:id w:val="-956254222"/>
@@ -3138,7 +3079,7 @@
 </file>
 
 <file path=word/footnotes.xml><?xml version="1.0" encoding="utf-8"?>
-<w:footnotes xmlns:wpc="http://schemas.microsoft.com/office/word/2010/wordprocessingCanvas" xmlns:cx="http://schemas.microsoft.com/office/drawing/2014/chartex" xmlns:cx1="http://schemas.microsoft.com/office/drawing/2015/9/8/chartex" xmlns:cx2="http://schemas.microsoft.com/office/drawing/2015/10/21/chartex" xmlns:cx3="http://schemas.microsoft.com/office/drawing/2016/5/9/chartex" xmlns:cx4="http://schemas.microsoft.com/office/drawing/2016/5/10/chartex" xmlns:cx5="http://schemas.microsoft.com/office/drawing/2016/5/11/chartex" xmlns:cx6="http://schemas.microsoft.com/office/drawing/2016/5/12/chartex" xmlns:cx7="http://schemas.microsoft.com/office/drawing/2016/5/13/chartex" xmlns:cx8="http://schemas.microsoft.com/office/drawing/2016/5/14/chartex" xmlns:mc="http://schemas.openxmlformats.org/markup-compatibility/2006" xmlns:aink="http://schemas.microsoft.com/office/drawing/2016/ink" xmlns:am3d="http://schemas.microsoft.com/office/drawing/2017/model3d" xmlns:o="urn:schemas-microsoft-com:office:office" xmlns:r="http://schemas.openxmlformats.org/officeDocument/2006/relationships" xmlns:m="http://schemas.openxmlformats.org/officeDocument/2006/math" xmlns:v="urn:schemas-microsoft-com:vml" xmlns:wp14="http://schemas.microsoft.com/office/word/2010/wordprocessingDrawing" xmlns:wp="http://schemas.openxmlformats.org/drawingml/2006/wordprocessingDrawing" xmlns:w10="urn:schemas-microsoft-com:office:word" xmlns:w="http://schemas.openxmlformats.org/wordprocessingml/2006/main" xmlns:w14="http://schemas.microsoft.com/office/word/2010/wordml" xmlns:w15="http://schemas.microsoft.com/office/word/2012/wordml" xmlns:w16cex="http://schemas.microsoft.com/office/word/2018/wordml/cex" xmlns:w16cid="http://schemas.microsoft.com/office/word/2016/wordml/cid" xmlns:w16="http://schemas.microsoft.com/office/word/2018/wordml" xmlns:w16sdtdh="http://schemas.microsoft.com/office/word/2020/wordml/sdtdatahash" xmlns:w16se="http://schemas.microsoft.com/office/word/2015/wordml/symex" xmlns:wpg="http://schemas.microsoft.com/office/word/2010/wordprocessingGroup" xmlns:wpi="http://schemas.microsoft.com/office/word/2010/wordprocessingInk" xmlns:wne="http://schemas.microsoft.com/office/word/2006/wordml" xmlns:wps="http://schemas.microsoft.com/office/word/2010/wordprocessingShape" mc:Ignorable="w14 w15 w16se w16cid w16 w16cex w16sdtdh wp14">
+<w:footnotes xmlns:wpc="http://schemas.microsoft.com/office/word/2010/wordprocessingCanvas" xmlns:cx="http://schemas.microsoft.com/office/drawing/2014/chartex" xmlns:mc="http://schemas.openxmlformats.org/markup-compatibility/2006" xmlns:o="urn:schemas-microsoft-com:office:office" xmlns:r="http://schemas.openxmlformats.org/officeDocument/2006/relationships" xmlns:m="http://schemas.openxmlformats.org/officeDocument/2006/math" xmlns:v="urn:schemas-microsoft-com:vml" xmlns:wp14="http://schemas.microsoft.com/office/word/2010/wordprocessingDrawing" xmlns:wp="http://schemas.openxmlformats.org/drawingml/2006/wordprocessingDrawing" xmlns:w10="urn:schemas-microsoft-com:office:word" xmlns:w="http://schemas.openxmlformats.org/wordprocessingml/2006/main" xmlns:w14="http://schemas.microsoft.com/office/word/2010/wordml" xmlns:w15="http://schemas.microsoft.com/office/word/2012/wordml" xmlns:w16se="http://schemas.microsoft.com/office/word/2015/wordml/symex" xmlns:wpg="http://schemas.microsoft.com/office/word/2010/wordprocessingGroup" xmlns:wpi="http://schemas.microsoft.com/office/word/2010/wordprocessingInk" xmlns:wne="http://schemas.microsoft.com/office/word/2006/wordml" xmlns:wps="http://schemas.microsoft.com/office/word/2010/wordprocessingShape" mc:Ignorable="w14 w15 w16se wp14">
   <w:footnote w:type="separator" w:id="-1">
     <w:p>
       <w:r>
@@ -3157,7 +3098,7 @@
 </file>
 
 <file path=word/header1.xml><?xml version="1.0" encoding="utf-8"?>
-<w:hdr xmlns:wpc="http://schemas.microsoft.com/office/word/2010/wordprocessingCanvas" xmlns:cx="http://schemas.microsoft.com/office/drawing/2014/chartex" xmlns:cx1="http://schemas.microsoft.com/office/drawing/2015/9/8/chartex" xmlns:cx2="http://schemas.microsoft.com/office/drawing/2015/10/21/chartex" xmlns:cx3="http://schemas.microsoft.com/office/drawing/2016/5/9/chartex" xmlns:cx4="http://schemas.microsoft.com/office/drawing/2016/5/10/chartex" xmlns:cx5="http://schemas.microsoft.com/office/drawing/2016/5/11/chartex" xmlns:cx6="http://schemas.microsoft.com/office/drawing/2016/5/12/chartex" xmlns:cx7="http://schemas.microsoft.com/office/drawing/2016/5/13/chartex" xmlns:cx8="http://schemas.microsoft.com/office/drawing/2016/5/14/chartex" xmlns:mc="http://schemas.openxmlformats.org/markup-compatibility/2006" xmlns:aink="http://schemas.microsoft.com/office/drawing/2016/ink" xmlns:am3d="http://schemas.microsoft.com/office/drawing/2017/model3d" xmlns:o="urn:schemas-microsoft-com:office:office" xmlns:r="http://schemas.openxmlformats.org/officeDocument/2006/relationships" xmlns:m="http://schemas.openxmlformats.org/officeDocument/2006/math" xmlns:v="urn:schemas-microsoft-com:vml" xmlns:wp14="http://schemas.microsoft.com/office/word/2010/wordprocessingDrawing" xmlns:wp="http://schemas.openxmlformats.org/drawingml/2006/wordprocessingDrawing" xmlns:w10="urn:schemas-microsoft-com:office:word" xmlns:w="http://schemas.openxmlformats.org/wordprocessingml/2006/main" xmlns:w14="http://schemas.microsoft.com/office/word/2010/wordml" xmlns:w15="http://schemas.microsoft.com/office/word/2012/wordml" xmlns:w16cex="http://schemas.microsoft.com/office/word/2018/wordml/cex" xmlns:w16cid="http://schemas.microsoft.com/office/word/2016/wordml/cid" xmlns:w16="http://schemas.microsoft.com/office/word/2018/wordml" xmlns:w16sdtdh="http://schemas.microsoft.com/office/word/2020/wordml/sdtdatahash" xmlns:w16se="http://schemas.microsoft.com/office/word/2015/wordml/symex" xmlns:wpg="http://schemas.microsoft.com/office/word/2010/wordprocessingGroup" xmlns:wpi="http://schemas.microsoft.com/office/word/2010/wordprocessingInk" xmlns:wne="http://schemas.microsoft.com/office/word/2006/wordml" xmlns:wps="http://schemas.microsoft.com/office/word/2010/wordprocessingShape" mc:Ignorable="w14 w15 w16se w16cid w16 w16cex w16sdtdh wp14">
+<w:hdr xmlns:wpc="http://schemas.microsoft.com/office/word/2010/wordprocessingCanvas" xmlns:cx="http://schemas.microsoft.com/office/drawing/2014/chartex" xmlns:mc="http://schemas.openxmlformats.org/markup-compatibility/2006" xmlns:o="urn:schemas-microsoft-com:office:office" xmlns:r="http://schemas.openxmlformats.org/officeDocument/2006/relationships" xmlns:m="http://schemas.openxmlformats.org/officeDocument/2006/math" xmlns:v="urn:schemas-microsoft-com:vml" xmlns:wp14="http://schemas.microsoft.com/office/word/2010/wordprocessingDrawing" xmlns:wp="http://schemas.openxmlformats.org/drawingml/2006/wordprocessingDrawing" xmlns:w10="urn:schemas-microsoft-com:office:word" xmlns:w="http://schemas.openxmlformats.org/wordprocessingml/2006/main" xmlns:w14="http://schemas.microsoft.com/office/word/2010/wordml" xmlns:w15="http://schemas.microsoft.com/office/word/2012/wordml" xmlns:w16se="http://schemas.microsoft.com/office/word/2015/wordml/symex" xmlns:wpg="http://schemas.microsoft.com/office/word/2010/wordprocessingGroup" xmlns:wpi="http://schemas.microsoft.com/office/word/2010/wordprocessingInk" xmlns:wne="http://schemas.microsoft.com/office/word/2006/wordml" xmlns:wps="http://schemas.microsoft.com/office/word/2010/wordprocessingShape" mc:Ignorable="w14 w15 w16se wp14">
   <w:p>
     <w:pPr>
       <w:spacing w:line="14" w:lineRule="auto"/>
@@ -3171,7 +3112,7 @@
 </file>
 
 <file path=word/numbering.xml><?xml version="1.0" encoding="utf-8"?>
-<w:numbering xmlns:wpc="http://schemas.microsoft.com/office/word/2010/wordprocessingCanvas" xmlns:cx="http://schemas.microsoft.com/office/drawing/2014/chartex" xmlns:cx1="http://schemas.microsoft.com/office/drawing/2015/9/8/chartex" xmlns:cx2="http://schemas.microsoft.com/office/drawing/2015/10/21/chartex" xmlns:cx3="http://schemas.microsoft.com/office/drawing/2016/5/9/chartex" xmlns:cx4="http://schemas.microsoft.com/office/drawing/2016/5/10/chartex" xmlns:cx5="http://schemas.microsoft.com/office/drawing/2016/5/11/chartex" xmlns:cx6="http://schemas.microsoft.com/office/drawing/2016/5/12/chartex" xmlns:cx7="http://schemas.microsoft.com/office/drawing/2016/5/13/chartex" xmlns:cx8="http://schemas.microsoft.com/office/drawing/2016/5/14/chartex" xmlns:mc="http://schemas.openxmlformats.org/markup-compatibility/2006" xmlns:aink="http://schemas.microsoft.com/office/drawing/2016/ink" xmlns:am3d="http://schemas.microsoft.com/office/drawing/2017/model3d" xmlns:o="urn:schemas-microsoft-com:office:office" xmlns:r="http://schemas.openxmlformats.org/officeDocument/2006/relationships" xmlns:m="http://schemas.openxmlformats.org/officeDocument/2006/math" xmlns:v="urn:schemas-microsoft-com:vml" xmlns:wp14="http://schemas.microsoft.com/office/word/2010/wordprocessingDrawing" xmlns:wp="http://schemas.openxmlformats.org/drawingml/2006/wordprocessingDrawing" xmlns:w10="urn:schemas-microsoft-com:office:word" xmlns:w="http://schemas.openxmlformats.org/wordprocessingml/2006/main" xmlns:w14="http://schemas.microsoft.com/office/word/2010/wordml" xmlns:w15="http://schemas.microsoft.com/office/word/2012/wordml" xmlns:w16cex="http://schemas.microsoft.com/office/word/2018/wordml/cex" xmlns:w16cid="http://schemas.microsoft.com/office/word/2016/wordml/cid" xmlns:w16="http://schemas.microsoft.com/office/word/2018/wordml" xmlns:w16sdtdh="http://schemas.microsoft.com/office/word/2020/wordml/sdtdatahash" xmlns:w16se="http://schemas.microsoft.com/office/word/2015/wordml/symex" xmlns:wpg="http://schemas.microsoft.com/office/word/2010/wordprocessingGroup" xmlns:wpi="http://schemas.microsoft.com/office/word/2010/wordprocessingInk" xmlns:wne="http://schemas.microsoft.com/office/word/2006/wordml" xmlns:wps="http://schemas.microsoft.com/office/word/2010/wordprocessingShape" mc:Ignorable="w14 w15 w16se w16cid w16 w16cex w16sdtdh wp14">
+<w:numbering xmlns:wpc="http://schemas.microsoft.com/office/word/2010/wordprocessingCanvas" xmlns:cx="http://schemas.microsoft.com/office/drawing/2014/chartex" xmlns:mc="http://schemas.openxmlformats.org/markup-compatibility/2006" xmlns:o="urn:schemas-microsoft-com:office:office" xmlns:r="http://schemas.openxmlformats.org/officeDocument/2006/relationships" xmlns:m="http://schemas.openxmlformats.org/officeDocument/2006/math" xmlns:v="urn:schemas-microsoft-com:vml" xmlns:wp14="http://schemas.microsoft.com/office/word/2010/wordprocessingDrawing" xmlns:wp="http://schemas.openxmlformats.org/drawingml/2006/wordprocessingDrawing" xmlns:w10="urn:schemas-microsoft-com:office:word" xmlns:w="http://schemas.openxmlformats.org/wordprocessingml/2006/main" xmlns:w14="http://schemas.microsoft.com/office/word/2010/wordml" xmlns:w15="http://schemas.microsoft.com/office/word/2012/wordml" xmlns:w16se="http://schemas.microsoft.com/office/word/2015/wordml/symex" xmlns:wpg="http://schemas.microsoft.com/office/word/2010/wordprocessingGroup" xmlns:wpi="http://schemas.microsoft.com/office/word/2010/wordprocessingInk" xmlns:wne="http://schemas.microsoft.com/office/word/2006/wordml" xmlns:wps="http://schemas.microsoft.com/office/word/2010/wordprocessingShape" mc:Ignorable="w14 w15 w16se wp14">
   <w:abstractNum w:abstractNumId="0" w15:restartNumberingAfterBreak="0">
     <w:nsid w:val="02565406"/>
     <w:multiLevelType w:val="multilevel"/>
@@ -3426,360 +3367,6 @@
     </w:lvl>
   </w:abstractNum>
   <w:abstractNum w:abstractNumId="2" w15:restartNumberingAfterBreak="0">
-    <w:nsid w:val="06B31F60"/>
-    <w:multiLevelType w:val="multilevel"/>
-    <w:tmpl w:val="A10825B6"/>
-    <w:lvl w:ilvl="0">
-      <w:start w:val="1"/>
-      <w:numFmt w:val="decimal"/>
-      <w:pStyle w:val="Ttulo1"/>
-      <w:lvlText w:val="%1."/>
-      <w:lvlJc w:val="left"/>
-      <w:pPr>
-        <w:ind w:left="360" w:hanging="360"/>
-      </w:pPr>
-    </w:lvl>
-    <w:lvl w:ilvl="1">
-      <w:start w:val="1"/>
-      <w:numFmt w:val="decimal"/>
-      <w:pStyle w:val="Ttulo2"/>
-      <w:lvlText w:val="%1.%2."/>
-      <w:lvlJc w:val="left"/>
-      <w:pPr>
-        <w:ind w:left="792" w:hanging="432"/>
-      </w:pPr>
-      <w:rPr>
-        <w:b w:val="0"/>
-        <w:bCs w:val="0"/>
-      </w:rPr>
-    </w:lvl>
-    <w:lvl w:ilvl="2">
-      <w:start w:val="1"/>
-      <w:numFmt w:val="decimal"/>
-      <w:lvlText w:val="%1.%2.%3."/>
-      <w:lvlJc w:val="left"/>
-      <w:pPr>
-        <w:ind w:left="1224" w:hanging="504"/>
-      </w:pPr>
-    </w:lvl>
-    <w:lvl w:ilvl="3">
-      <w:start w:val="1"/>
-      <w:numFmt w:val="decimal"/>
-      <w:lvlText w:val="%1.%2.%3.%4."/>
-      <w:lvlJc w:val="left"/>
-      <w:pPr>
-        <w:ind w:left="1728" w:hanging="648"/>
-      </w:pPr>
-    </w:lvl>
-    <w:lvl w:ilvl="4">
-      <w:start w:val="1"/>
-      <w:numFmt w:val="decimal"/>
-      <w:lvlText w:val="%1.%2.%3.%4.%5."/>
-      <w:lvlJc w:val="left"/>
-      <w:pPr>
-        <w:ind w:left="2232" w:hanging="792"/>
-      </w:pPr>
-    </w:lvl>
-    <w:lvl w:ilvl="5">
-      <w:start w:val="1"/>
-      <w:numFmt w:val="decimal"/>
-      <w:lvlText w:val="%1.%2.%3.%4.%5.%6."/>
-      <w:lvlJc w:val="left"/>
-      <w:pPr>
-        <w:ind w:left="2736" w:hanging="936"/>
-      </w:pPr>
-    </w:lvl>
-    <w:lvl w:ilvl="6">
-      <w:start w:val="1"/>
-      <w:numFmt w:val="decimal"/>
-      <w:lvlText w:val="%1.%2.%3.%4.%5.%6.%7."/>
-      <w:lvlJc w:val="left"/>
-      <w:pPr>
-        <w:ind w:left="3240" w:hanging="1080"/>
-      </w:pPr>
-    </w:lvl>
-    <w:lvl w:ilvl="7">
-      <w:start w:val="1"/>
-      <w:numFmt w:val="decimal"/>
-      <w:lvlText w:val="%1.%2.%3.%4.%5.%6.%7.%8."/>
-      <w:lvlJc w:val="left"/>
-      <w:pPr>
-        <w:ind w:left="3744" w:hanging="1224"/>
-      </w:pPr>
-    </w:lvl>
-    <w:lvl w:ilvl="8">
-      <w:start w:val="1"/>
-      <w:numFmt w:val="decimal"/>
-      <w:lvlText w:val="%1.%2.%3.%4.%5.%6.%7.%8.%9."/>
-      <w:lvlJc w:val="left"/>
-      <w:pPr>
-        <w:ind w:left="4320" w:hanging="1440"/>
-      </w:pPr>
-    </w:lvl>
-  </w:abstractNum>
-  <w:abstractNum w:abstractNumId="3" w15:restartNumberingAfterBreak="0">
-    <w:nsid w:val="07D53558"/>
-    <w:multiLevelType w:val="multilevel"/>
-    <w:tmpl w:val="0416001F"/>
-    <w:lvl w:ilvl="0">
-      <w:start w:val="1"/>
-      <w:numFmt w:val="decimal"/>
-      <w:lvlText w:val="%1."/>
-      <w:lvlJc w:val="left"/>
-      <w:pPr>
-        <w:ind w:left="462" w:hanging="360"/>
-      </w:pPr>
-    </w:lvl>
-    <w:lvl w:ilvl="1">
-      <w:start w:val="1"/>
-      <w:numFmt w:val="decimal"/>
-      <w:lvlText w:val="%1.%2."/>
-      <w:lvlJc w:val="left"/>
-      <w:pPr>
-        <w:ind w:left="894" w:hanging="432"/>
-      </w:pPr>
-    </w:lvl>
-    <w:lvl w:ilvl="2">
-      <w:start w:val="1"/>
-      <w:numFmt w:val="decimal"/>
-      <w:lvlText w:val="%1.%2.%3."/>
-      <w:lvlJc w:val="left"/>
-      <w:pPr>
-        <w:ind w:left="1326" w:hanging="504"/>
-      </w:pPr>
-    </w:lvl>
-    <w:lvl w:ilvl="3">
-      <w:start w:val="1"/>
-      <w:numFmt w:val="decimal"/>
-      <w:lvlText w:val="%1.%2.%3.%4."/>
-      <w:lvlJc w:val="left"/>
-      <w:pPr>
-        <w:ind w:left="1830" w:hanging="648"/>
-      </w:pPr>
-    </w:lvl>
-    <w:lvl w:ilvl="4">
-      <w:start w:val="1"/>
-      <w:numFmt w:val="decimal"/>
-      <w:lvlText w:val="%1.%2.%3.%4.%5."/>
-      <w:lvlJc w:val="left"/>
-      <w:pPr>
-        <w:ind w:left="2334" w:hanging="792"/>
-      </w:pPr>
-    </w:lvl>
-    <w:lvl w:ilvl="5">
-      <w:start w:val="1"/>
-      <w:numFmt w:val="decimal"/>
-      <w:lvlText w:val="%1.%2.%3.%4.%5.%6."/>
-      <w:lvlJc w:val="left"/>
-      <w:pPr>
-        <w:ind w:left="2838" w:hanging="936"/>
-      </w:pPr>
-    </w:lvl>
-    <w:lvl w:ilvl="6">
-      <w:start w:val="1"/>
-      <w:numFmt w:val="decimal"/>
-      <w:lvlText w:val="%1.%2.%3.%4.%5.%6.%7."/>
-      <w:lvlJc w:val="left"/>
-      <w:pPr>
-        <w:ind w:left="3342" w:hanging="1080"/>
-      </w:pPr>
-    </w:lvl>
-    <w:lvl w:ilvl="7">
-      <w:start w:val="1"/>
-      <w:numFmt w:val="decimal"/>
-      <w:lvlText w:val="%1.%2.%3.%4.%5.%6.%7.%8."/>
-      <w:lvlJc w:val="left"/>
-      <w:pPr>
-        <w:ind w:left="3846" w:hanging="1224"/>
-      </w:pPr>
-    </w:lvl>
-    <w:lvl w:ilvl="8">
-      <w:start w:val="1"/>
-      <w:numFmt w:val="decimal"/>
-      <w:lvlText w:val="%1.%2.%3.%4.%5.%6.%7.%8.%9."/>
-      <w:lvlJc w:val="left"/>
-      <w:pPr>
-        <w:ind w:left="4422" w:hanging="1440"/>
-      </w:pPr>
-    </w:lvl>
-  </w:abstractNum>
-  <w:abstractNum w:abstractNumId="4" w15:restartNumberingAfterBreak="0">
-    <w:nsid w:val="10C038BC"/>
-    <w:multiLevelType w:val="multilevel"/>
-    <w:tmpl w:val="0416001F"/>
-    <w:lvl w:ilvl="0">
-      <w:start w:val="1"/>
-      <w:numFmt w:val="decimal"/>
-      <w:lvlText w:val="%1."/>
-      <w:lvlJc w:val="left"/>
-      <w:pPr>
-        <w:ind w:left="462" w:hanging="360"/>
-      </w:pPr>
-    </w:lvl>
-    <w:lvl w:ilvl="1">
-      <w:start w:val="1"/>
-      <w:numFmt w:val="decimal"/>
-      <w:lvlText w:val="%1.%2."/>
-      <w:lvlJc w:val="left"/>
-      <w:pPr>
-        <w:ind w:left="894" w:hanging="432"/>
-      </w:pPr>
-    </w:lvl>
-    <w:lvl w:ilvl="2">
-      <w:start w:val="1"/>
-      <w:numFmt w:val="decimal"/>
-      <w:lvlText w:val="%1.%2.%3."/>
-      <w:lvlJc w:val="left"/>
-      <w:pPr>
-        <w:ind w:left="1326" w:hanging="504"/>
-      </w:pPr>
-    </w:lvl>
-    <w:lvl w:ilvl="3">
-      <w:start w:val="1"/>
-      <w:numFmt w:val="decimal"/>
-      <w:lvlText w:val="%1.%2.%3.%4."/>
-      <w:lvlJc w:val="left"/>
-      <w:pPr>
-        <w:ind w:left="1830" w:hanging="648"/>
-      </w:pPr>
-    </w:lvl>
-    <w:lvl w:ilvl="4">
-      <w:start w:val="1"/>
-      <w:numFmt w:val="decimal"/>
-      <w:lvlText w:val="%1.%2.%3.%4.%5."/>
-      <w:lvlJc w:val="left"/>
-      <w:pPr>
-        <w:ind w:left="2334" w:hanging="792"/>
-      </w:pPr>
-    </w:lvl>
-    <w:lvl w:ilvl="5">
-      <w:start w:val="1"/>
-      <w:numFmt w:val="decimal"/>
-      <w:lvlText w:val="%1.%2.%3.%4.%5.%6."/>
-      <w:lvlJc w:val="left"/>
-      <w:pPr>
-        <w:ind w:left="2838" w:hanging="936"/>
-      </w:pPr>
-    </w:lvl>
-    <w:lvl w:ilvl="6">
-      <w:start w:val="1"/>
-      <w:numFmt w:val="decimal"/>
-      <w:lvlText w:val="%1.%2.%3.%4.%5.%6.%7."/>
-      <w:lvlJc w:val="left"/>
-      <w:pPr>
-        <w:ind w:left="3342" w:hanging="1080"/>
-      </w:pPr>
-    </w:lvl>
-    <w:lvl w:ilvl="7">
-      <w:start w:val="1"/>
-      <w:numFmt w:val="decimal"/>
-      <w:lvlText w:val="%1.%2.%3.%4.%5.%6.%7.%8."/>
-      <w:lvlJc w:val="left"/>
-      <w:pPr>
-        <w:ind w:left="3846" w:hanging="1224"/>
-      </w:pPr>
-    </w:lvl>
-    <w:lvl w:ilvl="8">
-      <w:start w:val="1"/>
-      <w:numFmt w:val="decimal"/>
-      <w:lvlText w:val="%1.%2.%3.%4.%5.%6.%7.%8.%9."/>
-      <w:lvlJc w:val="left"/>
-      <w:pPr>
-        <w:ind w:left="4422" w:hanging="1440"/>
-      </w:pPr>
-    </w:lvl>
-  </w:abstractNum>
-  <w:abstractNum w:abstractNumId="5" w15:restartNumberingAfterBreak="0">
-    <w:nsid w:val="13044244"/>
-    <w:multiLevelType w:val="multilevel"/>
-    <w:tmpl w:val="3612C9E4"/>
-    <w:lvl w:ilvl="0">
-      <w:start w:val="1"/>
-      <w:numFmt w:val="decimal"/>
-      <w:lvlText w:val="%1."/>
-      <w:lvlJc w:val="left"/>
-      <w:pPr>
-        <w:ind w:left="360" w:hanging="360"/>
-      </w:pPr>
-      <w:rPr>
-        <w:b w:val="0"/>
-        <w:bCs w:val="0"/>
-      </w:rPr>
-    </w:lvl>
-    <w:lvl w:ilvl="1">
-      <w:start w:val="1"/>
-      <w:numFmt w:val="decimal"/>
-      <w:lvlText w:val="%1.%2."/>
-      <w:lvlJc w:val="left"/>
-      <w:pPr>
-        <w:ind w:left="792" w:hanging="432"/>
-      </w:pPr>
-    </w:lvl>
-    <w:lvl w:ilvl="2">
-      <w:start w:val="1"/>
-      <w:numFmt w:val="decimal"/>
-      <w:lvlText w:val="%1.%2.%3."/>
-      <w:lvlJc w:val="left"/>
-      <w:pPr>
-        <w:ind w:left="1224" w:hanging="504"/>
-      </w:pPr>
-    </w:lvl>
-    <w:lvl w:ilvl="3">
-      <w:start w:val="1"/>
-      <w:numFmt w:val="decimal"/>
-      <w:lvlText w:val="%1.%2.%3.%4."/>
-      <w:lvlJc w:val="left"/>
-      <w:pPr>
-        <w:ind w:left="1728" w:hanging="648"/>
-      </w:pPr>
-    </w:lvl>
-    <w:lvl w:ilvl="4">
-      <w:start w:val="1"/>
-      <w:numFmt w:val="decimal"/>
-      <w:lvlText w:val="%1.%2.%3.%4.%5."/>
-      <w:lvlJc w:val="left"/>
-      <w:pPr>
-        <w:ind w:left="2232" w:hanging="792"/>
-      </w:pPr>
-    </w:lvl>
-    <w:lvl w:ilvl="5">
-      <w:start w:val="1"/>
-      <w:numFmt w:val="decimal"/>
-      <w:lvlText w:val="%1.%2.%3.%4.%5.%6."/>
-      <w:lvlJc w:val="left"/>
-      <w:pPr>
-        <w:ind w:left="2736" w:hanging="936"/>
-      </w:pPr>
-    </w:lvl>
-    <w:lvl w:ilvl="6">
-      <w:start w:val="1"/>
-      <w:numFmt w:val="decimal"/>
-      <w:lvlText w:val="%1.%2.%3.%4.%5.%6.%7."/>
-      <w:lvlJc w:val="left"/>
-      <w:pPr>
-        <w:ind w:left="3240" w:hanging="1080"/>
-      </w:pPr>
-    </w:lvl>
-    <w:lvl w:ilvl="7">
-      <w:start w:val="1"/>
-      <w:numFmt w:val="decimal"/>
-      <w:lvlText w:val="%1.%2.%3.%4.%5.%6.%7.%8."/>
-      <w:lvlJc w:val="left"/>
-      <w:pPr>
-        <w:ind w:left="3744" w:hanging="1224"/>
-      </w:pPr>
-    </w:lvl>
-    <w:lvl w:ilvl="8">
-      <w:start w:val="1"/>
-      <w:numFmt w:val="decimal"/>
-      <w:lvlText w:val="%1.%2.%3.%4.%5.%6.%7.%8.%9."/>
-      <w:lvlJc w:val="left"/>
-      <w:pPr>
-        <w:ind w:left="4320" w:hanging="1440"/>
-      </w:pPr>
-    </w:lvl>
-  </w:abstractNum>
-  <w:abstractNum w:abstractNumId="6" w15:restartNumberingAfterBreak="0">
     <w:nsid w:val="16E7608E"/>
     <w:multiLevelType w:val="multilevel"/>
     <w:tmpl w:val="FC0CEDF4"/>
@@ -3906,93 +3493,7 @@
       </w:rPr>
     </w:lvl>
   </w:abstractNum>
-  <w:abstractNum w:abstractNumId="7" w15:restartNumberingAfterBreak="0">
-    <w:nsid w:val="1BAC4DD4"/>
-    <w:multiLevelType w:val="multilevel"/>
-    <w:tmpl w:val="0416001F"/>
-    <w:lvl w:ilvl="0">
-      <w:start w:val="1"/>
-      <w:numFmt w:val="decimal"/>
-      <w:lvlText w:val="%1."/>
-      <w:lvlJc w:val="left"/>
-      <w:pPr>
-        <w:ind w:left="5316" w:hanging="360"/>
-      </w:pPr>
-    </w:lvl>
-    <w:lvl w:ilvl="1">
-      <w:start w:val="1"/>
-      <w:numFmt w:val="decimal"/>
-      <w:lvlText w:val="%1.%2."/>
-      <w:lvlJc w:val="left"/>
-      <w:pPr>
-        <w:ind w:left="5748" w:hanging="432"/>
-      </w:pPr>
-    </w:lvl>
-    <w:lvl w:ilvl="2">
-      <w:start w:val="1"/>
-      <w:numFmt w:val="decimal"/>
-      <w:lvlText w:val="%1.%2.%3."/>
-      <w:lvlJc w:val="left"/>
-      <w:pPr>
-        <w:ind w:left="6180" w:hanging="504"/>
-      </w:pPr>
-    </w:lvl>
-    <w:lvl w:ilvl="3">
-      <w:start w:val="1"/>
-      <w:numFmt w:val="decimal"/>
-      <w:lvlText w:val="%1.%2.%3.%4."/>
-      <w:lvlJc w:val="left"/>
-      <w:pPr>
-        <w:ind w:left="6684" w:hanging="648"/>
-      </w:pPr>
-    </w:lvl>
-    <w:lvl w:ilvl="4">
-      <w:start w:val="1"/>
-      <w:numFmt w:val="decimal"/>
-      <w:lvlText w:val="%1.%2.%3.%4.%5."/>
-      <w:lvlJc w:val="left"/>
-      <w:pPr>
-        <w:ind w:left="7188" w:hanging="792"/>
-      </w:pPr>
-    </w:lvl>
-    <w:lvl w:ilvl="5">
-      <w:start w:val="1"/>
-      <w:numFmt w:val="decimal"/>
-      <w:lvlText w:val="%1.%2.%3.%4.%5.%6."/>
-      <w:lvlJc w:val="left"/>
-      <w:pPr>
-        <w:ind w:left="7692" w:hanging="936"/>
-      </w:pPr>
-    </w:lvl>
-    <w:lvl w:ilvl="6">
-      <w:start w:val="1"/>
-      <w:numFmt w:val="decimal"/>
-      <w:lvlText w:val="%1.%2.%3.%4.%5.%6.%7."/>
-      <w:lvlJc w:val="left"/>
-      <w:pPr>
-        <w:ind w:left="8196" w:hanging="1080"/>
-      </w:pPr>
-    </w:lvl>
-    <w:lvl w:ilvl="7">
-      <w:start w:val="1"/>
-      <w:numFmt w:val="decimal"/>
-      <w:lvlText w:val="%1.%2.%3.%4.%5.%6.%7.%8."/>
-      <w:lvlJc w:val="left"/>
-      <w:pPr>
-        <w:ind w:left="8700" w:hanging="1224"/>
-      </w:pPr>
-    </w:lvl>
-    <w:lvl w:ilvl="8">
-      <w:start w:val="1"/>
-      <w:numFmt w:val="decimal"/>
-      <w:lvlText w:val="%1.%2.%3.%4.%5.%6.%7.%8.%9."/>
-      <w:lvlJc w:val="left"/>
-      <w:pPr>
-        <w:ind w:left="9276" w:hanging="1440"/>
-      </w:pPr>
-    </w:lvl>
-  </w:abstractNum>
-  <w:abstractNum w:abstractNumId="8" w15:restartNumberingAfterBreak="0">
+  <w:abstractNum w:abstractNumId="3" w15:restartNumberingAfterBreak="0">
     <w:nsid w:val="202F5789"/>
     <w:multiLevelType w:val="multilevel"/>
     <w:tmpl w:val="BC14F684"/>
@@ -4119,179 +3620,7 @@
       </w:rPr>
     </w:lvl>
   </w:abstractNum>
-  <w:abstractNum w:abstractNumId="9" w15:restartNumberingAfterBreak="0">
-    <w:nsid w:val="2226520F"/>
-    <w:multiLevelType w:val="multilevel"/>
-    <w:tmpl w:val="0416001F"/>
-    <w:lvl w:ilvl="0">
-      <w:start w:val="1"/>
-      <w:numFmt w:val="decimal"/>
-      <w:lvlText w:val="%1."/>
-      <w:lvlJc w:val="left"/>
-      <w:pPr>
-        <w:ind w:left="462" w:hanging="360"/>
-      </w:pPr>
-    </w:lvl>
-    <w:lvl w:ilvl="1">
-      <w:start w:val="1"/>
-      <w:numFmt w:val="decimal"/>
-      <w:lvlText w:val="%1.%2."/>
-      <w:lvlJc w:val="left"/>
-      <w:pPr>
-        <w:ind w:left="894" w:hanging="432"/>
-      </w:pPr>
-    </w:lvl>
-    <w:lvl w:ilvl="2">
-      <w:start w:val="1"/>
-      <w:numFmt w:val="decimal"/>
-      <w:lvlText w:val="%1.%2.%3."/>
-      <w:lvlJc w:val="left"/>
-      <w:pPr>
-        <w:ind w:left="1326" w:hanging="504"/>
-      </w:pPr>
-    </w:lvl>
-    <w:lvl w:ilvl="3">
-      <w:start w:val="1"/>
-      <w:numFmt w:val="decimal"/>
-      <w:lvlText w:val="%1.%2.%3.%4."/>
-      <w:lvlJc w:val="left"/>
-      <w:pPr>
-        <w:ind w:left="1830" w:hanging="648"/>
-      </w:pPr>
-    </w:lvl>
-    <w:lvl w:ilvl="4">
-      <w:start w:val="1"/>
-      <w:numFmt w:val="decimal"/>
-      <w:lvlText w:val="%1.%2.%3.%4.%5."/>
-      <w:lvlJc w:val="left"/>
-      <w:pPr>
-        <w:ind w:left="2334" w:hanging="792"/>
-      </w:pPr>
-    </w:lvl>
-    <w:lvl w:ilvl="5">
-      <w:start w:val="1"/>
-      <w:numFmt w:val="decimal"/>
-      <w:lvlText w:val="%1.%2.%3.%4.%5.%6."/>
-      <w:lvlJc w:val="left"/>
-      <w:pPr>
-        <w:ind w:left="2838" w:hanging="936"/>
-      </w:pPr>
-    </w:lvl>
-    <w:lvl w:ilvl="6">
-      <w:start w:val="1"/>
-      <w:numFmt w:val="decimal"/>
-      <w:lvlText w:val="%1.%2.%3.%4.%5.%6.%7."/>
-      <w:lvlJc w:val="left"/>
-      <w:pPr>
-        <w:ind w:left="3342" w:hanging="1080"/>
-      </w:pPr>
-    </w:lvl>
-    <w:lvl w:ilvl="7">
-      <w:start w:val="1"/>
-      <w:numFmt w:val="decimal"/>
-      <w:lvlText w:val="%1.%2.%3.%4.%5.%6.%7.%8."/>
-      <w:lvlJc w:val="left"/>
-      <w:pPr>
-        <w:ind w:left="3846" w:hanging="1224"/>
-      </w:pPr>
-    </w:lvl>
-    <w:lvl w:ilvl="8">
-      <w:start w:val="1"/>
-      <w:numFmt w:val="decimal"/>
-      <w:lvlText w:val="%1.%2.%3.%4.%5.%6.%7.%8.%9."/>
-      <w:lvlJc w:val="left"/>
-      <w:pPr>
-        <w:ind w:left="4422" w:hanging="1440"/>
-      </w:pPr>
-    </w:lvl>
-  </w:abstractNum>
-  <w:abstractNum w:abstractNumId="10" w15:restartNumberingAfterBreak="0">
-    <w:nsid w:val="25305E4C"/>
-    <w:multiLevelType w:val="multilevel"/>
-    <w:tmpl w:val="0416001F"/>
-    <w:lvl w:ilvl="0">
-      <w:start w:val="1"/>
-      <w:numFmt w:val="decimal"/>
-      <w:lvlText w:val="%1."/>
-      <w:lvlJc w:val="left"/>
-      <w:pPr>
-        <w:ind w:left="1069" w:hanging="360"/>
-      </w:pPr>
-    </w:lvl>
-    <w:lvl w:ilvl="1">
-      <w:start w:val="1"/>
-      <w:numFmt w:val="decimal"/>
-      <w:lvlText w:val="%1.%2."/>
-      <w:lvlJc w:val="left"/>
-      <w:pPr>
-        <w:ind w:left="1501" w:hanging="432"/>
-      </w:pPr>
-    </w:lvl>
-    <w:lvl w:ilvl="2">
-      <w:start w:val="1"/>
-      <w:numFmt w:val="decimal"/>
-      <w:lvlText w:val="%1.%2.%3."/>
-      <w:lvlJc w:val="left"/>
-      <w:pPr>
-        <w:ind w:left="1933" w:hanging="504"/>
-      </w:pPr>
-    </w:lvl>
-    <w:lvl w:ilvl="3">
-      <w:start w:val="1"/>
-      <w:numFmt w:val="decimal"/>
-      <w:lvlText w:val="%1.%2.%3.%4."/>
-      <w:lvlJc w:val="left"/>
-      <w:pPr>
-        <w:ind w:left="2437" w:hanging="648"/>
-      </w:pPr>
-    </w:lvl>
-    <w:lvl w:ilvl="4">
-      <w:start w:val="1"/>
-      <w:numFmt w:val="decimal"/>
-      <w:lvlText w:val="%1.%2.%3.%4.%5."/>
-      <w:lvlJc w:val="left"/>
-      <w:pPr>
-        <w:ind w:left="2941" w:hanging="792"/>
-      </w:pPr>
-    </w:lvl>
-    <w:lvl w:ilvl="5">
-      <w:start w:val="1"/>
-      <w:numFmt w:val="decimal"/>
-      <w:lvlText w:val="%1.%2.%3.%4.%5.%6."/>
-      <w:lvlJc w:val="left"/>
-      <w:pPr>
-        <w:ind w:left="3445" w:hanging="936"/>
-      </w:pPr>
-    </w:lvl>
-    <w:lvl w:ilvl="6">
-      <w:start w:val="1"/>
-      <w:numFmt w:val="decimal"/>
-      <w:lvlText w:val="%1.%2.%3.%4.%5.%6.%7."/>
-      <w:lvlJc w:val="left"/>
-      <w:pPr>
-        <w:ind w:left="3949" w:hanging="1080"/>
-      </w:pPr>
-    </w:lvl>
-    <w:lvl w:ilvl="7">
-      <w:start w:val="1"/>
-      <w:numFmt w:val="decimal"/>
-      <w:lvlText w:val="%1.%2.%3.%4.%5.%6.%7.%8."/>
-      <w:lvlJc w:val="left"/>
-      <w:pPr>
-        <w:ind w:left="4453" w:hanging="1224"/>
-      </w:pPr>
-    </w:lvl>
-    <w:lvl w:ilvl="8">
-      <w:start w:val="1"/>
-      <w:numFmt w:val="decimal"/>
-      <w:lvlText w:val="%1.%2.%3.%4.%5.%6.%7.%8.%9."/>
-      <w:lvlJc w:val="left"/>
-      <w:pPr>
-        <w:ind w:left="5029" w:hanging="1440"/>
-      </w:pPr>
-    </w:lvl>
-  </w:abstractNum>
-  <w:abstractNum w:abstractNumId="11" w15:restartNumberingAfterBreak="0">
+  <w:abstractNum w:abstractNumId="4" w15:restartNumberingAfterBreak="0">
     <w:nsid w:val="29C774BD"/>
     <w:multiLevelType w:val="multilevel"/>
     <w:tmpl w:val="4350BB2E"/>
@@ -4410,7 +3739,7 @@
       </w:rPr>
     </w:lvl>
   </w:abstractNum>
-  <w:abstractNum w:abstractNumId="12" w15:restartNumberingAfterBreak="0">
+  <w:abstractNum w:abstractNumId="5" w15:restartNumberingAfterBreak="0">
     <w:nsid w:val="2E000055"/>
     <w:multiLevelType w:val="hybridMultilevel"/>
     <w:tmpl w:val="B08C89AA"/>
@@ -4530,7 +3859,7 @@
       </w:rPr>
     </w:lvl>
   </w:abstractNum>
-  <w:abstractNum w:abstractNumId="13" w15:restartNumberingAfterBreak="0">
+  <w:abstractNum w:abstractNumId="6" w15:restartNumberingAfterBreak="0">
     <w:nsid w:val="373F2D99"/>
     <w:multiLevelType w:val="multilevel"/>
     <w:tmpl w:val="F75E571E"/>
@@ -4657,7 +3986,7 @@
       </w:rPr>
     </w:lvl>
   </w:abstractNum>
-  <w:abstractNum w:abstractNumId="14" w15:restartNumberingAfterBreak="0">
+  <w:abstractNum w:abstractNumId="7" w15:restartNumberingAfterBreak="0">
     <w:nsid w:val="384856E1"/>
     <w:multiLevelType w:val="multilevel"/>
     <w:tmpl w:val="1736EAC6"/>
@@ -4778,7 +4107,7 @@
       </w:rPr>
     </w:lvl>
   </w:abstractNum>
-  <w:abstractNum w:abstractNumId="15" w15:restartNumberingAfterBreak="0">
+  <w:abstractNum w:abstractNumId="8" w15:restartNumberingAfterBreak="0">
     <w:nsid w:val="39E0050A"/>
     <w:multiLevelType w:val="multilevel"/>
     <w:tmpl w:val="09A69B42"/>
@@ -4891,93 +4220,7 @@
       </w:rPr>
     </w:lvl>
   </w:abstractNum>
-  <w:abstractNum w:abstractNumId="16" w15:restartNumberingAfterBreak="0">
-    <w:nsid w:val="418714AA"/>
-    <w:multiLevelType w:val="multilevel"/>
-    <w:tmpl w:val="0416001F"/>
-    <w:lvl w:ilvl="0">
-      <w:start w:val="1"/>
-      <w:numFmt w:val="decimal"/>
-      <w:lvlText w:val="%1."/>
-      <w:lvlJc w:val="left"/>
-      <w:pPr>
-        <w:ind w:left="1776" w:hanging="360"/>
-      </w:pPr>
-    </w:lvl>
-    <w:lvl w:ilvl="1">
-      <w:start w:val="1"/>
-      <w:numFmt w:val="decimal"/>
-      <w:lvlText w:val="%1.%2."/>
-      <w:lvlJc w:val="left"/>
-      <w:pPr>
-        <w:ind w:left="2208" w:hanging="432"/>
-      </w:pPr>
-    </w:lvl>
-    <w:lvl w:ilvl="2">
-      <w:start w:val="1"/>
-      <w:numFmt w:val="decimal"/>
-      <w:lvlText w:val="%1.%2.%3."/>
-      <w:lvlJc w:val="left"/>
-      <w:pPr>
-        <w:ind w:left="2640" w:hanging="504"/>
-      </w:pPr>
-    </w:lvl>
-    <w:lvl w:ilvl="3">
-      <w:start w:val="1"/>
-      <w:numFmt w:val="decimal"/>
-      <w:lvlText w:val="%1.%2.%3.%4."/>
-      <w:lvlJc w:val="left"/>
-      <w:pPr>
-        <w:ind w:left="3144" w:hanging="648"/>
-      </w:pPr>
-    </w:lvl>
-    <w:lvl w:ilvl="4">
-      <w:start w:val="1"/>
-      <w:numFmt w:val="decimal"/>
-      <w:lvlText w:val="%1.%2.%3.%4.%5."/>
-      <w:lvlJc w:val="left"/>
-      <w:pPr>
-        <w:ind w:left="3648" w:hanging="792"/>
-      </w:pPr>
-    </w:lvl>
-    <w:lvl w:ilvl="5">
-      <w:start w:val="1"/>
-      <w:numFmt w:val="decimal"/>
-      <w:lvlText w:val="%1.%2.%3.%4.%5.%6."/>
-      <w:lvlJc w:val="left"/>
-      <w:pPr>
-        <w:ind w:left="4152" w:hanging="936"/>
-      </w:pPr>
-    </w:lvl>
-    <w:lvl w:ilvl="6">
-      <w:start w:val="1"/>
-      <w:numFmt w:val="decimal"/>
-      <w:lvlText w:val="%1.%2.%3.%4.%5.%6.%7."/>
-      <w:lvlJc w:val="left"/>
-      <w:pPr>
-        <w:ind w:left="4656" w:hanging="1080"/>
-      </w:pPr>
-    </w:lvl>
-    <w:lvl w:ilvl="7">
-      <w:start w:val="1"/>
-      <w:numFmt w:val="decimal"/>
-      <w:lvlText w:val="%1.%2.%3.%4.%5.%6.%7.%8."/>
-      <w:lvlJc w:val="left"/>
-      <w:pPr>
-        <w:ind w:left="5160" w:hanging="1224"/>
-      </w:pPr>
-    </w:lvl>
-    <w:lvl w:ilvl="8">
-      <w:start w:val="1"/>
-      <w:numFmt w:val="decimal"/>
-      <w:lvlText w:val="%1.%2.%3.%4.%5.%6.%7.%8.%9."/>
-      <w:lvlJc w:val="left"/>
-      <w:pPr>
-        <w:ind w:left="5736" w:hanging="1440"/>
-      </w:pPr>
-    </w:lvl>
-  </w:abstractNum>
-  <w:abstractNum w:abstractNumId="17" w15:restartNumberingAfterBreak="0">
+  <w:abstractNum w:abstractNumId="9" w15:restartNumberingAfterBreak="0">
     <w:nsid w:val="463512C1"/>
     <w:multiLevelType w:val="hybridMultilevel"/>
     <w:tmpl w:val="6E845F04"/>
@@ -5094,7 +4337,7 @@
       </w:rPr>
     </w:lvl>
   </w:abstractNum>
-  <w:abstractNum w:abstractNumId="18" w15:restartNumberingAfterBreak="0">
+  <w:abstractNum w:abstractNumId="10" w15:restartNumberingAfterBreak="0">
     <w:nsid w:val="4A4E587F"/>
     <w:multiLevelType w:val="multilevel"/>
     <w:tmpl w:val="2732F6A0"/>
@@ -5221,236 +4464,7 @@
       </w:rPr>
     </w:lvl>
   </w:abstractNum>
-  <w:abstractNum w:abstractNumId="19" w15:restartNumberingAfterBreak="0">
-    <w:nsid w:val="4BB92DD1"/>
-    <w:multiLevelType w:val="multilevel"/>
-    <w:tmpl w:val="B29EE1FC"/>
-    <w:lvl w:ilvl="0">
-      <w:start w:val="1"/>
-      <w:numFmt w:val="decimal"/>
-      <w:lvlText w:val="%1."/>
-      <w:lvlJc w:val="left"/>
-      <w:pPr>
-        <w:ind w:left="360" w:hanging="360"/>
-      </w:pPr>
-    </w:lvl>
-    <w:lvl w:ilvl="1">
-      <w:start w:val="1"/>
-      <w:numFmt w:val="decimal"/>
-      <w:lvlText w:val="%1.%2."/>
-      <w:lvlJc w:val="left"/>
-      <w:pPr>
-        <w:ind w:left="792" w:hanging="432"/>
-      </w:pPr>
-      <w:rPr>
-        <w:rFonts w:ascii="Times New Roman" w:hAnsi="Times New Roman" w:cs="Times New Roman"/>
-        <w:b w:val="0"/>
-        <w:bCs w:val="0"/>
-        <w:i w:val="0"/>
-        <w:iCs w:val="0"/>
-        <w:caps w:val="0"/>
-        <w:smallCaps w:val="0"/>
-        <w:strike w:val="0"/>
-        <w:dstrike w:val="0"/>
-        <w:outline w:val="0"/>
-        <w:shadow w:val="0"/>
-        <w:emboss w:val="0"/>
-        <w:imprint w:val="0"/>
-        <w:noProof w:val="0"/>
-        <w:snapToGrid w:val="0"/>
-        <w:vanish w:val="0"/>
-        <w:color w:val="000000"/>
-        <w:spacing w:val="0"/>
-        <w:w w:val="0"/>
-        <w:kern w:val="0"/>
-        <w:position w:val="0"/>
-        <w:sz w:val="0"/>
-        <w:szCs w:val="0"/>
-        <w:u w:val="none" w:color="000000"/>
-        <w:effect w:val="none"/>
-        <w:bdr w:val="none" w:sz="0" w:space="0" w:color="000000"/>
-        <w:shd w:val="clear" w:color="000000" w:fill="000000"/>
-        <w:vertAlign w:val="baseline"/>
-        <w:em w:val="none"/>
-        <w:lang w:val="x-none" w:eastAsia="x-none" w:bidi="x-none"/>
-        <w:specVanish w:val="0"/>
-        <w14:glow w14:rad="0">
-          <w14:srgbClr w14:val="000000"/>
-        </w14:glow>
-        <w14:shadow w14:blurRad="0" w14:dist="0" w14:dir="0" w14:sx="0" w14:sy="0" w14:kx="0" w14:ky="0" w14:algn="none">
-          <w14:srgbClr w14:val="000000"/>
-        </w14:shadow>
-        <w14:reflection w14:blurRad="0" w14:stA="0" w14:stPos="0" w14:endA="0" w14:endPos="0" w14:dist="0" w14:dir="0" w14:fadeDir="0" w14:sx="0" w14:sy="0" w14:kx="0" w14:ky="0" w14:algn="none"/>
-        <w14:textOutline w14:w="0" w14:cap="rnd" w14:cmpd="sng" w14:algn="ctr">
-          <w14:noFill/>
-          <w14:prstDash w14:val="solid"/>
-          <w14:bevel/>
-        </w14:textOutline>
-        <w14:scene3d>
-          <w14:camera w14:prst="orthographicFront"/>
-          <w14:lightRig w14:rig="threePt" w14:dir="t">
-            <w14:rot w14:lat="0" w14:lon="0" w14:rev="0"/>
-          </w14:lightRig>
-        </w14:scene3d>
-        <w14:props3d w14:extrusionH="0" w14:contourW="0" w14:prstMaterial="none"/>
-        <w14:ligatures w14:val="none"/>
-        <w14:numForm w14:val="default"/>
-        <w14:numSpacing w14:val="default"/>
-        <w14:stylisticSets/>
-        <w14:cntxtAlts w14:val="0"/>
-      </w:rPr>
-    </w:lvl>
-    <w:lvl w:ilvl="2">
-      <w:start w:val="1"/>
-      <w:numFmt w:val="decimal"/>
-      <w:lvlText w:val="%1.%2.%3."/>
-      <w:lvlJc w:val="left"/>
-      <w:pPr>
-        <w:ind w:left="1224" w:hanging="504"/>
-      </w:pPr>
-    </w:lvl>
-    <w:lvl w:ilvl="3">
-      <w:start w:val="1"/>
-      <w:numFmt w:val="decimal"/>
-      <w:lvlText w:val="%1.%2.%3.%4."/>
-      <w:lvlJc w:val="left"/>
-      <w:pPr>
-        <w:ind w:left="1728" w:hanging="648"/>
-      </w:pPr>
-    </w:lvl>
-    <w:lvl w:ilvl="4">
-      <w:start w:val="1"/>
-      <w:numFmt w:val="decimal"/>
-      <w:lvlText w:val="%1.%2.%3.%4.%5."/>
-      <w:lvlJc w:val="left"/>
-      <w:pPr>
-        <w:ind w:left="2232" w:hanging="792"/>
-      </w:pPr>
-    </w:lvl>
-    <w:lvl w:ilvl="5">
-      <w:start w:val="1"/>
-      <w:numFmt w:val="decimal"/>
-      <w:lvlText w:val="%1.%2.%3.%4.%5.%6."/>
-      <w:lvlJc w:val="left"/>
-      <w:pPr>
-        <w:ind w:left="2736" w:hanging="936"/>
-      </w:pPr>
-    </w:lvl>
-    <w:lvl w:ilvl="6">
-      <w:start w:val="1"/>
-      <w:numFmt w:val="decimal"/>
-      <w:lvlText w:val="%1.%2.%3.%4.%5.%6.%7."/>
-      <w:lvlJc w:val="left"/>
-      <w:pPr>
-        <w:ind w:left="3240" w:hanging="1080"/>
-      </w:pPr>
-    </w:lvl>
-    <w:lvl w:ilvl="7">
-      <w:start w:val="1"/>
-      <w:numFmt w:val="decimal"/>
-      <w:lvlText w:val="%1.%2.%3.%4.%5.%6.%7.%8."/>
-      <w:lvlJc w:val="left"/>
-      <w:pPr>
-        <w:ind w:left="3744" w:hanging="1224"/>
-      </w:pPr>
-    </w:lvl>
-    <w:lvl w:ilvl="8">
-      <w:start w:val="1"/>
-      <w:numFmt w:val="decimal"/>
-      <w:lvlText w:val="%1.%2.%3.%4.%5.%6.%7.%8.%9."/>
-      <w:lvlJc w:val="left"/>
-      <w:pPr>
-        <w:ind w:left="4320" w:hanging="1440"/>
-      </w:pPr>
-    </w:lvl>
-  </w:abstractNum>
-  <w:abstractNum w:abstractNumId="20" w15:restartNumberingAfterBreak="0">
-    <w:nsid w:val="56845661"/>
-    <w:multiLevelType w:val="multilevel"/>
-    <w:tmpl w:val="0416001F"/>
-    <w:lvl w:ilvl="0">
-      <w:start w:val="1"/>
-      <w:numFmt w:val="decimal"/>
-      <w:lvlText w:val="%1."/>
-      <w:lvlJc w:val="left"/>
-      <w:pPr>
-        <w:ind w:left="360" w:hanging="360"/>
-      </w:pPr>
-    </w:lvl>
-    <w:lvl w:ilvl="1">
-      <w:start w:val="1"/>
-      <w:numFmt w:val="decimal"/>
-      <w:lvlText w:val="%1.%2."/>
-      <w:lvlJc w:val="left"/>
-      <w:pPr>
-        <w:ind w:left="792" w:hanging="432"/>
-      </w:pPr>
-    </w:lvl>
-    <w:lvl w:ilvl="2">
-      <w:start w:val="1"/>
-      <w:numFmt w:val="decimal"/>
-      <w:lvlText w:val="%1.%2.%3."/>
-      <w:lvlJc w:val="left"/>
-      <w:pPr>
-        <w:ind w:left="1224" w:hanging="504"/>
-      </w:pPr>
-    </w:lvl>
-    <w:lvl w:ilvl="3">
-      <w:start w:val="1"/>
-      <w:numFmt w:val="decimal"/>
-      <w:lvlText w:val="%1.%2.%3.%4."/>
-      <w:lvlJc w:val="left"/>
-      <w:pPr>
-        <w:ind w:left="1728" w:hanging="648"/>
-      </w:pPr>
-    </w:lvl>
-    <w:lvl w:ilvl="4">
-      <w:start w:val="1"/>
-      <w:numFmt w:val="decimal"/>
-      <w:lvlText w:val="%1.%2.%3.%4.%5."/>
-      <w:lvlJc w:val="left"/>
-      <w:pPr>
-        <w:ind w:left="2232" w:hanging="792"/>
-      </w:pPr>
-    </w:lvl>
-    <w:lvl w:ilvl="5">
-      <w:start w:val="1"/>
-      <w:numFmt w:val="decimal"/>
-      <w:lvlText w:val="%1.%2.%3.%4.%5.%6."/>
-      <w:lvlJc w:val="left"/>
-      <w:pPr>
-        <w:ind w:left="2736" w:hanging="936"/>
-      </w:pPr>
-    </w:lvl>
-    <w:lvl w:ilvl="6">
-      <w:start w:val="1"/>
-      <w:numFmt w:val="decimal"/>
-      <w:lvlText w:val="%1.%2.%3.%4.%5.%6.%7."/>
-      <w:lvlJc w:val="left"/>
-      <w:pPr>
-        <w:ind w:left="3240" w:hanging="1080"/>
-      </w:pPr>
-    </w:lvl>
-    <w:lvl w:ilvl="7">
-      <w:start w:val="1"/>
-      <w:numFmt w:val="decimal"/>
-      <w:lvlText w:val="%1.%2.%3.%4.%5.%6.%7.%8."/>
-      <w:lvlJc w:val="left"/>
-      <w:pPr>
-        <w:ind w:left="3744" w:hanging="1224"/>
-      </w:pPr>
-    </w:lvl>
-    <w:lvl w:ilvl="8">
-      <w:start w:val="1"/>
-      <w:numFmt w:val="decimal"/>
-      <w:lvlText w:val="%1.%2.%3.%4.%5.%6.%7.%8.%9."/>
-      <w:lvlJc w:val="left"/>
-      <w:pPr>
-        <w:ind w:left="4320" w:hanging="1440"/>
-      </w:pPr>
-    </w:lvl>
-  </w:abstractNum>
-  <w:abstractNum w:abstractNumId="21" w15:restartNumberingAfterBreak="0">
+  <w:abstractNum w:abstractNumId="11" w15:restartNumberingAfterBreak="0">
     <w:nsid w:val="5AE12A12"/>
     <w:multiLevelType w:val="multilevel"/>
     <w:tmpl w:val="4350BB2E"/>
@@ -5569,7 +4583,7 @@
       </w:rPr>
     </w:lvl>
   </w:abstractNum>
-  <w:abstractNum w:abstractNumId="22" w15:restartNumberingAfterBreak="0">
+  <w:abstractNum w:abstractNumId="12" w15:restartNumberingAfterBreak="0">
     <w:nsid w:val="5C881F46"/>
     <w:multiLevelType w:val="hybridMultilevel"/>
     <w:tmpl w:val="C9C62434"/>
@@ -5686,7 +4700,7 @@
       </w:rPr>
     </w:lvl>
   </w:abstractNum>
-  <w:abstractNum w:abstractNumId="23" w15:restartNumberingAfterBreak="0">
+  <w:abstractNum w:abstractNumId="13" w15:restartNumberingAfterBreak="0">
     <w:nsid w:val="60E8752B"/>
     <w:multiLevelType w:val="multilevel"/>
     <w:tmpl w:val="10FE5D32"/>
@@ -5821,7 +4835,7 @@
       </w:rPr>
     </w:lvl>
   </w:abstractNum>
-  <w:abstractNum w:abstractNumId="24" w15:restartNumberingAfterBreak="0">
+  <w:abstractNum w:abstractNumId="14" w15:restartNumberingAfterBreak="0">
     <w:nsid w:val="61F24772"/>
     <w:multiLevelType w:val="multilevel"/>
     <w:tmpl w:val="C9C28F22"/>
@@ -5940,7 +4954,7 @@
       </w:rPr>
     </w:lvl>
   </w:abstractNum>
-  <w:abstractNum w:abstractNumId="25" w15:restartNumberingAfterBreak="0">
+  <w:abstractNum w:abstractNumId="15" w15:restartNumberingAfterBreak="0">
     <w:nsid w:val="63DE7649"/>
     <w:multiLevelType w:val="hybridMultilevel"/>
     <w:tmpl w:val="43C403CA"/>
@@ -6060,13 +5074,14 @@
       </w:rPr>
     </w:lvl>
   </w:abstractNum>
-  <w:abstractNum w:abstractNumId="26" w15:restartNumberingAfterBreak="0">
+  <w:abstractNum w:abstractNumId="16" w15:restartNumberingAfterBreak="0">
     <w:nsid w:val="63E6491E"/>
     <w:multiLevelType w:val="hybridMultilevel"/>
     <w:tmpl w:val="550E6D74"/>
     <w:lvl w:ilvl="0" w:tplc="8344384A">
       <w:start w:val="1"/>
       <w:numFmt w:val="decimal"/>
+      <w:pStyle w:val="Ttulo1"/>
       <w:lvlText w:val="%1"/>
       <w:lvlJc w:val="left"/>
       <w:pPr>
@@ -6149,7 +5164,7 @@
       </w:pPr>
     </w:lvl>
   </w:abstractNum>
-  <w:abstractNum w:abstractNumId="27" w15:restartNumberingAfterBreak="0">
+  <w:abstractNum w:abstractNumId="17" w15:restartNumberingAfterBreak="0">
     <w:nsid w:val="64111E3A"/>
     <w:multiLevelType w:val="multilevel"/>
     <w:tmpl w:val="1736EAC6"/>
@@ -6270,7 +5285,7 @@
       </w:rPr>
     </w:lvl>
   </w:abstractNum>
-  <w:abstractNum w:abstractNumId="28" w15:restartNumberingAfterBreak="0">
+  <w:abstractNum w:abstractNumId="18" w15:restartNumberingAfterBreak="0">
     <w:nsid w:val="65A11DF4"/>
     <w:multiLevelType w:val="hybridMultilevel"/>
     <w:tmpl w:val="84C27882"/>
@@ -6391,7 +5406,7 @@
       </w:rPr>
     </w:lvl>
   </w:abstractNum>
-  <w:abstractNum w:abstractNumId="29" w15:restartNumberingAfterBreak="0">
+  <w:abstractNum w:abstractNumId="19" w15:restartNumberingAfterBreak="0">
     <w:nsid w:val="6A2B4019"/>
     <w:multiLevelType w:val="multilevel"/>
     <w:tmpl w:val="88DABA20"/>
@@ -6533,7 +5548,7 @@
       </w:rPr>
     </w:lvl>
   </w:abstractNum>
-  <w:abstractNum w:abstractNumId="30" w15:restartNumberingAfterBreak="0">
+  <w:abstractNum w:abstractNumId="20" w15:restartNumberingAfterBreak="0">
     <w:nsid w:val="6A917A69"/>
     <w:multiLevelType w:val="hybridMultilevel"/>
     <w:tmpl w:val="D384E5EC"/>
@@ -6650,7 +5665,7 @@
       </w:rPr>
     </w:lvl>
   </w:abstractNum>
-  <w:abstractNum w:abstractNumId="31" w15:restartNumberingAfterBreak="0">
+  <w:abstractNum w:abstractNumId="21" w15:restartNumberingAfterBreak="0">
     <w:nsid w:val="6B544794"/>
     <w:multiLevelType w:val="hybridMultilevel"/>
     <w:tmpl w:val="84F42024"/>
@@ -6767,7 +5782,7 @@
       </w:rPr>
     </w:lvl>
   </w:abstractNum>
-  <w:abstractNum w:abstractNumId="32" w15:restartNumberingAfterBreak="0">
+  <w:abstractNum w:abstractNumId="22" w15:restartNumberingAfterBreak="0">
     <w:nsid w:val="71120F4E"/>
     <w:multiLevelType w:val="multilevel"/>
     <w:tmpl w:val="88DABA20"/>
@@ -6909,7 +5924,7 @@
       </w:rPr>
     </w:lvl>
   </w:abstractNum>
-  <w:abstractNum w:abstractNumId="33" w15:restartNumberingAfterBreak="0">
+  <w:abstractNum w:abstractNumId="23" w15:restartNumberingAfterBreak="0">
     <w:nsid w:val="72F860AC"/>
     <w:multiLevelType w:val="multilevel"/>
     <w:tmpl w:val="B5CCCCE2"/>
@@ -7030,13 +6045,14 @@
       </w:rPr>
     </w:lvl>
   </w:abstractNum>
-  <w:abstractNum w:abstractNumId="34" w15:restartNumberingAfterBreak="0">
+  <w:abstractNum w:abstractNumId="24" w15:restartNumberingAfterBreak="0">
     <w:nsid w:val="75A166A1"/>
     <w:multiLevelType w:val="hybridMultilevel"/>
     <w:tmpl w:val="9690868E"/>
     <w:lvl w:ilvl="0" w:tplc="57AA7F2A">
       <w:start w:val="1"/>
       <w:numFmt w:val="decimal"/>
+      <w:pStyle w:val="Ttulo2"/>
       <w:lvlText w:val="%1.1."/>
       <w:lvlJc w:val="left"/>
       <w:pPr>
@@ -7121,7 +6137,7 @@
       </w:pPr>
     </w:lvl>
   </w:abstractNum>
-  <w:abstractNum w:abstractNumId="35" w15:restartNumberingAfterBreak="0">
+  <w:abstractNum w:abstractNumId="25" w15:restartNumberingAfterBreak="0">
     <w:nsid w:val="7D58640A"/>
     <w:multiLevelType w:val="hybridMultilevel"/>
     <w:tmpl w:val="484015CE"/>
@@ -7238,7 +6254,7 @@
       </w:rPr>
     </w:lvl>
   </w:abstractNum>
-  <w:abstractNum w:abstractNumId="36" w15:restartNumberingAfterBreak="0">
+  <w:abstractNum w:abstractNumId="26" w15:restartNumberingAfterBreak="0">
     <w:nsid w:val="7E6E0749"/>
     <w:multiLevelType w:val="multilevel"/>
     <w:tmpl w:val="3758B09E"/>
@@ -7352,34 +6368,34 @@
     </w:lvl>
   </w:abstractNum>
   <w:num w:numId="1">
-    <w:abstractNumId w:val="18"/>
+    <w:abstractNumId w:val="10"/>
   </w:num>
   <w:num w:numId="2">
-    <w:abstractNumId w:val="27"/>
+    <w:abstractNumId w:val="17"/>
   </w:num>
   <w:num w:numId="3">
-    <w:abstractNumId w:val="24"/>
+    <w:abstractNumId w:val="14"/>
   </w:num>
   <w:num w:numId="4">
-    <w:abstractNumId w:val="21"/>
+    <w:abstractNumId w:val="11"/>
   </w:num>
   <w:num w:numId="5">
-    <w:abstractNumId w:val="33"/>
+    <w:abstractNumId w:val="23"/>
   </w:num>
   <w:num w:numId="6">
-    <w:abstractNumId w:val="23"/>
+    <w:abstractNumId w:val="13"/>
   </w:num>
   <w:num w:numId="7">
-    <w:abstractNumId w:val="32"/>
+    <w:abstractNumId w:val="22"/>
   </w:num>
   <w:num w:numId="8">
-    <w:abstractNumId w:val="29"/>
+    <w:abstractNumId w:val="19"/>
   </w:num>
   <w:num w:numId="9">
-    <w:abstractNumId w:val="11"/>
+    <w:abstractNumId w:val="4"/>
   </w:num>
   <w:num w:numId="10">
-    <w:abstractNumId w:val="11"/>
+    <w:abstractNumId w:val="4"/>
     <w:lvlOverride w:ilvl="0">
       <w:lvl w:ilvl="0">
         <w:start w:val="2"/>
@@ -7514,7 +6530,7 @@
     </w:lvlOverride>
   </w:num>
   <w:num w:numId="11">
-    <w:abstractNumId w:val="11"/>
+    <w:abstractNumId w:val="4"/>
     <w:lvlOverride w:ilvl="0">
       <w:lvl w:ilvl="0">
         <w:start w:val="2"/>
@@ -7649,94 +6665,64 @@
     </w:lvlOverride>
   </w:num>
   <w:num w:numId="12">
-    <w:abstractNumId w:val="14"/>
+    <w:abstractNumId w:val="7"/>
   </w:num>
   <w:num w:numId="13">
     <w:abstractNumId w:val="1"/>
   </w:num>
   <w:num w:numId="14">
-    <w:abstractNumId w:val="28"/>
+    <w:abstractNumId w:val="18"/>
   </w:num>
   <w:num w:numId="15">
-    <w:abstractNumId w:val="31"/>
+    <w:abstractNumId w:val="21"/>
   </w:num>
   <w:num w:numId="16">
-    <w:abstractNumId w:val="22"/>
+    <w:abstractNumId w:val="12"/>
   </w:num>
   <w:num w:numId="17">
-    <w:abstractNumId w:val="17"/>
+    <w:abstractNumId w:val="9"/>
   </w:num>
   <w:num w:numId="18">
-    <w:abstractNumId w:val="12"/>
+    <w:abstractNumId w:val="5"/>
   </w:num>
   <w:num w:numId="19">
-    <w:abstractNumId w:val="35"/>
+    <w:abstractNumId w:val="25"/>
   </w:num>
   <w:num w:numId="20">
-    <w:abstractNumId w:val="30"/>
+    <w:abstractNumId w:val="20"/>
   </w:num>
   <w:num w:numId="21">
-    <w:abstractNumId w:val="25"/>
+    <w:abstractNumId w:val="15"/>
   </w:num>
   <w:num w:numId="22">
     <w:abstractNumId w:val="0"/>
   </w:num>
   <w:num w:numId="23">
-    <w:abstractNumId w:val="15"/>
+    <w:abstractNumId w:val="8"/>
   </w:num>
   <w:num w:numId="24">
+    <w:abstractNumId w:val="2"/>
+  </w:num>
+  <w:num w:numId="25">
+    <w:abstractNumId w:val="3"/>
+  </w:num>
+  <w:num w:numId="26">
+    <w:abstractNumId w:val="26"/>
+  </w:num>
+  <w:num w:numId="27">
     <w:abstractNumId w:val="6"/>
   </w:num>
-  <w:num w:numId="25">
-    <w:abstractNumId w:val="8"/>
-  </w:num>
-  <w:num w:numId="26">
-    <w:abstractNumId w:val="36"/>
-  </w:num>
-  <w:num w:numId="27">
-    <w:abstractNumId w:val="13"/>
-  </w:num>
   <w:num w:numId="28">
-    <w:abstractNumId w:val="26"/>
+    <w:abstractNumId w:val="16"/>
   </w:num>
   <w:num w:numId="29">
-    <w:abstractNumId w:val="34"/>
-  </w:num>
-  <w:num w:numId="30">
-    <w:abstractNumId w:val="5"/>
-  </w:num>
-  <w:num w:numId="31">
-    <w:abstractNumId w:val="16"/>
-  </w:num>
-  <w:num w:numId="32">
-    <w:abstractNumId w:val="4"/>
-  </w:num>
-  <w:num w:numId="33">
-    <w:abstractNumId w:val="3"/>
-  </w:num>
-  <w:num w:numId="34">
-    <w:abstractNumId w:val="9"/>
-  </w:num>
-  <w:num w:numId="35">
-    <w:abstractNumId w:val="19"/>
-  </w:num>
-  <w:num w:numId="36">
-    <w:abstractNumId w:val="10"/>
-  </w:num>
-  <w:num w:numId="37">
-    <w:abstractNumId w:val="7"/>
-  </w:num>
-  <w:num w:numId="38">
-    <w:abstractNumId w:val="20"/>
-  </w:num>
-  <w:num w:numId="39">
-    <w:abstractNumId w:val="2"/>
+    <w:abstractNumId w:val="24"/>
   </w:num>
 </w:numbering>
 </file>
 
 <file path=word/styles.xml><?xml version="1.0" encoding="utf-8"?>
-<w:styles xmlns:mc="http://schemas.openxmlformats.org/markup-compatibility/2006" xmlns:r="http://schemas.openxmlformats.org/officeDocument/2006/relationships" xmlns:w="http://schemas.openxmlformats.org/wordprocessingml/2006/main" xmlns:w14="http://schemas.microsoft.com/office/word/2010/wordml" xmlns:w15="http://schemas.microsoft.com/office/word/2012/wordml" xmlns:w16cex="http://schemas.microsoft.com/office/word/2018/wordml/cex" xmlns:w16cid="http://schemas.microsoft.com/office/word/2016/wordml/cid" xmlns:w16="http://schemas.microsoft.com/office/word/2018/wordml" xmlns:w16sdtdh="http://schemas.microsoft.com/office/word/2020/wordml/sdtdatahash" xmlns:w16se="http://schemas.microsoft.com/office/word/2015/wordml/symex" mc:Ignorable="w14 w15 w16se w16cid w16 w16cex w16sdtdh">
+<w:styles xmlns:mc="http://schemas.openxmlformats.org/markup-compatibility/2006" xmlns:r="http://schemas.openxmlformats.org/officeDocument/2006/relationships" xmlns:w="http://schemas.openxmlformats.org/wordprocessingml/2006/main" xmlns:w14="http://schemas.microsoft.com/office/word/2010/wordml" xmlns:w15="http://schemas.microsoft.com/office/word/2012/wordml" xmlns:w16se="http://schemas.microsoft.com/office/word/2015/wordml/symex" mc:Ignorable="w14 w15 w16se">
   <w:docDefaults>
     <w:rPrDefault>
       <w:rPr>
@@ -7752,7 +6738,7 @@
       </w:pPr>
     </w:pPrDefault>
   </w:docDefaults>
-  <w:latentStyles w:defLockedState="0" w:defUIPriority="99" w:defSemiHidden="0" w:defUnhideWhenUsed="0" w:defQFormat="0" w:count="376">
+  <w:latentStyles w:defLockedState="0" w:defUIPriority="99" w:defSemiHidden="0" w:defUnhideWhenUsed="0" w:defQFormat="0" w:count="371">
     <w:lsdException w:name="Normal" w:uiPriority="0" w:qFormat="1"/>
     <w:lsdException w:name="heading 1" w:uiPriority="9" w:qFormat="1"/>
     <w:lsdException w:name="heading 2" w:semiHidden="1" w:uiPriority="9" w:unhideWhenUsed="1" w:qFormat="1"/>
@@ -7858,6 +6844,7 @@
     <w:lsdException w:name="HTML Sample" w:semiHidden="1" w:unhideWhenUsed="1"/>
     <w:lsdException w:name="HTML Typewriter" w:semiHidden="1" w:unhideWhenUsed="1"/>
     <w:lsdException w:name="HTML Variable" w:semiHidden="1" w:unhideWhenUsed="1"/>
+    <w:lsdException w:name="Normal Table" w:semiHidden="1" w:unhideWhenUsed="1"/>
     <w:lsdException w:name="annotation subject" w:semiHidden="1" w:unhideWhenUsed="1"/>
     <w:lsdException w:name="No List" w:semiHidden="1" w:unhideWhenUsed="1"/>
     <w:lsdException w:name="Outline List 1" w:semiHidden="1" w:unhideWhenUsed="1"/>
@@ -7900,8 +6887,11 @@
     <w:lsdException w:name="Table Contemporary" w:semiHidden="1" w:unhideWhenUsed="1"/>
     <w:lsdException w:name="Table Elegant" w:semiHidden="1" w:unhideWhenUsed="1"/>
     <w:lsdException w:name="Table Professional" w:semiHidden="1" w:unhideWhenUsed="1"/>
+    <w:lsdException w:name="Table Subtle 1" w:semiHidden="1" w:unhideWhenUsed="1"/>
     <w:lsdException w:name="Table Subtle 2" w:semiHidden="1" w:unhideWhenUsed="1"/>
     <w:lsdException w:name="Table Web 1" w:semiHidden="1" w:unhideWhenUsed="1"/>
+    <w:lsdException w:name="Table Web 2" w:semiHidden="1" w:unhideWhenUsed="1"/>
+    <w:lsdException w:name="Table Web 3" w:semiHidden="1" w:unhideWhenUsed="1"/>
     <w:lsdException w:name="Balloon Text" w:semiHidden="1" w:unhideWhenUsed="1"/>
     <w:lsdException w:name="Table Grid" w:uiPriority="39"/>
     <w:lsdException w:name="Table Theme" w:semiHidden="1" w:unhideWhenUsed="1"/>
@@ -8120,11 +7110,6 @@
     <w:lsdException w:name="List Table 5 Dark Accent 6" w:uiPriority="50"/>
     <w:lsdException w:name="List Table 6 Colorful Accent 6" w:uiPriority="51"/>
     <w:lsdException w:name="List Table 7 Colorful Accent 6" w:uiPriority="52"/>
-    <w:lsdException w:name="Mention" w:semiHidden="1" w:unhideWhenUsed="1"/>
-    <w:lsdException w:name="Smart Hyperlink" w:semiHidden="1" w:unhideWhenUsed="1"/>
-    <w:lsdException w:name="Hashtag" w:semiHidden="1" w:unhideWhenUsed="1"/>
-    <w:lsdException w:name="Unresolved Mention" w:semiHidden="1" w:unhideWhenUsed="1"/>
-    <w:lsdException w:name="Smart Link" w:semiHidden="1" w:unhideWhenUsed="1"/>
   </w:latentStyles>
   <w:style w:type="paragraph" w:default="1" w:styleId="Normal">
     <w:name w:val="Normal"/>
@@ -8147,37 +7132,46 @@
     <w:link w:val="Ttulo1Char"/>
     <w:uiPriority w:val="9"/>
     <w:qFormat/>
-    <w:rsid w:val="0087401A"/>
+    <w:rsid w:val="004D2819"/>
     <w:pPr>
       <w:numPr>
-        <w:numId w:val="39"/>
+        <w:numId w:val="28"/>
       </w:numPr>
       <w:spacing w:line="720" w:lineRule="auto"/>
+      <w:ind w:left="0" w:firstLine="709"/>
       <w:outlineLvl w:val="0"/>
     </w:pPr>
     <w:rPr>
       <w:rFonts w:eastAsia="Times New Roman"/>
+      <w:b/>
+      <w:bCs/>
       <w:caps/>
       <w:szCs w:val="28"/>
     </w:rPr>
   </w:style>
   <w:style w:type="paragraph" w:styleId="Ttulo2">
     <w:name w:val="heading 2"/>
-    <w:basedOn w:val="PargrafodaLista"/>
+    <w:basedOn w:val="Normal"/>
     <w:link w:val="Ttulo2Char"/>
     <w:uiPriority w:val="9"/>
     <w:unhideWhenUsed/>
     <w:qFormat/>
-    <w:rsid w:val="0087401A"/>
+    <w:rsid w:val="004D2819"/>
     <w:pPr>
       <w:numPr>
-        <w:ilvl w:val="1"/>
-        <w:numId w:val="39"/>
+        <w:numId w:val="29"/>
       </w:numPr>
+      <w:tabs>
+        <w:tab w:val="left" w:pos="462"/>
+      </w:tabs>
+      <w:ind w:left="0" w:firstLine="709"/>
       <w:outlineLvl w:val="1"/>
     </w:pPr>
     <w:rPr>
+      <w:rFonts w:eastAsia="Times New Roman"/>
       <w:caps/>
+      <w:color w:val="0D0D0D"/>
+      <w:szCs w:val="24"/>
     </w:rPr>
   </w:style>
   <w:style w:type="character" w:default="1" w:styleId="Fontepargpadro">
@@ -8212,9 +7206,11 @@
     <w:basedOn w:val="Fontepargpadro"/>
     <w:link w:val="Ttulo1"/>
     <w:uiPriority w:val="9"/>
-    <w:rsid w:val="0087401A"/>
+    <w:rsid w:val="004D2819"/>
     <w:rPr>
       <w:rFonts w:ascii="Times New Roman" w:eastAsia="Times New Roman" w:hAnsi="Times New Roman"/>
+      <w:b/>
+      <w:bCs/>
       <w:caps/>
       <w:sz w:val="24"/>
       <w:szCs w:val="28"/>
@@ -8225,11 +7221,13 @@
     <w:basedOn w:val="Fontepargpadro"/>
     <w:link w:val="Ttulo2"/>
     <w:uiPriority w:val="9"/>
-    <w:rsid w:val="0087401A"/>
+    <w:rsid w:val="004D2819"/>
     <w:rPr>
-      <w:rFonts w:ascii="Times New Roman" w:hAnsi="Times New Roman"/>
+      <w:rFonts w:ascii="Times New Roman" w:eastAsia="Times New Roman" w:hAnsi="Times New Roman"/>
       <w:caps/>
+      <w:color w:val="0D0D0D"/>
       <w:sz w:val="24"/>
+      <w:szCs w:val="24"/>
     </w:rPr>
   </w:style>
   <w:style w:type="paragraph" w:styleId="Corpodetexto">
@@ -8431,8 +7429,8 @@
       <w:u w:val="single"/>
     </w:rPr>
   </w:style>
-  <w:style w:type="character" w:customStyle="1" w:styleId="MenoPendente1">
-    <w:name w:val="Menção Pendente1"/>
+  <w:style w:type="character" w:customStyle="1" w:styleId="UnresolvedMention">
+    <w:name w:val="Unresolved Mention"/>
     <w:basedOn w:val="Fontepargpadro"/>
     <w:uiPriority w:val="99"/>
     <w:semiHidden/>
@@ -8461,8 +7459,8 @@
     </w:pPr>
     <w:rPr>
       <w:rFonts w:asciiTheme="majorHAnsi" w:eastAsiaTheme="majorEastAsia" w:hAnsiTheme="majorHAnsi" w:cstheme="majorBidi"/>
-      <w:b/>
-      <w:bCs/>
+      <w:b w:val="0"/>
+      <w:bCs w:val="0"/>
       <w:color w:val="2F5496" w:themeColor="accent1" w:themeShade="BF"/>
       <w:sz w:val="32"/>
       <w:szCs w:val="32"/>
@@ -8492,12 +7490,8 @@
     <w:autoRedefine/>
     <w:uiPriority w:val="39"/>
     <w:unhideWhenUsed/>
-    <w:rsid w:val="000126A4"/>
+    <w:rsid w:val="007308D5"/>
     <w:pPr>
-      <w:tabs>
-        <w:tab w:val="left" w:pos="1100"/>
-        <w:tab w:val="right" w:leader="dot" w:pos="9280"/>
-      </w:tabs>
       <w:spacing w:after="100"/>
     </w:pPr>
   </w:style>
@@ -8514,22 +7508,6 @@
       <w:spacing w:after="100"/>
       <w:ind w:left="440"/>
     </w:pPr>
-  </w:style>
-  <w:style w:type="paragraph" w:customStyle="1" w:styleId="card-text">
-    <w:name w:val="card-text"/>
-    <w:basedOn w:val="Normal"/>
-    <w:rsid w:val="000126A4"/>
-    <w:pPr>
-      <w:widowControl/>
-      <w:spacing w:before="100" w:beforeAutospacing="1" w:after="100" w:afterAutospacing="1" w:line="240" w:lineRule="auto"/>
-      <w:ind w:firstLine="0"/>
-      <w:jc w:val="left"/>
-    </w:pPr>
-    <w:rPr>
-      <w:rFonts w:eastAsia="Times New Roman" w:cs="Times New Roman"/>
-      <w:szCs w:val="24"/>
-      <w:lang w:eastAsia="pt-BR"/>
-    </w:rPr>
   </w:style>
 </w:styles>
 </file>

--- a/Documentacao_Projeto_Xero.docx
+++ b/Documentacao_Projeto_Xero.docx
@@ -420,7 +420,13 @@
         <w:rPr>
           <w:rFonts w:cs="Times New Roman"/>
         </w:rPr>
-        <w:t>OUTUBRO/</w:t>
+        <w:t>NOVEMBRO</w:t>
+      </w:r>
+      <w:r>
+        <w:rPr>
+          <w:rFonts w:cs="Times New Roman"/>
+        </w:rPr>
+        <w:t>/</w:t>
       </w:r>
       <w:r>
         <w:rPr>
@@ -1141,7 +1147,12 @@
       <w:sdtPr>
         <w:rPr>
           <w:rFonts w:ascii="Times New Roman" w:eastAsiaTheme="minorHAnsi" w:hAnsi="Times New Roman" w:cs="Times New Roman"/>
+          <w:b w:val="0"/>
+          <w:bCs w:val="0"/>
+          <w:caps w:val="0"/>
           <w:color w:val="000000" w:themeColor="text1"/>
+          <w:sz w:val="24"/>
+          <w:szCs w:val="22"/>
           <w:lang w:eastAsia="en-US"/>
         </w:rPr>
         <w:id w:val="1869254697"/>
@@ -1153,10 +1164,7 @@
       <w:sdtEndPr>
         <w:rPr>
           <w:rFonts w:cstheme="minorBidi"/>
-          <w:caps w:val="0"/>
           <w:color w:val="auto"/>
-          <w:sz w:val="24"/>
-          <w:szCs w:val="22"/>
         </w:rPr>
       </w:sdtEndPr>
       <w:sdtContent>
@@ -2482,7 +2490,29 @@
         <w:t>adotados</w:t>
       </w:r>
       <w:r>
-        <w:t xml:space="preserve"> como referência tinham foco em páginas simples e diretas, sendo até mesmo estáticas. Com isso em mente, a ideia de formular um site </w:t>
+        <w:t xml:space="preserve"> como referência</w:t>
+      </w:r>
+      <w:r>
+        <w:t xml:space="preserve">, como </w:t>
+      </w:r>
+      <w:proofErr w:type="spellStart"/>
+      <w:r>
+        <w:t>Parmê</w:t>
+      </w:r>
+      <w:proofErr w:type="spellEnd"/>
+      <w:r>
+        <w:t xml:space="preserve"> e </w:t>
+      </w:r>
+      <w:proofErr w:type="spellStart"/>
+      <w:r>
+        <w:t>Domino’s</w:t>
+      </w:r>
+      <w:proofErr w:type="spellEnd"/>
+      <w:r>
+        <w:t>,</w:t>
+      </w:r>
+      <w:r>
+        <w:t xml:space="preserve"> tinham foco em páginas simples e diretas, sendo até mesmo estáticas. Com isso em mente, a ideia de formular um site </w:t>
       </w:r>
       <w:r>
         <w:t>mais interativo e esteticamente atraente a fim de conquistar usuários amantes de praticidade, assim como os não tão familiarizados com tecnologia, surgiu como uma resolução para tais questões.</w:t>
@@ -7858,6 +7888,7 @@
     <w:lsdException w:name="HTML Sample" w:semiHidden="1" w:unhideWhenUsed="1"/>
     <w:lsdException w:name="HTML Typewriter" w:semiHidden="1" w:unhideWhenUsed="1"/>
     <w:lsdException w:name="HTML Variable" w:semiHidden="1" w:unhideWhenUsed="1"/>
+    <w:lsdException w:name="Normal Table" w:semiHidden="1" w:unhideWhenUsed="1"/>
     <w:lsdException w:name="annotation subject" w:semiHidden="1" w:unhideWhenUsed="1"/>
     <w:lsdException w:name="No List" w:semiHidden="1" w:unhideWhenUsed="1"/>
     <w:lsdException w:name="Outline List 1" w:semiHidden="1" w:unhideWhenUsed="1"/>
@@ -7900,8 +7931,11 @@
     <w:lsdException w:name="Table Contemporary" w:semiHidden="1" w:unhideWhenUsed="1"/>
     <w:lsdException w:name="Table Elegant" w:semiHidden="1" w:unhideWhenUsed="1"/>
     <w:lsdException w:name="Table Professional" w:semiHidden="1" w:unhideWhenUsed="1"/>
+    <w:lsdException w:name="Table Subtle 1" w:semiHidden="1" w:unhideWhenUsed="1"/>
     <w:lsdException w:name="Table Subtle 2" w:semiHidden="1" w:unhideWhenUsed="1"/>
     <w:lsdException w:name="Table Web 1" w:semiHidden="1" w:unhideWhenUsed="1"/>
+    <w:lsdException w:name="Table Web 2" w:semiHidden="1" w:unhideWhenUsed="1"/>
+    <w:lsdException w:name="Table Web 3" w:semiHidden="1" w:unhideWhenUsed="1"/>
     <w:lsdException w:name="Balloon Text" w:semiHidden="1" w:unhideWhenUsed="1"/>
     <w:lsdException w:name="Table Grid" w:uiPriority="39"/>
     <w:lsdException w:name="Table Theme" w:semiHidden="1" w:unhideWhenUsed="1"/>

--- a/Documentacao_Projeto_Xero.docx
+++ b/Documentacao_Projeto_Xero.docx
@@ -1,6 +1,6 @@
 
 <file path=word/document.xml><?xml version="1.0" encoding="utf-8"?>
-<w:document xmlns:wpc="http://schemas.microsoft.com/office/word/2010/wordprocessingCanvas" xmlns:cx="http://schemas.microsoft.com/office/drawing/2014/chartex" xmlns:mc="http://schemas.openxmlformats.org/markup-compatibility/2006" xmlns:o="urn:schemas-microsoft-com:office:office" xmlns:r="http://schemas.openxmlformats.org/officeDocument/2006/relationships" xmlns:m="http://schemas.openxmlformats.org/officeDocument/2006/math" xmlns:v="urn:schemas-microsoft-com:vml" xmlns:wp14="http://schemas.microsoft.com/office/word/2010/wordprocessingDrawing" xmlns:wp="http://schemas.openxmlformats.org/drawingml/2006/wordprocessingDrawing" xmlns:w10="urn:schemas-microsoft-com:office:word" xmlns:w="http://schemas.openxmlformats.org/wordprocessingml/2006/main" xmlns:w14="http://schemas.microsoft.com/office/word/2010/wordml" xmlns:w15="http://schemas.microsoft.com/office/word/2012/wordml" xmlns:w16se="http://schemas.microsoft.com/office/word/2015/wordml/symex" xmlns:wpg="http://schemas.microsoft.com/office/word/2010/wordprocessingGroup" xmlns:wpi="http://schemas.microsoft.com/office/word/2010/wordprocessingInk" xmlns:wne="http://schemas.microsoft.com/office/word/2006/wordml" xmlns:wps="http://schemas.microsoft.com/office/word/2010/wordprocessingShape" mc:Ignorable="w14 w15 w16se wp14">
+<w:document xmlns:wpc="http://schemas.microsoft.com/office/word/2010/wordprocessingCanvas" xmlns:cx="http://schemas.microsoft.com/office/drawing/2014/chartex" xmlns:cx1="http://schemas.microsoft.com/office/drawing/2015/9/8/chartex" xmlns:cx2="http://schemas.microsoft.com/office/drawing/2015/10/21/chartex" xmlns:cx3="http://schemas.microsoft.com/office/drawing/2016/5/9/chartex" xmlns:cx4="http://schemas.microsoft.com/office/drawing/2016/5/10/chartex" xmlns:cx5="http://schemas.microsoft.com/office/drawing/2016/5/11/chartex" xmlns:cx6="http://schemas.microsoft.com/office/drawing/2016/5/12/chartex" xmlns:cx7="http://schemas.microsoft.com/office/drawing/2016/5/13/chartex" xmlns:cx8="http://schemas.microsoft.com/office/drawing/2016/5/14/chartex" xmlns:mc="http://schemas.openxmlformats.org/markup-compatibility/2006" xmlns:aink="http://schemas.microsoft.com/office/drawing/2016/ink" xmlns:am3d="http://schemas.microsoft.com/office/drawing/2017/model3d" xmlns:o="urn:schemas-microsoft-com:office:office" xmlns:r="http://schemas.openxmlformats.org/officeDocument/2006/relationships" xmlns:m="http://schemas.openxmlformats.org/officeDocument/2006/math" xmlns:v="urn:schemas-microsoft-com:vml" xmlns:wp14="http://schemas.microsoft.com/office/word/2010/wordprocessingDrawing" xmlns:wp="http://schemas.openxmlformats.org/drawingml/2006/wordprocessingDrawing" xmlns:w10="urn:schemas-microsoft-com:office:word" xmlns:w="http://schemas.openxmlformats.org/wordprocessingml/2006/main" xmlns:w14="http://schemas.microsoft.com/office/word/2010/wordml" xmlns:w15="http://schemas.microsoft.com/office/word/2012/wordml" xmlns:w16cex="http://schemas.microsoft.com/office/word/2018/wordml/cex" xmlns:w16cid="http://schemas.microsoft.com/office/word/2016/wordml/cid" xmlns:w16="http://schemas.microsoft.com/office/word/2018/wordml" xmlns:w16sdtdh="http://schemas.microsoft.com/office/word/2020/wordml/sdtdatahash" xmlns:w16se="http://schemas.microsoft.com/office/word/2015/wordml/symex" xmlns:wpg="http://schemas.microsoft.com/office/word/2010/wordprocessingGroup" xmlns:wpi="http://schemas.microsoft.com/office/word/2010/wordprocessingInk" xmlns:wne="http://schemas.microsoft.com/office/word/2006/wordml" xmlns:wps="http://schemas.microsoft.com/office/word/2010/wordprocessingShape" mc:Ignorable="w14 w15 w16se w16cid w16 w16cex w16sdtdh wp14">
   <w:body>
     <w:p>
       <w:pPr>
@@ -57,76 +57,6 @@
           <w:rFonts w:cs="Times New Roman"/>
         </w:rPr>
       </w:pPr>
-    </w:p>
-    <w:p>
-      <w:pPr>
-        <w:pStyle w:val="Corpodetexto"/>
-        <w:spacing w:before="0"/>
-        <w:ind w:left="0" w:firstLine="0"/>
-        <w:jc w:val="center"/>
-        <w:rPr>
-          <w:rFonts w:cs="Times New Roman"/>
-        </w:rPr>
-      </w:pPr>
-      <w:bookmarkStart w:id="0" w:name="_Hlk176961094"/>
-      <w:r>
-        <w:rPr>
-          <w:rFonts w:cs="Times New Roman"/>
-        </w:rPr>
-        <w:t>GUILHERME ALVES DE SOUZA GREGÓRIO – ANÁLISE E DESENVOLVIMENTO DE SISTEMAS</w:t>
-      </w:r>
-    </w:p>
-    <w:p>
-      <w:pPr>
-        <w:pStyle w:val="Corpodetexto"/>
-        <w:spacing w:before="0"/>
-        <w:ind w:left="0" w:firstLine="0"/>
-        <w:jc w:val="center"/>
-        <w:rPr>
-          <w:rFonts w:cs="Times New Roman"/>
-        </w:rPr>
-      </w:pPr>
-      <w:r>
-        <w:rPr>
-          <w:rFonts w:cs="Times New Roman"/>
-        </w:rPr>
-        <w:t>JOÃO TAVARES – SISTEMAS DE INFORMAÇÃO</w:t>
-      </w:r>
-    </w:p>
-    <w:p>
-      <w:pPr>
-        <w:pStyle w:val="Corpodetexto"/>
-        <w:spacing w:before="0"/>
-        <w:ind w:left="0" w:firstLine="0"/>
-        <w:jc w:val="center"/>
-        <w:rPr>
-          <w:rFonts w:cs="Times New Roman"/>
-        </w:rPr>
-      </w:pPr>
-      <w:r>
-        <w:rPr>
-          <w:rFonts w:cs="Times New Roman"/>
-        </w:rPr>
-        <w:t>LARYSSA ESPER PEREIRA – SISTEMAS DE INFORMAÇÃO</w:t>
-      </w:r>
-    </w:p>
-    <w:p>
-      <w:pPr>
-        <w:pStyle w:val="Corpodetexto"/>
-        <w:spacing w:before="0"/>
-        <w:ind w:left="0" w:firstLine="0"/>
-        <w:jc w:val="center"/>
-        <w:rPr>
-          <w:rFonts w:cs="Times New Roman"/>
-        </w:rPr>
-      </w:pPr>
-      <w:r>
-        <w:rPr>
-          <w:rFonts w:cs="Times New Roman"/>
-        </w:rPr>
-        <w:t>SARAH CRISTINA CABRAL LOPES – SISTEMAS DE INFORMAÇÃO</w:t>
-      </w:r>
-      <w:bookmarkEnd w:id="0"/>
     </w:p>
     <w:p>
       <w:pPr>
@@ -135,13 +65,9 @@
           <w:ilvl w:val="0"/>
           <w:numId w:val="0"/>
         </w:numPr>
-        <w:jc w:val="center"/>
-        <w:rPr>
-          <w:rFonts w:cs="Times New Roman"/>
-        </w:rPr>
-      </w:pPr>
-      <w:bookmarkStart w:id="1" w:name="_Toc176964064"/>
-      <w:bookmarkEnd w:id="1"/>
+      </w:pPr>
+      <w:bookmarkStart w:id="0" w:name="_Toc176964064"/>
+      <w:bookmarkEnd w:id="0"/>
     </w:p>
     <w:p>
       <w:pPr>
@@ -150,13 +76,54 @@
           <w:ilvl w:val="0"/>
           <w:numId w:val="0"/>
         </w:numPr>
-        <w:jc w:val="center"/>
-        <w:rPr>
-          <w:rFonts w:cs="Times New Roman"/>
-        </w:rPr>
-      </w:pPr>
-      <w:bookmarkStart w:id="2" w:name="_Toc176964065"/>
-      <w:bookmarkEnd w:id="2"/>
+      </w:pPr>
+    </w:p>
+    <w:p>
+      <w:pPr>
+        <w:pStyle w:val="Ttulo2"/>
+        <w:numPr>
+          <w:ilvl w:val="0"/>
+          <w:numId w:val="0"/>
+        </w:numPr>
+      </w:pPr>
+    </w:p>
+    <w:p>
+      <w:pPr>
+        <w:pStyle w:val="Ttulo2"/>
+        <w:numPr>
+          <w:ilvl w:val="0"/>
+          <w:numId w:val="0"/>
+        </w:numPr>
+      </w:pPr>
+    </w:p>
+    <w:p>
+      <w:pPr>
+        <w:pStyle w:val="Ttulo2"/>
+        <w:numPr>
+          <w:ilvl w:val="0"/>
+          <w:numId w:val="0"/>
+        </w:numPr>
+      </w:pPr>
+    </w:p>
+    <w:p>
+      <w:pPr>
+        <w:pStyle w:val="Ttulo2"/>
+        <w:numPr>
+          <w:ilvl w:val="0"/>
+          <w:numId w:val="0"/>
+        </w:numPr>
+      </w:pPr>
+    </w:p>
+    <w:p>
+      <w:pPr>
+        <w:pStyle w:val="Ttulo2"/>
+        <w:numPr>
+          <w:ilvl w:val="0"/>
+          <w:numId w:val="0"/>
+        </w:numPr>
+      </w:pPr>
+      <w:bookmarkStart w:id="1" w:name="_Toc176964065"/>
+      <w:bookmarkEnd w:id="1"/>
     </w:p>
     <w:p>
       <w:pPr>
@@ -216,7 +183,7 @@
           <w:szCs w:val="32"/>
         </w:rPr>
       </w:pPr>
-      <w:bookmarkStart w:id="3" w:name="_Hlk176961160"/>
+      <w:bookmarkStart w:id="2" w:name="_Hlk176961160"/>
       <w:r>
         <w:rPr>
           <w:rFonts w:cs="Times New Roman"/>
@@ -289,7 +256,7 @@
         </w:rPr>
       </w:pPr>
     </w:p>
-    <w:bookmarkEnd w:id="3"/>
+    <w:bookmarkEnd w:id="2"/>
     <w:p>
       <w:pPr>
         <w:pStyle w:val="Corpodetexto"/>
@@ -363,13 +330,9 @@
           <w:ilvl w:val="0"/>
           <w:numId w:val="0"/>
         </w:numPr>
-        <w:jc w:val="center"/>
-        <w:rPr>
-          <w:rFonts w:cs="Times New Roman"/>
-        </w:rPr>
-      </w:pPr>
-      <w:bookmarkStart w:id="4" w:name="_Toc176964066"/>
-      <w:bookmarkEnd w:id="4"/>
+      </w:pPr>
+      <w:bookmarkStart w:id="3" w:name="_Toc176964066"/>
+      <w:bookmarkEnd w:id="3"/>
     </w:p>
     <w:p>
       <w:pPr>
@@ -457,7 +420,13 @@
         <w:rPr>
           <w:rFonts w:cs="Times New Roman"/>
         </w:rPr>
-        <w:t>OUTUBRO/</w:t>
+        <w:t>NOVEMBRO</w:t>
+      </w:r>
+      <w:r>
+        <w:rPr>
+          <w:rFonts w:cs="Times New Roman"/>
+        </w:rPr>
+        <w:t>/</w:t>
       </w:r>
       <w:r>
         <w:rPr>
@@ -662,21 +631,12 @@
         </w:rPr>
         <w:t xml:space="preserve">2024.03.30106-7 </w:t>
       </w:r>
-      <w:proofErr w:type="spellStart"/>
       <w:r>
         <w:rPr>
           <w:rFonts w:eastAsia="Times New Roman" w:cs="Times New Roman"/>
           <w:szCs w:val="24"/>
         </w:rPr>
-        <w:t>Laryssa</w:t>
-      </w:r>
-      <w:proofErr w:type="spellEnd"/>
-      <w:r>
-        <w:rPr>
-          <w:rFonts w:eastAsia="Times New Roman" w:cs="Times New Roman"/>
-          <w:szCs w:val="24"/>
-        </w:rPr>
-        <w:t xml:space="preserve"> </w:t>
+        <w:t xml:space="preserve">Laryssa </w:t>
       </w:r>
       <w:proofErr w:type="spellStart"/>
       <w:r>
@@ -1186,9 +1146,11 @@
     <w:sdt>
       <w:sdtPr>
         <w:rPr>
-          <w:rFonts w:ascii="Times New Roman" w:eastAsiaTheme="minorHAnsi" w:hAnsi="Times New Roman" w:cstheme="minorBidi"/>
+          <w:rFonts w:ascii="Times New Roman" w:eastAsiaTheme="minorHAnsi" w:hAnsi="Times New Roman" w:cs="Times New Roman"/>
+          <w:b w:val="0"/>
+          <w:bCs w:val="0"/>
           <w:caps w:val="0"/>
-          <w:color w:val="auto"/>
+          <w:color w:val="000000" w:themeColor="text1"/>
           <w:sz w:val="24"/>
           <w:szCs w:val="22"/>
           <w:lang w:eastAsia="en-US"/>
@@ -1201,8 +1163,8 @@
       </w:sdtPr>
       <w:sdtEndPr>
         <w:rPr>
-          <w:b/>
-          <w:bCs/>
+          <w:rFonts w:cstheme="minorBidi"/>
+          <w:color w:val="auto"/>
         </w:rPr>
       </w:sdtEndPr>
       <w:sdtContent>
@@ -1216,19 +1178,13 @@
             <w:jc w:val="center"/>
             <w:rPr>
               <w:rFonts w:ascii="Times New Roman" w:hAnsi="Times New Roman" w:cs="Times New Roman"/>
-              <w:caps w:val="0"/>
               <w:color w:val="000000" w:themeColor="text1"/>
-              <w:sz w:val="24"/>
-              <w:szCs w:val="24"/>
             </w:rPr>
           </w:pPr>
           <w:r>
             <w:rPr>
               <w:rFonts w:ascii="Times New Roman" w:hAnsi="Times New Roman" w:cs="Times New Roman"/>
-              <w:caps w:val="0"/>
               <w:color w:val="000000" w:themeColor="text1"/>
-              <w:sz w:val="24"/>
-              <w:szCs w:val="24"/>
             </w:rPr>
             <w:t>SUMÁRIO</w:t>
           </w:r>
@@ -1243,10 +1199,6 @@
         <w:p>
           <w:pPr>
             <w:pStyle w:val="Sumrio1"/>
-            <w:tabs>
-              <w:tab w:val="left" w:pos="1100"/>
-              <w:tab w:val="right" w:leader="dot" w:pos="9280"/>
-            </w:tabs>
             <w:rPr>
               <w:rFonts w:asciiTheme="minorHAnsi" w:eastAsiaTheme="minorEastAsia" w:hAnsiTheme="minorHAnsi"/>
               <w:noProof/>
@@ -1278,14 +1230,13 @@
             </w:rPr>
             <w:fldChar w:fldCharType="separate"/>
           </w:r>
-          <w:hyperlink w:anchor="_Toc177974381" w:history="1">
+          <w:hyperlink w:anchor="_Toc181894746" w:history="1">
             <w:r>
               <w:rPr>
                 <w:rStyle w:val="Hyperlink"/>
-                <w:rFonts w:cs="Times New Roman"/>
-                <w:noProof/>
-              </w:rPr>
-              <w:t>1</w:t>
+                <w:noProof/>
+              </w:rPr>
+              <w:t>1.</w:t>
             </w:r>
             <w:r>
               <w:rPr>
@@ -1322,7 +1273,7 @@
                 <w:noProof/>
                 <w:webHidden/>
               </w:rPr>
-              <w:instrText xml:space="preserve"> PAGEREF _Toc177974381 \h </w:instrText>
+              <w:instrText xml:space="preserve"> PAGEREF _Toc181894746 \h </w:instrText>
             </w:r>
             <w:r>
               <w:rPr>
@@ -1366,11 +1317,10 @@
               <w:lang w:eastAsia="pt-BR"/>
             </w:rPr>
           </w:pPr>
-          <w:hyperlink w:anchor="_Toc177974382" w:history="1">
+          <w:hyperlink w:anchor="_Toc181894747" w:history="1">
             <w:r>
               <w:rPr>
                 <w:rStyle w:val="Hyperlink"/>
-                <w:rFonts w:cs="Times New Roman"/>
                 <w:noProof/>
               </w:rPr>
               <w:t>1.1.</w:t>
@@ -1410,7 +1360,7 @@
                 <w:noProof/>
                 <w:webHidden/>
               </w:rPr>
-              <w:instrText xml:space="preserve"> PAGEREF _Toc177974382 \h </w:instrText>
+              <w:instrText xml:space="preserve"> PAGEREF _Toc181894747 \h </w:instrText>
             </w:r>
             <w:r>
               <w:rPr>
@@ -1454,13 +1404,13 @@
               <w:lang w:eastAsia="pt-BR"/>
             </w:rPr>
           </w:pPr>
-          <w:hyperlink w:anchor="_Toc177974383" w:history="1">
+          <w:hyperlink w:anchor="_Toc181894748" w:history="1">
             <w:r>
               <w:rPr>
                 <w:rStyle w:val="Hyperlink"/>
                 <w:noProof/>
               </w:rPr>
-              <w:t>2.1.</w:t>
+              <w:t>1.2.</w:t>
             </w:r>
             <w:r>
               <w:rPr>
@@ -1497,7 +1447,7 @@
                 <w:noProof/>
                 <w:webHidden/>
               </w:rPr>
-              <w:instrText xml:space="preserve"> PAGEREF _Toc177974383 \h </w:instrText>
+              <w:instrText xml:space="preserve"> PAGEREF _Toc181894748 \h </w:instrText>
             </w:r>
             <w:r>
               <w:rPr>
@@ -1531,10 +1481,6 @@
         <w:p>
           <w:pPr>
             <w:pStyle w:val="Sumrio1"/>
-            <w:tabs>
-              <w:tab w:val="left" w:pos="1100"/>
-              <w:tab w:val="right" w:leader="dot" w:pos="9280"/>
-            </w:tabs>
             <w:rPr>
               <w:rFonts w:asciiTheme="minorHAnsi" w:eastAsiaTheme="minorEastAsia" w:hAnsiTheme="minorHAnsi"/>
               <w:noProof/>
@@ -1542,13 +1488,13 @@
               <w:lang w:eastAsia="pt-BR"/>
             </w:rPr>
           </w:pPr>
-          <w:hyperlink w:anchor="_Toc177974384" w:history="1">
+          <w:hyperlink w:anchor="_Toc181894749" w:history="1">
             <w:r>
               <w:rPr>
                 <w:rStyle w:val="Hyperlink"/>
                 <w:noProof/>
               </w:rPr>
-              <w:t>2</w:t>
+              <w:t>2.</w:t>
             </w:r>
             <w:r>
               <w:rPr>
@@ -1585,7 +1531,7 @@
                 <w:noProof/>
                 <w:webHidden/>
               </w:rPr>
-              <w:instrText xml:space="preserve"> PAGEREF _Toc177974384 \h </w:instrText>
+              <w:instrText xml:space="preserve"> PAGEREF _Toc181894749 \h </w:instrText>
             </w:r>
             <w:r>
               <w:rPr>
@@ -1629,13 +1575,13 @@
               <w:lang w:eastAsia="pt-BR"/>
             </w:rPr>
           </w:pPr>
-          <w:hyperlink w:anchor="_Toc177974385" w:history="1">
+          <w:hyperlink w:anchor="_Toc181894750" w:history="1">
             <w:r>
               <w:rPr>
                 <w:rStyle w:val="Hyperlink"/>
                 <w:noProof/>
               </w:rPr>
-              <w:t>3.1.</w:t>
+              <w:t>2.1.</w:t>
             </w:r>
             <w:r>
               <w:rPr>
@@ -1653,8 +1599,6 @@
               </w:rPr>
               <w:t>HOME</w:t>
             </w:r>
-            <w:bookmarkStart w:id="5" w:name="_GoBack"/>
-            <w:bookmarkEnd w:id="5"/>
             <w:r>
               <w:rPr>
                 <w:noProof/>
@@ -1674,7 +1618,7 @@
                 <w:noProof/>
                 <w:webHidden/>
               </w:rPr>
-              <w:instrText xml:space="preserve"> PAGEREF _Toc177974385 \h </w:instrText>
+              <w:instrText xml:space="preserve"> PAGEREF _Toc181894750 \h </w:instrText>
             </w:r>
             <w:r>
               <w:rPr>
@@ -1718,13 +1662,13 @@
               <w:lang w:eastAsia="pt-BR"/>
             </w:rPr>
           </w:pPr>
-          <w:hyperlink w:anchor="_Toc177974386" w:history="1">
+          <w:hyperlink w:anchor="_Toc181894751" w:history="1">
             <w:r>
               <w:rPr>
                 <w:rStyle w:val="Hyperlink"/>
                 <w:noProof/>
               </w:rPr>
-              <w:t>4.1.</w:t>
+              <w:t>2.2.</w:t>
             </w:r>
             <w:r>
               <w:rPr>
@@ -1761,7 +1705,7 @@
                 <w:noProof/>
                 <w:webHidden/>
               </w:rPr>
-              <w:instrText xml:space="preserve"> PAGEREF _Toc177974386 \h </w:instrText>
+              <w:instrText xml:space="preserve"> PAGEREF _Toc181894751 \h </w:instrText>
             </w:r>
             <w:r>
               <w:rPr>
@@ -1805,13 +1749,13 @@
               <w:lang w:eastAsia="pt-BR"/>
             </w:rPr>
           </w:pPr>
-          <w:hyperlink w:anchor="_Toc177974387" w:history="1">
+          <w:hyperlink w:anchor="_Toc181894752" w:history="1">
             <w:r>
               <w:rPr>
                 <w:rStyle w:val="Hyperlink"/>
                 <w:noProof/>
               </w:rPr>
-              <w:t>5.1.</w:t>
+              <w:t>2.3.</w:t>
             </w:r>
             <w:r>
               <w:rPr>
@@ -1848,7 +1792,7 @@
                 <w:noProof/>
                 <w:webHidden/>
               </w:rPr>
-              <w:instrText xml:space="preserve"> PAGEREF _Toc177974387 \h </w:instrText>
+              <w:instrText xml:space="preserve"> PAGEREF _Toc181894752 \h </w:instrText>
             </w:r>
             <w:r>
               <w:rPr>
@@ -1892,13 +1836,13 @@
               <w:lang w:eastAsia="pt-BR"/>
             </w:rPr>
           </w:pPr>
-          <w:hyperlink w:anchor="_Toc177974388" w:history="1">
+          <w:hyperlink w:anchor="_Toc181894753" w:history="1">
             <w:r>
               <w:rPr>
                 <w:rStyle w:val="Hyperlink"/>
                 <w:noProof/>
               </w:rPr>
-              <w:t>6.1.</w:t>
+              <w:t>2.4.</w:t>
             </w:r>
             <w:r>
               <w:rPr>
@@ -1935,7 +1879,7 @@
                 <w:noProof/>
                 <w:webHidden/>
               </w:rPr>
-              <w:instrText xml:space="preserve"> PAGEREF _Toc177974388 \h </w:instrText>
+              <w:instrText xml:space="preserve"> PAGEREF _Toc181894753 \h </w:instrText>
             </w:r>
             <w:r>
               <w:rPr>
@@ -1979,13 +1923,13 @@
               <w:lang w:eastAsia="pt-BR"/>
             </w:rPr>
           </w:pPr>
-          <w:hyperlink w:anchor="_Toc177974389" w:history="1">
+          <w:hyperlink w:anchor="_Toc181894754" w:history="1">
             <w:r>
               <w:rPr>
                 <w:rStyle w:val="Hyperlink"/>
                 <w:noProof/>
               </w:rPr>
-              <w:t>7.1.</w:t>
+              <w:t>2.5.</w:t>
             </w:r>
             <w:r>
               <w:rPr>
@@ -2022,7 +1966,7 @@
                 <w:noProof/>
                 <w:webHidden/>
               </w:rPr>
-              <w:instrText xml:space="preserve"> PAGEREF _Toc177974389 \h </w:instrText>
+              <w:instrText xml:space="preserve"> PAGEREF _Toc181894754 \h </w:instrText>
             </w:r>
             <w:r>
               <w:rPr>
@@ -2066,13 +2010,13 @@
               <w:lang w:eastAsia="pt-BR"/>
             </w:rPr>
           </w:pPr>
-          <w:hyperlink w:anchor="_Toc177974390" w:history="1">
+          <w:hyperlink w:anchor="_Toc181894755" w:history="1">
             <w:r>
               <w:rPr>
                 <w:rStyle w:val="Hyperlink"/>
                 <w:noProof/>
               </w:rPr>
-              <w:t>8.1.</w:t>
+              <w:t>2.6.</w:t>
             </w:r>
             <w:r>
               <w:rPr>
@@ -2109,7 +2053,7 @@
                 <w:noProof/>
                 <w:webHidden/>
               </w:rPr>
-              <w:instrText xml:space="preserve"> PAGEREF _Toc177974390 \h </w:instrText>
+              <w:instrText xml:space="preserve"> PAGEREF _Toc181894755 \h </w:instrText>
             </w:r>
             <w:r>
               <w:rPr>
@@ -2153,13 +2097,13 @@
               <w:lang w:eastAsia="pt-BR"/>
             </w:rPr>
           </w:pPr>
-          <w:hyperlink w:anchor="_Toc177974391" w:history="1">
+          <w:hyperlink w:anchor="_Toc181894756" w:history="1">
             <w:r>
               <w:rPr>
                 <w:rStyle w:val="Hyperlink"/>
                 <w:noProof/>
               </w:rPr>
-              <w:t>9.1.</w:t>
+              <w:t>2.7.</w:t>
             </w:r>
             <w:r>
               <w:rPr>
@@ -2196,7 +2140,7 @@
                 <w:noProof/>
                 <w:webHidden/>
               </w:rPr>
-              <w:instrText xml:space="preserve"> PAGEREF _Toc177974391 \h </w:instrText>
+              <w:instrText xml:space="preserve"> PAGEREF _Toc181894756 \h </w:instrText>
             </w:r>
             <w:r>
               <w:rPr>
@@ -2229,10 +2173,9 @@
         </w:p>
         <w:p>
           <w:pPr>
-            <w:pStyle w:val="Sumrio1"/>
+            <w:pStyle w:val="Sumrio2"/>
             <w:tabs>
-              <w:tab w:val="left" w:pos="1100"/>
-              <w:tab w:val="right" w:leader="dot" w:pos="9280"/>
+              <w:tab w:val="left" w:pos="1540"/>
             </w:tabs>
             <w:rPr>
               <w:rFonts w:asciiTheme="minorHAnsi" w:eastAsiaTheme="minorEastAsia" w:hAnsiTheme="minorHAnsi"/>
@@ -2241,13 +2184,13 @@
               <w:lang w:eastAsia="pt-BR"/>
             </w:rPr>
           </w:pPr>
-          <w:hyperlink w:anchor="_Toc177974392" w:history="1">
+          <w:hyperlink w:anchor="_Toc181894757" w:history="1">
             <w:r>
               <w:rPr>
                 <w:rStyle w:val="Hyperlink"/>
                 <w:noProof/>
               </w:rPr>
-              <w:t>3</w:t>
+              <w:t>2.8.</w:t>
             </w:r>
             <w:r>
               <w:rPr>
@@ -2263,6 +2206,177 @@
                 <w:rStyle w:val="Hyperlink"/>
                 <w:noProof/>
               </w:rPr>
+              <w:t>DESIGN</w:t>
+            </w:r>
+            <w:r>
+              <w:rPr>
+                <w:noProof/>
+                <w:webHidden/>
+              </w:rPr>
+              <w:tab/>
+            </w:r>
+            <w:r>
+              <w:rPr>
+                <w:noProof/>
+                <w:webHidden/>
+              </w:rPr>
+              <w:fldChar w:fldCharType="begin"/>
+            </w:r>
+            <w:r>
+              <w:rPr>
+                <w:noProof/>
+                <w:webHidden/>
+              </w:rPr>
+              <w:instrText xml:space="preserve"> PAGEREF _Toc181894757 \h </w:instrText>
+            </w:r>
+            <w:r>
+              <w:rPr>
+                <w:noProof/>
+                <w:webHidden/>
+              </w:rPr>
+            </w:r>
+            <w:r>
+              <w:rPr>
+                <w:noProof/>
+                <w:webHidden/>
+              </w:rPr>
+              <w:fldChar w:fldCharType="separate"/>
+            </w:r>
+            <w:r>
+              <w:rPr>
+                <w:noProof/>
+                <w:webHidden/>
+              </w:rPr>
+              <w:t>5</w:t>
+            </w:r>
+            <w:r>
+              <w:rPr>
+                <w:noProof/>
+                <w:webHidden/>
+              </w:rPr>
+              <w:fldChar w:fldCharType="end"/>
+            </w:r>
+          </w:hyperlink>
+        </w:p>
+        <w:p>
+          <w:pPr>
+            <w:pStyle w:val="Sumrio2"/>
+            <w:tabs>
+              <w:tab w:val="left" w:pos="1540"/>
+            </w:tabs>
+            <w:rPr>
+              <w:rFonts w:asciiTheme="minorHAnsi" w:eastAsiaTheme="minorEastAsia" w:hAnsiTheme="minorHAnsi"/>
+              <w:noProof/>
+              <w:sz w:val="22"/>
+              <w:lang w:eastAsia="pt-BR"/>
+            </w:rPr>
+          </w:pPr>
+          <w:hyperlink w:anchor="_Toc181894758" w:history="1">
+            <w:r>
+              <w:rPr>
+                <w:rStyle w:val="Hyperlink"/>
+                <w:noProof/>
+              </w:rPr>
+              <w:t>2.9.</w:t>
+            </w:r>
+            <w:r>
+              <w:rPr>
+                <w:rFonts w:asciiTheme="minorHAnsi" w:eastAsiaTheme="minorEastAsia" w:hAnsiTheme="minorHAnsi"/>
+                <w:noProof/>
+                <w:sz w:val="22"/>
+                <w:lang w:eastAsia="pt-BR"/>
+              </w:rPr>
+              <w:tab/>
+            </w:r>
+            <w:r>
+              <w:rPr>
+                <w:rStyle w:val="Hyperlink"/>
+                <w:noProof/>
+              </w:rPr>
+              <w:t>BANCO DE DADOS</w:t>
+            </w:r>
+            <w:r>
+              <w:rPr>
+                <w:noProof/>
+                <w:webHidden/>
+              </w:rPr>
+              <w:tab/>
+            </w:r>
+            <w:r>
+              <w:rPr>
+                <w:noProof/>
+                <w:webHidden/>
+              </w:rPr>
+              <w:fldChar w:fldCharType="begin"/>
+            </w:r>
+            <w:r>
+              <w:rPr>
+                <w:noProof/>
+                <w:webHidden/>
+              </w:rPr>
+              <w:instrText xml:space="preserve"> PAGEREF _Toc181894758 \h </w:instrText>
+            </w:r>
+            <w:r>
+              <w:rPr>
+                <w:noProof/>
+                <w:webHidden/>
+              </w:rPr>
+            </w:r>
+            <w:r>
+              <w:rPr>
+                <w:noProof/>
+                <w:webHidden/>
+              </w:rPr>
+              <w:fldChar w:fldCharType="separate"/>
+            </w:r>
+            <w:r>
+              <w:rPr>
+                <w:noProof/>
+                <w:webHidden/>
+              </w:rPr>
+              <w:t>6</w:t>
+            </w:r>
+            <w:r>
+              <w:rPr>
+                <w:noProof/>
+                <w:webHidden/>
+              </w:rPr>
+              <w:fldChar w:fldCharType="end"/>
+            </w:r>
+          </w:hyperlink>
+        </w:p>
+        <w:p>
+          <w:pPr>
+            <w:pStyle w:val="Sumrio1"/>
+            <w:rPr>
+              <w:rFonts w:asciiTheme="minorHAnsi" w:eastAsiaTheme="minorEastAsia" w:hAnsiTheme="minorHAnsi"/>
+              <w:noProof/>
+              <w:sz w:val="22"/>
+              <w:lang w:eastAsia="pt-BR"/>
+            </w:rPr>
+          </w:pPr>
+          <w:hyperlink w:anchor="_Toc181894759" w:history="1">
+            <w:r>
+              <w:rPr>
+                <w:rStyle w:val="Hyperlink"/>
+                <w:noProof/>
+              </w:rPr>
+              <w:t>3.</w:t>
+            </w:r>
+            <w:r>
+              <w:rPr>
+                <w:rFonts w:asciiTheme="minorHAnsi" w:eastAsiaTheme="minorEastAsia" w:hAnsiTheme="minorHAnsi"/>
+                <w:noProof/>
+                <w:sz w:val="22"/>
+                <w:lang w:eastAsia="pt-BR"/>
+              </w:rPr>
+              <w:tab/>
+            </w:r>
+            <w:r>
+              <w:rPr>
+                <w:rStyle w:val="Hyperlink"/>
+                <w:noProof/>
+              </w:rPr>
               <w:t>CONCLUSÃO</w:t>
             </w:r>
             <w:r>
@@ -2284,7 +2398,7 @@
                 <w:noProof/>
                 <w:webHidden/>
               </w:rPr>
-              <w:instrText xml:space="preserve"> PAGEREF _Toc177974392 \h </w:instrText>
+              <w:instrText xml:space="preserve"> PAGEREF _Toc181894759 \h </w:instrText>
             </w:r>
             <w:r>
               <w:rPr>
@@ -2304,7 +2418,91 @@
                 <w:noProof/>
                 <w:webHidden/>
               </w:rPr>
-              <w:t>6</w:t>
+              <w:t>7</w:t>
+            </w:r>
+            <w:r>
+              <w:rPr>
+                <w:noProof/>
+                <w:webHidden/>
+              </w:rPr>
+              <w:fldChar w:fldCharType="end"/>
+            </w:r>
+          </w:hyperlink>
+        </w:p>
+        <w:p>
+          <w:pPr>
+            <w:pStyle w:val="Sumrio1"/>
+            <w:rPr>
+              <w:rFonts w:asciiTheme="minorHAnsi" w:eastAsiaTheme="minorEastAsia" w:hAnsiTheme="minorHAnsi"/>
+              <w:noProof/>
+              <w:sz w:val="22"/>
+              <w:lang w:eastAsia="pt-BR"/>
+            </w:rPr>
+          </w:pPr>
+          <w:hyperlink w:anchor="_Toc181894760" w:history="1">
+            <w:r>
+              <w:rPr>
+                <w:rStyle w:val="Hyperlink"/>
+                <w:noProof/>
+              </w:rPr>
+              <w:t>4.</w:t>
+            </w:r>
+            <w:r>
+              <w:rPr>
+                <w:rFonts w:asciiTheme="minorHAnsi" w:eastAsiaTheme="minorEastAsia" w:hAnsiTheme="minorHAnsi"/>
+                <w:noProof/>
+                <w:sz w:val="22"/>
+                <w:lang w:eastAsia="pt-BR"/>
+              </w:rPr>
+              <w:tab/>
+            </w:r>
+            <w:r>
+              <w:rPr>
+                <w:rStyle w:val="Hyperlink"/>
+                <w:noProof/>
+              </w:rPr>
+              <w:t>REFERÊNCIAS</w:t>
+            </w:r>
+            <w:r>
+              <w:rPr>
+                <w:noProof/>
+                <w:webHidden/>
+              </w:rPr>
+              <w:tab/>
+            </w:r>
+            <w:r>
+              <w:rPr>
+                <w:noProof/>
+                <w:webHidden/>
+              </w:rPr>
+              <w:fldChar w:fldCharType="begin"/>
+            </w:r>
+            <w:r>
+              <w:rPr>
+                <w:noProof/>
+                <w:webHidden/>
+              </w:rPr>
+              <w:instrText xml:space="preserve"> PAGEREF _Toc181894760 \h </w:instrText>
+            </w:r>
+            <w:r>
+              <w:rPr>
+                <w:noProof/>
+                <w:webHidden/>
+              </w:rPr>
+            </w:r>
+            <w:r>
+              <w:rPr>
+                <w:noProof/>
+                <w:webHidden/>
+              </w:rPr>
+              <w:fldChar w:fldCharType="separate"/>
+            </w:r>
+            <w:r>
+              <w:rPr>
+                <w:noProof/>
+                <w:webHidden/>
+              </w:rPr>
+              <w:t>8</w:t>
             </w:r>
             <w:r>
               <w:rPr>
@@ -2372,136 +2570,149 @@
     <w:p>
       <w:pPr>
         <w:pStyle w:val="Ttulo1"/>
-        <w:rPr>
-          <w:rFonts w:cs="Times New Roman"/>
-          <w:szCs w:val="24"/>
-        </w:rPr>
-      </w:pPr>
-      <w:bookmarkStart w:id="6" w:name="_Toc84406832"/>
-      <w:bookmarkStart w:id="7" w:name="_Toc176964067"/>
-      <w:bookmarkStart w:id="8" w:name="_Toc177974381"/>
+      </w:pPr>
+      <w:bookmarkStart w:id="4" w:name="_Toc84406832"/>
+      <w:bookmarkStart w:id="5" w:name="_Toc176964067"/>
+      <w:bookmarkStart w:id="6" w:name="_Toc181894746"/>
       <w:r>
         <w:lastRenderedPageBreak/>
         <w:t>INTRODUÇÃO</w:t>
       </w:r>
+      <w:bookmarkEnd w:id="4"/>
+      <w:bookmarkEnd w:id="5"/>
       <w:bookmarkEnd w:id="6"/>
+    </w:p>
+    <w:p>
+      <w:r>
+        <w:t xml:space="preserve">O projeto é constituído por um site funcional simulando uma pizzaria chamada </w:t>
+      </w:r>
+      <w:proofErr w:type="spellStart"/>
+      <w:r>
+        <w:t>Xêro</w:t>
+      </w:r>
+      <w:proofErr w:type="spellEnd"/>
+      <w:r>
+        <w:t xml:space="preserve">, em que o cliente pode </w:t>
+      </w:r>
+      <w:r>
+        <w:t xml:space="preserve">fazer seu </w:t>
+      </w:r>
+      <w:r>
+        <w:t>cadastro e pedido de forma dinâmica e intuitiva</w:t>
+      </w:r>
+      <w:r>
+        <w:t>, tendo como diferencial sua modernidade e eficiência</w:t>
+      </w:r>
+      <w:r>
+        <w:t>.</w:t>
+      </w:r>
+    </w:p>
+    <w:p>
+      <w:r>
+        <w:t>Foi escolhido como</w:t>
+      </w:r>
+      <w:r>
+        <w:t xml:space="preserve"> tema uma pizzaria, pois conseguiria demonstrar as habilidades com as tecnologias apresentadas ao decorrer da matéria por meio do conjunto de páginas tradicionalmente visto nos sites do ramo de compras, como</w:t>
+      </w:r>
+      <w:r>
+        <w:t xml:space="preserve"> por exemplo o</w:t>
+      </w:r>
+      <w:r>
+        <w:t xml:space="preserve"> cadastro, carrinho e página de pedido. Também, por não ser uma escolha incomum, traria fácil acesso a referências a fim de facilitar o nivelamento dos componentes do grupo que estariam praticando </w:t>
+      </w:r>
+      <w:r>
+        <w:t>o uso das tecnologias pela primeira vez.</w:t>
+      </w:r>
+    </w:p>
+    <w:p>
+      <w:pPr>
+        <w:rPr>
+          <w:rFonts w:eastAsia="Times New Roman" w:cs="Times New Roman"/>
+          <w:szCs w:val="24"/>
+        </w:rPr>
+      </w:pPr>
+    </w:p>
+    <w:p>
+      <w:pPr>
+        <w:pStyle w:val="Ttulo2"/>
+      </w:pPr>
+      <w:bookmarkStart w:id="7" w:name="_Toc84406833"/>
+      <w:bookmarkStart w:id="8" w:name="_Toc176964068"/>
+      <w:bookmarkStart w:id="9" w:name="_Toc181894747"/>
+      <w:r>
+        <w:t>DESCRIÇÃO DO PROBLEMA</w:t>
+      </w:r>
       <w:bookmarkEnd w:id="7"/>
       <w:bookmarkEnd w:id="8"/>
-    </w:p>
-    <w:p>
-      <w:r>
-        <w:t xml:space="preserve">O projeto é constituído por um site funcional simulando uma pizzaria chamada </w:t>
+      <w:bookmarkEnd w:id="9"/>
+    </w:p>
+    <w:p>
+      <w:pPr>
+        <w:pStyle w:val="Corpodetexto"/>
+      </w:pPr>
+      <w:bookmarkStart w:id="10" w:name="_bookmark1"/>
+      <w:bookmarkEnd w:id="10"/>
+    </w:p>
+    <w:p>
+      <w:pPr>
+        <w:pStyle w:val="Corpodetexto"/>
+      </w:pPr>
+      <w:r>
+        <w:t xml:space="preserve">Os sites de pizzaria </w:t>
+      </w:r>
+      <w:r>
+        <w:t>adotados</w:t>
+      </w:r>
+      <w:r>
+        <w:t xml:space="preserve"> como referência</w:t>
+      </w:r>
+      <w:r>
+        <w:t xml:space="preserve">, como </w:t>
       </w:r>
       <w:proofErr w:type="spellStart"/>
       <w:r>
-        <w:t>Xêro</w:t>
+        <w:t>Parmê</w:t>
       </w:r>
       <w:proofErr w:type="spellEnd"/>
       <w:r>
-        <w:t xml:space="preserve">, em que o cliente poderá </w:t>
-      </w:r>
-      <w:r>
-        <w:t xml:space="preserve">fazer seu </w:t>
-      </w:r>
-      <w:r>
-        <w:t>cadastro e pedido de forma dinâmica e intuitiva</w:t>
-      </w:r>
-      <w:r>
-        <w:t>, tendo como diferencial sua modernidade e eficiência</w:t>
-      </w:r>
-      <w:r>
-        <w:t>.</w:t>
-      </w:r>
-    </w:p>
-    <w:p>
-      <w:r>
-        <w:t>Foi escolhido como</w:t>
-      </w:r>
-      <w:r>
-        <w:t xml:space="preserve"> tema uma pizzaria, pois conseguiria demonstrar as habilidades com as tecnologias apresentadas ao decorrer da matéria por meio do conjunto de páginas tradicionalmente visto nos sites do ramo de compras, como</w:t>
-      </w:r>
-      <w:r>
-        <w:t xml:space="preserve"> por exemplo o</w:t>
-      </w:r>
-      <w:r>
-        <w:t xml:space="preserve"> cadastro, carrinho e página de pedido. Também, por não ser uma escolha incomum, traria fácil acesso a referências a fim de facilitar o nivelamento dos componentes do grupo que estariam praticando </w:t>
-      </w:r>
-      <w:r>
-        <w:t>o uso das tecnologias pela primeira vez.</w:t>
-      </w:r>
-    </w:p>
-    <w:p>
-      <w:pPr>
-        <w:rPr>
-          <w:rFonts w:eastAsia="Times New Roman" w:cs="Times New Roman"/>
-          <w:szCs w:val="24"/>
-        </w:rPr>
-      </w:pPr>
-    </w:p>
+        <w:t xml:space="preserve"> e </w:t>
+      </w:r>
+      <w:proofErr w:type="spellStart"/>
+      <w:r>
+        <w:t>Domino’s</w:t>
+      </w:r>
+      <w:proofErr w:type="spellEnd"/>
+      <w:r>
+        <w:t>,</w:t>
+      </w:r>
+      <w:r>
+        <w:t xml:space="preserve"> tinham foco em páginas simples e diretas, sendo até mesmo estáticas. Com isso em mente, a ideia de formular um site </w:t>
+      </w:r>
+      <w:r>
+        <w:t>mais interativo e esteticamente atraente a fim de conquistar usuários amantes de praticidade, assim como os não tão familiarizados com tecnologia, surgiu como uma resolução para tais questões.</w:t>
+      </w:r>
+    </w:p>
+    <w:p/>
     <w:p>
       <w:pPr>
         <w:pStyle w:val="Ttulo2"/>
         <w:rPr>
-          <w:rFonts w:cs="Times New Roman"/>
           <w:b/>
           <w:bCs/>
         </w:rPr>
       </w:pPr>
-      <w:bookmarkStart w:id="9" w:name="_Toc84406833"/>
-      <w:bookmarkStart w:id="10" w:name="_Toc176964068"/>
-      <w:bookmarkStart w:id="11" w:name="_Toc177974382"/>
-      <w:r>
-        <w:t>DESCRIÇÃO DO PROBLEMA</w:t>
-      </w:r>
-      <w:bookmarkEnd w:id="9"/>
-      <w:bookmarkEnd w:id="10"/>
+      <w:bookmarkStart w:id="11" w:name="_Toc84406834"/>
+      <w:bookmarkStart w:id="12" w:name="_Toc176964069"/>
+      <w:bookmarkStart w:id="13" w:name="_Toc181894748"/>
+      <w:r>
+        <w:t>OBJETIVOS</w:t>
+      </w:r>
       <w:bookmarkEnd w:id="11"/>
-    </w:p>
-    <w:p>
-      <w:pPr>
-        <w:pStyle w:val="Corpodetexto"/>
-      </w:pPr>
-      <w:bookmarkStart w:id="12" w:name="_bookmark1"/>
       <w:bookmarkEnd w:id="12"/>
-    </w:p>
-    <w:p>
-      <w:pPr>
-        <w:pStyle w:val="Corpodetexto"/>
-      </w:pPr>
-      <w:r>
-        <w:t xml:space="preserve">Os sites de pizzaria </w:t>
-      </w:r>
-      <w:r>
-        <w:t>adotados</w:t>
-      </w:r>
-      <w:r>
-        <w:t xml:space="preserve"> como referência tinham foco em páginas simples e diretas, sendo até mesmo estáticas. Com isso em mente, a ideia de formular um site </w:t>
-      </w:r>
-      <w:r>
-        <w:t>mais interativo e esteticamente atraente a fim de conquistar usuários amantes de praticidade, assim como os não tão familiarizados com tecnologia, surgiu como uma resolução para tais questões.</w:t>
-      </w:r>
+      <w:bookmarkEnd w:id="13"/>
     </w:p>
     <w:p/>
     <w:p>
-      <w:pPr>
-        <w:pStyle w:val="Ttulo2"/>
-        <w:rPr>
-          <w:b/>
-          <w:bCs/>
-        </w:rPr>
-      </w:pPr>
-      <w:bookmarkStart w:id="13" w:name="_Toc84406834"/>
-      <w:bookmarkStart w:id="14" w:name="_Toc176964069"/>
-      <w:bookmarkStart w:id="15" w:name="_Toc177974383"/>
-      <w:r>
-        <w:t>OBJETIVOS</w:t>
-      </w:r>
-      <w:bookmarkEnd w:id="13"/>
-      <w:bookmarkEnd w:id="14"/>
-      <w:bookmarkEnd w:id="15"/>
-    </w:p>
-    <w:p/>
-    <w:p>
       <w:r>
         <w:t xml:space="preserve">Assim, o objetivo deste projeto é criar um site intuitivo para todos os tipos de público, esteticamente agradável, com </w:t>
       </w:r>
@@ -2514,7 +2725,7 @@
       <w:r>
         <w:t xml:space="preserve"> e página essenciais. E então, demonstrar a utilização de todas as tecnologias apresentadas no decorrer da disciplina.</w:t>
       </w:r>
-      <w:bookmarkStart w:id="16" w:name="_Hlk66801572"/>
+      <w:bookmarkStart w:id="14" w:name="_Hlk66801572"/>
     </w:p>
     <w:p>
       <w:pPr>
@@ -2536,77 +2747,75 @@
       <w:pPr>
         <w:pStyle w:val="Ttulo1"/>
       </w:pPr>
-      <w:bookmarkStart w:id="17" w:name="_Toc84406835"/>
-      <w:bookmarkStart w:id="18" w:name="_Toc176964070"/>
-      <w:bookmarkStart w:id="19" w:name="_Toc177974384"/>
-      <w:bookmarkEnd w:id="16"/>
+      <w:bookmarkStart w:id="15" w:name="_Toc84406835"/>
+      <w:bookmarkStart w:id="16" w:name="_Toc176964070"/>
+      <w:bookmarkStart w:id="17" w:name="_Toc181894749"/>
+      <w:bookmarkEnd w:id="14"/>
       <w:r>
         <w:lastRenderedPageBreak/>
         <w:t>DESENVOLVIMENTO</w:t>
       </w:r>
+      <w:bookmarkEnd w:id="15"/>
+      <w:bookmarkEnd w:id="16"/>
       <w:bookmarkEnd w:id="17"/>
+    </w:p>
+    <w:p>
+      <w:pPr>
+        <w:pStyle w:val="Ttulo2"/>
+      </w:pPr>
+      <w:bookmarkStart w:id="18" w:name="_Toc181894750"/>
+      <w:r>
+        <w:t>HOME</w:t>
+      </w:r>
       <w:bookmarkEnd w:id="18"/>
+      <w:r>
+        <w:t xml:space="preserve"> </w:t>
+      </w:r>
+    </w:p>
+    <w:p>
+      <w:pPr>
+        <w:pStyle w:val="Corpodetexto"/>
+      </w:pPr>
+    </w:p>
+    <w:p>
+      <w:r>
+        <w:t xml:space="preserve">A </w:t>
+      </w:r>
+      <w:r>
+        <w:rPr>
+          <w:i/>
+        </w:rPr>
+        <w:t>home</w:t>
+      </w:r>
+      <w:r>
+        <w:t xml:space="preserve"> é a parte principal do projeto, sendo a apresentação do conteúdo da pizzaria. Ela tem informações sobre promoções em um carrossel e produtos em forma de </w:t>
+      </w:r>
+      <w:r>
+        <w:rPr>
+          <w:i/>
+        </w:rPr>
+        <w:t>card</w:t>
+      </w:r>
+      <w:r>
+        <w:rPr>
+          <w:i/>
+        </w:rPr>
+        <w:t>s</w:t>
+      </w:r>
+      <w:r>
+        <w:t>, sendo um pouco do conteúdo que será refletido na página de cardápio.</w:t>
+      </w:r>
+    </w:p>
+    <w:p/>
+    <w:p>
+      <w:pPr>
+        <w:pStyle w:val="Ttulo2"/>
+      </w:pPr>
+      <w:bookmarkStart w:id="19" w:name="_Toc181894751"/>
+      <w:r>
+        <w:t>cardápio</w:t>
+      </w:r>
       <w:bookmarkEnd w:id="19"/>
-    </w:p>
-    <w:p>
-      <w:pPr>
-        <w:pStyle w:val="Ttulo2"/>
-      </w:pPr>
-      <w:bookmarkStart w:id="20" w:name="_Toc177974385"/>
-      <w:r>
-        <w:t>home</w:t>
-      </w:r>
-      <w:bookmarkEnd w:id="20"/>
-      <w:r>
-        <w:t xml:space="preserve"> </w:t>
-      </w:r>
-    </w:p>
-    <w:p>
-      <w:pPr>
-        <w:pStyle w:val="Corpodetexto"/>
-      </w:pPr>
-    </w:p>
-    <w:p>
-      <w:r>
-        <w:t xml:space="preserve">A </w:t>
-      </w:r>
-      <w:r>
-        <w:rPr>
-          <w:i/>
-        </w:rPr>
-        <w:t>home</w:t>
-      </w:r>
-      <w:r>
-        <w:t xml:space="preserve"> é a parte principal do projeto, sendo a apresentação do conteúdo da pizzaria. Ela tem informações sobre promoções em um carrossel e produtos em forma de </w:t>
-      </w:r>
-      <w:proofErr w:type="spellStart"/>
-      <w:r>
-        <w:rPr>
-          <w:i/>
-        </w:rPr>
-        <w:t>card</w:t>
-      </w:r>
-      <w:r>
-        <w:rPr>
-          <w:i/>
-        </w:rPr>
-        <w:t>s</w:t>
-      </w:r>
-      <w:proofErr w:type="spellEnd"/>
-      <w:r>
-        <w:t>, sendo um pouco do conteúdo que será refletido na página de cardápio.</w:t>
-      </w:r>
-    </w:p>
-    <w:p/>
-    <w:p>
-      <w:pPr>
-        <w:pStyle w:val="Ttulo2"/>
-      </w:pPr>
-      <w:bookmarkStart w:id="21" w:name="_Toc177974386"/>
-      <w:r>
-        <w:t>cardápio</w:t>
-      </w:r>
-      <w:bookmarkEnd w:id="21"/>
     </w:p>
     <w:p>
       <w:pPr>
@@ -2615,21 +2824,19 @@
           <w:ilvl w:val="0"/>
           <w:numId w:val="0"/>
         </w:numPr>
-        <w:ind w:firstLine="709"/>
+        <w:ind w:left="709"/>
       </w:pPr>
     </w:p>
     <w:p>
       <w:r>
         <w:t xml:space="preserve">A página de cardápio contém uma grande variação de comidas e bebidas que o estabelecimento oferece, sendo em forma de </w:t>
       </w:r>
-      <w:proofErr w:type="spellStart"/>
       <w:r>
         <w:rPr>
           <w:i/>
         </w:rPr>
         <w:t>cards</w:t>
       </w:r>
-      <w:proofErr w:type="spellEnd"/>
       <w:r>
         <w:t xml:space="preserve"> animados que têm o objetivo de serem conectados com a página de fazer pedido.</w:t>
       </w:r>
@@ -2639,11 +2846,11 @@
       <w:pPr>
         <w:pStyle w:val="Ttulo2"/>
       </w:pPr>
-      <w:bookmarkStart w:id="22" w:name="_Toc177974387"/>
+      <w:bookmarkStart w:id="20" w:name="_Toc181894752"/>
       <w:r>
         <w:t>Fazer Pedido</w:t>
       </w:r>
-      <w:bookmarkEnd w:id="22"/>
+      <w:bookmarkEnd w:id="20"/>
     </w:p>
     <w:p>
       <w:pPr>
@@ -2652,7 +2859,7 @@
           <w:ilvl w:val="0"/>
           <w:numId w:val="0"/>
         </w:numPr>
-        <w:ind w:firstLine="709"/>
+        <w:ind w:left="709"/>
       </w:pPr>
     </w:p>
     <w:p>
@@ -2674,11 +2881,11 @@
       <w:pPr>
         <w:pStyle w:val="Ttulo2"/>
       </w:pPr>
-      <w:bookmarkStart w:id="23" w:name="_Toc177974388"/>
+      <w:bookmarkStart w:id="21" w:name="_Toc181894753"/>
       <w:r>
         <w:t>sobre</w:t>
       </w:r>
-      <w:bookmarkEnd w:id="23"/>
+      <w:bookmarkEnd w:id="21"/>
     </w:p>
     <w:p>
       <w:pPr>
@@ -2687,7 +2894,7 @@
           <w:ilvl w:val="0"/>
           <w:numId w:val="0"/>
         </w:numPr>
-        <w:ind w:firstLine="709"/>
+        <w:ind w:left="709"/>
       </w:pPr>
     </w:p>
     <w:p>
@@ -2701,7 +2908,7 @@
         <w:t>consta informações dos colaboradores do projeto e seus contatos, assim como conteúdo sobre a pizzaria criada pelo projeto.</w:t>
       </w:r>
       <w:r>
-        <w:t xml:space="preserve"> Essa é a parte mais simples do projeto, tendo o objetivo apenas de apresentação, sendo estática.</w:t>
+        <w:t xml:space="preserve"> Essa é a parte mais simples do projeto, tendo o objetivo apenas de apresentação.</w:t>
       </w:r>
     </w:p>
     <w:p/>
@@ -2709,11 +2916,11 @@
       <w:pPr>
         <w:pStyle w:val="Ttulo2"/>
       </w:pPr>
-      <w:bookmarkStart w:id="24" w:name="_Toc177974389"/>
+      <w:bookmarkStart w:id="22" w:name="_Toc181894754"/>
       <w:r>
         <w:t>login e cadastro</w:t>
       </w:r>
-      <w:bookmarkEnd w:id="24"/>
+      <w:bookmarkEnd w:id="22"/>
     </w:p>
     <w:p>
       <w:pPr>
@@ -2722,7 +2929,7 @@
           <w:ilvl w:val="0"/>
           <w:numId w:val="0"/>
         </w:numPr>
-        <w:ind w:firstLine="709"/>
+        <w:ind w:left="709"/>
       </w:pPr>
     </w:p>
     <w:p>
@@ -2740,11 +2947,11 @@
       <w:pPr>
         <w:pStyle w:val="Ttulo2"/>
       </w:pPr>
-      <w:bookmarkStart w:id="25" w:name="_Toc177974390"/>
+      <w:bookmarkStart w:id="23" w:name="_Toc181894755"/>
       <w:r>
         <w:t>perfil</w:t>
       </w:r>
-      <w:bookmarkEnd w:id="25"/>
+      <w:bookmarkEnd w:id="23"/>
     </w:p>
     <w:p>
       <w:pPr>
@@ -2753,7 +2960,7 @@
           <w:ilvl w:val="0"/>
           <w:numId w:val="0"/>
         </w:numPr>
-        <w:ind w:firstLine="709"/>
+        <w:ind w:left="709"/>
       </w:pPr>
     </w:p>
     <w:p>
@@ -2772,11 +2979,11 @@
       <w:pPr>
         <w:pStyle w:val="Ttulo2"/>
       </w:pPr>
-      <w:bookmarkStart w:id="26" w:name="_Toc177974391"/>
+      <w:bookmarkStart w:id="24" w:name="_Toc181894756"/>
       <w:r>
         <w:t>carrinho</w:t>
       </w:r>
-      <w:bookmarkEnd w:id="26"/>
+      <w:bookmarkEnd w:id="24"/>
     </w:p>
     <w:p>
       <w:pPr>
@@ -2785,7 +2992,7 @@
           <w:ilvl w:val="0"/>
           <w:numId w:val="0"/>
         </w:numPr>
-        <w:ind w:firstLine="709"/>
+        <w:ind w:left="709"/>
       </w:pPr>
     </w:p>
     <w:p>
@@ -2793,15 +3000,177 @@
         <w:t>O carrinho contém informações sobre o que foi solicitado para o pedido antes deste poder ser finalizado na página de “Fazer Pedido”. Lá, o usuário poderá visualizar informações como foto, nome e quantidade do produto.</w:t>
       </w:r>
     </w:p>
-    <w:p>
-      <w:r>
-        <w:rPr>
-          <w:rFonts w:eastAsia="Times New Roman" w:cs="Times New Roman"/>
-          <w:b/>
-          <w:bCs/>
-          <w:sz w:val="20"/>
-          <w:szCs w:val="20"/>
-        </w:rPr>
+    <w:p/>
+    <w:p>
+      <w:pPr>
+        <w:pStyle w:val="Ttulo2"/>
+      </w:pPr>
+      <w:bookmarkStart w:id="25" w:name="_Toc181894757"/>
+      <w:r>
+        <w:t>design</w:t>
+      </w:r>
+      <w:bookmarkEnd w:id="25"/>
+    </w:p>
+    <w:p/>
+    <w:p>
+      <w:r>
+        <w:t xml:space="preserve">Para a estilização do projeto, foram decididas a palheta de cores, tipografia e o logo. </w:t>
+      </w:r>
+      <w:r>
+        <w:t xml:space="preserve">Todas as imagens foram retiradas do site </w:t>
+      </w:r>
+      <w:proofErr w:type="spellStart"/>
+      <w:r>
+        <w:t>Freepik</w:t>
+      </w:r>
+      <w:proofErr w:type="spellEnd"/>
+      <w:r>
+        <w:t>, sendo de livre uso</w:t>
+      </w:r>
+      <w:r>
+        <w:t xml:space="preserve"> e, além disso, a logo e o </w:t>
+      </w:r>
+      <w:r>
+        <w:rPr>
+          <w:i/>
+          <w:iCs/>
+        </w:rPr>
+        <w:t>banner</w:t>
+      </w:r>
+      <w:r>
+        <w:t xml:space="preserve"> da </w:t>
+      </w:r>
+      <w:r>
+        <w:rPr>
+          <w:i/>
+          <w:iCs/>
+        </w:rPr>
+        <w:t>home</w:t>
+      </w:r>
+      <w:r>
+        <w:t xml:space="preserve"> são autorais</w:t>
+      </w:r>
+      <w:r>
+        <w:t>, feitos utilizando o Photoshop Online</w:t>
+      </w:r>
+      <w:r>
+        <w:t>.</w:t>
+      </w:r>
+    </w:p>
+    <w:p>
+      <w:pPr>
+        <w:ind w:firstLine="0"/>
+        <w:jc w:val="center"/>
+      </w:pPr>
+      <w:r>
+        <w:rPr>
+          <w:noProof/>
+        </w:rPr>
+        <w:drawing>
+          <wp:inline distT="0" distB="0" distL="0" distR="0" wp14:anchorId="5E7E7A02" wp14:editId="5E3A60C6">
+            <wp:extent cx="5760085" cy="2880360"/>
+            <wp:effectExtent l="0" t="0" r="0" b="0"/>
+            <wp:docPr id="1" name="Imagem 1"/>
+            <wp:cNvGraphicFramePr>
+              <a:graphicFrameLocks xmlns:a="http://schemas.openxmlformats.org/drawingml/2006/main" noChangeAspect="1"/>
+            </wp:cNvGraphicFramePr>
+            <a:graphic xmlns:a="http://schemas.openxmlformats.org/drawingml/2006/main">
+              <a:graphicData uri="http://schemas.openxmlformats.org/drawingml/2006/picture">
+                <pic:pic xmlns:pic="http://schemas.openxmlformats.org/drawingml/2006/picture">
+                  <pic:nvPicPr>
+                    <pic:cNvPr id="1" name="Imagem 1"/>
+                    <pic:cNvPicPr/>
+                  </pic:nvPicPr>
+                  <pic:blipFill>
+                    <a:blip r:embed="rId11" cstate="print">
+                      <a:extLst>
+                        <a:ext uri="{28A0092B-C50C-407E-A947-70E740481C1C}">
+                          <a14:useLocalDpi xmlns:a14="http://schemas.microsoft.com/office/drawing/2010/main" val="0"/>
+                        </a:ext>
+                      </a:extLst>
+                    </a:blip>
+                    <a:stretch>
+                      <a:fillRect/>
+                    </a:stretch>
+                  </pic:blipFill>
+                  <pic:spPr>
+                    <a:xfrm>
+                      <a:off x="0" y="0"/>
+                      <a:ext cx="5760085" cy="2880360"/>
+                    </a:xfrm>
+                    <a:prstGeom prst="rect">
+                      <a:avLst/>
+                    </a:prstGeom>
+                  </pic:spPr>
+                </pic:pic>
+              </a:graphicData>
+            </a:graphic>
+          </wp:inline>
+        </w:drawing>
+      </w:r>
+    </w:p>
+    <w:p>
+      <w:r>
+        <w:t xml:space="preserve">A fonte </w:t>
+      </w:r>
+      <w:proofErr w:type="spellStart"/>
+      <w:r>
+        <w:t>Fredoka</w:t>
+      </w:r>
+      <w:proofErr w:type="spellEnd"/>
+      <w:r>
+        <w:t xml:space="preserve"> é da Google, sendo </w:t>
+      </w:r>
+      <w:r>
+        <w:t>de uso livre para ser adicionada ao CSS. Por ela ter cantos arredondados e aparência amigável.</w:t>
+      </w:r>
+    </w:p>
+    <w:p>
+      <w:r>
+        <w:t xml:space="preserve">Já as cores são tradicionais de redes de comidas </w:t>
+      </w:r>
+      <w:r>
+        <w:rPr>
+          <w:i/>
+          <w:iCs/>
+        </w:rPr>
+        <w:t>fast food</w:t>
+      </w:r>
+      <w:r>
+        <w:t>, sendo que no site temos variações delas, sendo mais claras ou escuras.</w:t>
+      </w:r>
+    </w:p>
+    <w:p>
+      <w:pPr>
+        <w:pStyle w:val="Ttulo2"/>
+      </w:pPr>
+      <w:bookmarkStart w:id="26" w:name="_Toc181894758"/>
+      <w:r>
+        <w:lastRenderedPageBreak/>
+        <w:t>banco de dados</w:t>
+      </w:r>
+      <w:bookmarkEnd w:id="26"/>
+    </w:p>
+    <w:p/>
+    <w:p>
+      <w:r>
+        <w:t>O banco de dados contém três tabelas: usuário, produto</w:t>
+      </w:r>
+      <w:r>
+        <w:t>s e</w:t>
+      </w:r>
+      <w:r>
+        <w:t xml:space="preserve"> cartão.</w:t>
+      </w:r>
+      <w:r>
+        <w:t xml:space="preserve"> </w:t>
+      </w:r>
+    </w:p>
+    <w:p>
+      <w:r>
+        <w:t>A tabela de usuário contém os dados do cadastro, já a de cartão, as informações que o cliente passar durante a finalização do pedido. Em produtos, são passados os nomes, descrição, preço, imagem e categoria de cada item a fim de serem mostrados no cardápio e tela inicial por meio do PHP.</w:t>
+      </w:r>
+      <w:r>
         <w:br w:type="page"/>
       </w:r>
     </w:p>
@@ -2812,7 +3181,7 @@
       <w:bookmarkStart w:id="27" w:name="_bookmark20"/>
       <w:bookmarkStart w:id="28" w:name="_Toc84406837"/>
       <w:bookmarkStart w:id="29" w:name="_Toc176964072"/>
-      <w:bookmarkStart w:id="30" w:name="_Toc177974392"/>
+      <w:bookmarkStart w:id="30" w:name="_Toc181894759"/>
       <w:bookmarkEnd w:id="27"/>
       <w:r>
         <w:lastRenderedPageBreak/>
@@ -2871,8 +3240,64 @@
         <w:t xml:space="preserve"> Assim, todos os seus componentes, desde seu design até o número de páginas utilizadas na composição do projeto foram pensados para o usuário final ter a melhor experiência possível na utilização deste.</w:t>
       </w:r>
     </w:p>
+    <w:p>
+      <w:pPr>
+        <w:widowControl/>
+        <w:spacing w:after="160" w:line="259" w:lineRule="auto"/>
+        <w:ind w:firstLine="0"/>
+        <w:jc w:val="left"/>
+      </w:pPr>
+      <w:r>
+        <w:br w:type="page"/>
+      </w:r>
+    </w:p>
+    <w:p>
+      <w:pPr>
+        <w:pStyle w:val="Ttulo1"/>
+      </w:pPr>
+      <w:bookmarkStart w:id="31" w:name="_Toc181894760"/>
+      <w:r>
+        <w:lastRenderedPageBreak/>
+        <w:t>referências</w:t>
+      </w:r>
+      <w:bookmarkEnd w:id="31"/>
+    </w:p>
+    <w:p>
+      <w:pPr>
+        <w:rPr>
+          <w:rFonts w:eastAsia="Times New Roman" w:cs="Times New Roman"/>
+          <w:color w:val="000000"/>
+          <w:szCs w:val="24"/>
+          <w:lang w:eastAsia="pt-BR"/>
+        </w:rPr>
+      </w:pPr>
+      <w:r>
+        <w:rPr>
+          <w:rFonts w:eastAsia="Times New Roman" w:cs="Times New Roman"/>
+          <w:color w:val="000000"/>
+          <w:szCs w:val="24"/>
+          <w:lang w:eastAsia="pt-BR"/>
+        </w:rPr>
+        <w:t>DOMINO‘S. [S. l.], 2024. Disponível em: &lt;https://www.dominos.com.br/&gt;. Acesso em: 7 ago. 2024.</w:t>
+      </w:r>
+    </w:p>
+    <w:p>
+      <w:r>
+        <w:t>FREEPIK. [S. l.], 2024. Disponível em: &lt;https://www.freepik.com/&gt;. Acesso em: 7 ago. 2024.</w:t>
+      </w:r>
+    </w:p>
+    <w:p>
+      <w:r>
+        <w:t>PARMÊ. [S. l.], 2024. Disponível em: &lt;https://delivery.parme.com.br/&gt;. Acesso em: 7 ago. 2024.</w:t>
+      </w:r>
+    </w:p>
+    <w:p>
+      <w:r>
+        <w:t>W3SCHOOLS. [S. l.], 2024. Disponível em: &lt;https://www.w3schools.com/&gt;. Acesso em: 7 ago. 2024.</w:t>
+      </w:r>
+    </w:p>
     <w:sectPr>
-      <w:footerReference w:type="default" r:id="rId11"/>
+      <w:footerReference w:type="default" r:id="rId12"/>
       <w:pgSz w:w="11906" w:h="16838"/>
       <w:pgMar w:top="1701" w:right="1134" w:bottom="1134" w:left="1701" w:header="708" w:footer="606" w:gutter="0"/>
       <w:pgNumType w:start="3"/>
@@ -2884,7 +3309,7 @@
 </file>
 
 <file path=word/endnotes.xml><?xml version="1.0" encoding="utf-8"?>
-<w:endnotes xmlns:wpc="http://schemas.microsoft.com/office/word/2010/wordprocessingCanvas" xmlns:cx="http://schemas.microsoft.com/office/drawing/2014/chartex" xmlns:mc="http://schemas.openxmlformats.org/markup-compatibility/2006" xmlns:o="urn:schemas-microsoft-com:office:office" xmlns:r="http://schemas.openxmlformats.org/officeDocument/2006/relationships" xmlns:m="http://schemas.openxmlformats.org/officeDocument/2006/math" xmlns:v="urn:schemas-microsoft-com:vml" xmlns:wp14="http://schemas.microsoft.com/office/word/2010/wordprocessingDrawing" xmlns:wp="http://schemas.openxmlformats.org/drawingml/2006/wordprocessingDrawing" xmlns:w10="urn:schemas-microsoft-com:office:word" xmlns:w="http://schemas.openxmlformats.org/wordprocessingml/2006/main" xmlns:w14="http://schemas.microsoft.com/office/word/2010/wordml" xmlns:w15="http://schemas.microsoft.com/office/word/2012/wordml" xmlns:w16se="http://schemas.microsoft.com/office/word/2015/wordml/symex" xmlns:wpg="http://schemas.microsoft.com/office/word/2010/wordprocessingGroup" xmlns:wpi="http://schemas.microsoft.com/office/word/2010/wordprocessingInk" xmlns:wne="http://schemas.microsoft.com/office/word/2006/wordml" xmlns:wps="http://schemas.microsoft.com/office/word/2010/wordprocessingShape" mc:Ignorable="w14 w15 w16se wp14">
+<w:endnotes xmlns:wpc="http://schemas.microsoft.com/office/word/2010/wordprocessingCanvas" xmlns:cx="http://schemas.microsoft.com/office/drawing/2014/chartex" xmlns:cx1="http://schemas.microsoft.com/office/drawing/2015/9/8/chartex" xmlns:cx2="http://schemas.microsoft.com/office/drawing/2015/10/21/chartex" xmlns:cx3="http://schemas.microsoft.com/office/drawing/2016/5/9/chartex" xmlns:cx4="http://schemas.microsoft.com/office/drawing/2016/5/10/chartex" xmlns:cx5="http://schemas.microsoft.com/office/drawing/2016/5/11/chartex" xmlns:cx6="http://schemas.microsoft.com/office/drawing/2016/5/12/chartex" xmlns:cx7="http://schemas.microsoft.com/office/drawing/2016/5/13/chartex" xmlns:cx8="http://schemas.microsoft.com/office/drawing/2016/5/14/chartex" xmlns:mc="http://schemas.openxmlformats.org/markup-compatibility/2006" xmlns:aink="http://schemas.microsoft.com/office/drawing/2016/ink" xmlns:am3d="http://schemas.microsoft.com/office/drawing/2017/model3d" xmlns:o="urn:schemas-microsoft-com:office:office" xmlns:r="http://schemas.openxmlformats.org/officeDocument/2006/relationships" xmlns:m="http://schemas.openxmlformats.org/officeDocument/2006/math" xmlns:v="urn:schemas-microsoft-com:vml" xmlns:wp14="http://schemas.microsoft.com/office/word/2010/wordprocessingDrawing" xmlns:wp="http://schemas.openxmlformats.org/drawingml/2006/wordprocessingDrawing" xmlns:w10="urn:schemas-microsoft-com:office:word" xmlns:w="http://schemas.openxmlformats.org/wordprocessingml/2006/main" xmlns:w14="http://schemas.microsoft.com/office/word/2010/wordml" xmlns:w15="http://schemas.microsoft.com/office/word/2012/wordml" xmlns:w16cex="http://schemas.microsoft.com/office/word/2018/wordml/cex" xmlns:w16cid="http://schemas.microsoft.com/office/word/2016/wordml/cid" xmlns:w16="http://schemas.microsoft.com/office/word/2018/wordml" xmlns:w16sdtdh="http://schemas.microsoft.com/office/word/2020/wordml/sdtdatahash" xmlns:w16se="http://schemas.microsoft.com/office/word/2015/wordml/symex" xmlns:wpg="http://schemas.microsoft.com/office/word/2010/wordprocessingGroup" xmlns:wpi="http://schemas.microsoft.com/office/word/2010/wordprocessingInk" xmlns:wne="http://schemas.microsoft.com/office/word/2006/wordml" xmlns:wps="http://schemas.microsoft.com/office/word/2010/wordprocessingShape" mc:Ignorable="w14 w15 w16se w16cid w16 w16cex w16sdtdh wp14">
   <w:endnote w:type="separator" w:id="-1">
     <w:p>
       <w:r>
@@ -2903,7 +3328,7 @@
 </file>
 
 <file path=word/footer1.xml><?xml version="1.0" encoding="utf-8"?>
-<w:ftr xmlns:wpc="http://schemas.microsoft.com/office/word/2010/wordprocessingCanvas" xmlns:cx="http://schemas.microsoft.com/office/drawing/2014/chartex" xmlns:mc="http://schemas.openxmlformats.org/markup-compatibility/2006" xmlns:o="urn:schemas-microsoft-com:office:office" xmlns:r="http://schemas.openxmlformats.org/officeDocument/2006/relationships" xmlns:m="http://schemas.openxmlformats.org/officeDocument/2006/math" xmlns:v="urn:schemas-microsoft-com:vml" xmlns:wp14="http://schemas.microsoft.com/office/word/2010/wordprocessingDrawing" xmlns:wp="http://schemas.openxmlformats.org/drawingml/2006/wordprocessingDrawing" xmlns:w10="urn:schemas-microsoft-com:office:word" xmlns:w="http://schemas.openxmlformats.org/wordprocessingml/2006/main" xmlns:w14="http://schemas.microsoft.com/office/word/2010/wordml" xmlns:w15="http://schemas.microsoft.com/office/word/2012/wordml" xmlns:w16se="http://schemas.microsoft.com/office/word/2015/wordml/symex" xmlns:wpg="http://schemas.microsoft.com/office/word/2010/wordprocessingGroup" xmlns:wpi="http://schemas.microsoft.com/office/word/2010/wordprocessingInk" xmlns:wne="http://schemas.microsoft.com/office/word/2006/wordml" xmlns:wps="http://schemas.microsoft.com/office/word/2010/wordprocessingShape" mc:Ignorable="w14 w15 w16se wp14">
+<w:ftr xmlns:wpc="http://schemas.microsoft.com/office/word/2010/wordprocessingCanvas" xmlns:cx="http://schemas.microsoft.com/office/drawing/2014/chartex" xmlns:cx1="http://schemas.microsoft.com/office/drawing/2015/9/8/chartex" xmlns:cx2="http://schemas.microsoft.com/office/drawing/2015/10/21/chartex" xmlns:cx3="http://schemas.microsoft.com/office/drawing/2016/5/9/chartex" xmlns:cx4="http://schemas.microsoft.com/office/drawing/2016/5/10/chartex" xmlns:cx5="http://schemas.microsoft.com/office/drawing/2016/5/11/chartex" xmlns:cx6="http://schemas.microsoft.com/office/drawing/2016/5/12/chartex" xmlns:cx7="http://schemas.microsoft.com/office/drawing/2016/5/13/chartex" xmlns:cx8="http://schemas.microsoft.com/office/drawing/2016/5/14/chartex" xmlns:mc="http://schemas.openxmlformats.org/markup-compatibility/2006" xmlns:aink="http://schemas.microsoft.com/office/drawing/2016/ink" xmlns:am3d="http://schemas.microsoft.com/office/drawing/2017/model3d" xmlns:o="urn:schemas-microsoft-com:office:office" xmlns:r="http://schemas.openxmlformats.org/officeDocument/2006/relationships" xmlns:m="http://schemas.openxmlformats.org/officeDocument/2006/math" xmlns:v="urn:schemas-microsoft-com:vml" xmlns:wp14="http://schemas.microsoft.com/office/word/2010/wordprocessingDrawing" xmlns:wp="http://schemas.openxmlformats.org/drawingml/2006/wordprocessingDrawing" xmlns:w10="urn:schemas-microsoft-com:office:word" xmlns:w="http://schemas.openxmlformats.org/wordprocessingml/2006/main" xmlns:w14="http://schemas.microsoft.com/office/word/2010/wordml" xmlns:w15="http://schemas.microsoft.com/office/word/2012/wordml" xmlns:w16cex="http://schemas.microsoft.com/office/word/2018/wordml/cex" xmlns:w16cid="http://schemas.microsoft.com/office/word/2016/wordml/cid" xmlns:w16="http://schemas.microsoft.com/office/word/2018/wordml" xmlns:w16sdtdh="http://schemas.microsoft.com/office/word/2020/wordml/sdtdatahash" xmlns:w16se="http://schemas.microsoft.com/office/word/2015/wordml/symex" xmlns:wpg="http://schemas.microsoft.com/office/word/2010/wordprocessingGroup" xmlns:wpi="http://schemas.microsoft.com/office/word/2010/wordprocessingInk" xmlns:wne="http://schemas.microsoft.com/office/word/2006/wordml" xmlns:wps="http://schemas.microsoft.com/office/word/2010/wordprocessingShape" mc:Ignorable="w14 w15 w16se w16cid w16 w16cex w16sdtdh wp14">
   <w:p>
     <w:pPr>
       <w:pStyle w:val="Rodap"/>
@@ -2924,7 +3349,7 @@
 </file>
 
 <file path=word/footer2.xml><?xml version="1.0" encoding="utf-8"?>
-<w:ftr xmlns:wpc="http://schemas.microsoft.com/office/word/2010/wordprocessingCanvas" xmlns:cx="http://schemas.microsoft.com/office/drawing/2014/chartex" xmlns:mc="http://schemas.openxmlformats.org/markup-compatibility/2006" xmlns:o="urn:schemas-microsoft-com:office:office" xmlns:r="http://schemas.openxmlformats.org/officeDocument/2006/relationships" xmlns:m="http://schemas.openxmlformats.org/officeDocument/2006/math" xmlns:v="urn:schemas-microsoft-com:vml" xmlns:wp14="http://schemas.microsoft.com/office/word/2010/wordprocessingDrawing" xmlns:wp="http://schemas.openxmlformats.org/drawingml/2006/wordprocessingDrawing" xmlns:w10="urn:schemas-microsoft-com:office:word" xmlns:w="http://schemas.openxmlformats.org/wordprocessingml/2006/main" xmlns:w14="http://schemas.microsoft.com/office/word/2010/wordml" xmlns:w15="http://schemas.microsoft.com/office/word/2012/wordml" xmlns:w16se="http://schemas.microsoft.com/office/word/2015/wordml/symex" xmlns:wpg="http://schemas.microsoft.com/office/word/2010/wordprocessingGroup" xmlns:wpi="http://schemas.microsoft.com/office/word/2010/wordprocessingInk" xmlns:wne="http://schemas.microsoft.com/office/word/2006/wordml" xmlns:wps="http://schemas.microsoft.com/office/word/2010/wordprocessingShape" mc:Ignorable="w14 w15 w16se wp14">
+<w:ftr xmlns:wpc="http://schemas.microsoft.com/office/word/2010/wordprocessingCanvas" xmlns:cx="http://schemas.microsoft.com/office/drawing/2014/chartex" xmlns:cx1="http://schemas.microsoft.com/office/drawing/2015/9/8/chartex" xmlns:cx2="http://schemas.microsoft.com/office/drawing/2015/10/21/chartex" xmlns:cx3="http://schemas.microsoft.com/office/drawing/2016/5/9/chartex" xmlns:cx4="http://schemas.microsoft.com/office/drawing/2016/5/10/chartex" xmlns:cx5="http://schemas.microsoft.com/office/drawing/2016/5/11/chartex" xmlns:cx6="http://schemas.microsoft.com/office/drawing/2016/5/12/chartex" xmlns:cx7="http://schemas.microsoft.com/office/drawing/2016/5/13/chartex" xmlns:cx8="http://schemas.microsoft.com/office/drawing/2016/5/14/chartex" xmlns:mc="http://schemas.openxmlformats.org/markup-compatibility/2006" xmlns:aink="http://schemas.microsoft.com/office/drawing/2016/ink" xmlns:am3d="http://schemas.microsoft.com/office/drawing/2017/model3d" xmlns:o="urn:schemas-microsoft-com:office:office" xmlns:r="http://schemas.openxmlformats.org/officeDocument/2006/relationships" xmlns:m="http://schemas.openxmlformats.org/officeDocument/2006/math" xmlns:v="urn:schemas-microsoft-com:vml" xmlns:wp14="http://schemas.microsoft.com/office/word/2010/wordprocessingDrawing" xmlns:wp="http://schemas.openxmlformats.org/drawingml/2006/wordprocessingDrawing" xmlns:w10="urn:schemas-microsoft-com:office:word" xmlns:w="http://schemas.openxmlformats.org/wordprocessingml/2006/main" xmlns:w14="http://schemas.microsoft.com/office/word/2010/wordml" xmlns:w15="http://schemas.microsoft.com/office/word/2012/wordml" xmlns:w16cex="http://schemas.microsoft.com/office/word/2018/wordml/cex" xmlns:w16cid="http://schemas.microsoft.com/office/word/2016/wordml/cid" xmlns:w16="http://schemas.microsoft.com/office/word/2018/wordml" xmlns:w16sdtdh="http://schemas.microsoft.com/office/word/2020/wordml/sdtdatahash" xmlns:w16se="http://schemas.microsoft.com/office/word/2015/wordml/symex" xmlns:wpg="http://schemas.microsoft.com/office/word/2010/wordprocessingGroup" xmlns:wpi="http://schemas.microsoft.com/office/word/2010/wordprocessingInk" xmlns:wne="http://schemas.microsoft.com/office/word/2006/wordml" xmlns:wps="http://schemas.microsoft.com/office/word/2010/wordprocessingShape" mc:Ignorable="w14 w15 w16se w16cid w16 w16cex w16sdtdh wp14">
   <w:sdt>
     <w:sdtPr>
       <w:id w:val="-1308155826"/>
@@ -3007,7 +3432,7 @@
 </file>
 
 <file path=word/footer3.xml><?xml version="1.0" encoding="utf-8"?>
-<w:ftr xmlns:wpc="http://schemas.microsoft.com/office/word/2010/wordprocessingCanvas" xmlns:cx="http://schemas.microsoft.com/office/drawing/2014/chartex" xmlns:mc="http://schemas.openxmlformats.org/markup-compatibility/2006" xmlns:o="urn:schemas-microsoft-com:office:office" xmlns:r="http://schemas.openxmlformats.org/officeDocument/2006/relationships" xmlns:m="http://schemas.openxmlformats.org/officeDocument/2006/math" xmlns:v="urn:schemas-microsoft-com:vml" xmlns:wp14="http://schemas.microsoft.com/office/word/2010/wordprocessingDrawing" xmlns:wp="http://schemas.openxmlformats.org/drawingml/2006/wordprocessingDrawing" xmlns:w10="urn:schemas-microsoft-com:office:word" xmlns:w="http://schemas.openxmlformats.org/wordprocessingml/2006/main" xmlns:w14="http://schemas.microsoft.com/office/word/2010/wordml" xmlns:w15="http://schemas.microsoft.com/office/word/2012/wordml" xmlns:w16se="http://schemas.microsoft.com/office/word/2015/wordml/symex" xmlns:wpg="http://schemas.microsoft.com/office/word/2010/wordprocessingGroup" xmlns:wpi="http://schemas.microsoft.com/office/word/2010/wordprocessingInk" xmlns:wne="http://schemas.microsoft.com/office/word/2006/wordml" xmlns:wps="http://schemas.microsoft.com/office/word/2010/wordprocessingShape" mc:Ignorable="w14 w15 w16se wp14">
+<w:ftr xmlns:wpc="http://schemas.microsoft.com/office/word/2010/wordprocessingCanvas" xmlns:cx="http://schemas.microsoft.com/office/drawing/2014/chartex" xmlns:cx1="http://schemas.microsoft.com/office/drawing/2015/9/8/chartex" xmlns:cx2="http://schemas.microsoft.com/office/drawing/2015/10/21/chartex" xmlns:cx3="http://schemas.microsoft.com/office/drawing/2016/5/9/chartex" xmlns:cx4="http://schemas.microsoft.com/office/drawing/2016/5/10/chartex" xmlns:cx5="http://schemas.microsoft.com/office/drawing/2016/5/11/chartex" xmlns:cx6="http://schemas.microsoft.com/office/drawing/2016/5/12/chartex" xmlns:cx7="http://schemas.microsoft.com/office/drawing/2016/5/13/chartex" xmlns:cx8="http://schemas.microsoft.com/office/drawing/2016/5/14/chartex" xmlns:mc="http://schemas.openxmlformats.org/markup-compatibility/2006" xmlns:aink="http://schemas.microsoft.com/office/drawing/2016/ink" xmlns:am3d="http://schemas.microsoft.com/office/drawing/2017/model3d" xmlns:o="urn:schemas-microsoft-com:office:office" xmlns:r="http://schemas.openxmlformats.org/officeDocument/2006/relationships" xmlns:m="http://schemas.openxmlformats.org/officeDocument/2006/math" xmlns:v="urn:schemas-microsoft-com:vml" xmlns:wp14="http://schemas.microsoft.com/office/word/2010/wordprocessingDrawing" xmlns:wp="http://schemas.openxmlformats.org/drawingml/2006/wordprocessingDrawing" xmlns:w10="urn:schemas-microsoft-com:office:word" xmlns:w="http://schemas.openxmlformats.org/wordprocessingml/2006/main" xmlns:w14="http://schemas.microsoft.com/office/word/2010/wordml" xmlns:w15="http://schemas.microsoft.com/office/word/2012/wordml" xmlns:w16cex="http://schemas.microsoft.com/office/word/2018/wordml/cex" xmlns:w16cid="http://schemas.microsoft.com/office/word/2016/wordml/cid" xmlns:w16="http://schemas.microsoft.com/office/word/2018/wordml" xmlns:w16sdtdh="http://schemas.microsoft.com/office/word/2020/wordml/sdtdatahash" xmlns:w16se="http://schemas.microsoft.com/office/word/2015/wordml/symex" xmlns:wpg="http://schemas.microsoft.com/office/word/2010/wordprocessingGroup" xmlns:wpi="http://schemas.microsoft.com/office/word/2010/wordprocessingInk" xmlns:wne="http://schemas.microsoft.com/office/word/2006/wordml" xmlns:wps="http://schemas.microsoft.com/office/word/2010/wordprocessingShape" mc:Ignorable="w14 w15 w16se w16cid w16 w16cex w16sdtdh wp14">
   <w:sdt>
     <w:sdtPr>
       <w:id w:val="-956254222"/>
@@ -3079,7 +3504,7 @@
 </file>
 
 <file path=word/footnotes.xml><?xml version="1.0" encoding="utf-8"?>
-<w:footnotes xmlns:wpc="http://schemas.microsoft.com/office/word/2010/wordprocessingCanvas" xmlns:cx="http://schemas.microsoft.com/office/drawing/2014/chartex" xmlns:mc="http://schemas.openxmlformats.org/markup-compatibility/2006" xmlns:o="urn:schemas-microsoft-com:office:office" xmlns:r="http://schemas.openxmlformats.org/officeDocument/2006/relationships" xmlns:m="http://schemas.openxmlformats.org/officeDocument/2006/math" xmlns:v="urn:schemas-microsoft-com:vml" xmlns:wp14="http://schemas.microsoft.com/office/word/2010/wordprocessingDrawing" xmlns:wp="http://schemas.openxmlformats.org/drawingml/2006/wordprocessingDrawing" xmlns:w10="urn:schemas-microsoft-com:office:word" xmlns:w="http://schemas.openxmlformats.org/wordprocessingml/2006/main" xmlns:w14="http://schemas.microsoft.com/office/word/2010/wordml" xmlns:w15="http://schemas.microsoft.com/office/word/2012/wordml" xmlns:w16se="http://schemas.microsoft.com/office/word/2015/wordml/symex" xmlns:wpg="http://schemas.microsoft.com/office/word/2010/wordprocessingGroup" xmlns:wpi="http://schemas.microsoft.com/office/word/2010/wordprocessingInk" xmlns:wne="http://schemas.microsoft.com/office/word/2006/wordml" xmlns:wps="http://schemas.microsoft.com/office/word/2010/wordprocessingShape" mc:Ignorable="w14 w15 w16se wp14">
+<w:footnotes xmlns:wpc="http://schemas.microsoft.com/office/word/2010/wordprocessingCanvas" xmlns:cx="http://schemas.microsoft.com/office/drawing/2014/chartex" xmlns:cx1="http://schemas.microsoft.com/office/drawing/2015/9/8/chartex" xmlns:cx2="http://schemas.microsoft.com/office/drawing/2015/10/21/chartex" xmlns:cx3="http://schemas.microsoft.com/office/drawing/2016/5/9/chartex" xmlns:cx4="http://schemas.microsoft.com/office/drawing/2016/5/10/chartex" xmlns:cx5="http://schemas.microsoft.com/office/drawing/2016/5/11/chartex" xmlns:cx6="http://schemas.microsoft.com/office/drawing/2016/5/12/chartex" xmlns:cx7="http://schemas.microsoft.com/office/drawing/2016/5/13/chartex" xmlns:cx8="http://schemas.microsoft.com/office/drawing/2016/5/14/chartex" xmlns:mc="http://schemas.openxmlformats.org/markup-compatibility/2006" xmlns:aink="http://schemas.microsoft.com/office/drawing/2016/ink" xmlns:am3d="http://schemas.microsoft.com/office/drawing/2017/model3d" xmlns:o="urn:schemas-microsoft-com:office:office" xmlns:r="http://schemas.openxmlformats.org/officeDocument/2006/relationships" xmlns:m="http://schemas.openxmlformats.org/officeDocument/2006/math" xmlns:v="urn:schemas-microsoft-com:vml" xmlns:wp14="http://schemas.microsoft.com/office/word/2010/wordprocessingDrawing" xmlns:wp="http://schemas.openxmlformats.org/drawingml/2006/wordprocessingDrawing" xmlns:w10="urn:schemas-microsoft-com:office:word" xmlns:w="http://schemas.openxmlformats.org/wordprocessingml/2006/main" xmlns:w14="http://schemas.microsoft.com/office/word/2010/wordml" xmlns:w15="http://schemas.microsoft.com/office/word/2012/wordml" xmlns:w16cex="http://schemas.microsoft.com/office/word/2018/wordml/cex" xmlns:w16cid="http://schemas.microsoft.com/office/word/2016/wordml/cid" xmlns:w16="http://schemas.microsoft.com/office/word/2018/wordml" xmlns:w16sdtdh="http://schemas.microsoft.com/office/word/2020/wordml/sdtdatahash" xmlns:w16se="http://schemas.microsoft.com/office/word/2015/wordml/symex" xmlns:wpg="http://schemas.microsoft.com/office/word/2010/wordprocessingGroup" xmlns:wpi="http://schemas.microsoft.com/office/word/2010/wordprocessingInk" xmlns:wne="http://schemas.microsoft.com/office/word/2006/wordml" xmlns:wps="http://schemas.microsoft.com/office/word/2010/wordprocessingShape" mc:Ignorable="w14 w15 w16se w16cid w16 w16cex w16sdtdh wp14">
   <w:footnote w:type="separator" w:id="-1">
     <w:p>
       <w:r>
@@ -3098,7 +3523,7 @@
 </file>
 
 <file path=word/header1.xml><?xml version="1.0" encoding="utf-8"?>
-<w:hdr xmlns:wpc="http://schemas.microsoft.com/office/word/2010/wordprocessingCanvas" xmlns:cx="http://schemas.microsoft.com/office/drawing/2014/chartex" xmlns:mc="http://schemas.openxmlformats.org/markup-compatibility/2006" xmlns:o="urn:schemas-microsoft-com:office:office" xmlns:r="http://schemas.openxmlformats.org/officeDocument/2006/relationships" xmlns:m="http://schemas.openxmlformats.org/officeDocument/2006/math" xmlns:v="urn:schemas-microsoft-com:vml" xmlns:wp14="http://schemas.microsoft.com/office/word/2010/wordprocessingDrawing" xmlns:wp="http://schemas.openxmlformats.org/drawingml/2006/wordprocessingDrawing" xmlns:w10="urn:schemas-microsoft-com:office:word" xmlns:w="http://schemas.openxmlformats.org/wordprocessingml/2006/main" xmlns:w14="http://schemas.microsoft.com/office/word/2010/wordml" xmlns:w15="http://schemas.microsoft.com/office/word/2012/wordml" xmlns:w16se="http://schemas.microsoft.com/office/word/2015/wordml/symex" xmlns:wpg="http://schemas.microsoft.com/office/word/2010/wordprocessingGroup" xmlns:wpi="http://schemas.microsoft.com/office/word/2010/wordprocessingInk" xmlns:wne="http://schemas.microsoft.com/office/word/2006/wordml" xmlns:wps="http://schemas.microsoft.com/office/word/2010/wordprocessingShape" mc:Ignorable="w14 w15 w16se wp14">
+<w:hdr xmlns:wpc="http://schemas.microsoft.com/office/word/2010/wordprocessingCanvas" xmlns:cx="http://schemas.microsoft.com/office/drawing/2014/chartex" xmlns:cx1="http://schemas.microsoft.com/office/drawing/2015/9/8/chartex" xmlns:cx2="http://schemas.microsoft.com/office/drawing/2015/10/21/chartex" xmlns:cx3="http://schemas.microsoft.com/office/drawing/2016/5/9/chartex" xmlns:cx4="http://schemas.microsoft.com/office/drawing/2016/5/10/chartex" xmlns:cx5="http://schemas.microsoft.com/office/drawing/2016/5/11/chartex" xmlns:cx6="http://schemas.microsoft.com/office/drawing/2016/5/12/chartex" xmlns:cx7="http://schemas.microsoft.com/office/drawing/2016/5/13/chartex" xmlns:cx8="http://schemas.microsoft.com/office/drawing/2016/5/14/chartex" xmlns:mc="http://schemas.openxmlformats.org/markup-compatibility/2006" xmlns:aink="http://schemas.microsoft.com/office/drawing/2016/ink" xmlns:am3d="http://schemas.microsoft.com/office/drawing/2017/model3d" xmlns:o="urn:schemas-microsoft-com:office:office" xmlns:r="http://schemas.openxmlformats.org/officeDocument/2006/relationships" xmlns:m="http://schemas.openxmlformats.org/officeDocument/2006/math" xmlns:v="urn:schemas-microsoft-com:vml" xmlns:wp14="http://schemas.microsoft.com/office/word/2010/wordprocessingDrawing" xmlns:wp="http://schemas.openxmlformats.org/drawingml/2006/wordprocessingDrawing" xmlns:w10="urn:schemas-microsoft-com:office:word" xmlns:w="http://schemas.openxmlformats.org/wordprocessingml/2006/main" xmlns:w14="http://schemas.microsoft.com/office/word/2010/wordml" xmlns:w15="http://schemas.microsoft.com/office/word/2012/wordml" xmlns:w16cex="http://schemas.microsoft.com/office/word/2018/wordml/cex" xmlns:w16cid="http://schemas.microsoft.com/office/word/2016/wordml/cid" xmlns:w16="http://schemas.microsoft.com/office/word/2018/wordml" xmlns:w16sdtdh="http://schemas.microsoft.com/office/word/2020/wordml/sdtdatahash" xmlns:w16se="http://schemas.microsoft.com/office/word/2015/wordml/symex" xmlns:wpg="http://schemas.microsoft.com/office/word/2010/wordprocessingGroup" xmlns:wpi="http://schemas.microsoft.com/office/word/2010/wordprocessingInk" xmlns:wne="http://schemas.microsoft.com/office/word/2006/wordml" xmlns:wps="http://schemas.microsoft.com/office/word/2010/wordprocessingShape" mc:Ignorable="w14 w15 w16se w16cid w16 w16cex w16sdtdh wp14">
   <w:p>
     <w:pPr>
       <w:spacing w:line="14" w:lineRule="auto"/>
@@ -3112,7 +3537,7 @@
 </file>
 
 <file path=word/numbering.xml><?xml version="1.0" encoding="utf-8"?>
-<w:numbering xmlns:wpc="http://schemas.microsoft.com/office/word/2010/wordprocessingCanvas" xmlns:cx="http://schemas.microsoft.com/office/drawing/2014/chartex" xmlns:mc="http://schemas.openxmlformats.org/markup-compatibility/2006" xmlns:o="urn:schemas-microsoft-com:office:office" xmlns:r="http://schemas.openxmlformats.org/officeDocument/2006/relationships" xmlns:m="http://schemas.openxmlformats.org/officeDocument/2006/math" xmlns:v="urn:schemas-microsoft-com:vml" xmlns:wp14="http://schemas.microsoft.com/office/word/2010/wordprocessingDrawing" xmlns:wp="http://schemas.openxmlformats.org/drawingml/2006/wordprocessingDrawing" xmlns:w10="urn:schemas-microsoft-com:office:word" xmlns:w="http://schemas.openxmlformats.org/wordprocessingml/2006/main" xmlns:w14="http://schemas.microsoft.com/office/word/2010/wordml" xmlns:w15="http://schemas.microsoft.com/office/word/2012/wordml" xmlns:w16se="http://schemas.microsoft.com/office/word/2015/wordml/symex" xmlns:wpg="http://schemas.microsoft.com/office/word/2010/wordprocessingGroup" xmlns:wpi="http://schemas.microsoft.com/office/word/2010/wordprocessingInk" xmlns:wne="http://schemas.microsoft.com/office/word/2006/wordml" xmlns:wps="http://schemas.microsoft.com/office/word/2010/wordprocessingShape" mc:Ignorable="w14 w15 w16se wp14">
+<w:numbering xmlns:wpc="http://schemas.microsoft.com/office/word/2010/wordprocessingCanvas" xmlns:cx="http://schemas.microsoft.com/office/drawing/2014/chartex" xmlns:cx1="http://schemas.microsoft.com/office/drawing/2015/9/8/chartex" xmlns:cx2="http://schemas.microsoft.com/office/drawing/2015/10/21/chartex" xmlns:cx3="http://schemas.microsoft.com/office/drawing/2016/5/9/chartex" xmlns:cx4="http://schemas.microsoft.com/office/drawing/2016/5/10/chartex" xmlns:cx5="http://schemas.microsoft.com/office/drawing/2016/5/11/chartex" xmlns:cx6="http://schemas.microsoft.com/office/drawing/2016/5/12/chartex" xmlns:cx7="http://schemas.microsoft.com/office/drawing/2016/5/13/chartex" xmlns:cx8="http://schemas.microsoft.com/office/drawing/2016/5/14/chartex" xmlns:mc="http://schemas.openxmlformats.org/markup-compatibility/2006" xmlns:aink="http://schemas.microsoft.com/office/drawing/2016/ink" xmlns:am3d="http://schemas.microsoft.com/office/drawing/2017/model3d" xmlns:o="urn:schemas-microsoft-com:office:office" xmlns:r="http://schemas.openxmlformats.org/officeDocument/2006/relationships" xmlns:m="http://schemas.openxmlformats.org/officeDocument/2006/math" xmlns:v="urn:schemas-microsoft-com:vml" xmlns:wp14="http://schemas.microsoft.com/office/word/2010/wordprocessingDrawing" xmlns:wp="http://schemas.openxmlformats.org/drawingml/2006/wordprocessingDrawing" xmlns:w10="urn:schemas-microsoft-com:office:word" xmlns:w="http://schemas.openxmlformats.org/wordprocessingml/2006/main" xmlns:w14="http://schemas.microsoft.com/office/word/2010/wordml" xmlns:w15="http://schemas.microsoft.com/office/word/2012/wordml" xmlns:w16cex="http://schemas.microsoft.com/office/word/2018/wordml/cex" xmlns:w16cid="http://schemas.microsoft.com/office/word/2016/wordml/cid" xmlns:w16="http://schemas.microsoft.com/office/word/2018/wordml" xmlns:w16sdtdh="http://schemas.microsoft.com/office/word/2020/wordml/sdtdatahash" xmlns:w16se="http://schemas.microsoft.com/office/word/2015/wordml/symex" xmlns:wpg="http://schemas.microsoft.com/office/word/2010/wordprocessingGroup" xmlns:wpi="http://schemas.microsoft.com/office/word/2010/wordprocessingInk" xmlns:wne="http://schemas.microsoft.com/office/word/2006/wordml" xmlns:wps="http://schemas.microsoft.com/office/word/2010/wordprocessingShape" mc:Ignorable="w14 w15 w16se w16cid w16 w16cex w16sdtdh wp14">
   <w:abstractNum w:abstractNumId="0" w15:restartNumberingAfterBreak="0">
     <w:nsid w:val="02565406"/>
     <w:multiLevelType w:val="multilevel"/>
@@ -3367,6 +3792,360 @@
     </w:lvl>
   </w:abstractNum>
   <w:abstractNum w:abstractNumId="2" w15:restartNumberingAfterBreak="0">
+    <w:nsid w:val="06B31F60"/>
+    <w:multiLevelType w:val="multilevel"/>
+    <w:tmpl w:val="A10825B6"/>
+    <w:lvl w:ilvl="0">
+      <w:start w:val="1"/>
+      <w:numFmt w:val="decimal"/>
+      <w:pStyle w:val="Ttulo1"/>
+      <w:lvlText w:val="%1."/>
+      <w:lvlJc w:val="left"/>
+      <w:pPr>
+        <w:ind w:left="360" w:hanging="360"/>
+      </w:pPr>
+    </w:lvl>
+    <w:lvl w:ilvl="1">
+      <w:start w:val="1"/>
+      <w:numFmt w:val="decimal"/>
+      <w:pStyle w:val="Ttulo2"/>
+      <w:lvlText w:val="%1.%2."/>
+      <w:lvlJc w:val="left"/>
+      <w:pPr>
+        <w:ind w:left="792" w:hanging="432"/>
+      </w:pPr>
+      <w:rPr>
+        <w:b w:val="0"/>
+        <w:bCs w:val="0"/>
+      </w:rPr>
+    </w:lvl>
+    <w:lvl w:ilvl="2">
+      <w:start w:val="1"/>
+      <w:numFmt w:val="decimal"/>
+      <w:lvlText w:val="%1.%2.%3."/>
+      <w:lvlJc w:val="left"/>
+      <w:pPr>
+        <w:ind w:left="1224" w:hanging="504"/>
+      </w:pPr>
+    </w:lvl>
+    <w:lvl w:ilvl="3">
+      <w:start w:val="1"/>
+      <w:numFmt w:val="decimal"/>
+      <w:lvlText w:val="%1.%2.%3.%4."/>
+      <w:lvlJc w:val="left"/>
+      <w:pPr>
+        <w:ind w:left="1728" w:hanging="648"/>
+      </w:pPr>
+    </w:lvl>
+    <w:lvl w:ilvl="4">
+      <w:start w:val="1"/>
+      <w:numFmt w:val="decimal"/>
+      <w:lvlText w:val="%1.%2.%3.%4.%5."/>
+      <w:lvlJc w:val="left"/>
+      <w:pPr>
+        <w:ind w:left="2232" w:hanging="792"/>
+      </w:pPr>
+    </w:lvl>
+    <w:lvl w:ilvl="5">
+      <w:start w:val="1"/>
+      <w:numFmt w:val="decimal"/>
+      <w:lvlText w:val="%1.%2.%3.%4.%5.%6."/>
+      <w:lvlJc w:val="left"/>
+      <w:pPr>
+        <w:ind w:left="2736" w:hanging="936"/>
+      </w:pPr>
+    </w:lvl>
+    <w:lvl w:ilvl="6">
+      <w:start w:val="1"/>
+      <w:numFmt w:val="decimal"/>
+      <w:lvlText w:val="%1.%2.%3.%4.%5.%6.%7."/>
+      <w:lvlJc w:val="left"/>
+      <w:pPr>
+        <w:ind w:left="3240" w:hanging="1080"/>
+      </w:pPr>
+    </w:lvl>
+    <w:lvl w:ilvl="7">
+      <w:start w:val="1"/>
+      <w:numFmt w:val="decimal"/>
+      <w:lvlText w:val="%1.%2.%3.%4.%5.%6.%7.%8."/>
+      <w:lvlJc w:val="left"/>
+      <w:pPr>
+        <w:ind w:left="3744" w:hanging="1224"/>
+      </w:pPr>
+    </w:lvl>
+    <w:lvl w:ilvl="8">
+      <w:start w:val="1"/>
+      <w:numFmt w:val="decimal"/>
+      <w:lvlText w:val="%1.%2.%3.%4.%5.%6.%7.%8.%9."/>
+      <w:lvlJc w:val="left"/>
+      <w:pPr>
+        <w:ind w:left="4320" w:hanging="1440"/>
+      </w:pPr>
+    </w:lvl>
+  </w:abstractNum>
+  <w:abstractNum w:abstractNumId="3" w15:restartNumberingAfterBreak="0">
+    <w:nsid w:val="07D53558"/>
+    <w:multiLevelType w:val="multilevel"/>
+    <w:tmpl w:val="0416001F"/>
+    <w:lvl w:ilvl="0">
+      <w:start w:val="1"/>
+      <w:numFmt w:val="decimal"/>
+      <w:lvlText w:val="%1."/>
+      <w:lvlJc w:val="left"/>
+      <w:pPr>
+        <w:ind w:left="462" w:hanging="360"/>
+      </w:pPr>
+    </w:lvl>
+    <w:lvl w:ilvl="1">
+      <w:start w:val="1"/>
+      <w:numFmt w:val="decimal"/>
+      <w:lvlText w:val="%1.%2."/>
+      <w:lvlJc w:val="left"/>
+      <w:pPr>
+        <w:ind w:left="894" w:hanging="432"/>
+      </w:pPr>
+    </w:lvl>
+    <w:lvl w:ilvl="2">
+      <w:start w:val="1"/>
+      <w:numFmt w:val="decimal"/>
+      <w:lvlText w:val="%1.%2.%3."/>
+      <w:lvlJc w:val="left"/>
+      <w:pPr>
+        <w:ind w:left="1326" w:hanging="504"/>
+      </w:pPr>
+    </w:lvl>
+    <w:lvl w:ilvl="3">
+      <w:start w:val="1"/>
+      <w:numFmt w:val="decimal"/>
+      <w:lvlText w:val="%1.%2.%3.%4."/>
+      <w:lvlJc w:val="left"/>
+      <w:pPr>
+        <w:ind w:left="1830" w:hanging="648"/>
+      </w:pPr>
+    </w:lvl>
+    <w:lvl w:ilvl="4">
+      <w:start w:val="1"/>
+      <w:numFmt w:val="decimal"/>
+      <w:lvlText w:val="%1.%2.%3.%4.%5."/>
+      <w:lvlJc w:val="left"/>
+      <w:pPr>
+        <w:ind w:left="2334" w:hanging="792"/>
+      </w:pPr>
+    </w:lvl>
+    <w:lvl w:ilvl="5">
+      <w:start w:val="1"/>
+      <w:numFmt w:val="decimal"/>
+      <w:lvlText w:val="%1.%2.%3.%4.%5.%6."/>
+      <w:lvlJc w:val="left"/>
+      <w:pPr>
+        <w:ind w:left="2838" w:hanging="936"/>
+      </w:pPr>
+    </w:lvl>
+    <w:lvl w:ilvl="6">
+      <w:start w:val="1"/>
+      <w:numFmt w:val="decimal"/>
+      <w:lvlText w:val="%1.%2.%3.%4.%5.%6.%7."/>
+      <w:lvlJc w:val="left"/>
+      <w:pPr>
+        <w:ind w:left="3342" w:hanging="1080"/>
+      </w:pPr>
+    </w:lvl>
+    <w:lvl w:ilvl="7">
+      <w:start w:val="1"/>
+      <w:numFmt w:val="decimal"/>
+      <w:lvlText w:val="%1.%2.%3.%4.%5.%6.%7.%8."/>
+      <w:lvlJc w:val="left"/>
+      <w:pPr>
+        <w:ind w:left="3846" w:hanging="1224"/>
+      </w:pPr>
+    </w:lvl>
+    <w:lvl w:ilvl="8">
+      <w:start w:val="1"/>
+      <w:numFmt w:val="decimal"/>
+      <w:lvlText w:val="%1.%2.%3.%4.%5.%6.%7.%8.%9."/>
+      <w:lvlJc w:val="left"/>
+      <w:pPr>
+        <w:ind w:left="4422" w:hanging="1440"/>
+      </w:pPr>
+    </w:lvl>
+  </w:abstractNum>
+  <w:abstractNum w:abstractNumId="4" w15:restartNumberingAfterBreak="0">
+    <w:nsid w:val="10C038BC"/>
+    <w:multiLevelType w:val="multilevel"/>
+    <w:tmpl w:val="0416001F"/>
+    <w:lvl w:ilvl="0">
+      <w:start w:val="1"/>
+      <w:numFmt w:val="decimal"/>
+      <w:lvlText w:val="%1."/>
+      <w:lvlJc w:val="left"/>
+      <w:pPr>
+        <w:ind w:left="462" w:hanging="360"/>
+      </w:pPr>
+    </w:lvl>
+    <w:lvl w:ilvl="1">
+      <w:start w:val="1"/>
+      <w:numFmt w:val="decimal"/>
+      <w:lvlText w:val="%1.%2."/>
+      <w:lvlJc w:val="left"/>
+      <w:pPr>
+        <w:ind w:left="894" w:hanging="432"/>
+      </w:pPr>
+    </w:lvl>
+    <w:lvl w:ilvl="2">
+      <w:start w:val="1"/>
+      <w:numFmt w:val="decimal"/>
+      <w:lvlText w:val="%1.%2.%3."/>
+      <w:lvlJc w:val="left"/>
+      <w:pPr>
+        <w:ind w:left="1326" w:hanging="504"/>
+      </w:pPr>
+    </w:lvl>
+    <w:lvl w:ilvl="3">
+      <w:start w:val="1"/>
+      <w:numFmt w:val="decimal"/>
+      <w:lvlText w:val="%1.%2.%3.%4."/>
+      <w:lvlJc w:val="left"/>
+      <w:pPr>
+        <w:ind w:left="1830" w:hanging="648"/>
+      </w:pPr>
+    </w:lvl>
+    <w:lvl w:ilvl="4">
+      <w:start w:val="1"/>
+      <w:numFmt w:val="decimal"/>
+      <w:lvlText w:val="%1.%2.%3.%4.%5."/>
+      <w:lvlJc w:val="left"/>
+      <w:pPr>
+        <w:ind w:left="2334" w:hanging="792"/>
+      </w:pPr>
+    </w:lvl>
+    <w:lvl w:ilvl="5">
+      <w:start w:val="1"/>
+      <w:numFmt w:val="decimal"/>
+      <w:lvlText w:val="%1.%2.%3.%4.%5.%6."/>
+      <w:lvlJc w:val="left"/>
+      <w:pPr>
+        <w:ind w:left="2838" w:hanging="936"/>
+      </w:pPr>
+    </w:lvl>
+    <w:lvl w:ilvl="6">
+      <w:start w:val="1"/>
+      <w:numFmt w:val="decimal"/>
+      <w:lvlText w:val="%1.%2.%3.%4.%5.%6.%7."/>
+      <w:lvlJc w:val="left"/>
+      <w:pPr>
+        <w:ind w:left="3342" w:hanging="1080"/>
+      </w:pPr>
+    </w:lvl>
+    <w:lvl w:ilvl="7">
+      <w:start w:val="1"/>
+      <w:numFmt w:val="decimal"/>
+      <w:lvlText w:val="%1.%2.%3.%4.%5.%6.%7.%8."/>
+      <w:lvlJc w:val="left"/>
+      <w:pPr>
+        <w:ind w:left="3846" w:hanging="1224"/>
+      </w:pPr>
+    </w:lvl>
+    <w:lvl w:ilvl="8">
+      <w:start w:val="1"/>
+      <w:numFmt w:val="decimal"/>
+      <w:lvlText w:val="%1.%2.%3.%4.%5.%6.%7.%8.%9."/>
+      <w:lvlJc w:val="left"/>
+      <w:pPr>
+        <w:ind w:left="4422" w:hanging="1440"/>
+      </w:pPr>
+    </w:lvl>
+  </w:abstractNum>
+  <w:abstractNum w:abstractNumId="5" w15:restartNumberingAfterBreak="0">
+    <w:nsid w:val="13044244"/>
+    <w:multiLevelType w:val="multilevel"/>
+    <w:tmpl w:val="3612C9E4"/>
+    <w:lvl w:ilvl="0">
+      <w:start w:val="1"/>
+      <w:numFmt w:val="decimal"/>
+      <w:lvlText w:val="%1."/>
+      <w:lvlJc w:val="left"/>
+      <w:pPr>
+        <w:ind w:left="360" w:hanging="360"/>
+      </w:pPr>
+      <w:rPr>
+        <w:b w:val="0"/>
+        <w:bCs w:val="0"/>
+      </w:rPr>
+    </w:lvl>
+    <w:lvl w:ilvl="1">
+      <w:start w:val="1"/>
+      <w:numFmt w:val="decimal"/>
+      <w:lvlText w:val="%1.%2."/>
+      <w:lvlJc w:val="left"/>
+      <w:pPr>
+        <w:ind w:left="792" w:hanging="432"/>
+      </w:pPr>
+    </w:lvl>
+    <w:lvl w:ilvl="2">
+      <w:start w:val="1"/>
+      <w:numFmt w:val="decimal"/>
+      <w:lvlText w:val="%1.%2.%3."/>
+      <w:lvlJc w:val="left"/>
+      <w:pPr>
+        <w:ind w:left="1224" w:hanging="504"/>
+      </w:pPr>
+    </w:lvl>
+    <w:lvl w:ilvl="3">
+      <w:start w:val="1"/>
+      <w:numFmt w:val="decimal"/>
+      <w:lvlText w:val="%1.%2.%3.%4."/>
+      <w:lvlJc w:val="left"/>
+      <w:pPr>
+        <w:ind w:left="1728" w:hanging="648"/>
+      </w:pPr>
+    </w:lvl>
+    <w:lvl w:ilvl="4">
+      <w:start w:val="1"/>
+      <w:numFmt w:val="decimal"/>
+      <w:lvlText w:val="%1.%2.%3.%4.%5."/>
+      <w:lvlJc w:val="left"/>
+      <w:pPr>
+        <w:ind w:left="2232" w:hanging="792"/>
+      </w:pPr>
+    </w:lvl>
+    <w:lvl w:ilvl="5">
+      <w:start w:val="1"/>
+      <w:numFmt w:val="decimal"/>
+      <w:lvlText w:val="%1.%2.%3.%4.%5.%6."/>
+      <w:lvlJc w:val="left"/>
+      <w:pPr>
+        <w:ind w:left="2736" w:hanging="936"/>
+      </w:pPr>
+    </w:lvl>
+    <w:lvl w:ilvl="6">
+      <w:start w:val="1"/>
+      <w:numFmt w:val="decimal"/>
+      <w:lvlText w:val="%1.%2.%3.%4.%5.%6.%7."/>
+      <w:lvlJc w:val="left"/>
+      <w:pPr>
+        <w:ind w:left="3240" w:hanging="1080"/>
+      </w:pPr>
+    </w:lvl>
+    <w:lvl w:ilvl="7">
+      <w:start w:val="1"/>
+      <w:numFmt w:val="decimal"/>
+      <w:lvlText w:val="%1.%2.%3.%4.%5.%6.%7.%8."/>
+      <w:lvlJc w:val="left"/>
+      <w:pPr>
+        <w:ind w:left="3744" w:hanging="1224"/>
+      </w:pPr>
+    </w:lvl>
+    <w:lvl w:ilvl="8">
+      <w:start w:val="1"/>
+      <w:numFmt w:val="decimal"/>
+      <w:lvlText w:val="%1.%2.%3.%4.%5.%6.%7.%8.%9."/>
+      <w:lvlJc w:val="left"/>
+      <w:pPr>
+        <w:ind w:left="4320" w:hanging="1440"/>
+      </w:pPr>
+    </w:lvl>
+  </w:abstractNum>
+  <w:abstractNum w:abstractNumId="6" w15:restartNumberingAfterBreak="0">
     <w:nsid w:val="16E7608E"/>
     <w:multiLevelType w:val="multilevel"/>
     <w:tmpl w:val="FC0CEDF4"/>
@@ -3493,7 +4272,93 @@
       </w:rPr>
     </w:lvl>
   </w:abstractNum>
-  <w:abstractNum w:abstractNumId="3" w15:restartNumberingAfterBreak="0">
+  <w:abstractNum w:abstractNumId="7" w15:restartNumberingAfterBreak="0">
+    <w:nsid w:val="1BAC4DD4"/>
+    <w:multiLevelType w:val="multilevel"/>
+    <w:tmpl w:val="0416001F"/>
+    <w:lvl w:ilvl="0">
+      <w:start w:val="1"/>
+      <w:numFmt w:val="decimal"/>
+      <w:lvlText w:val="%1."/>
+      <w:lvlJc w:val="left"/>
+      <w:pPr>
+        <w:ind w:left="5316" w:hanging="360"/>
+      </w:pPr>
+    </w:lvl>
+    <w:lvl w:ilvl="1">
+      <w:start w:val="1"/>
+      <w:numFmt w:val="decimal"/>
+      <w:lvlText w:val="%1.%2."/>
+      <w:lvlJc w:val="left"/>
+      <w:pPr>
+        <w:ind w:left="5748" w:hanging="432"/>
+      </w:pPr>
+    </w:lvl>
+    <w:lvl w:ilvl="2">
+      <w:start w:val="1"/>
+      <w:numFmt w:val="decimal"/>
+      <w:lvlText w:val="%1.%2.%3."/>
+      <w:lvlJc w:val="left"/>
+      <w:pPr>
+        <w:ind w:left="6180" w:hanging="504"/>
+      </w:pPr>
+    </w:lvl>
+    <w:lvl w:ilvl="3">
+      <w:start w:val="1"/>
+      <w:numFmt w:val="decimal"/>
+      <w:lvlText w:val="%1.%2.%3.%4."/>
+      <w:lvlJc w:val="left"/>
+      <w:pPr>
+        <w:ind w:left="6684" w:hanging="648"/>
+      </w:pPr>
+    </w:lvl>
+    <w:lvl w:ilvl="4">
+      <w:start w:val="1"/>
+      <w:numFmt w:val="decimal"/>
+      <w:lvlText w:val="%1.%2.%3.%4.%5."/>
+      <w:lvlJc w:val="left"/>
+      <w:pPr>
+        <w:ind w:left="7188" w:hanging="792"/>
+      </w:pPr>
+    </w:lvl>
+    <w:lvl w:ilvl="5">
+      <w:start w:val="1"/>
+      <w:numFmt w:val="decimal"/>
+      <w:lvlText w:val="%1.%2.%3.%4.%5.%6."/>
+      <w:lvlJc w:val="left"/>
+      <w:pPr>
+        <w:ind w:left="7692" w:hanging="936"/>
+      </w:pPr>
+    </w:lvl>
+    <w:lvl w:ilvl="6">
+      <w:start w:val="1"/>
+      <w:numFmt w:val="decimal"/>
+      <w:lvlText w:val="%1.%2.%3.%4.%5.%6.%7."/>
+      <w:lvlJc w:val="left"/>
+      <w:pPr>
+        <w:ind w:left="8196" w:hanging="1080"/>
+      </w:pPr>
+    </w:lvl>
+    <w:lvl w:ilvl="7">
+      <w:start w:val="1"/>
+      <w:numFmt w:val="decimal"/>
+      <w:lvlText w:val="%1.%2.%3.%4.%5.%6.%7.%8."/>
+      <w:lvlJc w:val="left"/>
+      <w:pPr>
+        <w:ind w:left="8700" w:hanging="1224"/>
+      </w:pPr>
+    </w:lvl>
+    <w:lvl w:ilvl="8">
+      <w:start w:val="1"/>
+      <w:numFmt w:val="decimal"/>
+      <w:lvlText w:val="%1.%2.%3.%4.%5.%6.%7.%8.%9."/>
+      <w:lvlJc w:val="left"/>
+      <w:pPr>
+        <w:ind w:left="9276" w:hanging="1440"/>
+      </w:pPr>
+    </w:lvl>
+  </w:abstractNum>
+  <w:abstractNum w:abstractNumId="8" w15:restartNumberingAfterBreak="0">
     <w:nsid w:val="202F5789"/>
     <w:multiLevelType w:val="multilevel"/>
     <w:tmpl w:val="BC14F684"/>
@@ -3620,7 +4485,179 @@
       </w:rPr>
     </w:lvl>
   </w:abstractNum>
-  <w:abstractNum w:abstractNumId="4" w15:restartNumberingAfterBreak="0">
+  <w:abstractNum w:abstractNumId="9" w15:restartNumberingAfterBreak="0">
+    <w:nsid w:val="2226520F"/>
+    <w:multiLevelType w:val="multilevel"/>
+    <w:tmpl w:val="0416001F"/>
+    <w:lvl w:ilvl="0">
+      <w:start w:val="1"/>
+      <w:numFmt w:val="decimal"/>
+      <w:lvlText w:val="%1."/>
+      <w:lvlJc w:val="left"/>
+      <w:pPr>
+        <w:ind w:left="462" w:hanging="360"/>
+      </w:pPr>
+    </w:lvl>
+    <w:lvl w:ilvl="1">
+      <w:start w:val="1"/>
+      <w:numFmt w:val="decimal"/>
+      <w:lvlText w:val="%1.%2."/>
+      <w:lvlJc w:val="left"/>
+      <w:pPr>
+        <w:ind w:left="894" w:hanging="432"/>
+      </w:pPr>
+    </w:lvl>
+    <w:lvl w:ilvl="2">
+      <w:start w:val="1"/>
+      <w:numFmt w:val="decimal"/>
+      <w:lvlText w:val="%1.%2.%3."/>
+      <w:lvlJc w:val="left"/>
+      <w:pPr>
+        <w:ind w:left="1326" w:hanging="504"/>
+      </w:pPr>
+    </w:lvl>
+    <w:lvl w:ilvl="3">
+      <w:start w:val="1"/>
+      <w:numFmt w:val="decimal"/>
+      <w:lvlText w:val="%1.%2.%3.%4."/>
+      <w:lvlJc w:val="left"/>
+      <w:pPr>
+        <w:ind w:left="1830" w:hanging="648"/>
+      </w:pPr>
+    </w:lvl>
+    <w:lvl w:ilvl="4">
+      <w:start w:val="1"/>
+      <w:numFmt w:val="decimal"/>
+      <w:lvlText w:val="%1.%2.%3.%4.%5."/>
+      <w:lvlJc w:val="left"/>
+      <w:pPr>
+        <w:ind w:left="2334" w:hanging="792"/>
+      </w:pPr>
+    </w:lvl>
+    <w:lvl w:ilvl="5">
+      <w:start w:val="1"/>
+      <w:numFmt w:val="decimal"/>
+      <w:lvlText w:val="%1.%2.%3.%4.%5.%6."/>
+      <w:lvlJc w:val="left"/>
+      <w:pPr>
+        <w:ind w:left="2838" w:hanging="936"/>
+      </w:pPr>
+    </w:lvl>
+    <w:lvl w:ilvl="6">
+      <w:start w:val="1"/>
+      <w:numFmt w:val="decimal"/>
+      <w:lvlText w:val="%1.%2.%3.%4.%5.%6.%7."/>
+      <w:lvlJc w:val="left"/>
+      <w:pPr>
+        <w:ind w:left="3342" w:hanging="1080"/>
+      </w:pPr>
+    </w:lvl>
+    <w:lvl w:ilvl="7">
+      <w:start w:val="1"/>
+      <w:numFmt w:val="decimal"/>
+      <w:lvlText w:val="%1.%2.%3.%4.%5.%6.%7.%8."/>
+      <w:lvlJc w:val="left"/>
+      <w:pPr>
+        <w:ind w:left="3846" w:hanging="1224"/>
+      </w:pPr>
+    </w:lvl>
+    <w:lvl w:ilvl="8">
+      <w:start w:val="1"/>
+      <w:numFmt w:val="decimal"/>
+      <w:lvlText w:val="%1.%2.%3.%4.%5.%6.%7.%8.%9."/>
+      <w:lvlJc w:val="left"/>
+      <w:pPr>
+        <w:ind w:left="4422" w:hanging="1440"/>
+      </w:pPr>
+    </w:lvl>
+  </w:abstractNum>
+  <w:abstractNum w:abstractNumId="10" w15:restartNumberingAfterBreak="0">
+    <w:nsid w:val="25305E4C"/>
+    <w:multiLevelType w:val="multilevel"/>
+    <w:tmpl w:val="0416001F"/>
+    <w:lvl w:ilvl="0">
+      <w:start w:val="1"/>
+      <w:numFmt w:val="decimal"/>
+      <w:lvlText w:val="%1."/>
+      <w:lvlJc w:val="left"/>
+      <w:pPr>
+        <w:ind w:left="1069" w:hanging="360"/>
+      </w:pPr>
+    </w:lvl>
+    <w:lvl w:ilvl="1">
+      <w:start w:val="1"/>
+      <w:numFmt w:val="decimal"/>
+      <w:lvlText w:val="%1.%2."/>
+      <w:lvlJc w:val="left"/>
+      <w:pPr>
+        <w:ind w:left="1501" w:hanging="432"/>
+      </w:pPr>
+    </w:lvl>
+    <w:lvl w:ilvl="2">
+      <w:start w:val="1"/>
+      <w:numFmt w:val="decimal"/>
+      <w:lvlText w:val="%1.%2.%3."/>
+      <w:lvlJc w:val="left"/>
+      <w:pPr>
+        <w:ind w:left="1933" w:hanging="504"/>
+      </w:pPr>
+    </w:lvl>
+    <w:lvl w:ilvl="3">
+      <w:start w:val="1"/>
+      <w:numFmt w:val="decimal"/>
+      <w:lvlText w:val="%1.%2.%3.%4."/>
+      <w:lvlJc w:val="left"/>
+      <w:pPr>
+        <w:ind w:left="2437" w:hanging="648"/>
+      </w:pPr>
+    </w:lvl>
+    <w:lvl w:ilvl="4">
+      <w:start w:val="1"/>
+      <w:numFmt w:val="decimal"/>
+      <w:lvlText w:val="%1.%2.%3.%4.%5."/>
+      <w:lvlJc w:val="left"/>
+      <w:pPr>
+        <w:ind w:left="2941" w:hanging="792"/>
+      </w:pPr>
+    </w:lvl>
+    <w:lvl w:ilvl="5">
+      <w:start w:val="1"/>
+      <w:numFmt w:val="decimal"/>
+      <w:lvlText w:val="%1.%2.%3.%4.%5.%6."/>
+      <w:lvlJc w:val="left"/>
+      <w:pPr>
+        <w:ind w:left="3445" w:hanging="936"/>
+      </w:pPr>
+    </w:lvl>
+    <w:lvl w:ilvl="6">
+      <w:start w:val="1"/>
+      <w:numFmt w:val="decimal"/>
+      <w:lvlText w:val="%1.%2.%3.%4.%5.%6.%7."/>
+      <w:lvlJc w:val="left"/>
+      <w:pPr>
+        <w:ind w:left="3949" w:hanging="1080"/>
+      </w:pPr>
+    </w:lvl>
+    <w:lvl w:ilvl="7">
+      <w:start w:val="1"/>
+      <w:numFmt w:val="decimal"/>
+      <w:lvlText w:val="%1.%2.%3.%4.%5.%6.%7.%8."/>
+      <w:lvlJc w:val="left"/>
+      <w:pPr>
+        <w:ind w:left="4453" w:hanging="1224"/>
+      </w:pPr>
+    </w:lvl>
+    <w:lvl w:ilvl="8">
+      <w:start w:val="1"/>
+      <w:numFmt w:val="decimal"/>
+      <w:lvlText w:val="%1.%2.%3.%4.%5.%6.%7.%8.%9."/>
+      <w:lvlJc w:val="left"/>
+      <w:pPr>
+        <w:ind w:left="5029" w:hanging="1440"/>
+      </w:pPr>
+    </w:lvl>
+  </w:abstractNum>
+  <w:abstractNum w:abstractNumId="11" w15:restartNumberingAfterBreak="0">
     <w:nsid w:val="29C774BD"/>
     <w:multiLevelType w:val="multilevel"/>
     <w:tmpl w:val="4350BB2E"/>
@@ -3739,7 +4776,7 @@
       </w:rPr>
     </w:lvl>
   </w:abstractNum>
-  <w:abstractNum w:abstractNumId="5" w15:restartNumberingAfterBreak="0">
+  <w:abstractNum w:abstractNumId="12" w15:restartNumberingAfterBreak="0">
     <w:nsid w:val="2E000055"/>
     <w:multiLevelType w:val="hybridMultilevel"/>
     <w:tmpl w:val="B08C89AA"/>
@@ -3859,7 +4896,7 @@
       </w:rPr>
     </w:lvl>
   </w:abstractNum>
-  <w:abstractNum w:abstractNumId="6" w15:restartNumberingAfterBreak="0">
+  <w:abstractNum w:abstractNumId="13" w15:restartNumberingAfterBreak="0">
     <w:nsid w:val="373F2D99"/>
     <w:multiLevelType w:val="multilevel"/>
     <w:tmpl w:val="F75E571E"/>
@@ -3986,7 +5023,7 @@
       </w:rPr>
     </w:lvl>
   </w:abstractNum>
-  <w:abstractNum w:abstractNumId="7" w15:restartNumberingAfterBreak="0">
+  <w:abstractNum w:abstractNumId="14" w15:restartNumberingAfterBreak="0">
     <w:nsid w:val="384856E1"/>
     <w:multiLevelType w:val="multilevel"/>
     <w:tmpl w:val="1736EAC6"/>
@@ -4107,7 +5144,7 @@
       </w:rPr>
     </w:lvl>
   </w:abstractNum>
-  <w:abstractNum w:abstractNumId="8" w15:restartNumberingAfterBreak="0">
+  <w:abstractNum w:abstractNumId="15" w15:restartNumberingAfterBreak="0">
     <w:nsid w:val="39E0050A"/>
     <w:multiLevelType w:val="multilevel"/>
     <w:tmpl w:val="09A69B42"/>
@@ -4220,7 +5257,93 @@
       </w:rPr>
     </w:lvl>
   </w:abstractNum>
-  <w:abstractNum w:abstractNumId="9" w15:restartNumberingAfterBreak="0">
+  <w:abstractNum w:abstractNumId="16" w15:restartNumberingAfterBreak="0">
+    <w:nsid w:val="418714AA"/>
+    <w:multiLevelType w:val="multilevel"/>
+    <w:tmpl w:val="0416001F"/>
+    <w:lvl w:ilvl="0">
+      <w:start w:val="1"/>
+      <w:numFmt w:val="decimal"/>
+      <w:lvlText w:val="%1."/>
+      <w:lvlJc w:val="left"/>
+      <w:pPr>
+        <w:ind w:left="1776" w:hanging="360"/>
+      </w:pPr>
+    </w:lvl>
+    <w:lvl w:ilvl="1">
+      <w:start w:val="1"/>
+      <w:numFmt w:val="decimal"/>
+      <w:lvlText w:val="%1.%2."/>
+      <w:lvlJc w:val="left"/>
+      <w:pPr>
+        <w:ind w:left="2208" w:hanging="432"/>
+      </w:pPr>
+    </w:lvl>
+    <w:lvl w:ilvl="2">
+      <w:start w:val="1"/>
+      <w:numFmt w:val="decimal"/>
+      <w:lvlText w:val="%1.%2.%3."/>
+      <w:lvlJc w:val="left"/>
+      <w:pPr>
+        <w:ind w:left="2640" w:hanging="504"/>
+      </w:pPr>
+    </w:lvl>
+    <w:lvl w:ilvl="3">
+      <w:start w:val="1"/>
+      <w:numFmt w:val="decimal"/>
+      <w:lvlText w:val="%1.%2.%3.%4."/>
+      <w:lvlJc w:val="left"/>
+      <w:pPr>
+        <w:ind w:left="3144" w:hanging="648"/>
+      </w:pPr>
+    </w:lvl>
+    <w:lvl w:ilvl="4">
+      <w:start w:val="1"/>
+      <w:numFmt w:val="decimal"/>
+      <w:lvlText w:val="%1.%2.%3.%4.%5."/>
+      <w:lvlJc w:val="left"/>
+      <w:pPr>
+        <w:ind w:left="3648" w:hanging="792"/>
+      </w:pPr>
+    </w:lvl>
+    <w:lvl w:ilvl="5">
+      <w:start w:val="1"/>
+      <w:numFmt w:val="decimal"/>
+      <w:lvlText w:val="%1.%2.%3.%4.%5.%6."/>
+      <w:lvlJc w:val="left"/>
+      <w:pPr>
+        <w:ind w:left="4152" w:hanging="936"/>
+      </w:pPr>
+    </w:lvl>
+    <w:lvl w:ilvl="6">
+      <w:start w:val="1"/>
+      <w:numFmt w:val="decimal"/>
+      <w:lvlText w:val="%1.%2.%3.%4.%5.%6.%7."/>
+      <w:lvlJc w:val="left"/>
+      <w:pPr>
+        <w:ind w:left="4656" w:hanging="1080"/>
+      </w:pPr>
+    </w:lvl>
+    <w:lvl w:ilvl="7">
+      <w:start w:val="1"/>
+      <w:numFmt w:val="decimal"/>
+      <w:lvlText w:val="%1.%2.%3.%4.%5.%6.%7.%8."/>
+      <w:lvlJc w:val="left"/>
+      <w:pPr>
+        <w:ind w:left="5160" w:hanging="1224"/>
+      </w:pPr>
+    </w:lvl>
+    <w:lvl w:ilvl="8">
+      <w:start w:val="1"/>
+      <w:numFmt w:val="decimal"/>
+      <w:lvlText w:val="%1.%2.%3.%4.%5.%6.%7.%8.%9."/>
+      <w:lvlJc w:val="left"/>
+      <w:pPr>
+        <w:ind w:left="5736" w:hanging="1440"/>
+      </w:pPr>
+    </w:lvl>
+  </w:abstractNum>
+  <w:abstractNum w:abstractNumId="17" w15:restartNumberingAfterBreak="0">
     <w:nsid w:val="463512C1"/>
     <w:multiLevelType w:val="hybridMultilevel"/>
     <w:tmpl w:val="6E845F04"/>
@@ -4337,7 +5460,7 @@
       </w:rPr>
     </w:lvl>
   </w:abstractNum>
-  <w:abstractNum w:abstractNumId="10" w15:restartNumberingAfterBreak="0">
+  <w:abstractNum w:abstractNumId="18" w15:restartNumberingAfterBreak="0">
     <w:nsid w:val="4A4E587F"/>
     <w:multiLevelType w:val="multilevel"/>
     <w:tmpl w:val="2732F6A0"/>
@@ -4464,7 +5587,236 @@
       </w:rPr>
     </w:lvl>
   </w:abstractNum>
-  <w:abstractNum w:abstractNumId="11" w15:restartNumberingAfterBreak="0">
+  <w:abstractNum w:abstractNumId="19" w15:restartNumberingAfterBreak="0">
+    <w:nsid w:val="4BB92DD1"/>
+    <w:multiLevelType w:val="multilevel"/>
+    <w:tmpl w:val="B29EE1FC"/>
+    <w:lvl w:ilvl="0">
+      <w:start w:val="1"/>
+      <w:numFmt w:val="decimal"/>
+      <w:lvlText w:val="%1."/>
+      <w:lvlJc w:val="left"/>
+      <w:pPr>
+        <w:ind w:left="360" w:hanging="360"/>
+      </w:pPr>
+    </w:lvl>
+    <w:lvl w:ilvl="1">
+      <w:start w:val="1"/>
+      <w:numFmt w:val="decimal"/>
+      <w:lvlText w:val="%1.%2."/>
+      <w:lvlJc w:val="left"/>
+      <w:pPr>
+        <w:ind w:left="792" w:hanging="432"/>
+      </w:pPr>
+      <w:rPr>
+        <w:rFonts w:ascii="Times New Roman" w:hAnsi="Times New Roman" w:cs="Times New Roman"/>
+        <w:b w:val="0"/>
+        <w:bCs w:val="0"/>
+        <w:i w:val="0"/>
+        <w:iCs w:val="0"/>
+        <w:caps w:val="0"/>
+        <w:smallCaps w:val="0"/>
+        <w:strike w:val="0"/>
+        <w:dstrike w:val="0"/>
+        <w:outline w:val="0"/>
+        <w:shadow w:val="0"/>
+        <w:emboss w:val="0"/>
+        <w:imprint w:val="0"/>
+        <w:noProof w:val="0"/>
+        <w:snapToGrid w:val="0"/>
+        <w:vanish w:val="0"/>
+        <w:color w:val="000000"/>
+        <w:spacing w:val="0"/>
+        <w:w w:val="0"/>
+        <w:kern w:val="0"/>
+        <w:position w:val="0"/>
+        <w:sz w:val="0"/>
+        <w:szCs w:val="0"/>
+        <w:u w:val="none" w:color="000000"/>
+        <w:effect w:val="none"/>
+        <w:bdr w:val="none" w:sz="0" w:space="0" w:color="000000"/>
+        <w:shd w:val="clear" w:color="000000" w:fill="000000"/>
+        <w:vertAlign w:val="baseline"/>
+        <w:em w:val="none"/>
+        <w:lang w:val="x-none" w:eastAsia="x-none" w:bidi="x-none"/>
+        <w:specVanish w:val="0"/>
+        <w14:glow w14:rad="0">
+          <w14:srgbClr w14:val="000000"/>
+        </w14:glow>
+        <w14:shadow w14:blurRad="0" w14:dist="0" w14:dir="0" w14:sx="0" w14:sy="0" w14:kx="0" w14:ky="0" w14:algn="none">
+          <w14:srgbClr w14:val="000000"/>
+        </w14:shadow>
+        <w14:reflection w14:blurRad="0" w14:stA="0" w14:stPos="0" w14:endA="0" w14:endPos="0" w14:dist="0" w14:dir="0" w14:fadeDir="0" w14:sx="0" w14:sy="0" w14:kx="0" w14:ky="0" w14:algn="none"/>
+        <w14:textOutline w14:w="0" w14:cap="rnd" w14:cmpd="sng" w14:algn="ctr">
+          <w14:noFill/>
+          <w14:prstDash w14:val="solid"/>
+          <w14:bevel/>
+        </w14:textOutline>
+        <w14:scene3d>
+          <w14:camera w14:prst="orthographicFront"/>
+          <w14:lightRig w14:rig="threePt" w14:dir="t">
+            <w14:rot w14:lat="0" w14:lon="0" w14:rev="0"/>
+          </w14:lightRig>
+        </w14:scene3d>
+        <w14:props3d w14:extrusionH="0" w14:contourW="0" w14:prstMaterial="none"/>
+        <w14:ligatures w14:val="none"/>
+        <w14:numForm w14:val="default"/>
+        <w14:numSpacing w14:val="default"/>
+        <w14:stylisticSets/>
+        <w14:cntxtAlts w14:val="0"/>
+      </w:rPr>
+    </w:lvl>
+    <w:lvl w:ilvl="2">
+      <w:start w:val="1"/>
+      <w:numFmt w:val="decimal"/>
+      <w:lvlText w:val="%1.%2.%3."/>
+      <w:lvlJc w:val="left"/>
+      <w:pPr>
+        <w:ind w:left="1224" w:hanging="504"/>
+      </w:pPr>
+    </w:lvl>
+    <w:lvl w:ilvl="3">
+      <w:start w:val="1"/>
+      <w:numFmt w:val="decimal"/>
+      <w:lvlText w:val="%1.%2.%3.%4."/>
+      <w:lvlJc w:val="left"/>
+      <w:pPr>
+        <w:ind w:left="1728" w:hanging="648"/>
+      </w:pPr>
+    </w:lvl>
+    <w:lvl w:ilvl="4">
+      <w:start w:val="1"/>
+      <w:numFmt w:val="decimal"/>
+      <w:lvlText w:val="%1.%2.%3.%4.%5."/>
+      <w:lvlJc w:val="left"/>
+      <w:pPr>
+        <w:ind w:left="2232" w:hanging="792"/>
+      </w:pPr>
+    </w:lvl>
+    <w:lvl w:ilvl="5">
+      <w:start w:val="1"/>
+      <w:numFmt w:val="decimal"/>
+      <w:lvlText w:val="%1.%2.%3.%4.%5.%6."/>
+      <w:lvlJc w:val="left"/>
+      <w:pPr>
+        <w:ind w:left="2736" w:hanging="936"/>
+      </w:pPr>
+    </w:lvl>
+    <w:lvl w:ilvl="6">
+      <w:start w:val="1"/>
+      <w:numFmt w:val="decimal"/>
+      <w:lvlText w:val="%1.%2.%3.%4.%5.%6.%7."/>
+      <w:lvlJc w:val="left"/>
+      <w:pPr>
+        <w:ind w:left="3240" w:hanging="1080"/>
+      </w:pPr>
+    </w:lvl>
+    <w:lvl w:ilvl="7">
+      <w:start w:val="1"/>
+      <w:numFmt w:val="decimal"/>
+      <w:lvlText w:val="%1.%2.%3.%4.%5.%6.%7.%8."/>
+      <w:lvlJc w:val="left"/>
+      <w:pPr>
+        <w:ind w:left="3744" w:hanging="1224"/>
+      </w:pPr>
+    </w:lvl>
+    <w:lvl w:ilvl="8">
+      <w:start w:val="1"/>
+      <w:numFmt w:val="decimal"/>
+      <w:lvlText w:val="%1.%2.%3.%4.%5.%6.%7.%8.%9."/>
+      <w:lvlJc w:val="left"/>
+      <w:pPr>
+        <w:ind w:left="4320" w:hanging="1440"/>
+      </w:pPr>
+    </w:lvl>
+  </w:abstractNum>
+  <w:abstractNum w:abstractNumId="20" w15:restartNumberingAfterBreak="0">
+    <w:nsid w:val="56845661"/>
+    <w:multiLevelType w:val="multilevel"/>
+    <w:tmpl w:val="0416001F"/>
+    <w:lvl w:ilvl="0">
+      <w:start w:val="1"/>
+      <w:numFmt w:val="decimal"/>
+      <w:lvlText w:val="%1."/>
+      <w:lvlJc w:val="left"/>
+      <w:pPr>
+        <w:ind w:left="360" w:hanging="360"/>
+      </w:pPr>
+    </w:lvl>
+    <w:lvl w:ilvl="1">
+      <w:start w:val="1"/>
+      <w:numFmt w:val="decimal"/>
+      <w:lvlText w:val="%1.%2."/>
+      <w:lvlJc w:val="left"/>
+      <w:pPr>
+        <w:ind w:left="792" w:hanging="432"/>
+      </w:pPr>
+    </w:lvl>
+    <w:lvl w:ilvl="2">
+      <w:start w:val="1"/>
+      <w:numFmt w:val="decimal"/>
+      <w:lvlText w:val="%1.%2.%3."/>
+      <w:lvlJc w:val="left"/>
+      <w:pPr>
+        <w:ind w:left="1224" w:hanging="504"/>
+      </w:pPr>
+    </w:lvl>
+    <w:lvl w:ilvl="3">
+      <w:start w:val="1"/>
+      <w:numFmt w:val="decimal"/>
+      <w:lvlText w:val="%1.%2.%3.%4."/>
+      <w:lvlJc w:val="left"/>
+      <w:pPr>
+        <w:ind w:left="1728" w:hanging="648"/>
+      </w:pPr>
+    </w:lvl>
+    <w:lvl w:ilvl="4">
+      <w:start w:val="1"/>
+      <w:numFmt w:val="decimal"/>
+      <w:lvlText w:val="%1.%2.%3.%4.%5."/>
+      <w:lvlJc w:val="left"/>
+      <w:pPr>
+        <w:ind w:left="2232" w:hanging="792"/>
+      </w:pPr>
+    </w:lvl>
+    <w:lvl w:ilvl="5">
+      <w:start w:val="1"/>
+      <w:numFmt w:val="decimal"/>
+      <w:lvlText w:val="%1.%2.%3.%4.%5.%6."/>
+      <w:lvlJc w:val="left"/>
+      <w:pPr>
+        <w:ind w:left="2736" w:hanging="936"/>
+      </w:pPr>
+    </w:lvl>
+    <w:lvl w:ilvl="6">
+      <w:start w:val="1"/>
+      <w:numFmt w:val="decimal"/>
+      <w:lvlText w:val="%1.%2.%3.%4.%5.%6.%7."/>
+      <w:lvlJc w:val="left"/>
+      <w:pPr>
+        <w:ind w:left="3240" w:hanging="1080"/>
+      </w:pPr>
+    </w:lvl>
+    <w:lvl w:ilvl="7">
+      <w:start w:val="1"/>
+      <w:numFmt w:val="decimal"/>
+      <w:lvlText w:val="%1.%2.%3.%4.%5.%6.%7.%8."/>
+      <w:lvlJc w:val="left"/>
+      <w:pPr>
+        <w:ind w:left="3744" w:hanging="1224"/>
+      </w:pPr>
+    </w:lvl>
+    <w:lvl w:ilvl="8">
+      <w:start w:val="1"/>
+      <w:numFmt w:val="decimal"/>
+      <w:lvlText w:val="%1.%2.%3.%4.%5.%6.%7.%8.%9."/>
+      <w:lvlJc w:val="left"/>
+      <w:pPr>
+        <w:ind w:left="4320" w:hanging="1440"/>
+      </w:pPr>
+    </w:lvl>
+  </w:abstractNum>
+  <w:abstractNum w:abstractNumId="21" w15:restartNumberingAfterBreak="0">
     <w:nsid w:val="5AE12A12"/>
     <w:multiLevelType w:val="multilevel"/>
     <w:tmpl w:val="4350BB2E"/>
@@ -4583,7 +5935,7 @@
       </w:rPr>
     </w:lvl>
   </w:abstractNum>
-  <w:abstractNum w:abstractNumId="12" w15:restartNumberingAfterBreak="0">
+  <w:abstractNum w:abstractNumId="22" w15:restartNumberingAfterBreak="0">
     <w:nsid w:val="5C881F46"/>
     <w:multiLevelType w:val="hybridMultilevel"/>
     <w:tmpl w:val="C9C62434"/>
@@ -4700,7 +6052,7 @@
       </w:rPr>
     </w:lvl>
   </w:abstractNum>
-  <w:abstractNum w:abstractNumId="13" w15:restartNumberingAfterBreak="0">
+  <w:abstractNum w:abstractNumId="23" w15:restartNumberingAfterBreak="0">
     <w:nsid w:val="60E8752B"/>
     <w:multiLevelType w:val="multilevel"/>
     <w:tmpl w:val="10FE5D32"/>
@@ -4835,7 +6187,7 @@
       </w:rPr>
     </w:lvl>
   </w:abstractNum>
-  <w:abstractNum w:abstractNumId="14" w15:restartNumberingAfterBreak="0">
+  <w:abstractNum w:abstractNumId="24" w15:restartNumberingAfterBreak="0">
     <w:nsid w:val="61F24772"/>
     <w:multiLevelType w:val="multilevel"/>
     <w:tmpl w:val="C9C28F22"/>
@@ -4954,7 +6306,7 @@
       </w:rPr>
     </w:lvl>
   </w:abstractNum>
-  <w:abstractNum w:abstractNumId="15" w15:restartNumberingAfterBreak="0">
+  <w:abstractNum w:abstractNumId="25" w15:restartNumberingAfterBreak="0">
     <w:nsid w:val="63DE7649"/>
     <w:multiLevelType w:val="hybridMultilevel"/>
     <w:tmpl w:val="43C403CA"/>
@@ -5074,14 +6426,13 @@
       </w:rPr>
     </w:lvl>
   </w:abstractNum>
-  <w:abstractNum w:abstractNumId="16" w15:restartNumberingAfterBreak="0">
+  <w:abstractNum w:abstractNumId="26" w15:restartNumberingAfterBreak="0">
     <w:nsid w:val="63E6491E"/>
     <w:multiLevelType w:val="hybridMultilevel"/>
     <w:tmpl w:val="550E6D74"/>
     <w:lvl w:ilvl="0" w:tplc="8344384A">
       <w:start w:val="1"/>
       <w:numFmt w:val="decimal"/>
-      <w:pStyle w:val="Ttulo1"/>
       <w:lvlText w:val="%1"/>
       <w:lvlJc w:val="left"/>
       <w:pPr>
@@ -5164,7 +6515,7 @@
       </w:pPr>
     </w:lvl>
   </w:abstractNum>
-  <w:abstractNum w:abstractNumId="17" w15:restartNumberingAfterBreak="0">
+  <w:abstractNum w:abstractNumId="27" w15:restartNumberingAfterBreak="0">
     <w:nsid w:val="64111E3A"/>
     <w:multiLevelType w:val="multilevel"/>
     <w:tmpl w:val="1736EAC6"/>
@@ -5285,7 +6636,7 @@
       </w:rPr>
     </w:lvl>
   </w:abstractNum>
-  <w:abstractNum w:abstractNumId="18" w15:restartNumberingAfterBreak="0">
+  <w:abstractNum w:abstractNumId="28" w15:restartNumberingAfterBreak="0">
     <w:nsid w:val="65A11DF4"/>
     <w:multiLevelType w:val="hybridMultilevel"/>
     <w:tmpl w:val="84C27882"/>
@@ -5406,7 +6757,7 @@
       </w:rPr>
     </w:lvl>
   </w:abstractNum>
-  <w:abstractNum w:abstractNumId="19" w15:restartNumberingAfterBreak="0">
+  <w:abstractNum w:abstractNumId="29" w15:restartNumberingAfterBreak="0">
     <w:nsid w:val="6A2B4019"/>
     <w:multiLevelType w:val="multilevel"/>
     <w:tmpl w:val="88DABA20"/>
@@ -5548,7 +6899,7 @@
       </w:rPr>
     </w:lvl>
   </w:abstractNum>
-  <w:abstractNum w:abstractNumId="20" w15:restartNumberingAfterBreak="0">
+  <w:abstractNum w:abstractNumId="30" w15:restartNumberingAfterBreak="0">
     <w:nsid w:val="6A917A69"/>
     <w:multiLevelType w:val="hybridMultilevel"/>
     <w:tmpl w:val="D384E5EC"/>
@@ -5665,7 +7016,7 @@
       </w:rPr>
     </w:lvl>
   </w:abstractNum>
-  <w:abstractNum w:abstractNumId="21" w15:restartNumberingAfterBreak="0">
+  <w:abstractNum w:abstractNumId="31" w15:restartNumberingAfterBreak="0">
     <w:nsid w:val="6B544794"/>
     <w:multiLevelType w:val="hybridMultilevel"/>
     <w:tmpl w:val="84F42024"/>
@@ -5782,7 +7133,7 @@
       </w:rPr>
     </w:lvl>
   </w:abstractNum>
-  <w:abstractNum w:abstractNumId="22" w15:restartNumberingAfterBreak="0">
+  <w:abstractNum w:abstractNumId="32" w15:restartNumberingAfterBreak="0">
     <w:nsid w:val="71120F4E"/>
     <w:multiLevelType w:val="multilevel"/>
     <w:tmpl w:val="88DABA20"/>
@@ -5924,7 +7275,7 @@
       </w:rPr>
     </w:lvl>
   </w:abstractNum>
-  <w:abstractNum w:abstractNumId="23" w15:restartNumberingAfterBreak="0">
+  <w:abstractNum w:abstractNumId="33" w15:restartNumberingAfterBreak="0">
     <w:nsid w:val="72F860AC"/>
     <w:multiLevelType w:val="multilevel"/>
     <w:tmpl w:val="B5CCCCE2"/>
@@ -6045,14 +7396,13 @@
       </w:rPr>
     </w:lvl>
   </w:abstractNum>
-  <w:abstractNum w:abstractNumId="24" w15:restartNumberingAfterBreak="0">
+  <w:abstractNum w:abstractNumId="34" w15:restartNumberingAfterBreak="0">
     <w:nsid w:val="75A166A1"/>
     <w:multiLevelType w:val="hybridMultilevel"/>
     <w:tmpl w:val="9690868E"/>
     <w:lvl w:ilvl="0" w:tplc="57AA7F2A">
       <w:start w:val="1"/>
       <w:numFmt w:val="decimal"/>
-      <w:pStyle w:val="Ttulo2"/>
       <w:lvlText w:val="%1.1."/>
       <w:lvlJc w:val="left"/>
       <w:pPr>
@@ -6137,7 +7487,7 @@
       </w:pPr>
     </w:lvl>
   </w:abstractNum>
-  <w:abstractNum w:abstractNumId="25" w15:restartNumberingAfterBreak="0">
+  <w:abstractNum w:abstractNumId="35" w15:restartNumberingAfterBreak="0">
     <w:nsid w:val="7D58640A"/>
     <w:multiLevelType w:val="hybridMultilevel"/>
     <w:tmpl w:val="484015CE"/>
@@ -6254,7 +7604,7 @@
       </w:rPr>
     </w:lvl>
   </w:abstractNum>
-  <w:abstractNum w:abstractNumId="26" w15:restartNumberingAfterBreak="0">
+  <w:abstractNum w:abstractNumId="36" w15:restartNumberingAfterBreak="0">
     <w:nsid w:val="7E6E0749"/>
     <w:multiLevelType w:val="multilevel"/>
     <w:tmpl w:val="3758B09E"/>
@@ -6368,34 +7718,34 @@
     </w:lvl>
   </w:abstractNum>
   <w:num w:numId="1">
-    <w:abstractNumId w:val="10"/>
+    <w:abstractNumId w:val="18"/>
   </w:num>
   <w:num w:numId="2">
-    <w:abstractNumId w:val="17"/>
+    <w:abstractNumId w:val="27"/>
   </w:num>
   <w:num w:numId="3">
-    <w:abstractNumId w:val="14"/>
+    <w:abstractNumId w:val="24"/>
   </w:num>
   <w:num w:numId="4">
+    <w:abstractNumId w:val="21"/>
+  </w:num>
+  <w:num w:numId="5">
+    <w:abstractNumId w:val="33"/>
+  </w:num>
+  <w:num w:numId="6">
+    <w:abstractNumId w:val="23"/>
+  </w:num>
+  <w:num w:numId="7">
+    <w:abstractNumId w:val="32"/>
+  </w:num>
+  <w:num w:numId="8">
+    <w:abstractNumId w:val="29"/>
+  </w:num>
+  <w:num w:numId="9">
     <w:abstractNumId w:val="11"/>
   </w:num>
-  <w:num w:numId="5">
-    <w:abstractNumId w:val="23"/>
-  </w:num>
-  <w:num w:numId="6">
-    <w:abstractNumId w:val="13"/>
-  </w:num>
-  <w:num w:numId="7">
-    <w:abstractNumId w:val="22"/>
-  </w:num>
-  <w:num w:numId="8">
-    <w:abstractNumId w:val="19"/>
-  </w:num>
-  <w:num w:numId="9">
-    <w:abstractNumId w:val="4"/>
-  </w:num>
   <w:num w:numId="10">
-    <w:abstractNumId w:val="4"/>
+    <w:abstractNumId w:val="11"/>
     <w:lvlOverride w:ilvl="0">
       <w:lvl w:ilvl="0">
         <w:start w:val="2"/>
@@ -6530,7 +7880,7 @@
     </w:lvlOverride>
   </w:num>
   <w:num w:numId="11">
-    <w:abstractNumId w:val="4"/>
+    <w:abstractNumId w:val="11"/>
     <w:lvlOverride w:ilvl="0">
       <w:lvl w:ilvl="0">
         <w:start w:val="2"/>
@@ -6665,64 +8015,94 @@
     </w:lvlOverride>
   </w:num>
   <w:num w:numId="12">
-    <w:abstractNumId w:val="7"/>
+    <w:abstractNumId w:val="14"/>
   </w:num>
   <w:num w:numId="13">
     <w:abstractNumId w:val="1"/>
   </w:num>
   <w:num w:numId="14">
-    <w:abstractNumId w:val="18"/>
+    <w:abstractNumId w:val="28"/>
   </w:num>
   <w:num w:numId="15">
-    <w:abstractNumId w:val="21"/>
+    <w:abstractNumId w:val="31"/>
   </w:num>
   <w:num w:numId="16">
+    <w:abstractNumId w:val="22"/>
+  </w:num>
+  <w:num w:numId="17">
+    <w:abstractNumId w:val="17"/>
+  </w:num>
+  <w:num w:numId="18">
     <w:abstractNumId w:val="12"/>
   </w:num>
-  <w:num w:numId="17">
-    <w:abstractNumId w:val="9"/>
-  </w:num>
-  <w:num w:numId="18">
-    <w:abstractNumId w:val="5"/>
-  </w:num>
   <w:num w:numId="19">
-    <w:abstractNumId w:val="25"/>
+    <w:abstractNumId w:val="35"/>
   </w:num>
   <w:num w:numId="20">
-    <w:abstractNumId w:val="20"/>
+    <w:abstractNumId w:val="30"/>
   </w:num>
   <w:num w:numId="21">
-    <w:abstractNumId w:val="15"/>
+    <w:abstractNumId w:val="25"/>
   </w:num>
   <w:num w:numId="22">
     <w:abstractNumId w:val="0"/>
   </w:num>
   <w:num w:numId="23">
+    <w:abstractNumId w:val="15"/>
+  </w:num>
+  <w:num w:numId="24">
+    <w:abstractNumId w:val="6"/>
+  </w:num>
+  <w:num w:numId="25">
     <w:abstractNumId w:val="8"/>
   </w:num>
-  <w:num w:numId="24">
-    <w:abstractNumId w:val="2"/>
+  <w:num w:numId="26">
+    <w:abstractNumId w:val="36"/>
   </w:num>
-  <w:num w:numId="25">
+  <w:num w:numId="27">
+    <w:abstractNumId w:val="13"/>
+  </w:num>
+  <w:num w:numId="28">
+    <w:abstractNumId w:val="26"/>
+  </w:num>
+  <w:num w:numId="29">
+    <w:abstractNumId w:val="34"/>
+  </w:num>
+  <w:num w:numId="30">
+    <w:abstractNumId w:val="5"/>
+  </w:num>
+  <w:num w:numId="31">
+    <w:abstractNumId w:val="16"/>
+  </w:num>
+  <w:num w:numId="32">
+    <w:abstractNumId w:val="4"/>
+  </w:num>
+  <w:num w:numId="33">
     <w:abstractNumId w:val="3"/>
   </w:num>
-  <w:num w:numId="26">
-    <w:abstractNumId w:val="26"/>
+  <w:num w:numId="34">
+    <w:abstractNumId w:val="9"/>
   </w:num>
-  <w:num w:numId="27">
-    <w:abstractNumId w:val="6"/>
+  <w:num w:numId="35">
+    <w:abstractNumId w:val="19"/>
   </w:num>
-  <w:num w:numId="28">
-    <w:abstractNumId w:val="16"/>
+  <w:num w:numId="36">
+    <w:abstractNumId w:val="10"/>
   </w:num>
-  <w:num w:numId="29">
-    <w:abstractNumId w:val="24"/>
+  <w:num w:numId="37">
+    <w:abstractNumId w:val="7"/>
+  </w:num>
+  <w:num w:numId="38">
+    <w:abstractNumId w:val="20"/>
+  </w:num>
+  <w:num w:numId="39">
+    <w:abstractNumId w:val="2"/>
   </w:num>
 </w:numbering>
 </file>
 
 <file path=word/styles.xml><?xml version="1.0" encoding="utf-8"?>
-<w:styles xmlns:mc="http://schemas.openxmlformats.org/markup-compatibility/2006" xmlns:r="http://schemas.openxmlformats.org/officeDocument/2006/relationships" xmlns:w="http://schemas.openxmlformats.org/wordprocessingml/2006/main" xmlns:w14="http://schemas.microsoft.com/office/word/2010/wordml" xmlns:w15="http://schemas.microsoft.com/office/word/2012/wordml" xmlns:w16se="http://schemas.microsoft.com/office/word/2015/wordml/symex" mc:Ignorable="w14 w15 w16se">
+<w:styles xmlns:mc="http://schemas.openxmlformats.org/markup-compatibility/2006" xmlns:r="http://schemas.openxmlformats.org/officeDocument/2006/relationships" xmlns:w="http://schemas.openxmlformats.org/wordprocessingml/2006/main" xmlns:w14="http://schemas.microsoft.com/office/word/2010/wordml" xmlns:w15="http://schemas.microsoft.com/office/word/2012/wordml" xmlns:w16cex="http://schemas.microsoft.com/office/word/2018/wordml/cex" xmlns:w16cid="http://schemas.microsoft.com/office/word/2016/wordml/cid" xmlns:w16="http://schemas.microsoft.com/office/word/2018/wordml" xmlns:w16sdtdh="http://schemas.microsoft.com/office/word/2020/wordml/sdtdatahash" xmlns:w16se="http://schemas.microsoft.com/office/word/2015/wordml/symex" mc:Ignorable="w14 w15 w16se w16cid w16 w16cex w16sdtdh">
   <w:docDefaults>
     <w:rPrDefault>
       <w:rPr>
@@ -6738,7 +8118,7 @@
       </w:pPr>
     </w:pPrDefault>
   </w:docDefaults>
-  <w:latentStyles w:defLockedState="0" w:defUIPriority="99" w:defSemiHidden="0" w:defUnhideWhenUsed="0" w:defQFormat="0" w:count="371">
+  <w:latentStyles w:defLockedState="0" w:defUIPriority="99" w:defSemiHidden="0" w:defUnhideWhenUsed="0" w:defQFormat="0" w:count="376">
     <w:lsdException w:name="Normal" w:uiPriority="0" w:qFormat="1"/>
     <w:lsdException w:name="heading 1" w:uiPriority="9" w:qFormat="1"/>
     <w:lsdException w:name="heading 2" w:semiHidden="1" w:uiPriority="9" w:unhideWhenUsed="1" w:qFormat="1"/>
@@ -7110,6 +8490,11 @@
     <w:lsdException w:name="List Table 5 Dark Accent 6" w:uiPriority="50"/>
     <w:lsdException w:name="List Table 6 Colorful Accent 6" w:uiPriority="51"/>
     <w:lsdException w:name="List Table 7 Colorful Accent 6" w:uiPriority="52"/>
+    <w:lsdException w:name="Mention" w:semiHidden="1" w:unhideWhenUsed="1"/>
+    <w:lsdException w:name="Smart Hyperlink" w:semiHidden="1" w:unhideWhenUsed="1"/>
+    <w:lsdException w:name="Hashtag" w:semiHidden="1" w:unhideWhenUsed="1"/>
+    <w:lsdException w:name="Unresolved Mention" w:semiHidden="1" w:unhideWhenUsed="1"/>
+    <w:lsdException w:name="Smart Link" w:semiHidden="1" w:unhideWhenUsed="1"/>
   </w:latentStyles>
   <w:style w:type="paragraph" w:default="1" w:styleId="Normal">
     <w:name w:val="Normal"/>
@@ -7132,46 +8517,37 @@
     <w:link w:val="Ttulo1Char"/>
     <w:uiPriority w:val="9"/>
     <w:qFormat/>
-    <w:rsid w:val="004D2819"/>
+    <w:rsid w:val="0087401A"/>
     <w:pPr>
       <w:numPr>
-        <w:numId w:val="28"/>
+        <w:numId w:val="39"/>
       </w:numPr>
       <w:spacing w:line="720" w:lineRule="auto"/>
-      <w:ind w:left="0" w:firstLine="709"/>
       <w:outlineLvl w:val="0"/>
     </w:pPr>
     <w:rPr>
       <w:rFonts w:eastAsia="Times New Roman"/>
-      <w:b/>
-      <w:bCs/>
       <w:caps/>
       <w:szCs w:val="28"/>
     </w:rPr>
   </w:style>
   <w:style w:type="paragraph" w:styleId="Ttulo2">
     <w:name w:val="heading 2"/>
-    <w:basedOn w:val="Normal"/>
+    <w:basedOn w:val="PargrafodaLista"/>
     <w:link w:val="Ttulo2Char"/>
     <w:uiPriority w:val="9"/>
     <w:unhideWhenUsed/>
     <w:qFormat/>
-    <w:rsid w:val="004D2819"/>
+    <w:rsid w:val="0087401A"/>
     <w:pPr>
       <w:numPr>
-        <w:numId w:val="29"/>
+        <w:ilvl w:val="1"/>
+        <w:numId w:val="39"/>
       </w:numPr>
-      <w:tabs>
-        <w:tab w:val="left" w:pos="462"/>
-      </w:tabs>
-      <w:ind w:left="0" w:firstLine="709"/>
       <w:outlineLvl w:val="1"/>
     </w:pPr>
     <w:rPr>
-      <w:rFonts w:eastAsia="Times New Roman"/>
       <w:caps/>
-      <w:color w:val="0D0D0D"/>
-      <w:szCs w:val="24"/>
     </w:rPr>
   </w:style>
   <w:style w:type="character" w:default="1" w:styleId="Fontepargpadro">
@@ -7206,11 +8582,9 @@
     <w:basedOn w:val="Fontepargpadro"/>
     <w:link w:val="Ttulo1"/>
     <w:uiPriority w:val="9"/>
-    <w:rsid w:val="004D2819"/>
+    <w:rsid w:val="0087401A"/>
     <w:rPr>
       <w:rFonts w:ascii="Times New Roman" w:eastAsia="Times New Roman" w:hAnsi="Times New Roman"/>
-      <w:b/>
-      <w:bCs/>
       <w:caps/>
       <w:sz w:val="24"/>
       <w:szCs w:val="28"/>
@@ -7221,13 +8595,11 @@
     <w:basedOn w:val="Fontepargpadro"/>
     <w:link w:val="Ttulo2"/>
     <w:uiPriority w:val="9"/>
-    <w:rsid w:val="004D2819"/>
+    <w:rsid w:val="0087401A"/>
     <w:rPr>
-      <w:rFonts w:ascii="Times New Roman" w:eastAsia="Times New Roman" w:hAnsi="Times New Roman"/>
+      <w:rFonts w:ascii="Times New Roman" w:hAnsi="Times New Roman"/>
       <w:caps/>
-      <w:color w:val="0D0D0D"/>
       <w:sz w:val="24"/>
-      <w:szCs w:val="24"/>
     </w:rPr>
   </w:style>
   <w:style w:type="paragraph" w:styleId="Corpodetexto">
@@ -7429,8 +8801,8 @@
       <w:u w:val="single"/>
     </w:rPr>
   </w:style>
-  <w:style w:type="character" w:customStyle="1" w:styleId="UnresolvedMention">
-    <w:name w:val="Unresolved Mention"/>
+  <w:style w:type="character" w:customStyle="1" w:styleId="MenoPendente1">
+    <w:name w:val="Menção Pendente1"/>
     <w:basedOn w:val="Fontepargpadro"/>
     <w:uiPriority w:val="99"/>
     <w:semiHidden/>
@@ -7459,8 +8831,8 @@
     </w:pPr>
     <w:rPr>
       <w:rFonts w:asciiTheme="majorHAnsi" w:eastAsiaTheme="majorEastAsia" w:hAnsiTheme="majorHAnsi" w:cstheme="majorBidi"/>
-      <w:b w:val="0"/>
-      <w:bCs w:val="0"/>
+      <w:b/>
+      <w:bCs/>
       <w:color w:val="2F5496" w:themeColor="accent1" w:themeShade="BF"/>
       <w:sz w:val="32"/>
       <w:szCs w:val="32"/>
@@ -7490,8 +8862,12 @@
     <w:autoRedefine/>
     <w:uiPriority w:val="39"/>
     <w:unhideWhenUsed/>
-    <w:rsid w:val="007308D5"/>
+    <w:rsid w:val="000126A4"/>
     <w:pPr>
+      <w:tabs>
+        <w:tab w:val="left" w:pos="1100"/>
+        <w:tab w:val="right" w:leader="dot" w:pos="9280"/>
+      </w:tabs>
       <w:spacing w:after="100"/>
     </w:pPr>
   </w:style>
@@ -7508,6 +8884,22 @@
       <w:spacing w:after="100"/>
       <w:ind w:left="440"/>
     </w:pPr>
+  </w:style>
+  <w:style w:type="paragraph" w:customStyle="1" w:styleId="card-text">
+    <w:name w:val="card-text"/>
+    <w:basedOn w:val="Normal"/>
+    <w:rsid w:val="000126A4"/>
+    <w:pPr>
+      <w:widowControl/>
+      <w:spacing w:before="100" w:beforeAutospacing="1" w:after="100" w:afterAutospacing="1" w:line="240" w:lineRule="auto"/>
+      <w:ind w:firstLine="0"/>
+      <w:jc w:val="left"/>
+    </w:pPr>
+    <w:rPr>
+      <w:rFonts w:eastAsia="Times New Roman" w:cs="Times New Roman"/>
+      <w:szCs w:val="24"/>
+      <w:lang w:eastAsia="pt-BR"/>
+    </w:rPr>
   </w:style>
 </w:styles>
 </file>
